--- a/public/App tentupagina (Documento).docx
+++ b/public/App tentupagina (Documento).docx
@@ -645,8 +645,6 @@
       <w:r>
         <w:t>Mayo</w:t>
       </w:r>
-      <w:bookmarkStart w:id="0" w:name="_GoBack"/>
-      <w:bookmarkEnd w:id="0"/>
       <w:r>
         <w:t xml:space="preserve"> de 2014</w:t>
       </w:r>
@@ -3016,11 +3014,12 @@
       <w:pPr>
         <w:pStyle w:val="Ttulo1"/>
       </w:pPr>
-      <w:bookmarkStart w:id="1" w:name="_Toc384709609"/>
-      <w:r>
+      <w:bookmarkStart w:id="0" w:name="_Toc384709609"/>
+      <w:r>
+        <w:lastRenderedPageBreak/>
         <w:t>Ilustraciones</w:t>
       </w:r>
-      <w:bookmarkEnd w:id="1"/>
+      <w:bookmarkEnd w:id="0"/>
     </w:p>
     <w:p>
       <w:pPr>
@@ -3645,282 +3644,31 @@
       <w:pPr>
         <w:pStyle w:val="Ttulo1"/>
       </w:pPr>
-      <w:bookmarkStart w:id="2" w:name="_Toc384709610"/>
-      <w:r>
+      <w:bookmarkStart w:id="1" w:name="_Toc384709610"/>
+      <w:r>
+        <w:lastRenderedPageBreak/>
         <w:t>Resumen</w:t>
       </w:r>
-      <w:bookmarkEnd w:id="2"/>
-    </w:p>
-    <w:p>
-      <w:r>
-        <w:t xml:space="preserve">En el mercado podemos encontrar empresas dedicadas al desarrollo de sitios web, sin embargo; se encuentran inconvenientes como lo son; publicidad, diseños similares entre sí, algunas como </w:t>
-      </w:r>
-      <w:r>
-        <w:rPr>
-          <w:rStyle w:val="nfasis"/>
-        </w:rPr>
-        <w:t>Jimdoo</w:t>
-      </w:r>
-      <w:r>
-        <w:rPr>
-          <w:i/>
-        </w:rPr>
-        <w:t>®</w:t>
-      </w:r>
-      <w:r>
-        <w:rPr>
-          <w:i/>
-        </w:rPr>
-        <w:t xml:space="preserve"> </w:t>
-      </w:r>
-      <w:r>
-        <w:t>resultan ser de mala calidad, tomando como referencia, los principios de usabilidad web, o reglas</w:t>
-      </w:r>
-      <w:r>
-        <w:t xml:space="preserve"> de oro sobre usabilidad</w:t>
-      </w:r>
-      <w:r>
-        <w:t xml:space="preserve"> de </w:t>
-      </w:r>
-      <w:r>
-        <w:t>Jakob Nielsen</w:t>
-      </w:r>
-      <w:r>
-        <w:t>:</w:t>
-      </w:r>
-    </w:p>
-    <w:p/>
-    <w:p>
-      <w:pPr>
-        <w:pStyle w:val="Sinespaciado"/>
-        <w:numPr>
-          <w:ilvl w:val="0"/>
-          <w:numId w:val="18"/>
-        </w:numPr>
-      </w:pPr>
-      <w:r>
-        <w:t>En Internet, el usuario es el que manda</w:t>
-      </w:r>
-    </w:p>
-    <w:p>
-      <w:pPr>
-        <w:pStyle w:val="Sinespaciado"/>
-        <w:numPr>
-          <w:ilvl w:val="0"/>
-          <w:numId w:val="18"/>
-        </w:numPr>
-      </w:pPr>
-      <w:r>
-        <w:t>En Internet la calidad se basa en la rapidez y la fiabilidad.</w:t>
-      </w:r>
-    </w:p>
-    <w:p>
-      <w:pPr>
-        <w:pStyle w:val="Sinespaciado"/>
-        <w:numPr>
-          <w:ilvl w:val="0"/>
-          <w:numId w:val="18"/>
-        </w:numPr>
-      </w:pPr>
-      <w:r>
-        <w:t>Seguridad.</w:t>
-      </w:r>
-    </w:p>
-    <w:p>
-      <w:pPr>
-        <w:pStyle w:val="Sinespaciado"/>
-        <w:numPr>
-          <w:ilvl w:val="0"/>
-          <w:numId w:val="18"/>
-        </w:numPr>
-      </w:pPr>
-      <w:r>
-        <w:t>La confianza es algo que cuesta mucho ganar y se pierde con un mal enlace.</w:t>
-      </w:r>
-    </w:p>
-    <w:p>
-      <w:pPr>
-        <w:pStyle w:val="Sinespaciado"/>
-        <w:numPr>
-          <w:ilvl w:val="0"/>
-          <w:numId w:val="18"/>
-        </w:numPr>
-      </w:pPr>
-      <w:r>
-        <w:t>Si quieres hacer una página decente, simplifica, reduce, optimiza.</w:t>
-      </w:r>
-    </w:p>
-    <w:p>
-      <w:pPr>
-        <w:pStyle w:val="Sinespaciado"/>
-        <w:numPr>
-          <w:ilvl w:val="0"/>
-          <w:numId w:val="18"/>
-        </w:numPr>
-      </w:pPr>
-      <w:r>
-        <w:t>Pon las conclusiones al principio.</w:t>
-      </w:r>
-    </w:p>
-    <w:p>
-      <w:pPr>
-        <w:pStyle w:val="Sinespaciado"/>
-        <w:numPr>
-          <w:ilvl w:val="0"/>
-          <w:numId w:val="18"/>
-        </w:numPr>
-      </w:pPr>
-      <w:r>
-        <w:t>No hagas perder el tiempo a la gente con cosas que no necesitan.</w:t>
-      </w:r>
-    </w:p>
-    <w:p>
-      <w:pPr>
-        <w:pStyle w:val="Sinespaciado"/>
-        <w:numPr>
-          <w:ilvl w:val="0"/>
-          <w:numId w:val="18"/>
-        </w:numPr>
-      </w:pPr>
-      <w:r>
-        <w:t>Buenos contenidos.</w:t>
-      </w:r>
-    </w:p>
-    <w:p>
-      <w:pPr>
-        <w:pStyle w:val="Sinespaciado"/>
-        <w:ind w:left="360"/>
-      </w:pPr>
-    </w:p>
-    <w:p>
-      <w:pPr>
-        <w:pStyle w:val="Prrafodelista"/>
-      </w:pPr>
-      <w:r>
-        <w:t xml:space="preserve">Según </w:t>
-      </w:r>
-      <w:r>
-        <w:t xml:space="preserve">Jakob </w:t>
-      </w:r>
-      <w:r>
-        <w:t>Nielsen</w:t>
-      </w:r>
-      <w:r>
-        <w:t xml:space="preserve">, autor del libro </w:t>
-      </w:r>
-      <w:r>
-        <w:rPr>
-          <w:rStyle w:val="nfasis"/>
-        </w:rPr>
-        <w:t>Usabilidad. Diseño de páginas Web</w:t>
-      </w:r>
-      <w:r>
-        <w:rPr>
-          <w:i/>
-        </w:rPr>
-        <w:t>,</w:t>
-      </w:r>
-      <w:r>
-        <w:t xml:space="preserve"> un sitio web con usabilidad</w:t>
-      </w:r>
-      <w:r>
-        <w:t>…</w:t>
-      </w:r>
-    </w:p>
-    <w:p>
-      <w:pPr>
-        <w:pStyle w:val="Cita"/>
-      </w:pPr>
-      <w:r>
-        <w:t xml:space="preserve"> “</w:t>
-      </w:r>
-      <w:r>
-        <w:t>Es a</w:t>
-      </w:r>
-      <w:r>
-        <w:t>quél que muestra todo de una forma clara y sencilla de entender por el usuario. Aunque es imposible crear un sitio que sea claro y eficiente para cada usuario, el diseñador debe esforzarse para mostrar las cosas tan claramente como sea posible, de tal modo que reduzca al mínimo cualquier aspecto que pueda ser confuso”.</w:t>
-      </w:r>
-      <w:sdt>
-        <w:sdtPr>
-          <w:id w:val="-47381403"/>
-          <w:citation/>
-        </w:sdtPr>
-        <w:sdtEndPr/>
-        <w:sdtContent>
-          <w:r>
-            <w:fldChar w:fldCharType="begin"/>
-          </w:r>
-          <w:r>
-            <w:rPr>
-              <w:lang w:val="es-MX"/>
-            </w:rPr>
-            <w:instrText xml:space="preserve"> CITATION Jakob00 \l 2057 </w:instrText>
-          </w:r>
-          <w:r>
-            <w:fldChar w:fldCharType="separate"/>
-          </w:r>
-          <w:r>
-            <w:rPr>
-              <w:noProof/>
-              <w:lang w:val="es-MX"/>
-            </w:rPr>
-            <w:t xml:space="preserve"> </w:t>
-          </w:r>
-          <w:r>
-            <w:rPr>
-              <w:noProof/>
-              <w:lang w:val="es-MX"/>
-            </w:rPr>
-            <w:t>(Nielsen, 2000)</w:t>
-          </w:r>
-          <w:r>
-            <w:fldChar w:fldCharType="end"/>
-          </w:r>
-        </w:sdtContent>
-      </w:sdt>
-      <w:r>
-        <w:t>.</w:t>
-      </w:r>
-    </w:p>
-    <w:p>
-      <w:pPr>
-        <w:pStyle w:val="Prrafodelista"/>
-      </w:pPr>
-      <w:r>
-        <w:t>Jakob Nielsen, sugiere</w:t>
-      </w:r>
-      <w:r>
-        <w:t xml:space="preserve"> diseñar sitios web pensando en el usuario, en</w:t>
-      </w:r>
-      <w:r>
-        <w:t xml:space="preserve"> lograr que la interfaz denote sencillez y claridad</w:t>
-      </w:r>
-      <w:r>
-        <w:t>,</w:t>
-      </w:r>
-      <w:r>
-        <w:t xml:space="preserve"> lo anterior por que</w:t>
-      </w:r>
-      <w:r>
-        <w:t xml:space="preserve"> deben reducirse las confusiones y todo debe ser tan claro como sea posible. </w:t>
-      </w:r>
-      <w:r>
-        <w:t>O</w:t>
-      </w:r>
-      <w:r>
-        <w:t>ptar por minimalismo en el diseño, es una muy buena opción, claro está</w:t>
-      </w:r>
-      <w:r>
-        <w:t>;</w:t>
-      </w:r>
-      <w:r>
-        <w:t xml:space="preserve"> siempre pensando en el usuario, </w:t>
-      </w:r>
-      <w:r>
-        <w:t xml:space="preserve">debemos recordar que </w:t>
-      </w:r>
-      <w:r>
-        <w:t>el presente sistema, deberá ser operado por personas que cuenten con pocos o nulos conocimientos sobre concepción y diseño web.</w:t>
+      <w:bookmarkEnd w:id="1"/>
+    </w:p>
+    <w:p>
+      <w:r>
+        <w:t>En el presente documento se realiza el análisis del desarrollo de un sistema de información, para la generación automatizada d</w:t>
+      </w:r>
+      <w:r>
+        <w:t>e sitios web orientados a PyMES, a</w:t>
+      </w:r>
+      <w:r>
+        <w:t>sí mismo se hace énfasis en el uso</w:t>
+      </w:r>
+      <w:r>
+        <w:t xml:space="preserve"> de tecnologías y recursos tecnológicos </w:t>
+      </w:r>
+      <w:r>
+        <w:t>emergentes</w:t>
+      </w:r>
+      <w:r>
+        <w:t xml:space="preserve"> para agilizar el desarrollo de la mano de la metodología empleada en el proyecto.</w:t>
       </w:r>
     </w:p>
     <w:p>
@@ -3940,16 +3688,156 @@
       <w:pPr>
         <w:pStyle w:val="Ttulo1"/>
       </w:pPr>
-      <w:bookmarkStart w:id="3" w:name="_Toc384709611"/>
-      <w:r>
+      <w:bookmarkStart w:id="2" w:name="_Toc384709611"/>
+      <w:r>
+        <w:lastRenderedPageBreak/>
         <w:t>Antecedentes</w:t>
       </w:r>
+      <w:bookmarkEnd w:id="2"/>
+    </w:p>
+    <w:p>
+      <w:pPr>
+        <w:pStyle w:val="Prrafodelista"/>
+      </w:pPr>
+      <w:r>
+        <w:t xml:space="preserve">Tentupagina.com es un sitio web informativo con el propósito de presentar al público </w:t>
+      </w:r>
+      <w:r>
+        <w:t xml:space="preserve">una gama de servicios </w:t>
+      </w:r>
+      <w:r>
+        <w:t>que confieren a diseño y desarrollo web. D</w:t>
+      </w:r>
+      <w:r>
+        <w:t xml:space="preserve">entro dicho portal web </w:t>
+      </w:r>
+      <w:r>
+        <w:t>sólo es posible consultar información.</w:t>
+      </w:r>
+    </w:p>
+    <w:p>
+      <w:pPr>
+        <w:pStyle w:val="Prrafodelista"/>
+      </w:pPr>
+      <w:r>
+        <w:t xml:space="preserve">Los sitios web son adquiridos por medio de pedidos mediante un formato que contiene los datos principales de contacto. </w:t>
+      </w:r>
+      <w:r>
+        <w:t>Una solicitud de servicio para desarrollo de un sitio conlleva a</w:t>
+      </w:r>
+      <w:r>
+        <w:t xml:space="preserve"> planificar una cita, </w:t>
+      </w:r>
+      <w:r>
+        <w:t>hacer la visita al prospecto, hacer la oferta, cerrar la venta, colectar información, hacer propuestas periódicas, definir fechas de entrega y dar el mantenimiento al sitio.</w:t>
+      </w:r>
+    </w:p>
+    <w:p>
+      <w:pPr>
+        <w:pStyle w:val="Prrafodelista"/>
+      </w:pPr>
+      <w:r>
+        <w:t xml:space="preserve">El problema </w:t>
+      </w:r>
+      <w:r>
+        <w:t>principal es que el modo de operación, requiere de la intervención de personal humano para atender cada cit</w:t>
+      </w:r>
+      <w:r>
+        <w:t>a solicitada, es necesario dedicar tiempo pa</w:t>
+      </w:r>
+      <w:r>
+        <w:t>r</w:t>
+      </w:r>
+      <w:r>
+        <w:t>a</w:t>
+      </w:r>
+      <w:r>
+        <w:t xml:space="preserve"> cada proyecto, las entregas no son inmediatas y además el costo </w:t>
+      </w:r>
+      <w:r>
+        <w:t>del servicio</w:t>
+      </w:r>
+      <w:r>
+        <w:t xml:space="preserve"> de diseño web no puede</w:t>
+      </w:r>
+      <w:r>
+        <w:t xml:space="preserve"> ser reducido</w:t>
+      </w:r>
+      <w:r>
+        <w:t>.</w:t>
+      </w:r>
+      <w:r>
+        <w:t xml:space="preserve"> Otro problema es el diseño y desarrollo del mismo, debido a que es requerido hacer entregas periódicas sobre los avances, esto se traduce en una mayor inversión de tiempo por cada proyecto.</w:t>
+      </w:r>
+    </w:p>
+    <w:p>
+      <w:pPr>
+        <w:pStyle w:val="Prrafodelista"/>
+      </w:pPr>
+      <w:r>
+        <w:t xml:space="preserve">Actualmente </w:t>
+      </w:r>
+      <w:r>
+        <w:t>para el desarrollo de un sitio web por cada visita al cliente ya sea para ofertar servicios, concretar una venta, colectar información contenido del sitio o para hacer entregas  ya sea de avances o del proyecto concluido</w:t>
+      </w:r>
+      <w:r>
+        <w:t>;</w:t>
+      </w:r>
+      <w:r>
+        <w:t xml:space="preserve"> se necesita cubrir gastos de transporte, gastos por concepto de llamadas telefónicas y tiempo.</w:t>
+      </w:r>
+    </w:p>
+    <w:p>
+      <w:pPr>
+        <w:pStyle w:val="Prrafodelista"/>
+      </w:pPr>
+      <w:r>
+        <w:t>El usuario entra al portal informativo y captura sus datos de contacto en un formato que le consulta su nombre, correo electrónico, teléfono y además se cuenta con un campo para la redacción de información adicional.</w:t>
+      </w:r>
+    </w:p>
+    <w:p>
+      <w:pPr>
+        <w:pStyle w:val="Prrafodelista"/>
+      </w:pPr>
+      <w:r>
+        <w:t>Posteriormente dicho mensaje es enviado a una bandeja de entrada de correo electr</w:t>
+      </w:r>
+      <w:r>
+        <w:t>ónico de tentupagina.com, éste</w:t>
+      </w:r>
+      <w:r>
+        <w:t xml:space="preserve"> mansaje es consultado, y con los datos de contacto recabados se hace contacto entre tentupagina.com y el prospecto cli</w:t>
+      </w:r>
+      <w:r>
+        <w:t>ente, con lo que se concreta una cita para presencialmente intentar vender los servicios, de concretarse la venta se puntualiza la fecha de una segunda cita para recabar la información a incorp</w:t>
+      </w:r>
+      <w:r>
+        <w:t>orar en el sitio web</w:t>
+      </w:r>
+      <w:r>
+        <w:t>.</w:t>
+      </w:r>
+    </w:p>
+    <w:p>
+      <w:pPr>
+        <w:pStyle w:val="Prrafodelista"/>
+      </w:pPr>
+      <w:r>
+        <w:t xml:space="preserve">La fecha en que se colecte la información </w:t>
+      </w:r>
+      <w:bookmarkStart w:id="3" w:name="_GoBack"/>
       <w:bookmarkEnd w:id="3"/>
     </w:p>
+    <w:p/>
     <w:p>
       <w:pPr>
         <w:pStyle w:val="Prrafodelista"/>
       </w:pPr>
+    </w:p>
+    <w:p>
+      <w:pPr>
+        <w:pStyle w:val="Prrafodelista"/>
+      </w:pPr>
       <w:r>
         <w:t xml:space="preserve">Para el diseño de sitios web es requerido trabajar con </w:t>
       </w:r>
@@ -3984,7 +3872,11 @@
         <w:t>ma manual</w:t>
       </w:r>
       <w:r>
-        <w:t>; es decir, codificando las instrucciones en su respectivo lenguaje</w:t>
+        <w:t xml:space="preserve">; es decir, codificando las </w:t>
+      </w:r>
+      <w:r>
+        <w:lastRenderedPageBreak/>
+        <w:t>instrucciones en su respectivo lenguaje</w:t>
       </w:r>
       <w:r>
         <w:t xml:space="preserve"> (HTML, CSS o JavaScript)</w:t>
@@ -4272,6 +4164,7 @@
       </w:pPr>
       <w:bookmarkStart w:id="4" w:name="_Toc384709612"/>
       <w:r>
+        <w:lastRenderedPageBreak/>
         <w:t>P</w:t>
       </w:r>
       <w:r>
@@ -4359,7 +4252,6 @@
           <w:id w:val="-1506892271"/>
           <w:citation/>
         </w:sdtPr>
-        <w:sdtEndPr/>
         <w:sdtContent>
           <w:r>
             <w:fldChar w:fldCharType="begin"/>
@@ -4513,7 +4405,6 @@
           <w:id w:val="304206818"/>
           <w:citation/>
         </w:sdtPr>
-        <w:sdtEndPr/>
         <w:sdtContent>
           <w:r>
             <w:fldChar w:fldCharType="begin"/>
@@ -4617,6 +4508,7 @@
         <w:pStyle w:val="Prrafodelista"/>
       </w:pPr>
       <w:r>
+        <w:lastRenderedPageBreak/>
         <w:t>También tenemos alternativas automatizadas basadas en plantillas</w:t>
       </w:r>
       <w:r>
@@ -5109,6 +5001,7 @@
         <w:rPr>
           <w:lang w:val="es-MX"/>
         </w:rPr>
+        <w:lastRenderedPageBreak/>
         <w:t>Se pretende tentativamente emple</w:t>
       </w:r>
       <w:r>
@@ -5465,6 +5358,7 @@
           <w:noProof/>
           <w:lang w:val="es-MX" w:eastAsia="es-MX"/>
         </w:rPr>
+        <w:lastRenderedPageBreak/>
         <w:drawing>
           <wp:inline distT="0" distB="0" distL="0" distR="0" wp14:anchorId="08AFFBF1" wp14:editId="62611348">
             <wp:extent cx="5200650" cy="3150235"/>
@@ -8627,6 +8521,7 @@
       </w:pPr>
       <w:bookmarkStart w:id="13" w:name="_Toc384709617"/>
       <w:r>
+        <w:lastRenderedPageBreak/>
         <w:t>Objetivo general</w:t>
       </w:r>
       <w:bookmarkEnd w:id="13"/>
@@ -8922,11 +8817,6 @@
           <w:id w:val="2013324532"/>
           <w:citation/>
         </w:sdtPr>
-        <w:sdtEndPr>
-          <w:rPr>
-            <w:rStyle w:val="CitadestacadaCar"/>
-          </w:rPr>
-        </w:sdtEndPr>
         <w:sdtContent>
           <w:r>
             <w:rPr>
@@ -8978,6 +8868,7 @@
           <w:rFonts w:asciiTheme="minorHAnsi" w:eastAsiaTheme="minorEastAsia" w:hAnsiTheme="minorHAnsi" w:cstheme="minorBidi"/>
           <w:szCs w:val="21"/>
         </w:rPr>
+        <w:lastRenderedPageBreak/>
         <w:t>S</w:t>
       </w:r>
       <w:r>
@@ -9182,11 +9073,6 @@
           <w:id w:val="1317140168"/>
           <w:citation/>
         </w:sdtPr>
-        <w:sdtEndPr>
-          <w:rPr>
-            <w:rStyle w:val="CitadestacadaCar"/>
-          </w:rPr>
-        </w:sdtEndPr>
         <w:sdtContent>
           <w:r>
             <w:rPr>
@@ -9377,6 +9263,7 @@
       </w:pPr>
       <w:bookmarkStart w:id="18" w:name="_Toc384709622"/>
       <w:r>
+        <w:lastRenderedPageBreak/>
         <w:t>Marco teórico</w:t>
       </w:r>
       <w:bookmarkEnd w:id="18"/>
@@ -9412,7 +9299,6 @@
           <w:id w:val="1006868959"/>
           <w:citation/>
         </w:sdtPr>
-        <w:sdtEndPr/>
         <w:sdtContent>
           <w:r>
             <w:fldChar w:fldCharType="begin"/>
@@ -9581,7 +9467,6 @@
           <w:id w:val="-1828130557"/>
           <w:citation/>
         </w:sdtPr>
-        <w:sdtEndPr/>
         <w:sdtContent>
           <w:r>
             <w:rPr>
@@ -9647,6 +9532,7 @@
       </w:pPr>
       <w:bookmarkStart w:id="20" w:name="_Toc384709623"/>
       <w:r>
+        <w:lastRenderedPageBreak/>
         <w:t>Herramientas a utilizar en el proyecto</w:t>
       </w:r>
       <w:bookmarkEnd w:id="20"/>
@@ -9829,7 +9715,6 @@
           <w:id w:val="157895960"/>
           <w:citation/>
         </w:sdtPr>
-        <w:sdtEndPr/>
         <w:sdtContent>
           <w:r>
             <w:rPr>
@@ -9907,7 +9792,6 @@
           <w:id w:val="1368484797"/>
           <w:citation/>
         </w:sdtPr>
-        <w:sdtEndPr/>
         <w:sdtContent>
           <w:r>
             <w:rPr>
@@ -9981,11 +9865,6 @@
           <w:id w:val="-645194630"/>
           <w:citation/>
         </w:sdtPr>
-        <w:sdtEndPr>
-          <w:rPr>
-            <w:rStyle w:val="CitaCar"/>
-          </w:rPr>
-        </w:sdtEndPr>
         <w:sdtContent>
           <w:r>
             <w:rPr>
@@ -10086,11 +9965,6 @@
           <w:id w:val="497614566"/>
           <w:citation/>
         </w:sdtPr>
-        <w:sdtEndPr>
-          <w:rPr>
-            <w:rStyle w:val="CitaCar"/>
-          </w:rPr>
-        </w:sdtEndPr>
         <w:sdtContent>
           <w:r>
             <w:rPr>
@@ -10165,6 +10039,7 @@
       </w:pPr>
       <w:bookmarkStart w:id="21" w:name="_Toc384709624"/>
       <w:r>
+        <w:lastRenderedPageBreak/>
         <w:t>Alcances y limitaciones</w:t>
       </w:r>
       <w:bookmarkEnd w:id="21"/>
@@ -10587,6 +10462,215 @@
     </w:p>
     <w:p>
       <w:r>
+        <w:t xml:space="preserve">En el mercado podemos encontrar empresas dedicadas al desarrollo de sitios web, sin embargo; se encuentran inconvenientes como lo son; publicidad, diseños similares entre sí, algunas como </w:t>
+      </w:r>
+      <w:r>
+        <w:rPr>
+          <w:rStyle w:val="nfasis"/>
+        </w:rPr>
+        <w:t>Jimdoo</w:t>
+      </w:r>
+      <w:r>
+        <w:rPr>
+          <w:i/>
+        </w:rPr>
+        <w:t xml:space="preserve">® </w:t>
+      </w:r>
+      <w:r>
+        <w:t xml:space="preserve">resultan ser de mala calidad, tomando como referencia, los principios de usabilidad web, o reglas de oro sobre usabilidad de </w:t>
+      </w:r>
+      <w:r>
+        <w:t>Jakob Nielsen</w:t>
+      </w:r>
+      <w:r>
+        <w:t>:</w:t>
+      </w:r>
+    </w:p>
+    <w:p/>
+    <w:p>
+      <w:pPr>
+        <w:pStyle w:val="Sinespaciado"/>
+        <w:numPr>
+          <w:ilvl w:val="0"/>
+          <w:numId w:val="18"/>
+        </w:numPr>
+      </w:pPr>
+      <w:r>
+        <w:t>En Internet, el usuario es el que manda</w:t>
+      </w:r>
+    </w:p>
+    <w:p>
+      <w:pPr>
+        <w:pStyle w:val="Sinespaciado"/>
+        <w:numPr>
+          <w:ilvl w:val="0"/>
+          <w:numId w:val="18"/>
+        </w:numPr>
+      </w:pPr>
+      <w:r>
+        <w:t>En Internet la calidad se basa en la rapidez y la fiabilidad.</w:t>
+      </w:r>
+    </w:p>
+    <w:p>
+      <w:pPr>
+        <w:pStyle w:val="Sinespaciado"/>
+        <w:numPr>
+          <w:ilvl w:val="0"/>
+          <w:numId w:val="18"/>
+        </w:numPr>
+      </w:pPr>
+      <w:r>
+        <w:t>Seguridad.</w:t>
+      </w:r>
+    </w:p>
+    <w:p>
+      <w:pPr>
+        <w:pStyle w:val="Sinespaciado"/>
+        <w:numPr>
+          <w:ilvl w:val="0"/>
+          <w:numId w:val="18"/>
+        </w:numPr>
+      </w:pPr>
+      <w:r>
+        <w:t>La confianza es algo que cuesta mucho ganar y se pierde con un mal enlace.</w:t>
+      </w:r>
+    </w:p>
+    <w:p>
+      <w:pPr>
+        <w:pStyle w:val="Sinespaciado"/>
+        <w:numPr>
+          <w:ilvl w:val="0"/>
+          <w:numId w:val="18"/>
+        </w:numPr>
+      </w:pPr>
+      <w:r>
+        <w:t>Si quieres hacer una página decente, simplifica, reduce, optimiza.</w:t>
+      </w:r>
+    </w:p>
+    <w:p>
+      <w:pPr>
+        <w:pStyle w:val="Sinespaciado"/>
+        <w:numPr>
+          <w:ilvl w:val="0"/>
+          <w:numId w:val="18"/>
+        </w:numPr>
+      </w:pPr>
+      <w:r>
+        <w:t>Pon las conclusiones al principio.</w:t>
+      </w:r>
+    </w:p>
+    <w:p>
+      <w:pPr>
+        <w:pStyle w:val="Sinespaciado"/>
+        <w:numPr>
+          <w:ilvl w:val="0"/>
+          <w:numId w:val="18"/>
+        </w:numPr>
+      </w:pPr>
+      <w:r>
+        <w:t>No hagas perder el tiempo a la gente con cosas que no necesitan.</w:t>
+      </w:r>
+    </w:p>
+    <w:p>
+      <w:pPr>
+        <w:pStyle w:val="Sinespaciado"/>
+        <w:numPr>
+          <w:ilvl w:val="0"/>
+          <w:numId w:val="18"/>
+        </w:numPr>
+      </w:pPr>
+      <w:r>
+        <w:t>Buenos contenidos.</w:t>
+      </w:r>
+    </w:p>
+    <w:p>
+      <w:pPr>
+        <w:pStyle w:val="Sinespaciado"/>
+        <w:ind w:left="360"/>
+      </w:pPr>
+    </w:p>
+    <w:p>
+      <w:pPr>
+        <w:pStyle w:val="Prrafodelista"/>
+      </w:pPr>
+      <w:r>
+        <w:t xml:space="preserve">Según Jakob Nielsen, autor del libro </w:t>
+      </w:r>
+      <w:r>
+        <w:rPr>
+          <w:rStyle w:val="nfasis"/>
+        </w:rPr>
+        <w:t>Usabilidad. Diseño de páginas Web</w:t>
+      </w:r>
+      <w:r>
+        <w:rPr>
+          <w:i/>
+        </w:rPr>
+        <w:t>,</w:t>
+      </w:r>
+      <w:r>
+        <w:t xml:space="preserve"> un sitio web con usabilidad…</w:t>
+      </w:r>
+    </w:p>
+    <w:p>
+      <w:pPr>
+        <w:pStyle w:val="Cita"/>
+      </w:pPr>
+      <w:r>
+        <w:lastRenderedPageBreak/>
+        <w:t xml:space="preserve"> “Es aquél que muestra todo de una forma clara y sencilla de entender por el usuario. Aunque es imposible crear un sitio que sea claro y eficiente para cada usuario, el diseñador debe esforzarse para mostrar las cosas tan claramente como sea posible, de tal modo que reduzca al mínimo cualquier aspecto que pueda ser confuso”.</w:t>
+      </w:r>
+      <w:sdt>
+        <w:sdtPr>
+          <w:id w:val="-47381403"/>
+          <w:citation/>
+        </w:sdtPr>
+        <w:sdtContent>
+          <w:r>
+            <w:fldChar w:fldCharType="begin"/>
+          </w:r>
+          <w:r>
+            <w:rPr>
+              <w:lang w:val="es-MX"/>
+            </w:rPr>
+            <w:instrText xml:space="preserve"> CITATION Jakob00 \l 2057 </w:instrText>
+          </w:r>
+          <w:r>
+            <w:fldChar w:fldCharType="separate"/>
+          </w:r>
+          <w:r>
+            <w:rPr>
+              <w:noProof/>
+              <w:lang w:val="es-MX"/>
+            </w:rPr>
+            <w:t xml:space="preserve"> </w:t>
+          </w:r>
+          <w:r>
+            <w:rPr>
+              <w:noProof/>
+              <w:lang w:val="es-MX"/>
+            </w:rPr>
+            <w:t>(Nielsen, 2000)</w:t>
+          </w:r>
+          <w:r>
+            <w:fldChar w:fldCharType="end"/>
+          </w:r>
+        </w:sdtContent>
+      </w:sdt>
+      <w:r>
+        <w:t>.</w:t>
+      </w:r>
+    </w:p>
+    <w:p>
+      <w:pPr>
+        <w:pStyle w:val="Prrafodelista"/>
+      </w:pPr>
+      <w:r>
+        <w:t>Jakob Nielsen, sugiere diseñar sitios web pensando en el usuario, en lograr que la interfaz denote sencillez y claridad, lo anterior por que deben reducirse las confusiones y todo debe ser tan claro como sea posible. Optar por minimalismo en el diseño, es una muy buena opción, claro está; siempre pensando en el usuario, debemos recordar que el presente sistema, deberá ser operado por personas que cuenten con pocos o nulos conocimientos sobre concepción y diseño web.</w:t>
+      </w:r>
+    </w:p>
+    <w:p>
+      <w:r>
         <w:t xml:space="preserve">Actualmente existen empresas privadas dedicadas a la creación de sitios web, algunas como  </w:t>
       </w:r>
       <w:r>
@@ -10606,7 +10690,6 @@
           <w:id w:val="-41669382"/>
           <w:citation/>
         </w:sdtPr>
-        <w:sdtEndPr/>
         <w:sdtContent>
           <w:r>
             <w:fldChar w:fldCharType="begin"/>
@@ -10649,7 +10732,6 @@
           <w:id w:val="-1939054741"/>
           <w:citation/>
         </w:sdtPr>
-        <w:sdtEndPr/>
         <w:sdtContent>
           <w:r>
             <w:fldChar w:fldCharType="begin"/>
@@ -10763,7 +10845,6 @@
           <w:id w:val="1092053858"/>
           <w:citation/>
         </w:sdtPr>
-        <w:sdtEndPr/>
         <w:sdtContent>
           <w:r>
             <w:fldChar w:fldCharType="begin"/>
@@ -10810,6 +10891,7 @@
       </w:pPr>
       <w:bookmarkStart w:id="26" w:name="_Toc384709627"/>
       <w:r>
+        <w:lastRenderedPageBreak/>
         <w:t>Desarrollo</w:t>
       </w:r>
       <w:bookmarkEnd w:id="26"/>
@@ -11119,6 +11201,7 @@
       </w:r>
       <w:bookmarkStart w:id="28" w:name="_Toc384709628"/>
       <w:r>
+        <w:lastRenderedPageBreak/>
         <w:t>Creación de formulario de registro</w:t>
       </w:r>
       <w:bookmarkEnd w:id="28"/>
@@ -11245,6 +11328,7 @@
       </w:pPr>
       <w:bookmarkStart w:id="30" w:name="_Toc384709630"/>
       <w:r>
+        <w:lastRenderedPageBreak/>
         <w:t>Definición de estilos CSS</w:t>
       </w:r>
       <w:r>
@@ -11583,7 +11667,7 @@
         <w:jc w:val="left"/>
         <w:rPr>
           <w:rFonts w:ascii="Consolas" w:hAnsi="Consolas" w:cs="Consolas"/>
-          <w:lang w:val="en-GB"/>
+          <w:lang w:val="es-MX"/>
         </w:rPr>
       </w:pPr>
       <w:r>
@@ -11591,7 +11675,14 @@
           <w:rFonts w:ascii="Consolas" w:hAnsi="Consolas" w:cs="Consolas"/>
           <w:lang w:val="en-GB"/>
         </w:rPr>
-        <w:t xml:space="preserve">      -ms-text-size-adjust: 100%;</w:t>
+        <w:t xml:space="preserve">      </w:t>
+      </w:r>
+      <w:r>
+        <w:rPr>
+          <w:rFonts w:ascii="Consolas" w:hAnsi="Consolas" w:cs="Consolas"/>
+          <w:lang w:val="es-MX"/>
+        </w:rPr>
+        <w:t>-ms-text-size-adjust: 100%;</w:t>
       </w:r>
     </w:p>
     <w:p>
@@ -11992,7 +12083,7 @@
         <w:jc w:val="left"/>
         <w:rPr>
           <w:rFonts w:ascii="Consolas" w:hAnsi="Consolas" w:cs="Consolas"/>
-          <w:lang w:val="en-GB"/>
+          <w:lang w:val="es-MX"/>
         </w:rPr>
       </w:pPr>
       <w:r>
@@ -12000,7 +12091,14 @@
           <w:rFonts w:ascii="Consolas" w:hAnsi="Consolas" w:cs="Consolas"/>
           <w:lang w:val="en-GB"/>
         </w:rPr>
-        <w:t xml:space="preserve">    }</w:t>
+        <w:t xml:space="preserve">    </w:t>
+      </w:r>
+      <w:r>
+        <w:rPr>
+          <w:rFonts w:ascii="Consolas" w:hAnsi="Consolas" w:cs="Consolas"/>
+          <w:lang w:val="es-MX"/>
+        </w:rPr>
+        <w:t>}</w:t>
       </w:r>
     </w:p>
     <w:p>
@@ -12009,12 +12107,12 @@
         <w:contextualSpacing w:val="0"/>
         <w:jc w:val="left"/>
         <w:rPr>
-          <w:lang w:val="en-GB"/>
-        </w:rPr>
-      </w:pPr>
-      <w:r>
-        <w:rPr>
-          <w:lang w:val="en-GB"/>
+          <w:lang w:val="es-MX"/>
+        </w:rPr>
+      </w:pPr>
+      <w:r>
+        <w:rPr>
+          <w:lang w:val="es-MX"/>
         </w:rPr>
         <w:br w:type="page"/>
       </w:r>
@@ -12025,6 +12123,7 @@
       </w:pPr>
       <w:bookmarkStart w:id="32" w:name="_Toc384709632"/>
       <w:r>
+        <w:lastRenderedPageBreak/>
         <w:t>Integración de repositorio de librerias JavaScript</w:t>
       </w:r>
       <w:bookmarkEnd w:id="32"/>
@@ -12070,6 +12169,7 @@
           <w:rFonts w:ascii="Consolas" w:hAnsi="Consolas" w:cs="Consolas"/>
           <w:lang w:val="es-MX"/>
         </w:rPr>
+        <w:lastRenderedPageBreak/>
         <w:t>jquery-ui-1.9.2.custom.min.js</w:t>
       </w:r>
     </w:p>
@@ -12336,6 +12436,7 @@
           <w:rFonts w:ascii="Consolas" w:hAnsi="Consolas" w:cs="Consolas"/>
           <w:lang w:val="en-GB"/>
         </w:rPr>
+        <w:lastRenderedPageBreak/>
         <w:t>jquery.tagsinput.js</w:t>
       </w:r>
     </w:p>
@@ -12640,6 +12741,7 @@
           <w:rFonts w:ascii="Consolas" w:hAnsi="Consolas" w:cs="Consolas"/>
           <w:lang w:val="en-GB"/>
         </w:rPr>
+        <w:lastRenderedPageBreak/>
         <w:t>jquery.dcjqaccordion.2.7.min.js</w:t>
       </w:r>
     </w:p>
@@ -12982,6 +13084,7 @@
         <w:rPr>
           <w:lang w:val="en-GB"/>
         </w:rPr>
+        <w:lastRenderedPageBreak/>
         <w:br w:type="page"/>
       </w:r>
     </w:p>
@@ -12991,6 +13094,7 @@
       </w:pPr>
       <w:bookmarkStart w:id="33" w:name="_Toc384709633"/>
       <w:r>
+        <w:lastRenderedPageBreak/>
         <w:t>Generación de vista del panel</w:t>
       </w:r>
       <w:r>
@@ -13392,13 +13496,23 @@
     <w:p>
       <w:pPr>
         <w:pStyle w:val="Ttulo2"/>
+        <w:rPr>
+          <w:lang w:val="en-GB"/>
+        </w:rPr>
       </w:pPr>
       <w:bookmarkStart w:id="34" w:name="_Toc384709634"/>
       <w:r>
+        <w:rPr>
+          <w:lang w:val="en-GB"/>
+        </w:rPr>
+        <w:lastRenderedPageBreak/>
         <w:t>Maquetado del front de panel</w:t>
       </w:r>
       <w:bookmarkEnd w:id="34"/>
       <w:r>
+        <w:rPr>
+          <w:lang w:val="en-GB"/>
+        </w:rPr>
         <w:t xml:space="preserve"> </w:t>
       </w:r>
     </w:p>
@@ -13685,7 +13799,7 @@
         <w:jc w:val="left"/>
         <w:rPr>
           <w:rFonts w:ascii="Consolas" w:hAnsi="Consolas" w:cs="Consolas"/>
-          <w:lang w:val="es-MX"/>
+          <w:lang w:val="en-GB"/>
         </w:rPr>
       </w:pPr>
       <w:r>
@@ -13705,7 +13819,7 @@
       <w:r>
         <w:rPr>
           <w:rFonts w:ascii="Consolas" w:hAnsi="Consolas" w:cs="Consolas"/>
-          <w:lang w:val="es-MX"/>
+          <w:lang w:val="en-GB"/>
         </w:rPr>
         <w:t>&lt;/div&gt; &lt;!-- End #wrapper --&gt;</w:t>
       </w:r>
@@ -13718,21 +13832,15 @@
         <w:jc w:val="left"/>
         <w:rPr>
           <w:rFonts w:ascii="Consolas" w:hAnsi="Consolas" w:cs="Consolas"/>
-          <w:lang w:val="es-MX"/>
+          <w:lang w:val="en-GB"/>
         </w:rPr>
       </w:pPr>
       <w:r>
         <w:rPr>
           <w:rFonts w:ascii="Consolas" w:hAnsi="Consolas" w:cs="Consolas"/>
-          <w:lang w:val="es-MX"/>
+          <w:lang w:val="en-GB"/>
         </w:rPr>
         <w:tab/>
-      </w:r>
-      <w:r>
-        <w:rPr>
-          <w:rFonts w:ascii="Consolas" w:hAnsi="Consolas" w:cs="Consolas"/>
-          <w:lang w:val="es-MX"/>
-        </w:rPr>
         <w:t>&lt;/body&gt;</w:t>
       </w:r>
     </w:p>
@@ -13742,30 +13850,37 @@
         <w:spacing w:after="160"/>
         <w:contextualSpacing w:val="0"/>
         <w:jc w:val="left"/>
+        <w:rPr>
+          <w:lang w:val="en-GB"/>
+        </w:rPr>
       </w:pPr>
       <w:r>
         <w:rPr>
           <w:rFonts w:ascii="Consolas" w:hAnsi="Consolas" w:cs="Consolas"/>
+          <w:lang w:val="en-GB"/>
+        </w:rPr>
+        <w:t>&lt;/html&gt;</w:t>
+      </w:r>
+      <w:r>
+        <w:rPr>
+          <w:lang w:val="en-GB"/>
+        </w:rPr>
+        <w:br w:type="page"/>
+      </w:r>
+    </w:p>
+    <w:p>
+      <w:pPr>
+        <w:pStyle w:val="Ttulo2"/>
+        <w:rPr>
           <w:lang w:val="es-MX"/>
         </w:rPr>
-        <w:t>&lt;/html&gt;</w:t>
-      </w:r>
-      <w:r>
-        <w:br w:type="page"/>
-      </w:r>
-    </w:p>
-    <w:p>
-      <w:pPr>
-        <w:pStyle w:val="Ttulo2"/>
+      </w:pPr>
+      <w:bookmarkStart w:id="35" w:name="_Toc384709635"/>
+      <w:r>
         <w:rPr>
           <w:lang w:val="es-MX"/>
         </w:rPr>
-      </w:pPr>
-      <w:bookmarkStart w:id="35" w:name="_Toc384709635"/>
-      <w:r>
-        <w:rPr>
-          <w:lang w:val="es-MX"/>
-        </w:rPr>
+        <w:lastRenderedPageBreak/>
         <w:t>Edición de Json RESTful</w:t>
       </w:r>
       <w:r>
@@ -14128,6 +14243,7 @@
       </w:pPr>
       <w:bookmarkStart w:id="36" w:name="_Toc384709636"/>
       <w:r>
+        <w:lastRenderedPageBreak/>
         <w:t>Conexión de Json con admin</w:t>
       </w:r>
       <w:r>
@@ -14480,6 +14596,7 @@
       </w:pPr>
       <w:bookmarkStart w:id="37" w:name="_Toc384709637"/>
       <w:r>
+        <w:lastRenderedPageBreak/>
         <w:t>Conclusiones parciales</w:t>
       </w:r>
       <w:bookmarkEnd w:id="37"/>
@@ -14678,6 +14795,7 @@
     </w:p>
     <w:p>
       <w:r>
+        <w:lastRenderedPageBreak/>
         <w:t>Gráfica general</w:t>
       </w:r>
     </w:p>
@@ -15017,6 +15135,7 @@
           <w:noProof/>
           <w:lang w:val="es-MX" w:eastAsia="es-MX"/>
         </w:rPr>
+        <w:lastRenderedPageBreak/>
         <w:drawing>
           <wp:inline distT="0" distB="0" distL="0" distR="0" wp14:anchorId="74902AF3" wp14:editId="518FD302">
             <wp:extent cx="5612130" cy="1249680"/>
@@ -15231,7 +15350,6 @@
             <w:id w:val="-573587230"/>
             <w:bibliography/>
           </w:sdtPr>
-          <w:sdtEndPr/>
           <w:sdtContent>
             <w:p>
               <w:pPr>
@@ -33960,7 +34078,7 @@
 </file>
 
 <file path=customXml/itemProps1.xml><?xml version="1.0" encoding="utf-8"?>
-<ds:datastoreItem xmlns:ds="http://schemas.openxmlformats.org/officeDocument/2006/customXml" ds:itemID="{D286D2A3-10BC-4298-908D-A5B4500647B0}">
+<ds:datastoreItem xmlns:ds="http://schemas.openxmlformats.org/officeDocument/2006/customXml" ds:itemID="{6198A948-912B-4312-916F-3C67F919FA63}">
   <ds:schemaRefs>
     <ds:schemaRef ds:uri="http://schemas.openxmlformats.org/officeDocument/2006/bibliography"/>
   </ds:schemaRefs>

--- a/public/App tentupagina (Documento).docx
+++ b/public/App tentupagina (Documento).docx
@@ -654,9 +654,38 @@
         <w:pStyle w:val="Sinespaciado"/>
         <w:jc w:val="right"/>
       </w:pPr>
+      <w:bookmarkStart w:id="0" w:name="_GoBack"/>
+      <w:bookmarkEnd w:id="0"/>
       <w:r>
         <w:t>México</w:t>
       </w:r>
+    </w:p>
+    <w:p>
+      <w:pPr>
+        <w:spacing w:after="160"/>
+        <w:contextualSpacing w:val="0"/>
+        <w:jc w:val="left"/>
+      </w:pPr>
+      <w:r>
+        <w:br w:type="page"/>
+      </w:r>
+    </w:p>
+    <w:p>
+      <w:pPr>
+        <w:spacing w:after="160"/>
+        <w:contextualSpacing w:val="0"/>
+        <w:jc w:val="left"/>
+      </w:pPr>
+      <w:r>
+        <w:lastRenderedPageBreak/>
+        <w:br w:type="page"/>
+      </w:r>
+    </w:p>
+    <w:p>
+      <w:pPr>
+        <w:pStyle w:val="Sinespaciado"/>
+        <w:jc w:val="right"/>
+      </w:pPr>
     </w:p>
     <w:sdt>
       <w:sdtPr>
@@ -3014,12 +3043,11 @@
       <w:pPr>
         <w:pStyle w:val="Ttulo1"/>
       </w:pPr>
-      <w:bookmarkStart w:id="0" w:name="_Toc384709609"/>
-      <w:r>
-        <w:lastRenderedPageBreak/>
+      <w:bookmarkStart w:id="1" w:name="_Toc384709609"/>
+      <w:r>
         <w:t>Ilustraciones</w:t>
       </w:r>
-      <w:bookmarkEnd w:id="0"/>
+      <w:bookmarkEnd w:id="1"/>
     </w:p>
     <w:p>
       <w:pPr>
@@ -3644,12 +3672,11 @@
       <w:pPr>
         <w:pStyle w:val="Ttulo1"/>
       </w:pPr>
-      <w:bookmarkStart w:id="1" w:name="_Toc384709610"/>
-      <w:r>
-        <w:lastRenderedPageBreak/>
+      <w:bookmarkStart w:id="2" w:name="_Toc384709610"/>
+      <w:r>
         <w:t>Resumen</w:t>
       </w:r>
-      <w:bookmarkEnd w:id="1"/>
+      <w:bookmarkEnd w:id="2"/>
     </w:p>
     <w:p>
       <w:r>
@@ -3688,12 +3715,11 @@
       <w:pPr>
         <w:pStyle w:val="Ttulo1"/>
       </w:pPr>
-      <w:bookmarkStart w:id="2" w:name="_Toc384709611"/>
-      <w:r>
-        <w:lastRenderedPageBreak/>
+      <w:bookmarkStart w:id="3" w:name="_Toc384709611"/>
+      <w:r>
         <w:t>Antecedentes</w:t>
       </w:r>
-      <w:bookmarkEnd w:id="2"/>
+      <w:bookmarkEnd w:id="3"/>
     </w:p>
     <w:p>
       <w:pPr>
@@ -3809,7 +3835,13 @@
         <w:t xml:space="preserve"> mansaje es consultado, y con los datos de contacto recabados se hace contacto entre tentupagina.com y el prospecto cli</w:t>
       </w:r>
       <w:r>
-        <w:t>ente, con lo que se concreta una cita para presencialmente intentar vender los servicios, de concretarse la venta se puntualiza la fecha de una segunda cita para recabar la información a incorp</w:t>
+        <w:t xml:space="preserve">ente, con lo que se concreta una cita para presencialmente intentar vender los servicios, de concretarse la venta se </w:t>
+      </w:r>
+      <w:r>
+        <w:t>agenda</w:t>
+      </w:r>
+      <w:r>
+        <w:t xml:space="preserve"> la fecha de una segunda cita para recabar la información a incorp</w:t>
       </w:r>
       <w:r>
         <w:t>orar en el sitio web</w:t>
@@ -3823,10 +3855,16 @@
         <w:pStyle w:val="Prrafodelista"/>
       </w:pPr>
       <w:r>
-        <w:t xml:space="preserve">La fecha en que se colecte la información </w:t>
-      </w:r>
-      <w:bookmarkStart w:id="3" w:name="_GoBack"/>
-      <w:bookmarkEnd w:id="3"/>
+        <w:t>A partir de la fecha de colecta de información es cuando se procede a hacer el diseño y codificación del mismo a lenguajes web, esto para posteriormente, hacer la entrega del prototipo de sitio web ya funcional. Una vez que es aprobado dicho prototipo, se concluye el desarrollo completo del proyecto con base en el prototipo presentado.</w:t>
+      </w:r>
+    </w:p>
+    <w:p>
+      <w:pPr>
+        <w:pStyle w:val="Prrafodelista"/>
+      </w:pPr>
+      <w:r>
+        <w:t>Una vez culminado el proyecto, se monta sobre un servidor web para que  el nuevo sitio web pueda ser consultado desde una URL pública, se hace la entrega del proyecto al cliente y se le da mantenimiento al sitio y se verifica que permanezca operativo.</w:t>
+      </w:r>
     </w:p>
     <w:p/>
     <w:p>
@@ -3872,11 +3910,7 @@
         <w:t>ma manual</w:t>
       </w:r>
       <w:r>
-        <w:t xml:space="preserve">; es decir, codificando las </w:t>
-      </w:r>
-      <w:r>
-        <w:lastRenderedPageBreak/>
-        <w:t>instrucciones en su respectivo lenguaje</w:t>
+        <w:t>; es decir, codificando las instrucciones en su respectivo lenguaje</w:t>
       </w:r>
       <w:r>
         <w:t xml:space="preserve"> (HTML, CSS o JavaScript)</w:t>
@@ -4164,7 +4198,6 @@
       </w:pPr>
       <w:bookmarkStart w:id="4" w:name="_Toc384709612"/>
       <w:r>
-        <w:lastRenderedPageBreak/>
         <w:t>P</w:t>
       </w:r>
       <w:r>
@@ -4508,7 +4541,6 @@
         <w:pStyle w:val="Prrafodelista"/>
       </w:pPr>
       <w:r>
-        <w:lastRenderedPageBreak/>
         <w:t>También tenemos alternativas automatizadas basadas en plantillas</w:t>
       </w:r>
       <w:r>
@@ -5001,7 +5033,6 @@
         <w:rPr>
           <w:lang w:val="es-MX"/>
         </w:rPr>
-        <w:lastRenderedPageBreak/>
         <w:t>Se pretende tentativamente emple</w:t>
       </w:r>
       <w:r>
@@ -5358,7 +5389,6 @@
           <w:noProof/>
           <w:lang w:val="es-MX" w:eastAsia="es-MX"/>
         </w:rPr>
-        <w:lastRenderedPageBreak/>
         <w:drawing>
           <wp:inline distT="0" distB="0" distL="0" distR="0" wp14:anchorId="08AFFBF1" wp14:editId="62611348">
             <wp:extent cx="5200650" cy="3150235"/>
@@ -8521,7 +8551,6 @@
       </w:pPr>
       <w:bookmarkStart w:id="13" w:name="_Toc384709617"/>
       <w:r>
-        <w:lastRenderedPageBreak/>
         <w:t>Objetivo general</w:t>
       </w:r>
       <w:bookmarkEnd w:id="13"/>
@@ -8868,7 +8897,6 @@
           <w:rFonts w:asciiTheme="minorHAnsi" w:eastAsiaTheme="minorEastAsia" w:hAnsiTheme="minorHAnsi" w:cstheme="minorBidi"/>
           <w:szCs w:val="21"/>
         </w:rPr>
-        <w:lastRenderedPageBreak/>
         <w:t>S</w:t>
       </w:r>
       <w:r>
@@ -9263,7 +9291,6 @@
       </w:pPr>
       <w:bookmarkStart w:id="18" w:name="_Toc384709622"/>
       <w:r>
-        <w:lastRenderedPageBreak/>
         <w:t>Marco teórico</w:t>
       </w:r>
       <w:bookmarkEnd w:id="18"/>
@@ -9532,7 +9559,6 @@
       </w:pPr>
       <w:bookmarkStart w:id="20" w:name="_Toc384709623"/>
       <w:r>
-        <w:lastRenderedPageBreak/>
         <w:t>Herramientas a utilizar en el proyecto</w:t>
       </w:r>
       <w:bookmarkEnd w:id="20"/>
@@ -10039,7 +10065,6 @@
       </w:pPr>
       <w:bookmarkStart w:id="21" w:name="_Toc384709624"/>
       <w:r>
-        <w:lastRenderedPageBreak/>
         <w:t>Alcances y limitaciones</w:t>
       </w:r>
       <w:bookmarkEnd w:id="21"/>
@@ -10617,7 +10642,6 @@
         <w:pStyle w:val="Cita"/>
       </w:pPr>
       <w:r>
-        <w:lastRenderedPageBreak/>
         <w:t xml:space="preserve"> “Es aquél que muestra todo de una forma clara y sencilla de entender por el usuario. Aunque es imposible crear un sitio que sea claro y eficiente para cada usuario, el diseñador debe esforzarse para mostrar las cosas tan claramente como sea posible, de tal modo que reduzca al mínimo cualquier aspecto que pueda ser confuso”.</w:t>
       </w:r>
       <w:sdt>
@@ -10891,7 +10915,6 @@
       </w:pPr>
       <w:bookmarkStart w:id="26" w:name="_Toc384709627"/>
       <w:r>
-        <w:lastRenderedPageBreak/>
         <w:t>Desarrollo</w:t>
       </w:r>
       <w:bookmarkEnd w:id="26"/>
@@ -11201,7 +11224,6 @@
       </w:r>
       <w:bookmarkStart w:id="28" w:name="_Toc384709628"/>
       <w:r>
-        <w:lastRenderedPageBreak/>
         <w:t>Creación de formulario de registro</w:t>
       </w:r>
       <w:bookmarkEnd w:id="28"/>
@@ -11328,7 +11350,6 @@
       </w:pPr>
       <w:bookmarkStart w:id="30" w:name="_Toc384709630"/>
       <w:r>
-        <w:lastRenderedPageBreak/>
         <w:t>Definición de estilos CSS</w:t>
       </w:r>
       <w:r>
@@ -12123,7 +12144,6 @@
       </w:pPr>
       <w:bookmarkStart w:id="32" w:name="_Toc384709632"/>
       <w:r>
-        <w:lastRenderedPageBreak/>
         <w:t>Integración de repositorio de librerias JavaScript</w:t>
       </w:r>
       <w:bookmarkEnd w:id="32"/>
@@ -12169,7 +12189,6 @@
           <w:rFonts w:ascii="Consolas" w:hAnsi="Consolas" w:cs="Consolas"/>
           <w:lang w:val="es-MX"/>
         </w:rPr>
-        <w:lastRenderedPageBreak/>
         <w:t>jquery-ui-1.9.2.custom.min.js</w:t>
       </w:r>
     </w:p>
@@ -12436,7 +12455,6 @@
           <w:rFonts w:ascii="Consolas" w:hAnsi="Consolas" w:cs="Consolas"/>
           <w:lang w:val="en-GB"/>
         </w:rPr>
-        <w:lastRenderedPageBreak/>
         <w:t>jquery.tagsinput.js</w:t>
       </w:r>
     </w:p>
@@ -12741,7 +12759,6 @@
           <w:rFonts w:ascii="Consolas" w:hAnsi="Consolas" w:cs="Consolas"/>
           <w:lang w:val="en-GB"/>
         </w:rPr>
-        <w:lastRenderedPageBreak/>
         <w:t>jquery.dcjqaccordion.2.7.min.js</w:t>
       </w:r>
     </w:p>
@@ -13084,7 +13101,6 @@
         <w:rPr>
           <w:lang w:val="en-GB"/>
         </w:rPr>
-        <w:lastRenderedPageBreak/>
         <w:br w:type="page"/>
       </w:r>
     </w:p>
@@ -13094,7 +13110,6 @@
       </w:pPr>
       <w:bookmarkStart w:id="33" w:name="_Toc384709633"/>
       <w:r>
-        <w:lastRenderedPageBreak/>
         <w:t>Generación de vista del panel</w:t>
       </w:r>
       <w:r>
@@ -13505,7 +13520,6 @@
         <w:rPr>
           <w:lang w:val="en-GB"/>
         </w:rPr>
-        <w:lastRenderedPageBreak/>
         <w:t>Maquetado del front de panel</w:t>
       </w:r>
       <w:bookmarkEnd w:id="34"/>
@@ -13880,7 +13894,6 @@
         <w:rPr>
           <w:lang w:val="es-MX"/>
         </w:rPr>
-        <w:lastRenderedPageBreak/>
         <w:t>Edición de Json RESTful</w:t>
       </w:r>
       <w:r>
@@ -14243,7 +14256,6 @@
       </w:pPr>
       <w:bookmarkStart w:id="36" w:name="_Toc384709636"/>
       <w:r>
-        <w:lastRenderedPageBreak/>
         <w:t>Conexión de Json con admin</w:t>
       </w:r>
       <w:r>
@@ -14596,7 +14608,6 @@
       </w:pPr>
       <w:bookmarkStart w:id="37" w:name="_Toc384709637"/>
       <w:r>
-        <w:lastRenderedPageBreak/>
         <w:t>Conclusiones parciales</w:t>
       </w:r>
       <w:bookmarkEnd w:id="37"/>
@@ -14795,7 +14806,6 @@
     </w:p>
     <w:p>
       <w:r>
-        <w:lastRenderedPageBreak/>
         <w:t>Gráfica general</w:t>
       </w:r>
     </w:p>
@@ -15135,7 +15145,6 @@
           <w:noProof/>
           <w:lang w:val="es-MX" w:eastAsia="es-MX"/>
         </w:rPr>
-        <w:lastRenderedPageBreak/>
         <w:drawing>
           <wp:inline distT="0" distB="0" distL="0" distR="0" wp14:anchorId="74902AF3" wp14:editId="518FD302">
             <wp:extent cx="5612130" cy="1249680"/>
@@ -34078,7 +34087,7 @@
 </file>
 
 <file path=customXml/itemProps1.xml><?xml version="1.0" encoding="utf-8"?>
-<ds:datastoreItem xmlns:ds="http://schemas.openxmlformats.org/officeDocument/2006/customXml" ds:itemID="{6198A948-912B-4312-916F-3C67F919FA63}">
+<ds:datastoreItem xmlns:ds="http://schemas.openxmlformats.org/officeDocument/2006/customXml" ds:itemID="{DC79C29E-A79F-47F9-BDCD-CBD19946B144}">
   <ds:schemaRefs>
     <ds:schemaRef ds:uri="http://schemas.openxmlformats.org/officeDocument/2006/bibliography"/>
   </ds:schemaRefs>

--- a/public/App tentupagina (Documento).docx
+++ b/public/App tentupagina (Documento).docx
@@ -350,15 +350,6 @@
     </w:p>
     <w:p>
       <w:pPr>
-        <w:rPr>
-          <w:rFonts w:cs="Arial"/>
-          <w:sz w:val="48"/>
-          <w:szCs w:val="20"/>
-        </w:rPr>
-      </w:pPr>
-    </w:p>
-    <w:p>
-      <w:pPr>
         <w:jc w:val="center"/>
         <w:rPr>
           <w:rFonts w:cs="Arial"/>
@@ -423,6 +414,34 @@
           <w:rFonts w:cs="Arial"/>
           <w:b/>
           <w:sz w:val="36"/>
+          <w:szCs w:val="20"/>
+        </w:rPr>
+      </w:pPr>
+      <w:r>
+        <w:rPr>
+          <w:rFonts w:cs="Arial"/>
+          <w:b/>
+          <w:sz w:val="36"/>
+          <w:szCs w:val="20"/>
+        </w:rPr>
+        <w:t>Asesor</w:t>
+      </w:r>
+      <w:r>
+        <w:rPr>
+          <w:rFonts w:cs="Arial"/>
+          <w:b/>
+          <w:sz w:val="36"/>
+          <w:szCs w:val="20"/>
+        </w:rPr>
+        <w:t>:</w:t>
+      </w:r>
+    </w:p>
+    <w:p>
+      <w:pPr>
+        <w:jc w:val="right"/>
+        <w:rPr>
+          <w:rFonts w:cs="Arial"/>
+          <w:sz w:val="28"/>
           <w:szCs w:val="20"/>
         </w:rPr>
       </w:pPr>
@@ -438,13 +457,13 @@
         <mc:AlternateContent>
           <mc:Choice Requires="wps">
             <w:drawing>
-              <wp:anchor distT="0" distB="0" distL="114300" distR="114300" simplePos="0" relativeHeight="251737600" behindDoc="0" locked="0" layoutInCell="1" allowOverlap="1" wp14:anchorId="355ACC74" wp14:editId="77624AA4">
+              <wp:anchor distT="0" distB="0" distL="114300" distR="114300" simplePos="0" relativeHeight="251737600" behindDoc="0" locked="0" layoutInCell="1" allowOverlap="1" wp14:anchorId="30EE34AE" wp14:editId="3D67B63A">
                 <wp:simplePos x="0" y="0"/>
                 <wp:positionH relativeFrom="column">
-                  <wp:posOffset>205740</wp:posOffset>
+                  <wp:posOffset>50165</wp:posOffset>
                 </wp:positionH>
                 <wp:positionV relativeFrom="paragraph">
-                  <wp:posOffset>28574</wp:posOffset>
+                  <wp:posOffset>155839</wp:posOffset>
                 </wp:positionV>
                 <wp:extent cx="9525" cy="1647825"/>
                 <wp:effectExtent l="38100" t="19050" r="47625" b="47625"/>
@@ -494,7 +513,7 @@
           </mc:Choice>
           <mc:Fallback>
             <w:pict>
-              <v:line w14:anchorId="41F62FE8" id="Conector recto 224" o:spid="_x0000_s1026" style="position:absolute;flip:x;z-index:251737600;visibility:visible;mso-wrap-style:square;mso-width-percent:0;mso-height-percent:0;mso-wrap-distance-left:9pt;mso-wrap-distance-top:0;mso-wrap-distance-right:9pt;mso-wrap-distance-bottom:0;mso-position-horizontal:absolute;mso-position-horizontal-relative:text;mso-position-vertical:absolute;mso-position-vertical-relative:text;mso-width-percent:0;mso-height-percent:0;mso-width-relative:margin;mso-height-relative:margin" from="16.2pt,2.25pt" to="16.95pt,132pt" o:gfxdata="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" strokecolor="black [3040]" strokeweight="5.5pt">
+              <v:line w14:anchorId="3AA58372" id="Conector recto 224" o:spid="_x0000_s1026" style="position:absolute;flip:x;z-index:251737600;visibility:visible;mso-wrap-style:square;mso-width-percent:0;mso-height-percent:0;mso-wrap-distance-left:9pt;mso-wrap-distance-top:0;mso-wrap-distance-right:9pt;mso-wrap-distance-bottom:0;mso-position-horizontal:absolute;mso-position-horizontal-relative:text;mso-position-vertical:absolute;mso-position-vertical-relative:text;mso-width-percent:0;mso-height-percent:0;mso-width-relative:margin;mso-height-relative:margin" from="3.95pt,12.25pt" to="4.7pt,142pt" o:gfxdata="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" strokecolor="black [3040]" strokeweight="5.5pt">
                 <v:stroke linestyle="thinThin"/>
               </v:line>
             </w:pict>
@@ -504,34 +523,6 @@
       <w:r>
         <w:rPr>
           <w:rFonts w:cs="Arial"/>
-          <w:b/>
-          <w:sz w:val="36"/>
-          <w:szCs w:val="20"/>
-        </w:rPr>
-        <w:t>Asesor</w:t>
-      </w:r>
-      <w:r>
-        <w:rPr>
-          <w:rFonts w:cs="Arial"/>
-          <w:b/>
-          <w:sz w:val="36"/>
-          <w:szCs w:val="20"/>
-        </w:rPr>
-        <w:t>:</w:t>
-      </w:r>
-    </w:p>
-    <w:p>
-      <w:pPr>
-        <w:jc w:val="right"/>
-        <w:rPr>
-          <w:rFonts w:cs="Arial"/>
-          <w:sz w:val="28"/>
-          <w:szCs w:val="20"/>
-        </w:rPr>
-      </w:pPr>
-      <w:r>
-        <w:rPr>
-          <w:rFonts w:cs="Arial"/>
           <w:sz w:val="28"/>
           <w:szCs w:val="20"/>
         </w:rPr>
@@ -652,10 +643,17 @@
     <w:p>
       <w:pPr>
         <w:pStyle w:val="Sinespaciado"/>
-        <w:jc w:val="right"/>
-      </w:pPr>
-      <w:bookmarkStart w:id="0" w:name="_GoBack"/>
-      <w:bookmarkEnd w:id="0"/>
+        <w:tabs>
+          <w:tab w:val="left" w:pos="5271"/>
+          <w:tab w:val="right" w:pos="8838"/>
+        </w:tabs>
+      </w:pPr>
+      <w:r>
+        <w:tab/>
+      </w:r>
+      <w:r>
+        <w:tab/>
+      </w:r>
       <w:r>
         <w:t>México</w:t>
       </w:r>
@@ -675,6 +673,18 @@
         <w:spacing w:after="160"/>
         <w:contextualSpacing w:val="0"/>
         <w:jc w:val="left"/>
+        <w:rPr>
+          <w:rFonts w:asciiTheme="majorHAnsi" w:eastAsiaTheme="majorEastAsia" w:hAnsiTheme="majorHAnsi" w:cstheme="majorBidi"/>
+          <w:smallCaps/>
+          <w:color w:val="262626" w:themeColor="text1" w:themeTint="D9"/>
+          <w:sz w:val="40"/>
+          <w:szCs w:val="40"/>
+          <w14:textOutline w14:w="9525" w14:cap="rnd" w14:cmpd="sng" w14:algn="ctr">
+            <w14:noFill/>
+            <w14:prstDash w14:val="solid"/>
+            <w14:bevel/>
+          </w14:textOutline>
+        </w:rPr>
       </w:pPr>
       <w:r>
         <w:lastRenderedPageBreak/>
@@ -683,10 +693,40 @@
     </w:p>
     <w:p>
       <w:pPr>
-        <w:pStyle w:val="Sinespaciado"/>
-        <w:jc w:val="right"/>
-      </w:pPr>
-    </w:p>
+        <w:pStyle w:val="TtulodeTDC"/>
+      </w:pPr>
+      <w:r>
+        <w:lastRenderedPageBreak/>
+        <w:t>Resumen</w:t>
+      </w:r>
+    </w:p>
+    <w:p>
+      <w:r>
+        <w:t>En el presente documento se realiza el análisis del desarrollo de un sistema de información, para la generación automatizada de sitios web orientados a PyMES, así mismo se hace énfasis en el uso de tecnologías y recursos tecnológicos emergentes para agilizar el desarrollo de la mano de la metodología empleada en el proyecto.</w:t>
+      </w:r>
+    </w:p>
+    <w:p>
+      <w:r>
+        <w:br w:type="page"/>
+      </w:r>
+    </w:p>
+    <w:p>
+      <w:pPr>
+        <w:sectPr>
+          <w:headerReference w:type="default" r:id="rId10"/>
+          <w:footerReference w:type="default" r:id="rId11"/>
+          <w:pgSz w:w="12240" w:h="15840" w:code="1"/>
+          <w:pgMar w:top="1418" w:right="1701" w:bottom="1417" w:left="1701" w:header="737" w:footer="1223" w:gutter="0"/>
+          <w:cols w:space="708"/>
+          <w:docGrid w:linePitch="360"/>
+        </w:sectPr>
+      </w:pPr>
+      <w:r>
+        <w:lastRenderedPageBreak/>
+        <w:tab/>
+      </w:r>
+    </w:p>
+    <w:bookmarkStart w:id="0" w:name="_Toc387828711" w:displacedByCustomXml="next"/>
     <w:sdt>
       <w:sdtPr>
         <w:rPr>
@@ -729,22 +769,24 @@
           <w:pPr>
             <w:pStyle w:val="TtulodeTDC"/>
             <w:spacing w:before="0"/>
-            <w:rPr>
-              <w:color w:val="000000" w:themeColor="text2"/>
-              <w:sz w:val="28"/>
-            </w:rPr>
+            <w:outlineLvl w:val="0"/>
           </w:pPr>
           <w:r>
             <w:t>Contenido</w:t>
           </w:r>
+          <w:bookmarkEnd w:id="0"/>
         </w:p>
         <w:p>
           <w:pPr>
             <w:pStyle w:val="TDC1"/>
             <w:tabs>
-              <w:tab w:val="right" w:leader="dot" w:pos="8828"/>
+              <w:tab w:val="right" w:pos="8828"/>
             </w:tabs>
             <w:rPr>
+              <w:rFonts w:asciiTheme="minorHAnsi" w:hAnsiTheme="minorHAnsi"/>
+              <w:b w:val="0"/>
+              <w:bCs w:val="0"/>
+              <w:caps w:val="0"/>
               <w:noProof/>
               <w:sz w:val="22"/>
               <w:szCs w:val="22"/>
@@ -752,21 +794,36 @@
             </w:rPr>
           </w:pPr>
           <w:r>
+            <w:rPr>
+              <w:b w:val="0"/>
+              <w:bCs w:val="0"/>
+              <w:caps w:val="0"/>
+            </w:rPr>
             <w:fldChar w:fldCharType="begin"/>
           </w:r>
           <w:r>
-            <w:instrText xml:space="preserve"> TOC \o "1-3" \h \z \u </w:instrText>
+            <w:rPr>
+              <w:b w:val="0"/>
+              <w:bCs w:val="0"/>
+              <w:caps w:val="0"/>
+            </w:rPr>
+            <w:instrText xml:space="preserve"> TOC \o "1-4" \h \z \u </w:instrText>
           </w:r>
           <w:r>
+            <w:rPr>
+              <w:b w:val="0"/>
+              <w:bCs w:val="0"/>
+              <w:caps w:val="0"/>
+            </w:rPr>
             <w:fldChar w:fldCharType="separate"/>
           </w:r>
-          <w:hyperlink w:anchor="_Toc384709609" w:history="1">
+          <w:hyperlink w:anchor="_Toc387828711" w:history="1">
             <w:r>
               <w:rPr>
                 <w:rStyle w:val="Hipervnculo"/>
                 <w:noProof/>
               </w:rPr>
-              <w:t>Ilustraciones</w:t>
+              <w:t>Contenido</w:t>
             </w:r>
             <w:r>
               <w:rPr>
@@ -787,7 +844,612 @@
                 <w:noProof/>
                 <w:webHidden/>
               </w:rPr>
-              <w:instrText xml:space="preserve"> PAGEREF _Toc384709609 \h </w:instrText>
+              <w:instrText xml:space="preserve"> PAGEREF _Toc387828711 \h </w:instrText>
+            </w:r>
+            <w:r>
+              <w:rPr>
+                <w:noProof/>
+                <w:webHidden/>
+              </w:rPr>
+            </w:r>
+            <w:r>
+              <w:rPr>
+                <w:noProof/>
+                <w:webHidden/>
+              </w:rPr>
+              <w:fldChar w:fldCharType="separate"/>
+            </w:r>
+            <w:r>
+              <w:rPr>
+                <w:noProof/>
+                <w:webHidden/>
+              </w:rPr>
+              <w:t>i</w:t>
+            </w:r>
+            <w:r>
+              <w:rPr>
+                <w:noProof/>
+                <w:webHidden/>
+              </w:rPr>
+              <w:fldChar w:fldCharType="end"/>
+            </w:r>
+          </w:hyperlink>
+        </w:p>
+        <w:p>
+          <w:pPr>
+            <w:pStyle w:val="TDC1"/>
+            <w:tabs>
+              <w:tab w:val="right" w:pos="8828"/>
+            </w:tabs>
+            <w:rPr>
+              <w:rFonts w:asciiTheme="minorHAnsi" w:hAnsiTheme="minorHAnsi"/>
+              <w:b w:val="0"/>
+              <w:bCs w:val="0"/>
+              <w:caps w:val="0"/>
+              <w:noProof/>
+              <w:sz w:val="22"/>
+              <w:szCs w:val="22"/>
+              <w:lang w:val="es-MX" w:eastAsia="es-MX"/>
+            </w:rPr>
+          </w:pPr>
+          <w:hyperlink w:anchor="_Toc387828712" w:history="1">
+            <w:r>
+              <w:rPr>
+                <w:rStyle w:val="Hipervnculo"/>
+                <w:noProof/>
+              </w:rPr>
+              <w:t>Antecedentes</w:t>
+            </w:r>
+            <w:r>
+              <w:rPr>
+                <w:noProof/>
+                <w:webHidden/>
+              </w:rPr>
+              <w:tab/>
+            </w:r>
+            <w:r>
+              <w:rPr>
+                <w:noProof/>
+                <w:webHidden/>
+              </w:rPr>
+              <w:fldChar w:fldCharType="begin"/>
+            </w:r>
+            <w:r>
+              <w:rPr>
+                <w:noProof/>
+                <w:webHidden/>
+              </w:rPr>
+              <w:instrText xml:space="preserve"> PAGEREF _Toc387828712 \h </w:instrText>
+            </w:r>
+            <w:r>
+              <w:rPr>
+                <w:noProof/>
+                <w:webHidden/>
+              </w:rPr>
+            </w:r>
+            <w:r>
+              <w:rPr>
+                <w:noProof/>
+                <w:webHidden/>
+              </w:rPr>
+              <w:fldChar w:fldCharType="separate"/>
+            </w:r>
+            <w:r>
+              <w:rPr>
+                <w:noProof/>
+                <w:webHidden/>
+              </w:rPr>
+              <w:t>I</w:t>
+            </w:r>
+            <w:r>
+              <w:rPr>
+                <w:noProof/>
+                <w:webHidden/>
+              </w:rPr>
+              <w:fldChar w:fldCharType="end"/>
+            </w:r>
+          </w:hyperlink>
+        </w:p>
+        <w:p>
+          <w:pPr>
+            <w:pStyle w:val="TDC1"/>
+            <w:tabs>
+              <w:tab w:val="left" w:pos="480"/>
+              <w:tab w:val="right" w:pos="8828"/>
+            </w:tabs>
+            <w:rPr>
+              <w:rFonts w:asciiTheme="minorHAnsi" w:hAnsiTheme="minorHAnsi"/>
+              <w:b w:val="0"/>
+              <w:bCs w:val="0"/>
+              <w:caps w:val="0"/>
+              <w:noProof/>
+              <w:sz w:val="22"/>
+              <w:szCs w:val="22"/>
+              <w:lang w:val="es-MX" w:eastAsia="es-MX"/>
+            </w:rPr>
+          </w:pPr>
+          <w:hyperlink w:anchor="_Toc387828713" w:history="1">
+            <w:r>
+              <w:rPr>
+                <w:rStyle w:val="Hipervnculo"/>
+                <w:noProof/>
+              </w:rPr>
+              <w:t>I.</w:t>
+            </w:r>
+            <w:r>
+              <w:rPr>
+                <w:rFonts w:asciiTheme="minorHAnsi" w:hAnsiTheme="minorHAnsi"/>
+                <w:b w:val="0"/>
+                <w:bCs w:val="0"/>
+                <w:caps w:val="0"/>
+                <w:noProof/>
+                <w:sz w:val="22"/>
+                <w:szCs w:val="22"/>
+                <w:lang w:val="es-MX" w:eastAsia="es-MX"/>
+              </w:rPr>
+              <w:tab/>
+            </w:r>
+            <w:r>
+              <w:rPr>
+                <w:rStyle w:val="Hipervnculo"/>
+                <w:noProof/>
+              </w:rPr>
+              <w:t>CAPÍTULO I: MARCO TEÓRICO</w:t>
+            </w:r>
+            <w:r>
+              <w:rPr>
+                <w:noProof/>
+                <w:webHidden/>
+              </w:rPr>
+              <w:tab/>
+            </w:r>
+            <w:r>
+              <w:rPr>
+                <w:noProof/>
+                <w:webHidden/>
+              </w:rPr>
+              <w:fldChar w:fldCharType="begin"/>
+            </w:r>
+            <w:r>
+              <w:rPr>
+                <w:noProof/>
+                <w:webHidden/>
+              </w:rPr>
+              <w:instrText xml:space="preserve"> PAGEREF _Toc387828713 \h </w:instrText>
+            </w:r>
+            <w:r>
+              <w:rPr>
+                <w:noProof/>
+                <w:webHidden/>
+              </w:rPr>
+            </w:r>
+            <w:r>
+              <w:rPr>
+                <w:noProof/>
+                <w:webHidden/>
+              </w:rPr>
+              <w:fldChar w:fldCharType="separate"/>
+            </w:r>
+            <w:r>
+              <w:rPr>
+                <w:noProof/>
+                <w:webHidden/>
+              </w:rPr>
+              <w:t>1</w:t>
+            </w:r>
+            <w:r>
+              <w:rPr>
+                <w:noProof/>
+                <w:webHidden/>
+              </w:rPr>
+              <w:fldChar w:fldCharType="end"/>
+            </w:r>
+          </w:hyperlink>
+        </w:p>
+        <w:p>
+          <w:pPr>
+            <w:pStyle w:val="TDC1"/>
+            <w:tabs>
+              <w:tab w:val="left" w:pos="480"/>
+              <w:tab w:val="right" w:pos="8828"/>
+            </w:tabs>
+            <w:rPr>
+              <w:rFonts w:asciiTheme="minorHAnsi" w:hAnsiTheme="minorHAnsi"/>
+              <w:b w:val="0"/>
+              <w:bCs w:val="0"/>
+              <w:caps w:val="0"/>
+              <w:noProof/>
+              <w:sz w:val="22"/>
+              <w:szCs w:val="22"/>
+              <w:lang w:val="es-MX" w:eastAsia="es-MX"/>
+            </w:rPr>
+          </w:pPr>
+          <w:hyperlink w:anchor="_Toc387828714" w:history="1">
+            <w:r>
+              <w:rPr>
+                <w:rStyle w:val="Hipervnculo"/>
+                <w:noProof/>
+              </w:rPr>
+              <w:t>II.</w:t>
+            </w:r>
+            <w:r>
+              <w:rPr>
+                <w:rFonts w:asciiTheme="minorHAnsi" w:hAnsiTheme="minorHAnsi"/>
+                <w:b w:val="0"/>
+                <w:bCs w:val="0"/>
+                <w:caps w:val="0"/>
+                <w:noProof/>
+                <w:sz w:val="22"/>
+                <w:szCs w:val="22"/>
+                <w:lang w:val="es-MX" w:eastAsia="es-MX"/>
+              </w:rPr>
+              <w:tab/>
+            </w:r>
+            <w:r>
+              <w:rPr>
+                <w:rStyle w:val="Hipervnculo"/>
+                <w:noProof/>
+              </w:rPr>
+              <w:t>CAPÍTULO II: ANÁLISIS Y DISEÑO DEL SISTEMA</w:t>
+            </w:r>
+            <w:r>
+              <w:rPr>
+                <w:noProof/>
+                <w:webHidden/>
+              </w:rPr>
+              <w:tab/>
+            </w:r>
+            <w:r>
+              <w:rPr>
+                <w:noProof/>
+                <w:webHidden/>
+              </w:rPr>
+              <w:fldChar w:fldCharType="begin"/>
+            </w:r>
+            <w:r>
+              <w:rPr>
+                <w:noProof/>
+                <w:webHidden/>
+              </w:rPr>
+              <w:instrText xml:space="preserve"> PAGEREF _Toc387828714 \h </w:instrText>
+            </w:r>
+            <w:r>
+              <w:rPr>
+                <w:noProof/>
+                <w:webHidden/>
+              </w:rPr>
+            </w:r>
+            <w:r>
+              <w:rPr>
+                <w:noProof/>
+                <w:webHidden/>
+              </w:rPr>
+              <w:fldChar w:fldCharType="separate"/>
+            </w:r>
+            <w:r>
+              <w:rPr>
+                <w:noProof/>
+                <w:webHidden/>
+              </w:rPr>
+              <w:t>1</w:t>
+            </w:r>
+            <w:r>
+              <w:rPr>
+                <w:noProof/>
+                <w:webHidden/>
+              </w:rPr>
+              <w:fldChar w:fldCharType="end"/>
+            </w:r>
+          </w:hyperlink>
+        </w:p>
+        <w:p>
+          <w:pPr>
+            <w:pStyle w:val="TDC1"/>
+            <w:tabs>
+              <w:tab w:val="left" w:pos="480"/>
+              <w:tab w:val="right" w:pos="8828"/>
+            </w:tabs>
+            <w:rPr>
+              <w:rFonts w:asciiTheme="minorHAnsi" w:hAnsiTheme="minorHAnsi"/>
+              <w:b w:val="0"/>
+              <w:bCs w:val="0"/>
+              <w:caps w:val="0"/>
+              <w:noProof/>
+              <w:sz w:val="22"/>
+              <w:szCs w:val="22"/>
+              <w:lang w:val="es-MX" w:eastAsia="es-MX"/>
+            </w:rPr>
+          </w:pPr>
+          <w:hyperlink w:anchor="_Toc387828715" w:history="1">
+            <w:r>
+              <w:rPr>
+                <w:rStyle w:val="Hipervnculo"/>
+                <w:noProof/>
+              </w:rPr>
+              <w:t>III.</w:t>
+            </w:r>
+            <w:r>
+              <w:rPr>
+                <w:rFonts w:asciiTheme="minorHAnsi" w:hAnsiTheme="minorHAnsi"/>
+                <w:b w:val="0"/>
+                <w:bCs w:val="0"/>
+                <w:caps w:val="0"/>
+                <w:noProof/>
+                <w:sz w:val="22"/>
+                <w:szCs w:val="22"/>
+                <w:lang w:val="es-MX" w:eastAsia="es-MX"/>
+              </w:rPr>
+              <w:tab/>
+            </w:r>
+            <w:r>
+              <w:rPr>
+                <w:rStyle w:val="Hipervnculo"/>
+                <w:noProof/>
+              </w:rPr>
+              <w:t>CAPÍTULO III: DESARROLLO DEL SISTEMA</w:t>
+            </w:r>
+            <w:r>
+              <w:rPr>
+                <w:noProof/>
+                <w:webHidden/>
+              </w:rPr>
+              <w:tab/>
+            </w:r>
+            <w:r>
+              <w:rPr>
+                <w:noProof/>
+                <w:webHidden/>
+              </w:rPr>
+              <w:fldChar w:fldCharType="begin"/>
+            </w:r>
+            <w:r>
+              <w:rPr>
+                <w:noProof/>
+                <w:webHidden/>
+              </w:rPr>
+              <w:instrText xml:space="preserve"> PAGEREF _Toc387828715 \h </w:instrText>
+            </w:r>
+            <w:r>
+              <w:rPr>
+                <w:noProof/>
+                <w:webHidden/>
+              </w:rPr>
+            </w:r>
+            <w:r>
+              <w:rPr>
+                <w:noProof/>
+                <w:webHidden/>
+              </w:rPr>
+              <w:fldChar w:fldCharType="separate"/>
+            </w:r>
+            <w:r>
+              <w:rPr>
+                <w:noProof/>
+                <w:webHidden/>
+              </w:rPr>
+              <w:t>1</w:t>
+            </w:r>
+            <w:r>
+              <w:rPr>
+                <w:noProof/>
+                <w:webHidden/>
+              </w:rPr>
+              <w:fldChar w:fldCharType="end"/>
+            </w:r>
+          </w:hyperlink>
+        </w:p>
+        <w:p>
+          <w:pPr>
+            <w:pStyle w:val="TDC1"/>
+            <w:tabs>
+              <w:tab w:val="left" w:pos="480"/>
+              <w:tab w:val="right" w:pos="8828"/>
+            </w:tabs>
+            <w:rPr>
+              <w:rFonts w:asciiTheme="minorHAnsi" w:hAnsiTheme="minorHAnsi"/>
+              <w:b w:val="0"/>
+              <w:bCs w:val="0"/>
+              <w:caps w:val="0"/>
+              <w:noProof/>
+              <w:sz w:val="22"/>
+              <w:szCs w:val="22"/>
+              <w:lang w:val="es-MX" w:eastAsia="es-MX"/>
+            </w:rPr>
+          </w:pPr>
+          <w:hyperlink w:anchor="_Toc387828716" w:history="1">
+            <w:r>
+              <w:rPr>
+                <w:rStyle w:val="Hipervnculo"/>
+                <w:noProof/>
+              </w:rPr>
+              <w:t>IV.</w:t>
+            </w:r>
+            <w:r>
+              <w:rPr>
+                <w:rFonts w:asciiTheme="minorHAnsi" w:hAnsiTheme="minorHAnsi"/>
+                <w:b w:val="0"/>
+                <w:bCs w:val="0"/>
+                <w:caps w:val="0"/>
+                <w:noProof/>
+                <w:sz w:val="22"/>
+                <w:szCs w:val="22"/>
+                <w:lang w:val="es-MX" w:eastAsia="es-MX"/>
+              </w:rPr>
+              <w:tab/>
+            </w:r>
+            <w:r>
+              <w:rPr>
+                <w:rStyle w:val="Hipervnculo"/>
+                <w:noProof/>
+              </w:rPr>
+              <w:t>CAPÍTULO IV: PRUEBAS DEL SISTEMA</w:t>
+            </w:r>
+            <w:r>
+              <w:rPr>
+                <w:noProof/>
+                <w:webHidden/>
+              </w:rPr>
+              <w:tab/>
+            </w:r>
+            <w:r>
+              <w:rPr>
+                <w:noProof/>
+                <w:webHidden/>
+              </w:rPr>
+              <w:fldChar w:fldCharType="begin"/>
+            </w:r>
+            <w:r>
+              <w:rPr>
+                <w:noProof/>
+                <w:webHidden/>
+              </w:rPr>
+              <w:instrText xml:space="preserve"> PAGEREF _Toc387828716 \h </w:instrText>
+            </w:r>
+            <w:r>
+              <w:rPr>
+                <w:noProof/>
+                <w:webHidden/>
+              </w:rPr>
+            </w:r>
+            <w:r>
+              <w:rPr>
+                <w:noProof/>
+                <w:webHidden/>
+              </w:rPr>
+              <w:fldChar w:fldCharType="separate"/>
+            </w:r>
+            <w:r>
+              <w:rPr>
+                <w:noProof/>
+                <w:webHidden/>
+              </w:rPr>
+              <w:t>1</w:t>
+            </w:r>
+            <w:r>
+              <w:rPr>
+                <w:noProof/>
+                <w:webHidden/>
+              </w:rPr>
+              <w:fldChar w:fldCharType="end"/>
+            </w:r>
+          </w:hyperlink>
+        </w:p>
+        <w:p>
+          <w:pPr>
+            <w:pStyle w:val="TDC2"/>
+            <w:tabs>
+              <w:tab w:val="right" w:pos="8828"/>
+            </w:tabs>
+            <w:rPr>
+              <w:b w:val="0"/>
+              <w:bCs w:val="0"/>
+              <w:noProof/>
+              <w:sz w:val="22"/>
+              <w:szCs w:val="22"/>
+              <w:lang w:val="es-MX" w:eastAsia="es-MX"/>
+            </w:rPr>
+          </w:pPr>
+          <w:hyperlink w:anchor="_Toc387828717" w:history="1">
+            <w:r>
+              <w:rPr>
+                <w:rStyle w:val="Hipervnculo"/>
+                <w:noProof/>
+              </w:rPr>
+              <w:t>Planteamiento del problema</w:t>
+            </w:r>
+            <w:r>
+              <w:rPr>
+                <w:noProof/>
+                <w:webHidden/>
+              </w:rPr>
+              <w:tab/>
+            </w:r>
+            <w:r>
+              <w:rPr>
+                <w:noProof/>
+                <w:webHidden/>
+              </w:rPr>
+              <w:fldChar w:fldCharType="begin"/>
+            </w:r>
+            <w:r>
+              <w:rPr>
+                <w:noProof/>
+                <w:webHidden/>
+              </w:rPr>
+              <w:instrText xml:space="preserve"> PAGEREF _Toc387828717 \h </w:instrText>
+            </w:r>
+            <w:r>
+              <w:rPr>
+                <w:noProof/>
+                <w:webHidden/>
+              </w:rPr>
+            </w:r>
+            <w:r>
+              <w:rPr>
+                <w:noProof/>
+                <w:webHidden/>
+              </w:rPr>
+              <w:fldChar w:fldCharType="separate"/>
+            </w:r>
+            <w:r>
+              <w:rPr>
+                <w:noProof/>
+                <w:webHidden/>
+              </w:rPr>
+              <w:t>1</w:t>
+            </w:r>
+            <w:r>
+              <w:rPr>
+                <w:noProof/>
+                <w:webHidden/>
+              </w:rPr>
+              <w:fldChar w:fldCharType="end"/>
+            </w:r>
+          </w:hyperlink>
+        </w:p>
+        <w:p>
+          <w:pPr>
+            <w:pStyle w:val="TDC2"/>
+            <w:tabs>
+              <w:tab w:val="right" w:pos="8828"/>
+            </w:tabs>
+            <w:rPr>
+              <w:b w:val="0"/>
+              <w:bCs w:val="0"/>
+              <w:noProof/>
+              <w:sz w:val="22"/>
+              <w:szCs w:val="22"/>
+              <w:lang w:val="es-MX" w:eastAsia="es-MX"/>
+            </w:rPr>
+          </w:pPr>
+          <w:hyperlink w:anchor="_Toc387828718" w:history="1">
+            <w:r>
+              <w:rPr>
+                <w:rStyle w:val="Hipervnculo"/>
+                <w:noProof/>
+              </w:rPr>
+              <w:t>Propuesta de solución</w:t>
+            </w:r>
+            <w:r>
+              <w:rPr>
+                <w:noProof/>
+                <w:webHidden/>
+              </w:rPr>
+              <w:tab/>
+            </w:r>
+            <w:r>
+              <w:rPr>
+                <w:noProof/>
+                <w:webHidden/>
+              </w:rPr>
+              <w:fldChar w:fldCharType="begin"/>
+            </w:r>
+            <w:r>
+              <w:rPr>
+                <w:noProof/>
+                <w:webHidden/>
+              </w:rPr>
+              <w:instrText xml:space="preserve"> PAGEREF _Toc387828718 \h </w:instrText>
             </w:r>
             <w:r>
               <w:rPr>
@@ -820,9 +1482,9 @@
         </w:p>
         <w:p>
           <w:pPr>
-            <w:pStyle w:val="TDC1"/>
+            <w:pStyle w:val="TDC3"/>
             <w:tabs>
-              <w:tab w:val="right" w:leader="dot" w:pos="8828"/>
+              <w:tab w:val="right" w:pos="8828"/>
             </w:tabs>
             <w:rPr>
               <w:noProof/>
@@ -831,13 +1493,13 @@
               <w:lang w:val="es-MX" w:eastAsia="es-MX"/>
             </w:rPr>
           </w:pPr>
-          <w:hyperlink w:anchor="_Toc384709610" w:history="1">
+          <w:hyperlink w:anchor="_Toc387828719" w:history="1">
             <w:r>
               <w:rPr>
                 <w:rStyle w:val="Hipervnculo"/>
                 <w:noProof/>
               </w:rPr>
-              <w:t>Resumen</w:t>
+              <w:t>Mapas de navegación</w:t>
             </w:r>
             <w:r>
               <w:rPr>
@@ -858,7 +1520,7 @@
                 <w:noProof/>
                 <w:webHidden/>
               </w:rPr>
-              <w:instrText xml:space="preserve"> PAGEREF _Toc384709610 \h </w:instrText>
+              <w:instrText xml:space="preserve"> PAGEREF _Toc387828719 \h </w:instrText>
             </w:r>
             <w:r>
               <w:rPr>
@@ -891,9 +1553,9 @@
         </w:p>
         <w:p>
           <w:pPr>
-            <w:pStyle w:val="TDC1"/>
+            <w:pStyle w:val="TDC3"/>
             <w:tabs>
-              <w:tab w:val="right" w:leader="dot" w:pos="8828"/>
+              <w:tab w:val="right" w:pos="8828"/>
             </w:tabs>
             <w:rPr>
               <w:noProof/>
@@ -902,13 +1564,13 @@
               <w:lang w:val="es-MX" w:eastAsia="es-MX"/>
             </w:rPr>
           </w:pPr>
-          <w:hyperlink w:anchor="_Toc384709611" w:history="1">
+          <w:hyperlink w:anchor="_Toc387828720" w:history="1">
             <w:r>
               <w:rPr>
                 <w:rStyle w:val="Hipervnculo"/>
                 <w:noProof/>
               </w:rPr>
-              <w:t>Antecedentes</w:t>
+              <w:t>Casos de uso</w:t>
             </w:r>
             <w:r>
               <w:rPr>
@@ -929,7 +1591,7 @@
                 <w:noProof/>
                 <w:webHidden/>
               </w:rPr>
-              <w:instrText xml:space="preserve"> PAGEREF _Toc384709611 \h </w:instrText>
+              <w:instrText xml:space="preserve"> PAGEREF _Toc387828720 \h </w:instrText>
             </w:r>
             <w:r>
               <w:rPr>
@@ -962,24 +1624,26 @@
         </w:p>
         <w:p>
           <w:pPr>
-            <w:pStyle w:val="TDC1"/>
+            <w:pStyle w:val="TDC2"/>
             <w:tabs>
-              <w:tab w:val="right" w:leader="dot" w:pos="8828"/>
+              <w:tab w:val="right" w:pos="8828"/>
             </w:tabs>
             <w:rPr>
+              <w:b w:val="0"/>
+              <w:bCs w:val="0"/>
               <w:noProof/>
               <w:sz w:val="22"/>
               <w:szCs w:val="22"/>
               <w:lang w:val="es-MX" w:eastAsia="es-MX"/>
             </w:rPr>
           </w:pPr>
-          <w:hyperlink w:anchor="_Toc384709612" w:history="1">
+          <w:hyperlink w:anchor="_Toc387828721" w:history="1">
             <w:r>
               <w:rPr>
                 <w:rStyle w:val="Hipervnculo"/>
                 <w:noProof/>
               </w:rPr>
-              <w:t>Planteamiento del problema</w:t>
+              <w:t>Justificación</w:t>
             </w:r>
             <w:r>
               <w:rPr>
@@ -1000,7 +1664,7 @@
                 <w:noProof/>
                 <w:webHidden/>
               </w:rPr>
-              <w:instrText xml:space="preserve"> PAGEREF _Toc384709612 \h </w:instrText>
+              <w:instrText xml:space="preserve"> PAGEREF _Toc387828721 \h </w:instrText>
             </w:r>
             <w:r>
               <w:rPr>
@@ -1033,24 +1697,26 @@
         </w:p>
         <w:p>
           <w:pPr>
-            <w:pStyle w:val="TDC1"/>
+            <w:pStyle w:val="TDC2"/>
             <w:tabs>
-              <w:tab w:val="right" w:leader="dot" w:pos="8828"/>
+              <w:tab w:val="right" w:pos="8828"/>
             </w:tabs>
             <w:rPr>
+              <w:b w:val="0"/>
+              <w:bCs w:val="0"/>
               <w:noProof/>
               <w:sz w:val="22"/>
               <w:szCs w:val="22"/>
               <w:lang w:val="es-MX" w:eastAsia="es-MX"/>
             </w:rPr>
           </w:pPr>
-          <w:hyperlink w:anchor="_Toc384709613" w:history="1">
+          <w:hyperlink w:anchor="_Toc387828722" w:history="1">
             <w:r>
               <w:rPr>
                 <w:rStyle w:val="Hipervnculo"/>
                 <w:noProof/>
               </w:rPr>
-              <w:t>Propuesta de solución</w:t>
+              <w:t>Objetivo general</w:t>
             </w:r>
             <w:r>
               <w:rPr>
@@ -1071,7 +1737,78 @@
                 <w:noProof/>
                 <w:webHidden/>
               </w:rPr>
-              <w:instrText xml:space="preserve"> PAGEREF _Toc384709613 \h </w:instrText>
+              <w:instrText xml:space="preserve"> PAGEREF _Toc387828722 \h </w:instrText>
+            </w:r>
+            <w:r>
+              <w:rPr>
+                <w:noProof/>
+                <w:webHidden/>
+              </w:rPr>
+            </w:r>
+            <w:r>
+              <w:rPr>
+                <w:noProof/>
+                <w:webHidden/>
+              </w:rPr>
+              <w:fldChar w:fldCharType="separate"/>
+            </w:r>
+            <w:r>
+              <w:rPr>
+                <w:noProof/>
+                <w:webHidden/>
+              </w:rPr>
+              <w:t>6</w:t>
+            </w:r>
+            <w:r>
+              <w:rPr>
+                <w:noProof/>
+                <w:webHidden/>
+              </w:rPr>
+              <w:fldChar w:fldCharType="end"/>
+            </w:r>
+          </w:hyperlink>
+        </w:p>
+        <w:p>
+          <w:pPr>
+            <w:pStyle w:val="TDC3"/>
+            <w:tabs>
+              <w:tab w:val="right" w:pos="8828"/>
+            </w:tabs>
+            <w:rPr>
+              <w:noProof/>
+              <w:sz w:val="22"/>
+              <w:szCs w:val="22"/>
+              <w:lang w:val="es-MX" w:eastAsia="es-MX"/>
+            </w:rPr>
+          </w:pPr>
+          <w:hyperlink w:anchor="_Toc387828723" w:history="1">
+            <w:r>
+              <w:rPr>
+                <w:rStyle w:val="Hipervnculo"/>
+                <w:noProof/>
+              </w:rPr>
+              <w:t>Objetivos específicos</w:t>
+            </w:r>
+            <w:r>
+              <w:rPr>
+                <w:noProof/>
+                <w:webHidden/>
+              </w:rPr>
+              <w:tab/>
+            </w:r>
+            <w:r>
+              <w:rPr>
+                <w:noProof/>
+                <w:webHidden/>
+              </w:rPr>
+              <w:fldChar w:fldCharType="begin"/>
+            </w:r>
+            <w:r>
+              <w:rPr>
+                <w:noProof/>
+                <w:webHidden/>
+              </w:rPr>
+              <w:instrText xml:space="preserve"> PAGEREF _Toc387828723 \h </w:instrText>
             </w:r>
             <w:r>
               <w:rPr>
@@ -1106,22 +1843,25 @@
           <w:pPr>
             <w:pStyle w:val="TDC2"/>
             <w:tabs>
-              <w:tab w:val="right" w:leader="dot" w:pos="8828"/>
+              <w:tab w:val="right" w:pos="8828"/>
             </w:tabs>
             <w:rPr>
+              <w:b w:val="0"/>
+              <w:bCs w:val="0"/>
               <w:noProof/>
               <w:sz w:val="22"/>
               <w:szCs w:val="22"/>
               <w:lang w:val="es-MX" w:eastAsia="es-MX"/>
             </w:rPr>
           </w:pPr>
-          <w:hyperlink w:anchor="_Toc384709614" w:history="1">
+          <w:hyperlink w:anchor="_Toc387828724" w:history="1">
             <w:r>
               <w:rPr>
                 <w:rStyle w:val="Hipervnculo"/>
                 <w:noProof/>
+                <w:lang w:val="es-MX"/>
               </w:rPr>
-              <w:t>Mapas de navegación</w:t>
+              <w:t>Metodología</w:t>
             </w:r>
             <w:r>
               <w:rPr>
@@ -1142,7 +1882,80 @@
                 <w:noProof/>
                 <w:webHidden/>
               </w:rPr>
-              <w:instrText xml:space="preserve"> PAGEREF _Toc384709614 \h </w:instrText>
+              <w:instrText xml:space="preserve"> PAGEREF _Toc387828724 \h </w:instrText>
+            </w:r>
+            <w:r>
+              <w:rPr>
+                <w:noProof/>
+                <w:webHidden/>
+              </w:rPr>
+            </w:r>
+            <w:r>
+              <w:rPr>
+                <w:noProof/>
+                <w:webHidden/>
+              </w:rPr>
+              <w:fldChar w:fldCharType="separate"/>
+            </w:r>
+            <w:r>
+              <w:rPr>
+                <w:noProof/>
+                <w:webHidden/>
+              </w:rPr>
+              <w:t>7</w:t>
+            </w:r>
+            <w:r>
+              <w:rPr>
+                <w:noProof/>
+                <w:webHidden/>
+              </w:rPr>
+              <w:fldChar w:fldCharType="end"/>
+            </w:r>
+          </w:hyperlink>
+        </w:p>
+        <w:p>
+          <w:pPr>
+            <w:pStyle w:val="TDC2"/>
+            <w:tabs>
+              <w:tab w:val="right" w:pos="8828"/>
+            </w:tabs>
+            <w:rPr>
+              <w:b w:val="0"/>
+              <w:bCs w:val="0"/>
+              <w:noProof/>
+              <w:sz w:val="22"/>
+              <w:szCs w:val="22"/>
+              <w:lang w:val="es-MX" w:eastAsia="es-MX"/>
+            </w:rPr>
+          </w:pPr>
+          <w:hyperlink w:anchor="_Toc387828725" w:history="1">
+            <w:r>
+              <w:rPr>
+                <w:rStyle w:val="Hipervnculo"/>
+                <w:noProof/>
+              </w:rPr>
+              <w:t>Metas</w:t>
+            </w:r>
+            <w:r>
+              <w:rPr>
+                <w:noProof/>
+                <w:webHidden/>
+              </w:rPr>
+              <w:tab/>
+            </w:r>
+            <w:r>
+              <w:rPr>
+                <w:noProof/>
+                <w:webHidden/>
+              </w:rPr>
+              <w:fldChar w:fldCharType="begin"/>
+            </w:r>
+            <w:r>
+              <w:rPr>
+                <w:noProof/>
+                <w:webHidden/>
+              </w:rPr>
+              <w:instrText xml:space="preserve"> PAGEREF _Toc387828725 \h </w:instrText>
             </w:r>
             <w:r>
               <w:rPr>
@@ -1177,22 +1990,24 @@
           <w:pPr>
             <w:pStyle w:val="TDC2"/>
             <w:tabs>
-              <w:tab w:val="right" w:leader="dot" w:pos="8828"/>
+              <w:tab w:val="right" w:pos="8828"/>
             </w:tabs>
             <w:rPr>
+              <w:b w:val="0"/>
+              <w:bCs w:val="0"/>
               <w:noProof/>
               <w:sz w:val="22"/>
               <w:szCs w:val="22"/>
               <w:lang w:val="es-MX" w:eastAsia="es-MX"/>
             </w:rPr>
           </w:pPr>
-          <w:hyperlink w:anchor="_Toc384709615" w:history="1">
+          <w:hyperlink w:anchor="_Toc387828726" w:history="1">
             <w:r>
               <w:rPr>
                 <w:rStyle w:val="Hipervnculo"/>
                 <w:noProof/>
               </w:rPr>
-              <w:t>Casos de uso</w:t>
+              <w:t>Hipótesis</w:t>
             </w:r>
             <w:r>
               <w:rPr>
@@ -1213,7 +2028,80 @@
                 <w:noProof/>
                 <w:webHidden/>
               </w:rPr>
-              <w:instrText xml:space="preserve"> PAGEREF _Toc384709615 \h </w:instrText>
+              <w:instrText xml:space="preserve"> PAGEREF _Toc387828726 \h </w:instrText>
+            </w:r>
+            <w:r>
+              <w:rPr>
+                <w:noProof/>
+                <w:webHidden/>
+              </w:rPr>
+            </w:r>
+            <w:r>
+              <w:rPr>
+                <w:noProof/>
+                <w:webHidden/>
+              </w:rPr>
+              <w:fldChar w:fldCharType="separate"/>
+            </w:r>
+            <w:r>
+              <w:rPr>
+                <w:noProof/>
+                <w:webHidden/>
+              </w:rPr>
+              <w:t>8</w:t>
+            </w:r>
+            <w:r>
+              <w:rPr>
+                <w:noProof/>
+                <w:webHidden/>
+              </w:rPr>
+              <w:fldChar w:fldCharType="end"/>
+            </w:r>
+          </w:hyperlink>
+        </w:p>
+        <w:p>
+          <w:pPr>
+            <w:pStyle w:val="TDC2"/>
+            <w:tabs>
+              <w:tab w:val="right" w:pos="8828"/>
+            </w:tabs>
+            <w:rPr>
+              <w:b w:val="0"/>
+              <w:bCs w:val="0"/>
+              <w:noProof/>
+              <w:sz w:val="22"/>
+              <w:szCs w:val="22"/>
+              <w:lang w:val="es-MX" w:eastAsia="es-MX"/>
+            </w:rPr>
+          </w:pPr>
+          <w:hyperlink w:anchor="_Toc387828727" w:history="1">
+            <w:r>
+              <w:rPr>
+                <w:rStyle w:val="Hipervnculo"/>
+                <w:noProof/>
+              </w:rPr>
+              <w:t>Marco teórico</w:t>
+            </w:r>
+            <w:r>
+              <w:rPr>
+                <w:noProof/>
+                <w:webHidden/>
+              </w:rPr>
+              <w:tab/>
+            </w:r>
+            <w:r>
+              <w:rPr>
+                <w:noProof/>
+                <w:webHidden/>
+              </w:rPr>
+              <w:fldChar w:fldCharType="begin"/>
+            </w:r>
+            <w:r>
+              <w:rPr>
+                <w:noProof/>
+                <w:webHidden/>
+              </w:rPr>
+              <w:instrText xml:space="preserve"> PAGEREF _Toc387828727 \h </w:instrText>
             </w:r>
             <w:r>
               <w:rPr>
@@ -1246,24 +2134,26 @@
         </w:p>
         <w:p>
           <w:pPr>
-            <w:pStyle w:val="TDC1"/>
+            <w:pStyle w:val="TDC2"/>
             <w:tabs>
-              <w:tab w:val="right" w:leader="dot" w:pos="8828"/>
+              <w:tab w:val="right" w:pos="8828"/>
             </w:tabs>
             <w:rPr>
+              <w:b w:val="0"/>
+              <w:bCs w:val="0"/>
               <w:noProof/>
               <w:sz w:val="22"/>
               <w:szCs w:val="22"/>
               <w:lang w:val="es-MX" w:eastAsia="es-MX"/>
             </w:rPr>
           </w:pPr>
-          <w:hyperlink w:anchor="_Toc384709616" w:history="1">
+          <w:hyperlink w:anchor="_Toc387828728" w:history="1">
             <w:r>
               <w:rPr>
                 <w:rStyle w:val="Hipervnculo"/>
                 <w:noProof/>
               </w:rPr>
-              <w:t>Justificación</w:t>
+              <w:t>Herramientas a utilizar en el proyecto</w:t>
             </w:r>
             <w:r>
               <w:rPr>
@@ -1284,7 +2174,7 @@
                 <w:noProof/>
                 <w:webHidden/>
               </w:rPr>
-              <w:instrText xml:space="preserve"> PAGEREF _Toc384709616 \h </w:instrText>
+              <w:instrText xml:space="preserve"> PAGEREF _Toc387828728 \h </w:instrText>
             </w:r>
             <w:r>
               <w:rPr>
@@ -1317,24 +2207,26 @@
         </w:p>
         <w:p>
           <w:pPr>
-            <w:pStyle w:val="TDC1"/>
+            <w:pStyle w:val="TDC2"/>
             <w:tabs>
-              <w:tab w:val="right" w:leader="dot" w:pos="8828"/>
+              <w:tab w:val="right" w:pos="8828"/>
             </w:tabs>
             <w:rPr>
+              <w:b w:val="0"/>
+              <w:bCs w:val="0"/>
               <w:noProof/>
               <w:sz w:val="22"/>
               <w:szCs w:val="22"/>
               <w:lang w:val="es-MX" w:eastAsia="es-MX"/>
             </w:rPr>
           </w:pPr>
-          <w:hyperlink w:anchor="_Toc384709617" w:history="1">
+          <w:hyperlink w:anchor="_Toc387828729" w:history="1">
             <w:r>
               <w:rPr>
                 <w:rStyle w:val="Hipervnculo"/>
                 <w:noProof/>
               </w:rPr>
-              <w:t>Objetivo general</w:t>
+              <w:t>Alcances y limitaciones</w:t>
             </w:r>
             <w:r>
               <w:rPr>
@@ -1355,7 +2247,7 @@
                 <w:noProof/>
                 <w:webHidden/>
               </w:rPr>
-              <w:instrText xml:space="preserve"> PAGEREF _Toc384709617 \h </w:instrText>
+              <w:instrText xml:space="preserve"> PAGEREF _Toc387828729 \h </w:instrText>
             </w:r>
             <w:r>
               <w:rPr>
@@ -1390,22 +2282,24 @@
           <w:pPr>
             <w:pStyle w:val="TDC2"/>
             <w:tabs>
-              <w:tab w:val="right" w:leader="dot" w:pos="8828"/>
+              <w:tab w:val="right" w:pos="8828"/>
             </w:tabs>
             <w:rPr>
+              <w:b w:val="0"/>
+              <w:bCs w:val="0"/>
               <w:noProof/>
               <w:sz w:val="22"/>
               <w:szCs w:val="22"/>
               <w:lang w:val="es-MX" w:eastAsia="es-MX"/>
             </w:rPr>
           </w:pPr>
-          <w:hyperlink w:anchor="_Toc384709618" w:history="1">
+          <w:hyperlink w:anchor="_Toc387828730" w:history="1">
             <w:r>
               <w:rPr>
                 <w:rStyle w:val="Hipervnculo"/>
                 <w:noProof/>
               </w:rPr>
-              <w:t>Objetivos específicos</w:t>
+              <w:t>Prototipo</w:t>
             </w:r>
             <w:r>
               <w:rPr>
@@ -1426,7 +2320,7 @@
                 <w:noProof/>
                 <w:webHidden/>
               </w:rPr>
-              <w:instrText xml:space="preserve"> PAGEREF _Toc384709618 \h </w:instrText>
+              <w:instrText xml:space="preserve"> PAGEREF _Toc387828730 \h </w:instrText>
             </w:r>
             <w:r>
               <w:rPr>
@@ -1459,25 +2353,26 @@
         </w:p>
         <w:p>
           <w:pPr>
-            <w:pStyle w:val="TDC1"/>
+            <w:pStyle w:val="TDC2"/>
             <w:tabs>
-              <w:tab w:val="right" w:leader="dot" w:pos="8828"/>
+              <w:tab w:val="right" w:pos="8828"/>
             </w:tabs>
             <w:rPr>
+              <w:b w:val="0"/>
+              <w:bCs w:val="0"/>
               <w:noProof/>
               <w:sz w:val="22"/>
               <w:szCs w:val="22"/>
               <w:lang w:val="es-MX" w:eastAsia="es-MX"/>
             </w:rPr>
           </w:pPr>
-          <w:hyperlink w:anchor="_Toc384709619" w:history="1">
+          <w:hyperlink w:anchor="_Toc387828731" w:history="1">
             <w:r>
               <w:rPr>
                 <w:rStyle w:val="Hipervnculo"/>
                 <w:noProof/>
-                <w:lang w:val="es-MX"/>
               </w:rPr>
-              <w:t>Metodología</w:t>
+              <w:t>Estado del arte</w:t>
             </w:r>
             <w:r>
               <w:rPr>
@@ -1498,78 +2393,7 @@
                 <w:noProof/>
                 <w:webHidden/>
               </w:rPr>
-              <w:instrText xml:space="preserve"> PAGEREF _Toc384709619 \h </w:instrText>
-            </w:r>
-            <w:r>
-              <w:rPr>
-                <w:noProof/>
-                <w:webHidden/>
-              </w:rPr>
-            </w:r>
-            <w:r>
-              <w:rPr>
-                <w:noProof/>
-                <w:webHidden/>
-              </w:rPr>
-              <w:fldChar w:fldCharType="separate"/>
-            </w:r>
-            <w:r>
-              <w:rPr>
-                <w:noProof/>
-                <w:webHidden/>
-              </w:rPr>
-              <w:t>11</w:t>
-            </w:r>
-            <w:r>
-              <w:rPr>
-                <w:noProof/>
-                <w:webHidden/>
-              </w:rPr>
-              <w:fldChar w:fldCharType="end"/>
-            </w:r>
-          </w:hyperlink>
-        </w:p>
-        <w:p>
-          <w:pPr>
-            <w:pStyle w:val="TDC1"/>
-            <w:tabs>
-              <w:tab w:val="right" w:leader="dot" w:pos="8828"/>
-            </w:tabs>
-            <w:rPr>
-              <w:noProof/>
-              <w:sz w:val="22"/>
-              <w:szCs w:val="22"/>
-              <w:lang w:val="es-MX" w:eastAsia="es-MX"/>
-            </w:rPr>
-          </w:pPr>
-          <w:hyperlink w:anchor="_Toc384709620" w:history="1">
-            <w:r>
-              <w:rPr>
-                <w:rStyle w:val="Hipervnculo"/>
-                <w:noProof/>
-              </w:rPr>
-              <w:t>Metas</w:t>
-            </w:r>
-            <w:r>
-              <w:rPr>
-                <w:noProof/>
-                <w:webHidden/>
-              </w:rPr>
-              <w:tab/>
-            </w:r>
-            <w:r>
-              <w:rPr>
-                <w:noProof/>
-                <w:webHidden/>
-              </w:rPr>
-              <w:fldChar w:fldCharType="begin"/>
-            </w:r>
-            <w:r>
-              <w:rPr>
-                <w:noProof/>
-                <w:webHidden/>
-              </w:rPr>
-              <w:instrText xml:space="preserve"> PAGEREF _Toc384709620 \h </w:instrText>
+              <w:instrText xml:space="preserve"> PAGEREF _Toc387828731 \h </w:instrText>
             </w:r>
             <w:r>
               <w:rPr>
@@ -1602,24 +2426,26 @@
         </w:p>
         <w:p>
           <w:pPr>
-            <w:pStyle w:val="TDC1"/>
+            <w:pStyle w:val="TDC2"/>
             <w:tabs>
-              <w:tab w:val="right" w:leader="dot" w:pos="8828"/>
+              <w:tab w:val="right" w:pos="8828"/>
             </w:tabs>
             <w:rPr>
+              <w:b w:val="0"/>
+              <w:bCs w:val="0"/>
               <w:noProof/>
               <w:sz w:val="22"/>
               <w:szCs w:val="22"/>
               <w:lang w:val="es-MX" w:eastAsia="es-MX"/>
             </w:rPr>
           </w:pPr>
-          <w:hyperlink w:anchor="_Toc384709621" w:history="1">
+          <w:hyperlink w:anchor="_Toc387828732" w:history="1">
             <w:r>
               <w:rPr>
                 <w:rStyle w:val="Hipervnculo"/>
                 <w:noProof/>
               </w:rPr>
-              <w:t>Hipótesis</w:t>
+              <w:t>Desarrollo</w:t>
             </w:r>
             <w:r>
               <w:rPr>
@@ -1640,149 +2466,7 @@
                 <w:noProof/>
                 <w:webHidden/>
               </w:rPr>
-              <w:instrText xml:space="preserve"> PAGEREF _Toc384709621 \h </w:instrText>
-            </w:r>
-            <w:r>
-              <w:rPr>
-                <w:noProof/>
-                <w:webHidden/>
-              </w:rPr>
-            </w:r>
-            <w:r>
-              <w:rPr>
-                <w:noProof/>
-                <w:webHidden/>
-              </w:rPr>
-              <w:fldChar w:fldCharType="separate"/>
-            </w:r>
-            <w:r>
-              <w:rPr>
-                <w:noProof/>
-                <w:webHidden/>
-              </w:rPr>
-              <w:t>12</w:t>
-            </w:r>
-            <w:r>
-              <w:rPr>
-                <w:noProof/>
-                <w:webHidden/>
-              </w:rPr>
-              <w:fldChar w:fldCharType="end"/>
-            </w:r>
-          </w:hyperlink>
-        </w:p>
-        <w:p>
-          <w:pPr>
-            <w:pStyle w:val="TDC1"/>
-            <w:tabs>
-              <w:tab w:val="right" w:leader="dot" w:pos="8828"/>
-            </w:tabs>
-            <w:rPr>
-              <w:noProof/>
-              <w:sz w:val="22"/>
-              <w:szCs w:val="22"/>
-              <w:lang w:val="es-MX" w:eastAsia="es-MX"/>
-            </w:rPr>
-          </w:pPr>
-          <w:hyperlink w:anchor="_Toc384709622" w:history="1">
-            <w:r>
-              <w:rPr>
-                <w:rStyle w:val="Hipervnculo"/>
-                <w:noProof/>
-              </w:rPr>
-              <w:t>Marco teórico</w:t>
-            </w:r>
-            <w:r>
-              <w:rPr>
-                <w:noProof/>
-                <w:webHidden/>
-              </w:rPr>
-              <w:tab/>
-            </w:r>
-            <w:r>
-              <w:rPr>
-                <w:noProof/>
-                <w:webHidden/>
-              </w:rPr>
-              <w:fldChar w:fldCharType="begin"/>
-            </w:r>
-            <w:r>
-              <w:rPr>
-                <w:noProof/>
-                <w:webHidden/>
-              </w:rPr>
-              <w:instrText xml:space="preserve"> PAGEREF _Toc384709622 \h </w:instrText>
-            </w:r>
-            <w:r>
-              <w:rPr>
-                <w:noProof/>
-                <w:webHidden/>
-              </w:rPr>
-            </w:r>
-            <w:r>
-              <w:rPr>
-                <w:noProof/>
-                <w:webHidden/>
-              </w:rPr>
-              <w:fldChar w:fldCharType="separate"/>
-            </w:r>
-            <w:r>
-              <w:rPr>
-                <w:noProof/>
-                <w:webHidden/>
-              </w:rPr>
-              <w:t>13</w:t>
-            </w:r>
-            <w:r>
-              <w:rPr>
-                <w:noProof/>
-                <w:webHidden/>
-              </w:rPr>
-              <w:fldChar w:fldCharType="end"/>
-            </w:r>
-          </w:hyperlink>
-        </w:p>
-        <w:p>
-          <w:pPr>
-            <w:pStyle w:val="TDC1"/>
-            <w:tabs>
-              <w:tab w:val="right" w:leader="dot" w:pos="8828"/>
-            </w:tabs>
-            <w:rPr>
-              <w:noProof/>
-              <w:sz w:val="22"/>
-              <w:szCs w:val="22"/>
-              <w:lang w:val="es-MX" w:eastAsia="es-MX"/>
-            </w:rPr>
-          </w:pPr>
-          <w:hyperlink w:anchor="_Toc384709623" w:history="1">
-            <w:r>
-              <w:rPr>
-                <w:rStyle w:val="Hipervnculo"/>
-                <w:noProof/>
-              </w:rPr>
-              <w:t>Herramientas a utilizar en el proyecto</w:t>
-            </w:r>
-            <w:r>
-              <w:rPr>
-                <w:noProof/>
-                <w:webHidden/>
-              </w:rPr>
-              <w:tab/>
-            </w:r>
-            <w:r>
-              <w:rPr>
-                <w:noProof/>
-                <w:webHidden/>
-              </w:rPr>
-              <w:fldChar w:fldCharType="begin"/>
-            </w:r>
-            <w:r>
-              <w:rPr>
-                <w:noProof/>
-                <w:webHidden/>
-              </w:rPr>
-              <w:instrText xml:space="preserve"> PAGEREF _Toc384709623 \h </w:instrText>
+              <w:instrText xml:space="preserve"> PAGEREF _Toc387828732 \h </w:instrText>
             </w:r>
             <w:r>
               <w:rPr>
@@ -1815,9 +2499,9 @@
         </w:p>
         <w:p>
           <w:pPr>
-            <w:pStyle w:val="TDC1"/>
+            <w:pStyle w:val="TDC3"/>
             <w:tabs>
-              <w:tab w:val="right" w:leader="dot" w:pos="8828"/>
+              <w:tab w:val="right" w:pos="8828"/>
             </w:tabs>
             <w:rPr>
               <w:noProof/>
@@ -1826,13 +2510,13 @@
               <w:lang w:val="es-MX" w:eastAsia="es-MX"/>
             </w:rPr>
           </w:pPr>
-          <w:hyperlink w:anchor="_Toc384709624" w:history="1">
+          <w:hyperlink w:anchor="_Toc387828733" w:history="1">
             <w:r>
               <w:rPr>
                 <w:rStyle w:val="Hipervnculo"/>
                 <w:noProof/>
               </w:rPr>
-              <w:t>Alcances y limitaciones</w:t>
+              <w:t>Creación de formulario de registro</w:t>
             </w:r>
             <w:r>
               <w:rPr>
@@ -1853,7 +2537,7 @@
                 <w:noProof/>
                 <w:webHidden/>
               </w:rPr>
-              <w:instrText xml:space="preserve"> PAGEREF _Toc384709624 \h </w:instrText>
+              <w:instrText xml:space="preserve"> PAGEREF _Toc387828733 \h </w:instrText>
             </w:r>
             <w:r>
               <w:rPr>
@@ -1886,9 +2570,9 @@
         </w:p>
         <w:p>
           <w:pPr>
-            <w:pStyle w:val="TDC1"/>
+            <w:pStyle w:val="TDC3"/>
             <w:tabs>
-              <w:tab w:val="right" w:leader="dot" w:pos="8828"/>
+              <w:tab w:val="right" w:pos="8828"/>
             </w:tabs>
             <w:rPr>
               <w:noProof/>
@@ -1897,13 +2581,13 @@
               <w:lang w:val="es-MX" w:eastAsia="es-MX"/>
             </w:rPr>
           </w:pPr>
-          <w:hyperlink w:anchor="_Toc384709625" w:history="1">
+          <w:hyperlink w:anchor="_Toc387828734" w:history="1">
             <w:r>
               <w:rPr>
                 <w:rStyle w:val="Hipervnculo"/>
                 <w:noProof/>
               </w:rPr>
-              <w:t>Prototipo</w:t>
+              <w:t>Comienzo de desarrollo de panel</w:t>
             </w:r>
             <w:r>
               <w:rPr>
@@ -1924,7 +2608,7 @@
                 <w:noProof/>
                 <w:webHidden/>
               </w:rPr>
-              <w:instrText xml:space="preserve"> PAGEREF _Toc384709625 \h </w:instrText>
+              <w:instrText xml:space="preserve"> PAGEREF _Toc387828734 \h </w:instrText>
             </w:r>
             <w:r>
               <w:rPr>
@@ -1957,9 +2641,9 @@
         </w:p>
         <w:p>
           <w:pPr>
-            <w:pStyle w:val="TDC1"/>
+            <w:pStyle w:val="TDC3"/>
             <w:tabs>
-              <w:tab w:val="right" w:leader="dot" w:pos="8828"/>
+              <w:tab w:val="right" w:pos="8828"/>
             </w:tabs>
             <w:rPr>
               <w:noProof/>
@@ -1968,13 +2652,13 @@
               <w:lang w:val="es-MX" w:eastAsia="es-MX"/>
             </w:rPr>
           </w:pPr>
-          <w:hyperlink w:anchor="_Toc384709626" w:history="1">
+          <w:hyperlink w:anchor="_Toc387828735" w:history="1">
             <w:r>
               <w:rPr>
                 <w:rStyle w:val="Hipervnculo"/>
                 <w:noProof/>
               </w:rPr>
-              <w:t>Estado del arte</w:t>
+              <w:t>Definición de estilos CSS (20 líneas de 7098)</w:t>
             </w:r>
             <w:r>
               <w:rPr>
@@ -1995,7 +2679,7 @@
                 <w:noProof/>
                 <w:webHidden/>
               </w:rPr>
-              <w:instrText xml:space="preserve"> PAGEREF _Toc384709626 \h </w:instrText>
+              <w:instrText xml:space="preserve"> PAGEREF _Toc387828735 \h </w:instrText>
             </w:r>
             <w:r>
               <w:rPr>
@@ -2028,9 +2712,9 @@
         </w:p>
         <w:p>
           <w:pPr>
-            <w:pStyle w:val="TDC1"/>
+            <w:pStyle w:val="TDC3"/>
             <w:tabs>
-              <w:tab w:val="right" w:leader="dot" w:pos="8828"/>
+              <w:tab w:val="right" w:pos="8828"/>
             </w:tabs>
             <w:rPr>
               <w:noProof/>
@@ -2039,13 +2723,14 @@
               <w:lang w:val="es-MX" w:eastAsia="es-MX"/>
             </w:rPr>
           </w:pPr>
-          <w:hyperlink w:anchor="_Toc384709627" w:history="1">
+          <w:hyperlink w:anchor="_Toc387828736" w:history="1">
             <w:r>
               <w:rPr>
                 <w:rStyle w:val="Hipervnculo"/>
                 <w:noProof/>
+                <w:lang w:val="es-MX"/>
               </w:rPr>
-              <w:t>Desarrollo</w:t>
+              <w:t>Responsive CSS (20 de 415 líneas de código)</w:t>
             </w:r>
             <w:r>
               <w:rPr>
@@ -2066,7 +2751,7 @@
                 <w:noProof/>
                 <w:webHidden/>
               </w:rPr>
-              <w:instrText xml:space="preserve"> PAGEREF _Toc384709627 \h </w:instrText>
+              <w:instrText xml:space="preserve"> PAGEREF _Toc387828736 \h </w:instrText>
             </w:r>
             <w:r>
               <w:rPr>
@@ -2099,9 +2784,9 @@
         </w:p>
         <w:p>
           <w:pPr>
-            <w:pStyle w:val="TDC2"/>
+            <w:pStyle w:val="TDC3"/>
             <w:tabs>
-              <w:tab w:val="right" w:leader="dot" w:pos="8828"/>
+              <w:tab w:val="right" w:pos="8828"/>
             </w:tabs>
             <w:rPr>
               <w:noProof/>
@@ -2110,13 +2795,13 @@
               <w:lang w:val="es-MX" w:eastAsia="es-MX"/>
             </w:rPr>
           </w:pPr>
-          <w:hyperlink w:anchor="_Toc384709628" w:history="1">
+          <w:hyperlink w:anchor="_Toc387828737" w:history="1">
             <w:r>
               <w:rPr>
                 <w:rStyle w:val="Hipervnculo"/>
                 <w:noProof/>
               </w:rPr>
-              <w:t>Creación de formulario de registro</w:t>
+              <w:t>Integración de repositorio de librerias JavaScript</w:t>
             </w:r>
             <w:r>
               <w:rPr>
@@ -2137,7 +2822,7 @@
                 <w:noProof/>
                 <w:webHidden/>
               </w:rPr>
-              <w:instrText xml:space="preserve"> PAGEREF _Toc384709628 \h </w:instrText>
+              <w:instrText xml:space="preserve"> PAGEREF _Toc387828737 \h </w:instrText>
             </w:r>
             <w:r>
               <w:rPr>
@@ -2170,9 +2855,9 @@
         </w:p>
         <w:p>
           <w:pPr>
-            <w:pStyle w:val="TDC2"/>
+            <w:pStyle w:val="TDC3"/>
             <w:tabs>
-              <w:tab w:val="right" w:leader="dot" w:pos="8828"/>
+              <w:tab w:val="right" w:pos="8828"/>
             </w:tabs>
             <w:rPr>
               <w:noProof/>
@@ -2181,13 +2866,13 @@
               <w:lang w:val="es-MX" w:eastAsia="es-MX"/>
             </w:rPr>
           </w:pPr>
-          <w:hyperlink w:anchor="_Toc384709629" w:history="1">
+          <w:hyperlink w:anchor="_Toc387828738" w:history="1">
             <w:r>
               <w:rPr>
                 <w:rStyle w:val="Hipervnculo"/>
                 <w:noProof/>
               </w:rPr>
-              <w:t>Comienzo de desarrollo de panel</w:t>
+              <w:t>Generación de vista del panel (20 de 146 líneas)</w:t>
             </w:r>
             <w:r>
               <w:rPr>
@@ -2208,78 +2893,7 @@
                 <w:noProof/>
                 <w:webHidden/>
               </w:rPr>
-              <w:instrText xml:space="preserve"> PAGEREF _Toc384709629 \h </w:instrText>
-            </w:r>
-            <w:r>
-              <w:rPr>
-                <w:noProof/>
-                <w:webHidden/>
-              </w:rPr>
-            </w:r>
-            <w:r>
-              <w:rPr>
-                <w:noProof/>
-                <w:webHidden/>
-              </w:rPr>
-              <w:fldChar w:fldCharType="separate"/>
-            </w:r>
-            <w:r>
-              <w:rPr>
-                <w:noProof/>
-                <w:webHidden/>
-              </w:rPr>
-              <w:t>18</w:t>
-            </w:r>
-            <w:r>
-              <w:rPr>
-                <w:noProof/>
-                <w:webHidden/>
-              </w:rPr>
-              <w:fldChar w:fldCharType="end"/>
-            </w:r>
-          </w:hyperlink>
-        </w:p>
-        <w:p>
-          <w:pPr>
-            <w:pStyle w:val="TDC2"/>
-            <w:tabs>
-              <w:tab w:val="right" w:leader="dot" w:pos="8828"/>
-            </w:tabs>
-            <w:rPr>
-              <w:noProof/>
-              <w:sz w:val="22"/>
-              <w:szCs w:val="22"/>
-              <w:lang w:val="es-MX" w:eastAsia="es-MX"/>
-            </w:rPr>
-          </w:pPr>
-          <w:hyperlink w:anchor="_Toc384709630" w:history="1">
-            <w:r>
-              <w:rPr>
-                <w:rStyle w:val="Hipervnculo"/>
-                <w:noProof/>
-              </w:rPr>
-              <w:t>Definición de estilos CSS (20 líneas de 7098)</w:t>
-            </w:r>
-            <w:r>
-              <w:rPr>
-                <w:noProof/>
-                <w:webHidden/>
-              </w:rPr>
-              <w:tab/>
-            </w:r>
-            <w:r>
-              <w:rPr>
-                <w:noProof/>
-                <w:webHidden/>
-              </w:rPr>
-              <w:fldChar w:fldCharType="begin"/>
-            </w:r>
-            <w:r>
-              <w:rPr>
-                <w:noProof/>
-                <w:webHidden/>
-              </w:rPr>
-              <w:instrText xml:space="preserve"> PAGEREF _Toc384709630 \h </w:instrText>
+              <w:instrText xml:space="preserve"> PAGEREF _Toc387828738 \h </w:instrText>
             </w:r>
             <w:r>
               <w:rPr>
@@ -2312,9 +2926,9 @@
         </w:p>
         <w:p>
           <w:pPr>
-            <w:pStyle w:val="TDC2"/>
+            <w:pStyle w:val="TDC3"/>
             <w:tabs>
-              <w:tab w:val="right" w:leader="dot" w:pos="8828"/>
+              <w:tab w:val="right" w:pos="8828"/>
             </w:tabs>
             <w:rPr>
               <w:noProof/>
@@ -2323,14 +2937,14 @@
               <w:lang w:val="es-MX" w:eastAsia="es-MX"/>
             </w:rPr>
           </w:pPr>
-          <w:hyperlink w:anchor="_Toc384709631" w:history="1">
+          <w:hyperlink w:anchor="_Toc387828739" w:history="1">
             <w:r>
               <w:rPr>
                 <w:rStyle w:val="Hipervnculo"/>
                 <w:noProof/>
-                <w:lang w:val="es-MX"/>
+                <w:lang w:val="en-GB"/>
               </w:rPr>
-              <w:t>Responsive CSS (20 de 415 líneas de código)</w:t>
+              <w:t>Maquetado del front de panel</w:t>
             </w:r>
             <w:r>
               <w:rPr>
@@ -2351,7 +2965,7 @@
                 <w:noProof/>
                 <w:webHidden/>
               </w:rPr>
-              <w:instrText xml:space="preserve"> PAGEREF _Toc384709631 \h </w:instrText>
+              <w:instrText xml:space="preserve"> PAGEREF _Toc387828739 \h </w:instrText>
             </w:r>
             <w:r>
               <w:rPr>
@@ -2384,9 +2998,9 @@
         </w:p>
         <w:p>
           <w:pPr>
-            <w:pStyle w:val="TDC2"/>
+            <w:pStyle w:val="TDC3"/>
             <w:tabs>
-              <w:tab w:val="right" w:leader="dot" w:pos="8828"/>
+              <w:tab w:val="right" w:pos="8828"/>
             </w:tabs>
             <w:rPr>
               <w:noProof/>
@@ -2395,13 +3009,14 @@
               <w:lang w:val="es-MX" w:eastAsia="es-MX"/>
             </w:rPr>
           </w:pPr>
-          <w:hyperlink w:anchor="_Toc384709632" w:history="1">
+          <w:hyperlink w:anchor="_Toc387828740" w:history="1">
             <w:r>
               <w:rPr>
                 <w:rStyle w:val="Hipervnculo"/>
                 <w:noProof/>
+                <w:lang w:val="es-MX"/>
               </w:rPr>
-              <w:t>Integración de repositorio de librerias JavaScript</w:t>
+              <w:t>Edición de Json RESTful de 20 de 177 líneas</w:t>
             </w:r>
             <w:r>
               <w:rPr>
@@ -2422,7 +3037,7 @@
                 <w:noProof/>
                 <w:webHidden/>
               </w:rPr>
-              <w:instrText xml:space="preserve"> PAGEREF _Toc384709632 \h </w:instrText>
+              <w:instrText xml:space="preserve"> PAGEREF _Toc387828740 \h </w:instrText>
             </w:r>
             <w:r>
               <w:rPr>
@@ -2455,9 +3070,9 @@
         </w:p>
         <w:p>
           <w:pPr>
-            <w:pStyle w:val="TDC2"/>
+            <w:pStyle w:val="TDC3"/>
             <w:tabs>
-              <w:tab w:val="right" w:leader="dot" w:pos="8828"/>
+              <w:tab w:val="right" w:pos="8828"/>
             </w:tabs>
             <w:rPr>
               <w:noProof/>
@@ -2466,13 +3081,13 @@
               <w:lang w:val="es-MX" w:eastAsia="es-MX"/>
             </w:rPr>
           </w:pPr>
-          <w:hyperlink w:anchor="_Toc384709633" w:history="1">
+          <w:hyperlink w:anchor="_Toc387828741" w:history="1">
             <w:r>
               <w:rPr>
                 <w:rStyle w:val="Hipervnculo"/>
                 <w:noProof/>
               </w:rPr>
-              <w:t>Generación de vista del panel (20 de 146 líneas)</w:t>
+              <w:t>Conexión de Json con admin (18 de 95 líneas)</w:t>
             </w:r>
             <w:r>
               <w:rPr>
@@ -2493,7 +3108,7 @@
                 <w:noProof/>
                 <w:webHidden/>
               </w:rPr>
-              <w:instrText xml:space="preserve"> PAGEREF _Toc384709633 \h </w:instrText>
+              <w:instrText xml:space="preserve"> PAGEREF _Toc387828741 \h </w:instrText>
             </w:r>
             <w:r>
               <w:rPr>
@@ -2528,22 +3143,24 @@
           <w:pPr>
             <w:pStyle w:val="TDC2"/>
             <w:tabs>
-              <w:tab w:val="right" w:leader="dot" w:pos="8828"/>
+              <w:tab w:val="right" w:pos="8828"/>
             </w:tabs>
             <w:rPr>
+              <w:b w:val="0"/>
+              <w:bCs w:val="0"/>
               <w:noProof/>
               <w:sz w:val="22"/>
               <w:szCs w:val="22"/>
               <w:lang w:val="es-MX" w:eastAsia="es-MX"/>
             </w:rPr>
           </w:pPr>
-          <w:hyperlink w:anchor="_Toc384709634" w:history="1">
+          <w:hyperlink w:anchor="_Toc387828742" w:history="1">
             <w:r>
               <w:rPr>
                 <w:rStyle w:val="Hipervnculo"/>
                 <w:noProof/>
               </w:rPr>
-              <w:t>Maquetado del front de panel</w:t>
+              <w:t>Conclusiones parciales</w:t>
             </w:r>
             <w:r>
               <w:rPr>
@@ -2564,7 +3181,7 @@
                 <w:noProof/>
                 <w:webHidden/>
               </w:rPr>
-              <w:instrText xml:space="preserve"> PAGEREF _Toc384709634 \h </w:instrText>
+              <w:instrText xml:space="preserve"> PAGEREF _Toc387828742 \h </w:instrText>
             </w:r>
             <w:r>
               <w:rPr>
@@ -2599,23 +3216,24 @@
           <w:pPr>
             <w:pStyle w:val="TDC2"/>
             <w:tabs>
-              <w:tab w:val="right" w:leader="dot" w:pos="8828"/>
+              <w:tab w:val="right" w:pos="8828"/>
             </w:tabs>
             <w:rPr>
+              <w:b w:val="0"/>
+              <w:bCs w:val="0"/>
               <w:noProof/>
               <w:sz w:val="22"/>
               <w:szCs w:val="22"/>
               <w:lang w:val="es-MX" w:eastAsia="es-MX"/>
             </w:rPr>
           </w:pPr>
-          <w:hyperlink w:anchor="_Toc384709635" w:history="1">
+          <w:hyperlink w:anchor="_Toc387828743" w:history="1">
             <w:r>
               <w:rPr>
                 <w:rStyle w:val="Hipervnculo"/>
                 <w:noProof/>
-                <w:lang w:val="es-MX"/>
               </w:rPr>
-              <w:t>Edición de Json RESTful de 20 de 177 líneas</w:t>
+              <w:t>Diagrama de Gantt (Cronograma de actividades)</w:t>
             </w:r>
             <w:r>
               <w:rPr>
@@ -2636,7 +3254,7 @@
                 <w:noProof/>
                 <w:webHidden/>
               </w:rPr>
-              <w:instrText xml:space="preserve"> PAGEREF _Toc384709635 \h </w:instrText>
+              <w:instrText xml:space="preserve"> PAGEREF _Toc387828743 \h </w:instrText>
             </w:r>
             <w:r>
               <w:rPr>
@@ -2671,22 +3289,24 @@
           <w:pPr>
             <w:pStyle w:val="TDC2"/>
             <w:tabs>
-              <w:tab w:val="right" w:leader="dot" w:pos="8828"/>
+              <w:tab w:val="right" w:pos="8828"/>
             </w:tabs>
             <w:rPr>
+              <w:b w:val="0"/>
+              <w:bCs w:val="0"/>
               <w:noProof/>
               <w:sz w:val="22"/>
               <w:szCs w:val="22"/>
               <w:lang w:val="es-MX" w:eastAsia="es-MX"/>
             </w:rPr>
           </w:pPr>
-          <w:hyperlink w:anchor="_Toc384709636" w:history="1">
+          <w:hyperlink w:anchor="_Toc387828744" w:history="1">
             <w:r>
               <w:rPr>
                 <w:rStyle w:val="Hipervnculo"/>
                 <w:noProof/>
               </w:rPr>
-              <w:t>Conexión de Json con admin (18 de 95 líneas)</w:t>
+              <w:t>Anexo diapositivas</w:t>
             </w:r>
             <w:r>
               <w:rPr>
@@ -2707,149 +3327,7 @@
                 <w:noProof/>
                 <w:webHidden/>
               </w:rPr>
-              <w:instrText xml:space="preserve"> PAGEREF _Toc384709636 \h </w:instrText>
-            </w:r>
-            <w:r>
-              <w:rPr>
-                <w:noProof/>
-                <w:webHidden/>
-              </w:rPr>
-            </w:r>
-            <w:r>
-              <w:rPr>
-                <w:noProof/>
-                <w:webHidden/>
-              </w:rPr>
-              <w:fldChar w:fldCharType="separate"/>
-            </w:r>
-            <w:r>
-              <w:rPr>
-                <w:noProof/>
-                <w:webHidden/>
-              </w:rPr>
-              <w:t>25</w:t>
-            </w:r>
-            <w:r>
-              <w:rPr>
-                <w:noProof/>
-                <w:webHidden/>
-              </w:rPr>
-              <w:fldChar w:fldCharType="end"/>
-            </w:r>
-          </w:hyperlink>
-        </w:p>
-        <w:p>
-          <w:pPr>
-            <w:pStyle w:val="TDC1"/>
-            <w:tabs>
-              <w:tab w:val="right" w:leader="dot" w:pos="8828"/>
-            </w:tabs>
-            <w:rPr>
-              <w:noProof/>
-              <w:sz w:val="22"/>
-              <w:szCs w:val="22"/>
-              <w:lang w:val="es-MX" w:eastAsia="es-MX"/>
-            </w:rPr>
-          </w:pPr>
-          <w:hyperlink w:anchor="_Toc384709637" w:history="1">
-            <w:r>
-              <w:rPr>
-                <w:rStyle w:val="Hipervnculo"/>
-                <w:noProof/>
-              </w:rPr>
-              <w:t>Conclusiones parciales</w:t>
-            </w:r>
-            <w:r>
-              <w:rPr>
-                <w:noProof/>
-                <w:webHidden/>
-              </w:rPr>
-              <w:tab/>
-            </w:r>
-            <w:r>
-              <w:rPr>
-                <w:noProof/>
-                <w:webHidden/>
-              </w:rPr>
-              <w:fldChar w:fldCharType="begin"/>
-            </w:r>
-            <w:r>
-              <w:rPr>
-                <w:noProof/>
-                <w:webHidden/>
-              </w:rPr>
-              <w:instrText xml:space="preserve"> PAGEREF _Toc384709637 \h </w:instrText>
-            </w:r>
-            <w:r>
-              <w:rPr>
-                <w:noProof/>
-                <w:webHidden/>
-              </w:rPr>
-            </w:r>
-            <w:r>
-              <w:rPr>
-                <w:noProof/>
-                <w:webHidden/>
-              </w:rPr>
-              <w:fldChar w:fldCharType="separate"/>
-            </w:r>
-            <w:r>
-              <w:rPr>
-                <w:noProof/>
-                <w:webHidden/>
-              </w:rPr>
-              <w:t>26</w:t>
-            </w:r>
-            <w:r>
-              <w:rPr>
-                <w:noProof/>
-                <w:webHidden/>
-              </w:rPr>
-              <w:fldChar w:fldCharType="end"/>
-            </w:r>
-          </w:hyperlink>
-        </w:p>
-        <w:p>
-          <w:pPr>
-            <w:pStyle w:val="TDC1"/>
-            <w:tabs>
-              <w:tab w:val="right" w:leader="dot" w:pos="8828"/>
-            </w:tabs>
-            <w:rPr>
-              <w:noProof/>
-              <w:sz w:val="22"/>
-              <w:szCs w:val="22"/>
-              <w:lang w:val="es-MX" w:eastAsia="es-MX"/>
-            </w:rPr>
-          </w:pPr>
-          <w:hyperlink w:anchor="_Toc384709638" w:history="1">
-            <w:r>
-              <w:rPr>
-                <w:rStyle w:val="Hipervnculo"/>
-                <w:noProof/>
-              </w:rPr>
-              <w:t>Diagrama de Gantt (Cronograma de actividades)</w:t>
-            </w:r>
-            <w:r>
-              <w:rPr>
-                <w:noProof/>
-                <w:webHidden/>
-              </w:rPr>
-              <w:tab/>
-            </w:r>
-            <w:r>
-              <w:rPr>
-                <w:noProof/>
-                <w:webHidden/>
-              </w:rPr>
-              <w:fldChar w:fldCharType="begin"/>
-            </w:r>
-            <w:r>
-              <w:rPr>
-                <w:noProof/>
-                <w:webHidden/>
-              </w:rPr>
-              <w:instrText xml:space="preserve"> PAGEREF _Toc384709638 \h </w:instrText>
+              <w:instrText xml:space="preserve"> PAGEREF _Toc387828744 \h </w:instrText>
             </w:r>
             <w:r>
               <w:rPr>
@@ -2884,87 +3362,20 @@
           <w:pPr>
             <w:pStyle w:val="TDC1"/>
             <w:tabs>
-              <w:tab w:val="right" w:leader="dot" w:pos="8828"/>
+              <w:tab w:val="right" w:pos="8828"/>
             </w:tabs>
             <w:rPr>
+              <w:rFonts w:asciiTheme="minorHAnsi" w:hAnsiTheme="minorHAnsi"/>
+              <w:b w:val="0"/>
+              <w:bCs w:val="0"/>
+              <w:caps w:val="0"/>
               <w:noProof/>
               <w:sz w:val="22"/>
               <w:szCs w:val="22"/>
               <w:lang w:val="es-MX" w:eastAsia="es-MX"/>
             </w:rPr>
           </w:pPr>
-          <w:hyperlink w:anchor="_Toc384709639" w:history="1">
-            <w:r>
-              <w:rPr>
-                <w:rStyle w:val="Hipervnculo"/>
-                <w:noProof/>
-              </w:rPr>
-              <w:t>Anexo diapositivas</w:t>
-            </w:r>
-            <w:r>
-              <w:rPr>
-                <w:noProof/>
-                <w:webHidden/>
-              </w:rPr>
-              <w:tab/>
-            </w:r>
-            <w:r>
-              <w:rPr>
-                <w:noProof/>
-                <w:webHidden/>
-              </w:rPr>
-              <w:fldChar w:fldCharType="begin"/>
-            </w:r>
-            <w:r>
-              <w:rPr>
-                <w:noProof/>
-                <w:webHidden/>
-              </w:rPr>
-              <w:instrText xml:space="preserve"> PAGEREF _Toc384709639 \h </w:instrText>
-            </w:r>
-            <w:r>
-              <w:rPr>
-                <w:noProof/>
-                <w:webHidden/>
-              </w:rPr>
-            </w:r>
-            <w:r>
-              <w:rPr>
-                <w:noProof/>
-                <w:webHidden/>
-              </w:rPr>
-              <w:fldChar w:fldCharType="separate"/>
-            </w:r>
-            <w:r>
-              <w:rPr>
-                <w:noProof/>
-                <w:webHidden/>
-              </w:rPr>
-              <w:t>30</w:t>
-            </w:r>
-            <w:r>
-              <w:rPr>
-                <w:noProof/>
-                <w:webHidden/>
-              </w:rPr>
-              <w:fldChar w:fldCharType="end"/>
-            </w:r>
-          </w:hyperlink>
-        </w:p>
-        <w:p>
-          <w:pPr>
-            <w:pStyle w:val="TDC1"/>
-            <w:tabs>
-              <w:tab w:val="right" w:leader="dot" w:pos="8828"/>
-            </w:tabs>
-            <w:rPr>
-              <w:noProof/>
-              <w:sz w:val="22"/>
-              <w:szCs w:val="22"/>
-              <w:lang w:val="es-MX" w:eastAsia="es-MX"/>
-            </w:rPr>
-          </w:pPr>
-          <w:hyperlink w:anchor="_Toc384709640" w:history="1">
+          <w:hyperlink w:anchor="_Toc387828745" w:history="1">
             <w:r>
               <w:rPr>
                 <w:rStyle w:val="Hipervnculo"/>
@@ -2991,7 +3402,7 @@
                 <w:noProof/>
                 <w:webHidden/>
               </w:rPr>
-              <w:instrText xml:space="preserve"> PAGEREF _Toc384709640 \h </w:instrText>
+              <w:instrText xml:space="preserve"> PAGEREF _Toc387828745 \h </w:instrText>
             </w:r>
             <w:r>
               <w:rPr>
@@ -3011,7 +3422,7 @@
                 <w:noProof/>
                 <w:webHidden/>
               </w:rPr>
-              <w:t>31</w:t>
+              <w:t>28</w:t>
             </w:r>
             <w:r>
               <w:rPr>
@@ -3024,6 +3435,7 @@
         </w:p>
         <w:p>
           <w:pPr>
+            <w:outlineLvl w:val="1"/>
             <w:rPr>
               <w:b/>
               <w:bCs/>
@@ -3031,9 +3443,13 @@
           </w:pPr>
           <w:r>
             <w:rPr>
+              <w:rFonts w:asciiTheme="majorHAnsi" w:hAnsiTheme="majorHAnsi"/>
               <w:b/>
               <w:bCs/>
+              <w:caps/>
+              <w:szCs w:val="24"/>
             </w:rPr>
+            <w:lastRenderedPageBreak/>
             <w:fldChar w:fldCharType="end"/>
           </w:r>
         </w:p>
@@ -3041,19 +3457,17 @@
     </w:sdt>
     <w:p>
       <w:pPr>
-        <w:pStyle w:val="Ttulo1"/>
-      </w:pPr>
-      <w:bookmarkStart w:id="1" w:name="_Toc384709609"/>
+        <w:pStyle w:val="TtulodeTDC"/>
+      </w:pPr>
       <w:r>
         <w:t>Ilustraciones</w:t>
       </w:r>
-      <w:bookmarkEnd w:id="1"/>
     </w:p>
     <w:p>
       <w:pPr>
         <w:pStyle w:val="Tabladeilustraciones"/>
         <w:tabs>
-          <w:tab w:val="right" w:leader="dot" w:pos="8494"/>
+          <w:tab w:val="right" w:leader="dot" w:pos="8828"/>
         </w:tabs>
         <w:rPr>
           <w:noProof/>
@@ -3071,7 +3485,7 @@
       <w:r>
         <w:fldChar w:fldCharType="separate"/>
       </w:r>
-      <w:hyperlink w:anchor="_Toc381242408" w:history="1">
+      <w:hyperlink w:anchor="_Toc387783735" w:history="1">
         <w:r>
           <w:rPr>
             <w:rStyle w:val="Hipervnculo"/>
@@ -3098,7 +3512,7 @@
             <w:noProof/>
             <w:webHidden/>
           </w:rPr>
-          <w:instrText xml:space="preserve"> PAGEREF _Toc381242408 \h </w:instrText>
+          <w:instrText xml:space="preserve"> PAGEREF _Toc387783735 \h </w:instrText>
         </w:r>
         <w:r>
           <w:rPr>
@@ -3118,7 +3532,7 @@
             <w:noProof/>
             <w:webHidden/>
           </w:rPr>
-          <w:t>8</w:t>
+          <w:t>4</w:t>
         </w:r>
         <w:r>
           <w:rPr>
@@ -3133,7 +3547,7 @@
       <w:pPr>
         <w:pStyle w:val="Tabladeilustraciones"/>
         <w:tabs>
-          <w:tab w:val="right" w:leader="dot" w:pos="8494"/>
+          <w:tab w:val="right" w:leader="dot" w:pos="8828"/>
         </w:tabs>
         <w:rPr>
           <w:noProof/>
@@ -3142,7 +3556,7 @@
           <w:lang w:val="es-MX" w:eastAsia="es-MX"/>
         </w:rPr>
       </w:pPr>
-      <w:hyperlink w:anchor="_Toc381242409" w:history="1">
+      <w:hyperlink w:anchor="_Toc387783736" w:history="1">
         <w:r>
           <w:rPr>
             <w:rStyle w:val="Hipervnculo"/>
@@ -3169,7 +3583,220 @@
             <w:noProof/>
             <w:webHidden/>
           </w:rPr>
-          <w:instrText xml:space="preserve"> PAGEREF _Toc381242409 \h </w:instrText>
+          <w:instrText xml:space="preserve"> PAGEREF _Toc387783736 \h </w:instrText>
+        </w:r>
+        <w:r>
+          <w:rPr>
+            <w:noProof/>
+            <w:webHidden/>
+          </w:rPr>
+        </w:r>
+        <w:r>
+          <w:rPr>
+            <w:noProof/>
+            <w:webHidden/>
+          </w:rPr>
+          <w:fldChar w:fldCharType="separate"/>
+        </w:r>
+        <w:r>
+          <w:rPr>
+            <w:noProof/>
+            <w:webHidden/>
+          </w:rPr>
+          <w:t>4</w:t>
+        </w:r>
+        <w:r>
+          <w:rPr>
+            <w:noProof/>
+            <w:webHidden/>
+          </w:rPr>
+          <w:fldChar w:fldCharType="end"/>
+        </w:r>
+      </w:hyperlink>
+    </w:p>
+    <w:p>
+      <w:pPr>
+        <w:pStyle w:val="Tabladeilustraciones"/>
+        <w:tabs>
+          <w:tab w:val="right" w:leader="dot" w:pos="8828"/>
+        </w:tabs>
+        <w:rPr>
+          <w:noProof/>
+          <w:sz w:val="22"/>
+          <w:szCs w:val="22"/>
+          <w:lang w:val="es-MX" w:eastAsia="es-MX"/>
+        </w:rPr>
+      </w:pPr>
+      <w:hyperlink w:anchor="_Toc387783737" w:history="1">
+        <w:r>
+          <w:rPr>
+            <w:rStyle w:val="Hipervnculo"/>
+            <w:noProof/>
+          </w:rPr>
+          <w:t>Ilustración 3: Estructura de la página de registro para acceder al servicio</w:t>
+        </w:r>
+        <w:r>
+          <w:rPr>
+            <w:noProof/>
+            <w:webHidden/>
+          </w:rPr>
+          <w:tab/>
+        </w:r>
+        <w:r>
+          <w:rPr>
+            <w:noProof/>
+            <w:webHidden/>
+          </w:rPr>
+          <w:fldChar w:fldCharType="begin"/>
+        </w:r>
+        <w:r>
+          <w:rPr>
+            <w:noProof/>
+            <w:webHidden/>
+          </w:rPr>
+          <w:instrText xml:space="preserve"> PAGEREF _Toc387783737 \h </w:instrText>
+        </w:r>
+        <w:r>
+          <w:rPr>
+            <w:noProof/>
+            <w:webHidden/>
+          </w:rPr>
+        </w:r>
+        <w:r>
+          <w:rPr>
+            <w:noProof/>
+            <w:webHidden/>
+          </w:rPr>
+          <w:fldChar w:fldCharType="separate"/>
+        </w:r>
+        <w:r>
+          <w:rPr>
+            <w:noProof/>
+            <w:webHidden/>
+          </w:rPr>
+          <w:t>5</w:t>
+        </w:r>
+        <w:r>
+          <w:rPr>
+            <w:noProof/>
+            <w:webHidden/>
+          </w:rPr>
+          <w:fldChar w:fldCharType="end"/>
+        </w:r>
+      </w:hyperlink>
+    </w:p>
+    <w:p>
+      <w:pPr>
+        <w:pStyle w:val="Tabladeilustraciones"/>
+        <w:tabs>
+          <w:tab w:val="right" w:leader="dot" w:pos="8828"/>
+        </w:tabs>
+        <w:rPr>
+          <w:noProof/>
+          <w:sz w:val="22"/>
+          <w:szCs w:val="22"/>
+          <w:lang w:val="es-MX" w:eastAsia="es-MX"/>
+        </w:rPr>
+      </w:pPr>
+      <w:hyperlink w:anchor="_Toc387783738" w:history="1">
+        <w:r>
+          <w:rPr>
+            <w:rStyle w:val="Hipervnculo"/>
+            <w:noProof/>
+          </w:rPr>
+          <w:t>Ilustración 4: Diagrama de casos de uso de la aplicación web de tentupagina.com</w:t>
+        </w:r>
+        <w:r>
+          <w:rPr>
+            <w:noProof/>
+            <w:webHidden/>
+          </w:rPr>
+          <w:tab/>
+        </w:r>
+        <w:r>
+          <w:rPr>
+            <w:noProof/>
+            <w:webHidden/>
+          </w:rPr>
+          <w:fldChar w:fldCharType="begin"/>
+        </w:r>
+        <w:r>
+          <w:rPr>
+            <w:noProof/>
+            <w:webHidden/>
+          </w:rPr>
+          <w:instrText xml:space="preserve"> PAGEREF _Toc387783738 \h </w:instrText>
+        </w:r>
+        <w:r>
+          <w:rPr>
+            <w:noProof/>
+            <w:webHidden/>
+          </w:rPr>
+        </w:r>
+        <w:r>
+          <w:rPr>
+            <w:noProof/>
+            <w:webHidden/>
+          </w:rPr>
+          <w:fldChar w:fldCharType="separate"/>
+        </w:r>
+        <w:r>
+          <w:rPr>
+            <w:noProof/>
+            <w:webHidden/>
+          </w:rPr>
+          <w:t>6</w:t>
+        </w:r>
+        <w:r>
+          <w:rPr>
+            <w:noProof/>
+            <w:webHidden/>
+          </w:rPr>
+          <w:fldChar w:fldCharType="end"/>
+        </w:r>
+      </w:hyperlink>
+    </w:p>
+    <w:p>
+      <w:pPr>
+        <w:pStyle w:val="Tabladeilustraciones"/>
+        <w:tabs>
+          <w:tab w:val="right" w:leader="dot" w:pos="8828"/>
+        </w:tabs>
+        <w:rPr>
+          <w:noProof/>
+          <w:sz w:val="22"/>
+          <w:szCs w:val="22"/>
+          <w:lang w:val="es-MX" w:eastAsia="es-MX"/>
+        </w:rPr>
+      </w:pPr>
+      <w:hyperlink w:anchor="_Toc387783739" w:history="1">
+        <w:r>
+          <w:rPr>
+            <w:rStyle w:val="Hipervnculo"/>
+            <w:noProof/>
+          </w:rPr>
+          <w:t>Ilustración 5 Sentido del flujo de la información en un S.I.</w:t>
+        </w:r>
+        <w:r>
+          <w:rPr>
+            <w:noProof/>
+            <w:webHidden/>
+          </w:rPr>
+          <w:tab/>
+        </w:r>
+        <w:r>
+          <w:rPr>
+            <w:noProof/>
+            <w:webHidden/>
+          </w:rPr>
+          <w:fldChar w:fldCharType="begin"/>
+        </w:r>
+        <w:r>
+          <w:rPr>
+            <w:noProof/>
+            <w:webHidden/>
+          </w:rPr>
+          <w:instrText xml:space="preserve"> PAGEREF _Toc387783739 \h </w:instrText>
         </w:r>
         <w:r>
           <w:rPr>
@@ -3204,7 +3831,7 @@
       <w:pPr>
         <w:pStyle w:val="Tabladeilustraciones"/>
         <w:tabs>
-          <w:tab w:val="right" w:leader="dot" w:pos="8494"/>
+          <w:tab w:val="right" w:leader="dot" w:pos="8828"/>
         </w:tabs>
         <w:rPr>
           <w:noProof/>
@@ -3213,220 +3840,7 @@
           <w:lang w:val="es-MX" w:eastAsia="es-MX"/>
         </w:rPr>
       </w:pPr>
-      <w:hyperlink w:anchor="_Toc381242410" w:history="1">
-        <w:r>
-          <w:rPr>
-            <w:rStyle w:val="Hipervnculo"/>
-            <w:noProof/>
-          </w:rPr>
-          <w:t>Ilustración 3: Estructura de la página de registro para acceder al servicio</w:t>
-        </w:r>
-        <w:r>
-          <w:rPr>
-            <w:noProof/>
-            <w:webHidden/>
-          </w:rPr>
-          <w:tab/>
-        </w:r>
-        <w:r>
-          <w:rPr>
-            <w:noProof/>
-            <w:webHidden/>
-          </w:rPr>
-          <w:fldChar w:fldCharType="begin"/>
-        </w:r>
-        <w:r>
-          <w:rPr>
-            <w:noProof/>
-            <w:webHidden/>
-          </w:rPr>
-          <w:instrText xml:space="preserve"> PAGEREF _Toc381242410 \h </w:instrText>
-        </w:r>
-        <w:r>
-          <w:rPr>
-            <w:noProof/>
-            <w:webHidden/>
-          </w:rPr>
-        </w:r>
-        <w:r>
-          <w:rPr>
-            <w:noProof/>
-            <w:webHidden/>
-          </w:rPr>
-          <w:fldChar w:fldCharType="separate"/>
-        </w:r>
-        <w:r>
-          <w:rPr>
-            <w:noProof/>
-            <w:webHidden/>
-          </w:rPr>
-          <w:t>9</w:t>
-        </w:r>
-        <w:r>
-          <w:rPr>
-            <w:noProof/>
-            <w:webHidden/>
-          </w:rPr>
-          <w:fldChar w:fldCharType="end"/>
-        </w:r>
-      </w:hyperlink>
-    </w:p>
-    <w:p>
-      <w:pPr>
-        <w:pStyle w:val="Tabladeilustraciones"/>
-        <w:tabs>
-          <w:tab w:val="right" w:leader="dot" w:pos="8494"/>
-        </w:tabs>
-        <w:rPr>
-          <w:noProof/>
-          <w:sz w:val="22"/>
-          <w:szCs w:val="22"/>
-          <w:lang w:val="es-MX" w:eastAsia="es-MX"/>
-        </w:rPr>
-      </w:pPr>
-      <w:hyperlink w:anchor="_Toc381242411" w:history="1">
-        <w:r>
-          <w:rPr>
-            <w:rStyle w:val="Hipervnculo"/>
-            <w:noProof/>
-          </w:rPr>
-          <w:t>Ilustración 4: Diagrama de casos de uso de la aplicación web de tentupagina.com</w:t>
-        </w:r>
-        <w:r>
-          <w:rPr>
-            <w:noProof/>
-            <w:webHidden/>
-          </w:rPr>
-          <w:tab/>
-        </w:r>
-        <w:r>
-          <w:rPr>
-            <w:noProof/>
-            <w:webHidden/>
-          </w:rPr>
-          <w:fldChar w:fldCharType="begin"/>
-        </w:r>
-        <w:r>
-          <w:rPr>
-            <w:noProof/>
-            <w:webHidden/>
-          </w:rPr>
-          <w:instrText xml:space="preserve"> PAGEREF _Toc381242411 \h </w:instrText>
-        </w:r>
-        <w:r>
-          <w:rPr>
-            <w:noProof/>
-            <w:webHidden/>
-          </w:rPr>
-        </w:r>
-        <w:r>
-          <w:rPr>
-            <w:noProof/>
-            <w:webHidden/>
-          </w:rPr>
-          <w:fldChar w:fldCharType="separate"/>
-        </w:r>
-        <w:r>
-          <w:rPr>
-            <w:noProof/>
-            <w:webHidden/>
-          </w:rPr>
-          <w:t>10</w:t>
-        </w:r>
-        <w:r>
-          <w:rPr>
-            <w:noProof/>
-            <w:webHidden/>
-          </w:rPr>
-          <w:fldChar w:fldCharType="end"/>
-        </w:r>
-      </w:hyperlink>
-    </w:p>
-    <w:p>
-      <w:pPr>
-        <w:pStyle w:val="Tabladeilustraciones"/>
-        <w:tabs>
-          <w:tab w:val="right" w:leader="dot" w:pos="8494"/>
-        </w:tabs>
-        <w:rPr>
-          <w:noProof/>
-          <w:sz w:val="22"/>
-          <w:szCs w:val="22"/>
-          <w:lang w:val="es-MX" w:eastAsia="es-MX"/>
-        </w:rPr>
-      </w:pPr>
-      <w:hyperlink w:anchor="_Toc381242412" w:history="1">
-        <w:r>
-          <w:rPr>
-            <w:rStyle w:val="Hipervnculo"/>
-            <w:noProof/>
-          </w:rPr>
-          <w:t>Ilustración 5 Sentido del flujo de la información en un S.I.</w:t>
-        </w:r>
-        <w:r>
-          <w:rPr>
-            <w:noProof/>
-            <w:webHidden/>
-          </w:rPr>
-          <w:tab/>
-        </w:r>
-        <w:r>
-          <w:rPr>
-            <w:noProof/>
-            <w:webHidden/>
-          </w:rPr>
-          <w:fldChar w:fldCharType="begin"/>
-        </w:r>
-        <w:r>
-          <w:rPr>
-            <w:noProof/>
-            <w:webHidden/>
-          </w:rPr>
-          <w:instrText xml:space="preserve"> PAGEREF _Toc381242412 \h </w:instrText>
-        </w:r>
-        <w:r>
-          <w:rPr>
-            <w:noProof/>
-            <w:webHidden/>
-          </w:rPr>
-        </w:r>
-        <w:r>
-          <w:rPr>
-            <w:noProof/>
-            <w:webHidden/>
-          </w:rPr>
-          <w:fldChar w:fldCharType="separate"/>
-        </w:r>
-        <w:r>
-          <w:rPr>
-            <w:noProof/>
-            <w:webHidden/>
-          </w:rPr>
-          <w:t>13</w:t>
-        </w:r>
-        <w:r>
-          <w:rPr>
-            <w:noProof/>
-            <w:webHidden/>
-          </w:rPr>
-          <w:fldChar w:fldCharType="end"/>
-        </w:r>
-      </w:hyperlink>
-    </w:p>
-    <w:p>
-      <w:pPr>
-        <w:pStyle w:val="Tabladeilustraciones"/>
-        <w:tabs>
-          <w:tab w:val="right" w:leader="dot" w:pos="8494"/>
-        </w:tabs>
-        <w:rPr>
-          <w:noProof/>
-          <w:sz w:val="22"/>
-          <w:szCs w:val="22"/>
-          <w:lang w:val="es-MX" w:eastAsia="es-MX"/>
-        </w:rPr>
-      </w:pPr>
-      <w:hyperlink w:anchor="_Toc381242413" w:history="1">
+      <w:hyperlink w:anchor="_Toc387783740" w:history="1">
         <w:r>
           <w:rPr>
             <w:rStyle w:val="Hipervnculo"/>
@@ -3462,7 +3876,7 @@
             <w:noProof/>
             <w:webHidden/>
           </w:rPr>
-          <w:instrText xml:space="preserve"> PAGEREF _Toc381242413 \h </w:instrText>
+          <w:instrText xml:space="preserve"> PAGEREF _Toc387783740 \h </w:instrText>
         </w:r>
         <w:r>
           <w:rPr>
@@ -3482,7 +3896,7 @@
             <w:noProof/>
             <w:webHidden/>
           </w:rPr>
-          <w:t>15</w:t>
+          <w:t>11</w:t>
         </w:r>
         <w:r>
           <w:rPr>
@@ -3497,7 +3911,7 @@
       <w:pPr>
         <w:pStyle w:val="Tabladeilustraciones"/>
         <w:tabs>
-          <w:tab w:val="right" w:leader="dot" w:pos="8494"/>
+          <w:tab w:val="right" w:leader="dot" w:pos="8828"/>
         </w:tabs>
         <w:rPr>
           <w:noProof/>
@@ -3506,7 +3920,7 @@
           <w:lang w:val="es-MX" w:eastAsia="es-MX"/>
         </w:rPr>
       </w:pPr>
-      <w:hyperlink w:anchor="_Toc381242414" w:history="1">
+      <w:hyperlink w:anchor="_Toc387783741" w:history="1">
         <w:r>
           <w:rPr>
             <w:rStyle w:val="Hipervnculo"/>
@@ -3542,7 +3956,7 @@
             <w:noProof/>
             <w:webHidden/>
           </w:rPr>
-          <w:instrText xml:space="preserve"> PAGEREF _Toc381242414 \h </w:instrText>
+          <w:instrText xml:space="preserve"> PAGEREF _Toc387783741 \h </w:instrText>
         </w:r>
         <w:r>
           <w:rPr>
@@ -3562,7 +3976,7 @@
             <w:noProof/>
             <w:webHidden/>
           </w:rPr>
-          <w:t>16</w:t>
+          <w:t>12</w:t>
         </w:r>
         <w:r>
           <w:rPr>
@@ -3577,7 +3991,7 @@
       <w:pPr>
         <w:pStyle w:val="Tabladeilustraciones"/>
         <w:tabs>
-          <w:tab w:val="right" w:leader="dot" w:pos="8494"/>
+          <w:tab w:val="right" w:leader="dot" w:pos="8828"/>
         </w:tabs>
         <w:rPr>
           <w:noProof/>
@@ -3586,7 +4000,7 @@
           <w:lang w:val="es-MX" w:eastAsia="es-MX"/>
         </w:rPr>
       </w:pPr>
-      <w:hyperlink w:anchor="_Toc381242415" w:history="1">
+      <w:hyperlink w:anchor="_Toc387783742" w:history="1">
         <w:r>
           <w:rPr>
             <w:rStyle w:val="Hipervnculo"/>
@@ -3613,7 +4027,7 @@
             <w:noProof/>
             <w:webHidden/>
           </w:rPr>
-          <w:instrText xml:space="preserve"> PAGEREF _Toc381242415 \h </w:instrText>
+          <w:instrText xml:space="preserve"> PAGEREF _Toc387783742 \h </w:instrText>
         </w:r>
         <w:r>
           <w:rPr>
@@ -3633,7 +4047,7 @@
             <w:noProof/>
             <w:webHidden/>
           </w:rPr>
-          <w:t>17</w:t>
+          <w:t>14</w:t>
         </w:r>
         <w:r>
           <w:rPr>
@@ -3668,597 +4082,971 @@
         <w:br w:type="page"/>
       </w:r>
     </w:p>
+    <w:p/>
+    <w:p>
+      <w:pPr>
+        <w:sectPr>
+          <w:headerReference w:type="default" r:id="rId12"/>
+          <w:pgSz w:w="12240" w:h="15840" w:code="1"/>
+          <w:pgMar w:top="1418" w:right="1701" w:bottom="1417" w:left="1701" w:header="737" w:footer="1223" w:gutter="0"/>
+          <w:pgNumType w:fmt="lowerRoman" w:start="1" w:chapStyle="1" w:chapSep="emDash"/>
+          <w:cols w:space="708"/>
+          <w:docGrid w:linePitch="360"/>
+        </w:sectPr>
+      </w:pPr>
+      <w:r>
+        <w:t xml:space="preserve"> </w:t>
+      </w:r>
+    </w:p>
     <w:p>
       <w:pPr>
         <w:pStyle w:val="Ttulo1"/>
       </w:pPr>
-      <w:bookmarkStart w:id="2" w:name="_Toc384709610"/>
-      <w:r>
-        <w:t>Resumen</w:t>
+      <w:bookmarkStart w:id="1" w:name="_Toc387828712"/>
+      <w:r>
+        <w:lastRenderedPageBreak/>
+        <w:t>Antecedentes</w:t>
+      </w:r>
+      <w:bookmarkEnd w:id="1"/>
+      <w:r>
+        <w:t xml:space="preserve"> y definición del problema</w:t>
+      </w:r>
+    </w:p>
+    <w:p>
+      <w:pPr>
+        <w:pStyle w:val="Prrafodelista"/>
+      </w:pPr>
+      <w:r>
+        <w:t xml:space="preserve">Tentupagina.com es un sitio web informativo con el propósito de presentar al público una gama de servicios </w:t>
+      </w:r>
+      <w:r>
+        <w:t>para</w:t>
+      </w:r>
+      <w:r>
+        <w:t xml:space="preserve"> diseño y desarrollo web. Dentro dicho portal web sólo es posible consultar información.</w:t>
+      </w:r>
+      <w:r>
+        <w:t xml:space="preserve"> </w:t>
+      </w:r>
+      <w:r>
+        <w:t xml:space="preserve">La mayoría de las solicitudes son para crear sitios web corporativos para PyMES. </w:t>
+      </w:r>
+      <w:r>
+        <w:t xml:space="preserve">Los sitios web son adquiridos por medio de pedidos mediante un formato que </w:t>
+      </w:r>
+      <w:r>
+        <w:t xml:space="preserve">pide </w:t>
+      </w:r>
+      <w:r>
+        <w:t xml:space="preserve"> los datos principales de contacto. Una solicitud de servicio para desarrollo de un sitio conlleva a planificar una cita, hacer la visita al prospecto, hacer la oferta, colectar información, hacer </w:t>
+      </w:r>
+      <w:r>
+        <w:t>una propuesta</w:t>
+      </w:r>
+      <w:r>
+        <w:t>, cerrar la venta</w:t>
+      </w:r>
+      <w:r>
+        <w:t>, definir fechas de entrega y dar el mantenimiento al sitio.</w:t>
+      </w:r>
+    </w:p>
+    <w:p>
+      <w:pPr>
+        <w:pStyle w:val="Prrafodelista"/>
+      </w:pPr>
+      <w:r>
+        <w:t xml:space="preserve">El problema principal es que el modo de operación, requiere de la intervención de personal humano para atender cada cita solicitada, es necesario dedicar tiempo para cada proyecto, las entregas no son inmediatas y además el costo del servicio de diseño web no puede ser reducido. Otro problema es el </w:t>
+      </w:r>
+      <w:r>
+        <w:t xml:space="preserve">tiempo necesario a invertir en </w:t>
+      </w:r>
+      <w:r>
+        <w:t>diseño y desarrollo de</w:t>
+      </w:r>
+      <w:r>
+        <w:t xml:space="preserve"> cada proyecto</w:t>
+      </w:r>
+      <w:r>
+        <w:t xml:space="preserve">, debido a que es requerido hacer entregas </w:t>
+      </w:r>
+      <w:r>
+        <w:t>prototipo y final</w:t>
+      </w:r>
+      <w:r>
+        <w:t xml:space="preserve">, esto se traduce en una mayor inversión de </w:t>
+      </w:r>
+      <w:r>
+        <w:t>esfuerzo por cada sitio web nuevo</w:t>
+      </w:r>
+      <w:r>
+        <w:t>.</w:t>
+      </w:r>
+      <w:r>
+        <w:t xml:space="preserve"> </w:t>
+      </w:r>
+      <w:r>
+        <w:t xml:space="preserve">Actualmente para el desarrollo de un sitio web por cada visita al cliente ya sea para ofertar servicios, concretar una venta, colectar información contenido del sitio o para hacer entregas; se necesita cubrir gastos de transporte, gastos por concepto de llamadas telefónicas y </w:t>
+      </w:r>
+      <w:r>
+        <w:t xml:space="preserve">tener disponibilidad de </w:t>
+      </w:r>
+      <w:r>
+        <w:t>tiempo.</w:t>
+      </w:r>
+    </w:p>
+    <w:p>
+      <w:pPr>
+        <w:pStyle w:val="Prrafodelista"/>
+      </w:pPr>
+      <w:r>
+        <w:t>El usuario entra al portal informativo y captura sus datos de contacto en un formato que le consulta su nombre, correo electrónico, teléfono y además se cuenta con un campo para la redacción de información adicional.</w:t>
+      </w:r>
+      <w:r>
+        <w:t xml:space="preserve"> </w:t>
+      </w:r>
+      <w:r>
+        <w:t>Posteriormente dicho mensaje es enviado a una bandeja de entrada de correo electrónico de tentupagina.com, éste mansaje es consultado, y con los datos de contacto recabados se hace contacto entre tentupagina.com y el prospecto cliente, con lo que se concreta una cita para presencialmente in</w:t>
+      </w:r>
+      <w:r>
+        <w:t xml:space="preserve">tentar vender los servicios, si el prospecto continúa interesado en los servicios de tentupagina.com, </w:t>
+      </w:r>
+      <w:r>
+        <w:t>se agenda la fecha de una segunda cita para recabar la información a incorporar en el sitio web.</w:t>
+      </w:r>
+      <w:r>
+        <w:t xml:space="preserve"> </w:t>
+      </w:r>
+      <w:r>
+        <w:t>A partir de la fecha de colecta de información es cuando se procede a hacer el diseño y codificación del mismo a lenguajes web, esto para posteriormente, hacer la entre</w:t>
+      </w:r>
+      <w:r>
+        <w:t>ga del prototipo de sitio web</w:t>
+      </w:r>
+      <w:r>
+        <w:t xml:space="preserve">. Una vez que es aprobado dicho prototipo, </w:t>
+      </w:r>
+      <w:r>
+        <w:t xml:space="preserve">continúa el desarrollo del proyecto hasta concluir, </w:t>
+      </w:r>
+      <w:r>
+        <w:t>con base en el prototipo presentado.</w:t>
+      </w:r>
+      <w:r>
+        <w:t xml:space="preserve"> </w:t>
+      </w:r>
+      <w:r>
+        <w:t xml:space="preserve">Una vez </w:t>
+      </w:r>
+      <w:r>
+        <w:t>desarrollado</w:t>
+      </w:r>
+      <w:r>
+        <w:t xml:space="preserve"> el proyecto, se monta sobre un servidor web para que  el nuevo sitio web pueda ser consultado desde una URL pública, se hace la en</w:t>
+      </w:r>
+      <w:r>
+        <w:t xml:space="preserve">trega del proyecto al cliente, </w:t>
+      </w:r>
+      <w:r>
+        <w:t xml:space="preserve">se le da mantenimiento al sitio </w:t>
+      </w:r>
+      <w:r>
+        <w:t>para</w:t>
+      </w:r>
+      <w:r>
+        <w:t xml:space="preserve"> que permanezca operativo.</w:t>
+      </w:r>
+    </w:p>
+    <w:p>
+      <w:pPr>
+        <w:pStyle w:val="Ttulo1"/>
+      </w:pPr>
+      <w:r>
+        <w:lastRenderedPageBreak/>
+        <w:t>Propuesta de solución</w:t>
+      </w:r>
+    </w:p>
+    <w:p>
+      <w:r>
+        <w:t>Después de conocer los</w:t>
+      </w:r>
+      <w:r>
+        <w:t xml:space="preserve"> antecedentes y la problemática, se propone el desarrollo de un sistema en línea de apoyo a la creación y administración de sitios web</w:t>
+      </w:r>
+      <w:r>
+        <w:t xml:space="preserve"> </w:t>
+      </w:r>
+      <w:r>
+        <w:t>corporativos orientados a PyMES</w:t>
+      </w:r>
+      <w:r>
+        <w:t xml:space="preserve">, </w:t>
+      </w:r>
+      <w:r>
+        <w:t xml:space="preserve">que permita optimizar el manejo y el control de cada nuevo sitio web, </w:t>
+      </w:r>
+      <w:r>
+        <w:t xml:space="preserve">facilitando a cada usuario cliente crear y gestionar el sitio web de una  o varias PyME en tiempo real. </w:t>
+      </w:r>
+    </w:p>
+    <w:p/>
+    <w:p>
+      <w:pPr>
+        <w:pStyle w:val="Ttulo1"/>
+      </w:pPr>
+      <w:r>
+        <w:t>Objetivo general</w:t>
+      </w:r>
+    </w:p>
+    <w:p>
+      <w:pPr>
+        <w:pStyle w:val="Prrafodelista"/>
+      </w:pPr>
+      <w:r>
+        <w:t xml:space="preserve">Extender el portal web de tentupagina.com </w:t>
+      </w:r>
+      <w:r>
+        <w:t>mediante la adición de una</w:t>
+      </w:r>
+      <w:r>
+        <w:t xml:space="preserve"> aplicación online que permita </w:t>
+      </w:r>
+      <w:r>
+        <w:t xml:space="preserve">a </w:t>
+      </w:r>
+      <w:r>
+        <w:t>sus</w:t>
+      </w:r>
+      <w:r>
+        <w:t xml:space="preserve"> </w:t>
+      </w:r>
+      <w:r>
+        <w:t xml:space="preserve">usuarios </w:t>
+      </w:r>
+      <w:r>
+        <w:t xml:space="preserve">micros empresarios crear, </w:t>
+      </w:r>
+      <w:r>
+        <w:t>modificar y publicar sitios web, haciendo uso de cualquier dispositivo que incorpore conexión a internet</w:t>
+      </w:r>
+      <w:r>
+        <w:t xml:space="preserve"> y tenga navegador web y con esto facilitar el mantenimiento, actualización y control sobre cada sitio web generado con dicho sistema informático.</w:t>
+      </w:r>
+    </w:p>
+    <w:p>
+      <w:pPr>
+        <w:pStyle w:val="Ttulo1"/>
+        <w:ind w:left="360"/>
+      </w:pPr>
+      <w:r>
+        <w:t>Objetivos específicos</w:t>
+      </w:r>
+    </w:p>
+    <w:p>
+      <w:pPr>
+        <w:pStyle w:val="Prrafodelista"/>
+        <w:numPr>
+          <w:ilvl w:val="0"/>
+          <w:numId w:val="29"/>
+        </w:numPr>
+      </w:pPr>
+      <w:r>
+        <w:t>Diseñar la arquitectura de un sistema que permita optimizar los procesos de colecta de información, creación, diseño y codificación de sitios web corporativos</w:t>
+      </w:r>
+    </w:p>
+    <w:p>
+      <w:pPr>
+        <w:pStyle w:val="Prrafodelista"/>
+        <w:numPr>
+          <w:ilvl w:val="0"/>
+          <w:numId w:val="29"/>
+        </w:numPr>
+      </w:pPr>
+      <w:r>
+        <w:t>Crear una base de datos para almacenar los datos requeridos sensibles, para el buen funcionamiento del sistema online.</w:t>
+      </w:r>
+    </w:p>
+    <w:p>
+      <w:pPr>
+        <w:pStyle w:val="Prrafodelista"/>
+        <w:numPr>
+          <w:ilvl w:val="0"/>
+          <w:numId w:val="29"/>
+        </w:numPr>
+      </w:pPr>
+      <w:r>
+        <w:t>Crear el repositorio de datos para toda la información colectada de cada sitio web, esto para no saturar de consultas a la base datos.</w:t>
+      </w:r>
+    </w:p>
+    <w:p>
+      <w:pPr>
+        <w:pStyle w:val="Prrafodelista"/>
+        <w:numPr>
+          <w:ilvl w:val="0"/>
+          <w:numId w:val="29"/>
+        </w:numPr>
+      </w:pPr>
+      <w:r>
+        <w:t>Diseñar</w:t>
+      </w:r>
+      <w:r>
+        <w:t xml:space="preserve"> las interfaces del sistema de modo que sea fácil para el usuario</w:t>
+      </w:r>
+      <w:r>
+        <w:t xml:space="preserve"> entender y utilizarlo.</w:t>
+      </w:r>
+    </w:p>
+    <w:p>
+      <w:pPr>
+        <w:pStyle w:val="Prrafodelista"/>
+        <w:numPr>
+          <w:ilvl w:val="0"/>
+          <w:numId w:val="29"/>
+        </w:numPr>
+      </w:pPr>
+      <w:r>
+        <w:t>Codificar el sistema con base en el diseño previamente realizado.</w:t>
+      </w:r>
+    </w:p>
+    <w:p>
+      <w:pPr>
+        <w:pStyle w:val="Prrafodelista"/>
+        <w:numPr>
+          <w:ilvl w:val="0"/>
+          <w:numId w:val="29"/>
+        </w:numPr>
+      </w:pPr>
+      <w:r>
+        <w:t>Instalar el sistema en el servidor web.</w:t>
+      </w:r>
+    </w:p>
+    <w:p>
+      <w:pPr>
+        <w:spacing w:after="160"/>
+        <w:contextualSpacing w:val="0"/>
+        <w:jc w:val="left"/>
+      </w:pPr>
+      <w:r>
+        <w:br w:type="page"/>
+      </w:r>
+    </w:p>
+    <w:p>
+      <w:pPr>
+        <w:pStyle w:val="Ttulo1"/>
+      </w:pPr>
+      <w:r>
+        <w:lastRenderedPageBreak/>
+        <w:t>Justificación</w:t>
+      </w:r>
+    </w:p>
+    <w:p>
+      <w:pPr>
+        <w:pStyle w:val="Prrafodelista"/>
+      </w:pPr>
+      <w:r>
+        <w:t xml:space="preserve">Con el desarrollo del sistema online para creación y administración de sitios web corporativos orientados a PyMES, se pretende que desde el portal web tentupagina.com, se puedan mejorar los procesos de colecta de información, diseño y codificación de cada sitio web solicitado, esto con el propósito de brindar un servicio </w:t>
+      </w:r>
+      <w:r>
+        <w:t>eficiente</w:t>
+      </w:r>
+      <w:r>
+        <w:t xml:space="preserve"> a</w:t>
+      </w:r>
+      <w:r>
+        <w:t xml:space="preserve"> cada usuario</w:t>
+      </w:r>
+      <w:r>
+        <w:t>, además de mejorar notablemente los tiempos de respuesta entre los procesos necesarios.</w:t>
+      </w:r>
+    </w:p>
+    <w:p>
+      <w:pPr>
+        <w:pStyle w:val="Ttulo1"/>
+      </w:pPr>
+      <w:r>
+        <w:t>Introducción</w:t>
+      </w:r>
+    </w:p>
+    <w:p>
+      <w:pPr>
+        <w:pStyle w:val="Prrafodelista"/>
+      </w:pPr>
+      <w:r>
+        <w:t xml:space="preserve">El presente documento muestra la información que da seguimiento al desarrollo de un sistema </w:t>
+      </w:r>
+      <w:r>
+        <w:t>informático</w:t>
+      </w:r>
+      <w:r>
+        <w:t xml:space="preserve"> con el propósito de optimizar los procesos de colecta de información, codificación y diseño web.</w:t>
+      </w:r>
+    </w:p>
+    <w:p>
+      <w:pPr>
+        <w:pStyle w:val="Prrafodelista"/>
+      </w:pPr>
+      <w:r>
+        <w:t>Dentro del capítulo I, se intenta exponer una breve explicación de lo que es la programación y los fundamentos teóricos n</w:t>
+      </w:r>
+      <w:r>
+        <w:t>ecesarios para el desarrollo de</w:t>
+      </w:r>
+      <w:r>
+        <w:t xml:space="preserve"> un sistema </w:t>
+      </w:r>
+      <w:r>
+        <w:t>operable en ambiente web</w:t>
+      </w:r>
+      <w:r>
+        <w:t xml:space="preserve">, por lo que se define </w:t>
+      </w:r>
+      <w:r>
+        <w:t xml:space="preserve">lenguaje de programación, continuando con </w:t>
+      </w:r>
+      <w:r>
+        <w:t>programaci</w:t>
+      </w:r>
+      <w:r>
+        <w:t>ón orientada a objetos y lenguajes de etiquetado.</w:t>
+      </w:r>
+    </w:p>
+    <w:p>
+      <w:pPr>
+        <w:pStyle w:val="Prrafodelista"/>
+      </w:pPr>
+      <w:r>
+        <w:t xml:space="preserve">A continuación se explica el patrón de arquitectura de Software MVC y los principales Frameworks para desarrollo ágil de aplicaciones, para continuar con una reseña de los Frameworks Laravel y bootstrap, además de conceptos y terminología para desarrollar usando tales </w:t>
+      </w:r>
+      <w:r>
+        <w:t>herramientas computacionales</w:t>
+      </w:r>
+      <w:r>
+        <w:t>. Posteriormente se explica lo que es una base de datos, los modelos existentes y la creación y diseño de éstas.</w:t>
+      </w:r>
+    </w:p>
+    <w:p>
+      <w:pPr>
+        <w:pStyle w:val="Prrafodelista"/>
+      </w:pPr>
+      <w:r>
+        <w:t>En el capítulo II, se mencionan textualmente los principales pasos del procesos del desarrollo de Sistemas de Información. Se exhibe el análisis del modelo de negocio de tentupagina.com. Se expone la problemática planteada po</w:t>
+      </w:r>
+      <w:r>
+        <w:t>r parte de un grupo de usuarios de los servicios</w:t>
+      </w:r>
+      <w:r>
+        <w:t xml:space="preserve"> exhibidos en el portal web</w:t>
+      </w:r>
+      <w:r>
+        <w:t xml:space="preserve"> </w:t>
+      </w:r>
+      <w:r>
+        <w:t xml:space="preserve">de </w:t>
+      </w:r>
+      <w:r>
+        <w:t>tentupagina.com</w:t>
+      </w:r>
+    </w:p>
+    <w:p>
+      <w:pPr>
+        <w:pStyle w:val="Prrafodelista"/>
+      </w:pPr>
+      <w:r>
+        <w:t xml:space="preserve">Además se describe el proceso de construcción de </w:t>
+      </w:r>
+      <w:r>
+        <w:t>micro portales</w:t>
+      </w:r>
+      <w:r>
+        <w:t xml:space="preserve"> web, el proceso actual para recopilar la información a incorporar </w:t>
+      </w:r>
+      <w:r>
+        <w:t>en los nuevos sitios web y</w:t>
+      </w:r>
+      <w:r>
+        <w:t xml:space="preserve"> el flujo de los datos proporcionados hasta ser maquetados. Con base en el análisis de lo anterior, se plantea el desarrollo de un sistema que satisfaga las necesidades expuestas, se incluye el diseño lógico del mismo y la base de datos a utilizar, así como también el repositorio de datos usado como extensión de ésta</w:t>
+      </w:r>
+      <w:r>
+        <w:t xml:space="preserve">. Se muestra el </w:t>
+      </w:r>
+      <w:r>
+        <w:t>diseño de los diagramas de cada módulo que constituye a la aplicación web.</w:t>
+      </w:r>
+    </w:p>
+    <w:p>
+      <w:pPr>
+        <w:pStyle w:val="Prrafodelista"/>
+      </w:pPr>
+      <w:r>
+        <w:lastRenderedPageBreak/>
+        <w:t>En el capítulo III, se describe la fase de desarrollo, diseño y de codificación de los componentes del sistema, se incluye además la descripción de los métodos y propiedades de algunos de los controladores más importantes que integran el sistema</w:t>
+      </w:r>
+      <w:r>
+        <w:t xml:space="preserve"> informático</w:t>
+      </w:r>
+      <w:r>
+        <w:t>.</w:t>
+      </w:r>
+    </w:p>
+    <w:p>
+      <w:pPr>
+        <w:pStyle w:val="Prrafodelista"/>
+      </w:pPr>
+      <w:r>
+        <w:t>Supremamente en el capítulo IV se describen las primeras pruebas realizadas al sistema, además se resumen los resultados obtenidos en las mismas</w:t>
+      </w:r>
+      <w:r>
+        <w:t>, así como algunas observaciones y conclusiones respecto a su funcionamiento; en base a los resultados obtenidos, se determinará si el sistema cumple con los objetivos planteados y los requerimientos de los usuarios del sistema de información.</w:t>
+      </w:r>
+    </w:p>
+    <w:p>
+      <w:r>
+        <w:br w:type="page"/>
+      </w:r>
+    </w:p>
+    <w:p>
+      <w:pPr>
+        <w:pStyle w:val="Ttulo1"/>
+        <w:numPr>
+          <w:ilvl w:val="0"/>
+          <w:numId w:val="28"/>
+        </w:numPr>
+      </w:pPr>
+      <w:bookmarkStart w:id="2" w:name="_Toc387828713"/>
+      <w:r>
+        <w:lastRenderedPageBreak/>
+        <w:t>CAPÍTULO I</w:t>
+      </w:r>
+      <w:r>
+        <w:t xml:space="preserve"> -</w:t>
+      </w:r>
+      <w:r>
+        <w:t xml:space="preserve"> MARCO TEÓRICO</w:t>
       </w:r>
       <w:bookmarkEnd w:id="2"/>
     </w:p>
     <w:p>
-      <w:r>
-        <w:t>En el presente documento se realiza el análisis del desarrollo de un sistema de información, para la generación automatizada d</w:t>
-      </w:r>
-      <w:r>
-        <w:t>e sitios web orientados a PyMES, a</w:t>
-      </w:r>
-      <w:r>
-        <w:t>sí mismo se hace énfasis en el uso</w:t>
-      </w:r>
-      <w:r>
-        <w:t xml:space="preserve"> de tecnologías y recursos tecnológicos </w:t>
-      </w:r>
-      <w:r>
-        <w:t>emergentes</w:t>
-      </w:r>
-      <w:r>
-        <w:t xml:space="preserve"> para agilizar el desarrollo de la mano de la metodología empleada en el proyecto.</w:t>
-      </w:r>
-    </w:p>
-    <w:p>
-      <w:pPr>
-        <w:rPr>
-          <w:rFonts w:asciiTheme="majorHAnsi" w:eastAsiaTheme="majorEastAsia" w:hAnsiTheme="majorHAnsi" w:cstheme="majorBidi"/>
-          <w:color w:val="262626" w:themeColor="text1" w:themeTint="D9"/>
-          <w:sz w:val="40"/>
-          <w:szCs w:val="40"/>
-        </w:rPr>
-      </w:pPr>
-      <w:r>
-        <w:br w:type="page"/>
-      </w:r>
+      <w:pPr>
+        <w:pStyle w:val="Prrafodelista"/>
+      </w:pPr>
+      <w:r>
+        <w:t xml:space="preserve">Este capítulo intenta introducir al lector al marco de programación y desarrollo de software, para ello se inicia con la definición de lenguaje de programación, continuando con breve explicación de los </w:t>
+      </w:r>
+      <w:r>
+        <w:t>lenguajes de alto nivel.</w:t>
+      </w:r>
+    </w:p>
+    <w:p>
+      <w:pPr>
+        <w:pStyle w:val="Prrafodelista"/>
+      </w:pPr>
+      <w:r>
+        <w:t xml:space="preserve">Consecutivamente se indica de manera sencilla en que consisten los lenguajes de </w:t>
+      </w:r>
+      <w:r>
+        <w:t>orientados a objetos</w:t>
+      </w:r>
+      <w:r>
+        <w:t>, para continuar con una revisión de PHP, se explicará el patrón de arquitectura de software MVC, para posteriormente dar una revisión a</w:t>
+      </w:r>
+      <w:r>
+        <w:t xml:space="preserve"> Framework</w:t>
+      </w:r>
+      <w:r>
+        <w:t xml:space="preserve"> Laravel, además de conceptos y terminología necesarios para </w:t>
+      </w:r>
+      <w:r>
+        <w:t>progra</w:t>
+      </w:r>
+      <w:r>
+        <w:t>mar usando éste Framework</w:t>
+      </w:r>
+      <w:r>
+        <w:t>.</w:t>
+      </w:r>
+    </w:p>
+    <w:p>
+      <w:pPr>
+        <w:pStyle w:val="Prrafodelista"/>
+      </w:pPr>
+      <w:r>
+        <w:t xml:space="preserve">Finalmente </w:t>
+      </w:r>
+      <w:r>
+        <w:t>s</w:t>
+      </w:r>
+      <w:r>
+        <w:t>e explica lo que es una base de datos</w:t>
+      </w:r>
+      <w:r>
+        <w:t>, repositorio de datos</w:t>
+      </w:r>
+      <w:r>
+        <w:t xml:space="preserve">, </w:t>
+      </w:r>
+      <w:r>
+        <w:t xml:space="preserve">principales </w:t>
+      </w:r>
+      <w:r>
+        <w:t xml:space="preserve">conceptos y terminología, para comprender </w:t>
+      </w:r>
+      <w:r>
+        <w:t>la importancia del uso de estas como columna vertebral en los sistemas de información.</w:t>
+      </w:r>
+    </w:p>
+    <w:p>
+      <w:pPr>
+        <w:pStyle w:val="Ttulo2"/>
+        <w:numPr>
+          <w:ilvl w:val="0"/>
+          <w:numId w:val="33"/>
+        </w:numPr>
+      </w:pPr>
+      <w:r>
+        <w:t>Introducción a los lenguajes de programación</w:t>
+      </w:r>
+    </w:p>
+    <w:p>
+      <w:pPr>
+        <w:pStyle w:val="Ttulo2"/>
+        <w:numPr>
+          <w:ilvl w:val="2"/>
+          <w:numId w:val="33"/>
+        </w:numPr>
+        <w:ind w:left="567"/>
+      </w:pPr>
+      <w:r>
+        <w:t>Lenguajes de alto nivel</w:t>
+      </w:r>
+    </w:p>
+    <w:p>
+      <w:pPr>
+        <w:pStyle w:val="Ttulo2"/>
+        <w:numPr>
+          <w:ilvl w:val="2"/>
+          <w:numId w:val="33"/>
+        </w:numPr>
+        <w:ind w:left="567"/>
+      </w:pPr>
+      <w:r>
+        <w:t>Clasificación de los lenguajes de programación</w:t>
+      </w:r>
+    </w:p>
+    <w:p>
+      <w:pPr>
+        <w:pStyle w:val="Ttulo2"/>
+        <w:numPr>
+          <w:ilvl w:val="1"/>
+          <w:numId w:val="33"/>
+        </w:numPr>
+        <w:ind w:left="426"/>
+      </w:pPr>
+      <w:r>
+        <w:t>Lenguajes Web</w:t>
+      </w:r>
+    </w:p>
+    <w:p>
+      <w:pPr>
+        <w:pStyle w:val="Ttulo2"/>
+        <w:numPr>
+          <w:ilvl w:val="2"/>
+          <w:numId w:val="33"/>
+        </w:numPr>
+      </w:pPr>
+      <w:r>
+        <w:t>Lenguaje PHP</w:t>
+      </w:r>
+    </w:p>
+    <w:p>
+      <w:pPr>
+        <w:pStyle w:val="Ttulo2"/>
+        <w:numPr>
+          <w:ilvl w:val="2"/>
+          <w:numId w:val="33"/>
+        </w:numPr>
+      </w:pPr>
+      <w:r>
+        <w:t>JavaScript</w:t>
+      </w:r>
+    </w:p>
+    <w:p>
+      <w:bookmarkStart w:id="3" w:name="_GoBack"/>
+      <w:bookmarkEnd w:id="3"/>
+    </w:p>
+    <w:p/>
+    <w:p/>
+    <w:p>
+      <w:pPr>
+        <w:pStyle w:val="Prrafodelista"/>
+      </w:pPr>
+      <w:r>
+        <w:t>El hombre, llevado por la necesidad de facilitar le ejecución de tareas tediosas y cansadas de las personas, ha inventado multitud de herramientas a lo largo de nuestra historia, con el afán de mejorar la calidad de vida. Entre estas invenciones tenemos las computadoras, las computadoras tienen la peculiaridad de poder ser programables, es decir; recibir instrucciones para que posteriormente de manera autónoma (sin la intervención de ente alguno) ejecute las tareas que le fueron asignadas, siguiendo un procedimiento previamente definido.</w:t>
+      </w:r>
+      <w:r>
+        <w:t xml:space="preserve"> </w:t>
+      </w:r>
+      <w:r>
+        <w:t>Debido a la necesidad de dar instrucciones a las computadoras para posteriormente automatizar procesos surgen los lenguajes de programación.</w:t>
+      </w:r>
+    </w:p>
+    <w:p>
+      <w:pPr>
+        <w:pStyle w:val="Prrafodelista"/>
+      </w:pPr>
+      <w:r>
+        <w:t>Los  lenguajes de programación son un</w:t>
+      </w:r>
+      <w:r>
+        <w:t xml:space="preserve"> vocabulario y un conjunto de reglas gramaticales para instruir a una computadora para realizar tareas específicas. </w:t>
+      </w:r>
+      <w:r>
+        <w:t xml:space="preserve">Tenemos por ejemplos de lenguajes  a </w:t>
+      </w:r>
+      <w:r>
+        <w:t>BASIC, C, C + +, COBOL, FORTRAN, Ada y Pascal</w:t>
+      </w:r>
+      <w:r>
+        <w:t>, Java y PHP</w:t>
+      </w:r>
+      <w:r>
+        <w:t xml:space="preserve">. Cada </w:t>
+      </w:r>
+      <w:r>
+        <w:lastRenderedPageBreak/>
+        <w:t>lenguaje</w:t>
+      </w:r>
+      <w:r>
+        <w:t xml:space="preserve"> tiene un conjunto único de palabras clave (palabras que entiende) y una sintaxis especial para la organización de las instrucciones del programa. </w:t>
+      </w:r>
+    </w:p>
+    <w:p/>
+    <w:p/>
+    <w:p>
+      <w:pPr>
+        <w:pStyle w:val="Prrafodelista"/>
+      </w:pPr>
+      <w:r>
+        <w:t>El modelo cliente-servidor es una estructura de aplicaciones distribuidas que divide las tareas o las cargas de trabajo entre los proveedores de un recurso o servicio, llamados servidores, y los solicitantes de servicios, denominadas clientes</w:t>
+      </w:r>
+      <w:r>
+        <w:t>.</w:t>
+      </w:r>
+    </w:p>
+    <w:p>
+      <w:pPr>
+        <w:pStyle w:val="Prrafodelista"/>
+      </w:pPr>
+      <w:r>
+        <w:t>A menudo, los clientes y los servidores se comunican a través de una red informática, pero el cliente y el servidor pueden residir en el mismo sistema. Un host de servidor se ejecuta uno o más programas de servidor que comparten sus recursos con los clientes. Un cliente no comparte ninguna de sus recursos, pero solicita contenido del servidor o de la función de servicio. Por lo tanto, los clientes inicien sesiones de comunicación con los servidores que esperan peticiones entrantes.</w:t>
+      </w:r>
+    </w:p>
+    <w:p>
+      <w:pPr>
+        <w:pStyle w:val="Prrafodelista"/>
+      </w:pPr>
+    </w:p>
+    <w:p/>
+    <w:p>
+      <w:r>
+        <w:t>Es un lenguaje que se ejecuta del lado del servidor, es decir; debe coexistir una arquitectura de tipo cliente – servidor en la aplicación, por tanto debe haber un usuario con dispositivo cliente que hace peticiones al dispositivo servidor, una vez hecha la petición…</w:t>
+      </w:r>
+    </w:p>
+    <w:p>
+      <w:r>
+        <w:t xml:space="preserve">PHP fue originalmente desarrollado por el danés Rasmus Lerdorf groenlandés, y fue desarrollado posteriormente como código abierto. PHP no es un estándar web adecuada -, sino una tecnología de código abierto. PHP es ni lenguaje de programación real - pero PHP permite utilizar los llamados scripts en sus documentos. </w:t>
+      </w:r>
+    </w:p>
+    <w:p/>
+    <w:p>
+      <w:r>
+        <w:t>Para describir lo que una página PHP es, se podría decir que se trata de un archivo con la extensión. Php que contiene una combinación de etiquetas HTML y secuencias de comandos que se ejecutan en un servidor web.</w:t>
+      </w:r>
+    </w:p>
+    <w:p/>
+    <w:p/>
+    <w:p>
+      <w:pPr>
+        <w:pBdr>
+          <w:bottom w:val="single" w:sz="6" w:space="1" w:color="auto"/>
+        </w:pBdr>
+      </w:pPr>
+    </w:p>
+    <w:p/>
+    <w:p/>
+    <w:p>
+      <w:r>
+        <w:t>Marco te</w:t>
+      </w:r>
+      <w:r>
+        <w:t>órico</w:t>
+      </w:r>
+      <w:r>
+        <w:t>:</w:t>
+      </w:r>
+      <w:r>
+        <w:t xml:space="preserve"> </w:t>
+      </w:r>
+    </w:p>
+    <w:p>
+      <w:pPr>
+        <w:pStyle w:val="Prrafodelista"/>
+      </w:pPr>
+      <w:r>
+        <w:t xml:space="preserve">Para el diseño de sitios web es requerido trabajar con </w:t>
+      </w:r>
+      <w:r>
+        <w:rPr>
+          <w:rStyle w:val="nfasis"/>
+        </w:rPr>
+        <w:t>páginas web</w:t>
+      </w:r>
+      <w:r>
+        <w:t xml:space="preserve">, </w:t>
+      </w:r>
+      <w:r>
+        <w:rPr>
+          <w:rStyle w:val="nfasis"/>
+        </w:rPr>
+        <w:t>hojas de estilo</w:t>
+      </w:r>
+      <w:r>
+        <w:t xml:space="preserve"> y </w:t>
+      </w:r>
+      <w:r>
+        <w:rPr>
+          <w:rStyle w:val="nfasis"/>
+        </w:rPr>
+        <w:t>técnicas Ajax</w:t>
+      </w:r>
+      <w:r>
+        <w:t xml:space="preserve">. Lo anterior puede realizarse de forma manual; es decir, codificando las instrucciones en su respectivo lenguaje (HTML, CSS o JavaScript), sin embargo la tarea puede automatizarse. </w:t>
+      </w:r>
+      <w:r>
+        <w:t>Actualmente</w:t>
+      </w:r>
+      <w:r>
+        <w:t xml:space="preserve"> en </w:t>
+      </w:r>
+      <w:r>
+        <w:rPr>
+          <w:rStyle w:val="nfasis"/>
+        </w:rPr>
+        <w:t>tentupagina.com</w:t>
+      </w:r>
+      <w:r>
+        <w:t xml:space="preserve"> se trabaja el diseño de sitios web </w:t>
+      </w:r>
+      <w:r>
+        <w:lastRenderedPageBreak/>
+        <w:t>de forma manual, el servicio es orientado a PyMES, y como necesidad se tiene la de crear un panel de administración para cada sitio web, de forma tal que desde el mismo, el cliente pueda gestionar el contenido y diseño su sitio web, sin requerir de la intervención del diseñador o desarrollador web.</w:t>
+      </w:r>
+    </w:p>
+    <w:p>
+      <w:pPr>
+        <w:pStyle w:val="Prrafodelista"/>
+      </w:pPr>
+      <w:r>
+        <w:t>Cabe señalar que para el caso de PyMES y emprendedores, la persona cliente encargada de administrar el sitio web, por lo general cuenta con conocimientos básicos o nulos sobre diseño web, por lo que es importante el desarrollo de una plataforma que sea tan fácil, intuitiva y simple de usar como el correo electrónico, por poner un ejemplo. Aunado a lo anterior debe contemplarse el desarrollo de una solución viable y económica, lo anterior con el propósito de ofrecer un servicio que tenga un costo que esté al alcance de las PyMES y emprendedores.</w:t>
+      </w:r>
+    </w:p>
+    <w:p>
+      <w:pPr>
+        <w:sectPr>
+          <w:headerReference w:type="default" r:id="rId13"/>
+          <w:pgSz w:w="12240" w:h="15840" w:code="1"/>
+          <w:pgMar w:top="1418" w:right="1701" w:bottom="1417" w:left="1701" w:header="907" w:footer="907" w:gutter="0"/>
+          <w:pgNumType w:fmt="upperRoman" w:start="1"/>
+          <w:cols w:space="708"/>
+          <w:docGrid w:linePitch="360"/>
+        </w:sectPr>
+      </w:pPr>
     </w:p>
     <w:p>
       <w:pPr>
         <w:pStyle w:val="Ttulo1"/>
-      </w:pPr>
-      <w:bookmarkStart w:id="3" w:name="_Toc384709611"/>
-      <w:r>
-        <w:t>Antecedentes</w:t>
-      </w:r>
-      <w:bookmarkEnd w:id="3"/>
+        <w:numPr>
+          <w:ilvl w:val="0"/>
+          <w:numId w:val="28"/>
+        </w:numPr>
+      </w:pPr>
+      <w:bookmarkStart w:id="4" w:name="_Toc387828714"/>
+      <w:r>
+        <w:lastRenderedPageBreak/>
+        <w:t>CAP</w:t>
+      </w:r>
+      <w:r>
+        <w:t xml:space="preserve">ÍTULO II: </w:t>
+      </w:r>
+      <w:r>
+        <w:t>ANÁLISIS Y DISEÑO DEL SISTEMA</w:t>
+      </w:r>
+      <w:bookmarkEnd w:id="4"/>
+    </w:p>
+    <w:p>
+      <w:r>
+        <w:t>Xx.</w:t>
+      </w:r>
+    </w:p>
+    <w:p>
+      <w:pPr>
+        <w:pStyle w:val="Ttulo1"/>
+        <w:numPr>
+          <w:ilvl w:val="0"/>
+          <w:numId w:val="28"/>
+        </w:numPr>
+      </w:pPr>
+      <w:bookmarkStart w:id="5" w:name="_Toc387828715"/>
+      <w:r>
+        <w:t>CAPÍTULO III</w:t>
+      </w:r>
+      <w:r>
+        <w:t xml:space="preserve">: </w:t>
+      </w:r>
+      <w:r>
+        <w:t>DESARROLLO DEL SISTEMA</w:t>
+      </w:r>
+      <w:bookmarkEnd w:id="5"/>
+    </w:p>
+    <w:p>
+      <w:r>
+        <w:t>Xx.</w:t>
+      </w:r>
+    </w:p>
+    <w:p>
+      <w:pPr>
+        <w:pStyle w:val="Ttulo1"/>
+        <w:numPr>
+          <w:ilvl w:val="0"/>
+          <w:numId w:val="28"/>
+        </w:numPr>
+      </w:pPr>
+      <w:bookmarkStart w:id="6" w:name="_Toc387828716"/>
+      <w:r>
+        <w:t>CAP</w:t>
+      </w:r>
+      <w:r>
+        <w:t xml:space="preserve">ÍTULO IV: </w:t>
+      </w:r>
+      <w:r>
+        <w:t>PRUEBAS DEL SISTEMA</w:t>
+      </w:r>
+      <w:bookmarkEnd w:id="6"/>
+    </w:p>
+    <w:p>
+      <w:pPr>
+        <w:pStyle w:val="Ttulo2"/>
+      </w:pPr>
+      <w:bookmarkStart w:id="7" w:name="_Toc387828717"/>
+      <w:r>
+        <w:t>Planteamiento del problema</w:t>
+      </w:r>
+      <w:bookmarkEnd w:id="7"/>
     </w:p>
     <w:p>
       <w:pPr>
         <w:pStyle w:val="Prrafodelista"/>
       </w:pPr>
       <w:r>
-        <w:t xml:space="preserve">Tentupagina.com es un sitio web informativo con el propósito de presentar al público </w:t>
-      </w:r>
-      <w:r>
-        <w:t xml:space="preserve">una gama de servicios </w:t>
-      </w:r>
-      <w:r>
-        <w:t>que confieren a diseño y desarrollo web. D</w:t>
-      </w:r>
-      <w:r>
-        <w:t xml:space="preserve">entro dicho portal web </w:t>
-      </w:r>
-      <w:r>
-        <w:t>sólo es posible consultar información.</w:t>
-      </w:r>
-    </w:p>
-    <w:p>
-      <w:pPr>
-        <w:pStyle w:val="Prrafodelista"/>
-      </w:pPr>
-      <w:r>
-        <w:t xml:space="preserve">Los sitios web son adquiridos por medio de pedidos mediante un formato que contiene los datos principales de contacto. </w:t>
-      </w:r>
-      <w:r>
-        <w:t>Una solicitud de servicio para desarrollo de un sitio conlleva a</w:t>
-      </w:r>
-      <w:r>
-        <w:t xml:space="preserve"> planificar una cita, </w:t>
-      </w:r>
-      <w:r>
-        <w:t>hacer la visita al prospecto, hacer la oferta, cerrar la venta, colectar información, hacer propuestas periódicas, definir fechas de entrega y dar el mantenimiento al sitio.</w:t>
-      </w:r>
-    </w:p>
-    <w:p>
-      <w:pPr>
-        <w:pStyle w:val="Prrafodelista"/>
-      </w:pPr>
-      <w:r>
-        <w:t xml:space="preserve">El problema </w:t>
-      </w:r>
-      <w:r>
-        <w:t>principal es que el modo de operación, requiere de la intervención de personal humano para atender cada cit</w:t>
-      </w:r>
-      <w:r>
-        <w:t>a solicitada, es necesario dedicar tiempo pa</w:t>
-      </w:r>
-      <w:r>
-        <w:t>r</w:t>
-      </w:r>
-      <w:r>
-        <w:t>a</w:t>
-      </w:r>
-      <w:r>
-        <w:t xml:space="preserve"> cada proyecto, las entregas no son inmediatas y además el costo </w:t>
-      </w:r>
-      <w:r>
-        <w:t>del servicio</w:t>
-      </w:r>
-      <w:r>
-        <w:t xml:space="preserve"> de diseño web no puede</w:t>
-      </w:r>
-      <w:r>
-        <w:t xml:space="preserve"> ser reducido</w:t>
-      </w:r>
-      <w:r>
-        <w:t>.</w:t>
-      </w:r>
-      <w:r>
-        <w:t xml:space="preserve"> Otro problema es el diseño y desarrollo del mismo, debido a que es requerido hacer entregas periódicas sobre los avances, esto se traduce en una mayor inversión de tiempo por cada proyecto.</w:t>
-      </w:r>
-    </w:p>
-    <w:p>
-      <w:pPr>
-        <w:pStyle w:val="Prrafodelista"/>
-      </w:pPr>
-      <w:r>
-        <w:t xml:space="preserve">Actualmente </w:t>
-      </w:r>
-      <w:r>
-        <w:t>para el desarrollo de un sitio web por cada visita al cliente ya sea para ofertar servicios, concretar una venta, colectar información contenido del sitio o para hacer entregas  ya sea de avances o del proyecto concluido</w:t>
-      </w:r>
-      <w:r>
-        <w:t>;</w:t>
-      </w:r>
-      <w:r>
-        <w:t xml:space="preserve"> se necesita cubrir gastos de transporte, gastos por concepto de llamadas telefónicas y tiempo.</w:t>
-      </w:r>
-    </w:p>
-    <w:p>
-      <w:pPr>
-        <w:pStyle w:val="Prrafodelista"/>
-      </w:pPr>
-      <w:r>
-        <w:t>El usuario entra al portal informativo y captura sus datos de contacto en un formato que le consulta su nombre, correo electrónico, teléfono y además se cuenta con un campo para la redacción de información adicional.</w:t>
-      </w:r>
-    </w:p>
-    <w:p>
-      <w:pPr>
-        <w:pStyle w:val="Prrafodelista"/>
-      </w:pPr>
-      <w:r>
-        <w:t>Posteriormente dicho mensaje es enviado a una bandeja de entrada de correo electr</w:t>
-      </w:r>
-      <w:r>
-        <w:t>ónico de tentupagina.com, éste</w:t>
-      </w:r>
-      <w:r>
-        <w:t xml:space="preserve"> mansaje es consultado, y con los datos de contacto recabados se hace contacto entre tentupagina.com y el prospecto cli</w:t>
-      </w:r>
-      <w:r>
-        <w:t xml:space="preserve">ente, con lo que se concreta una cita para presencialmente intentar vender los servicios, de concretarse la venta se </w:t>
-      </w:r>
-      <w:r>
-        <w:t>agenda</w:t>
-      </w:r>
-      <w:r>
-        <w:t xml:space="preserve"> la fecha de una segunda cita para recabar la información a incorp</w:t>
-      </w:r>
-      <w:r>
-        <w:t>orar en el sitio web</w:t>
-      </w:r>
-      <w:r>
-        <w:t>.</w:t>
-      </w:r>
-    </w:p>
-    <w:p>
-      <w:pPr>
-        <w:pStyle w:val="Prrafodelista"/>
-      </w:pPr>
-      <w:r>
-        <w:t>A partir de la fecha de colecta de información es cuando se procede a hacer el diseño y codificación del mismo a lenguajes web, esto para posteriormente, hacer la entrega del prototipo de sitio web ya funcional. Una vez que es aprobado dicho prototipo, se concluye el desarrollo completo del proyecto con base en el prototipo presentado.</w:t>
-      </w:r>
-    </w:p>
-    <w:p>
-      <w:pPr>
-        <w:pStyle w:val="Prrafodelista"/>
-      </w:pPr>
-      <w:r>
-        <w:t>Una vez culminado el proyecto, se monta sobre un servidor web para que  el nuevo sitio web pueda ser consultado desde una URL pública, se hace la entrega del proyecto al cliente y se le da mantenimiento al sitio y se verifica que permanezca operativo.</w:t>
-      </w:r>
-    </w:p>
-    <w:p/>
-    <w:p>
-      <w:pPr>
-        <w:pStyle w:val="Prrafodelista"/>
-      </w:pPr>
-    </w:p>
-    <w:p>
-      <w:pPr>
-        <w:pStyle w:val="Prrafodelista"/>
-      </w:pPr>
-      <w:r>
-        <w:t xml:space="preserve">Para el diseño de sitios web es requerido trabajar con </w:t>
-      </w:r>
-      <w:r>
-        <w:rPr>
-          <w:rStyle w:val="nfasis"/>
-        </w:rPr>
-        <w:t>páginas web</w:t>
-      </w:r>
-      <w:r>
-        <w:t xml:space="preserve">, </w:t>
-      </w:r>
-      <w:r>
-        <w:rPr>
-          <w:rStyle w:val="nfasis"/>
-        </w:rPr>
-        <w:t>hojas de estilo</w:t>
-      </w:r>
-      <w:r>
-        <w:t xml:space="preserve"> y </w:t>
-      </w:r>
-      <w:r>
-        <w:rPr>
-          <w:rStyle w:val="nfasis"/>
-        </w:rPr>
-        <w:t>técnicas Ajax</w:t>
-      </w:r>
-      <w:r>
-        <w:t>. Lo anterior puede realizarse de for</w:t>
-      </w:r>
-      <w:r>
-        <w:t>ma manual</w:t>
-      </w:r>
-      <w:r>
-        <w:t>; es decir, codificando las instrucciones en su respectivo lenguaje</w:t>
-      </w:r>
-      <w:r>
-        <w:t xml:space="preserve"> (HTML, CSS o JavaScript)</w:t>
-      </w:r>
-      <w:r>
-        <w:t xml:space="preserve">, </w:t>
-      </w:r>
-      <w:r>
-        <w:t>sin embargo</w:t>
-      </w:r>
-      <w:r>
-        <w:t xml:space="preserve"> la tarea</w:t>
-      </w:r>
-      <w:r>
-        <w:t xml:space="preserve"> </w:t>
-      </w:r>
-      <w:r>
-        <w:t xml:space="preserve">puede automatizarse. </w:t>
-      </w:r>
-      <w:r>
-        <w:t>Actualmente</w:t>
-      </w:r>
-      <w:r>
-        <w:t xml:space="preserve"> </w:t>
-      </w:r>
-      <w:r>
-        <w:t xml:space="preserve">en </w:t>
-      </w:r>
-      <w:r>
-        <w:rPr>
-          <w:rStyle w:val="nfasis"/>
-        </w:rPr>
-        <w:t>tentupagina.com</w:t>
-      </w:r>
-      <w:r>
-        <w:t xml:space="preserve"> </w:t>
-      </w:r>
-      <w:r>
-        <w:t xml:space="preserve">se trabaja el diseño de sitios web de forma manual, el servicio es orientado a PyMES, y como necesidad se tiene la de crear </w:t>
-      </w:r>
-      <w:r>
-        <w:t>un</w:t>
-      </w:r>
-      <w:r>
-        <w:t xml:space="preserve"> panel de </w:t>
-      </w:r>
-      <w:r>
-        <w:t>administración</w:t>
-      </w:r>
-      <w:r>
-        <w:t xml:space="preserve"> para cada sitio web, de forma tal que desde el mismo, el cliente pueda </w:t>
-      </w:r>
-      <w:r>
-        <w:t>gestionar</w:t>
-      </w:r>
-      <w:r>
-        <w:t xml:space="preserve"> el contenido y diseño</w:t>
-      </w:r>
-      <w:r>
-        <w:t xml:space="preserve"> su sitio web, sin </w:t>
-      </w:r>
-      <w:r>
-        <w:t>requerir</w:t>
-      </w:r>
-      <w:r>
-        <w:t xml:space="preserve"> de la intervención del diseñador o desarrollador</w:t>
-      </w:r>
-      <w:r>
-        <w:t xml:space="preserve"> web</w:t>
-      </w:r>
-      <w:r>
-        <w:t>.</w:t>
-      </w:r>
-    </w:p>
-    <w:p>
-      <w:pPr>
-        <w:pStyle w:val="Prrafodelista"/>
-      </w:pPr>
-      <w:r>
-        <w:t>Cabe señalar que</w:t>
-      </w:r>
-      <w:r>
-        <w:t xml:space="preserve"> para el caso de PyMES y</w:t>
-      </w:r>
-      <w:r>
-        <w:t xml:space="preserve"> emprendedores, </w:t>
-      </w:r>
-      <w:r>
-        <w:t>la persona cliente encargada de administrar el sitio web,</w:t>
-      </w:r>
-      <w:r>
-        <w:t xml:space="preserve"> por lo general</w:t>
-      </w:r>
-      <w:r>
-        <w:t xml:space="preserve"> cue</w:t>
-      </w:r>
-      <w:r>
-        <w:t>nta con conocimientos básicos o nulos sobre diseño web, por lo que es importante el desarrollo de un</w:t>
-      </w:r>
-      <w:r>
-        <w:t>a</w:t>
-      </w:r>
-      <w:r>
-        <w:t xml:space="preserve"> plataforma que sea tan fácil</w:t>
-      </w:r>
-      <w:r>
-        <w:t xml:space="preserve">, intuitiva y simple de usar </w:t>
-      </w:r>
-      <w:r>
-        <w:t>como el correo electrónico</w:t>
-      </w:r>
-      <w:r>
-        <w:t>, por poner un ejemplo.</w:t>
-      </w:r>
-      <w:r>
-        <w:t xml:space="preserve"> </w:t>
-      </w:r>
-      <w:r>
-        <w:t>Aunado a lo anterior</w:t>
-      </w:r>
-      <w:r>
-        <w:t xml:space="preserve"> debe contemplarse el </w:t>
-      </w:r>
-      <w:r>
-        <w:t>desarrollo de</w:t>
-      </w:r>
-      <w:r>
-        <w:t xml:space="preserve"> una solución viable y económica, lo anterior con el propósito de </w:t>
-      </w:r>
-      <w:r>
-        <w:t>ofrecer un servicio que tenga un costo que</w:t>
-      </w:r>
-      <w:r>
-        <w:t xml:space="preserve"> esté al alcance de las PyMES y</w:t>
-      </w:r>
-      <w:r>
-        <w:t xml:space="preserve"> emprendedores.</w:t>
-      </w:r>
-    </w:p>
-    <w:p>
-      <w:pPr>
-        <w:pStyle w:val="Prrafodelista"/>
-        <w:rPr>
-          <w:color w:val="A6A6A6" w:themeColor="background1" w:themeShade="A6"/>
-        </w:rPr>
-      </w:pPr>
-      <w:r>
-        <w:rPr>
-          <w:color w:val="FFFFFF" w:themeColor="background1"/>
-        </w:rPr>
-        <w:t xml:space="preserve">El panorama resulta no muy alentador para </w:t>
-      </w:r>
-      <w:r>
-        <w:rPr>
-          <w:rStyle w:val="nfasis"/>
-          <w:color w:val="FFFFFF" w:themeColor="background1"/>
-        </w:rPr>
-        <w:t>tentupagina.com</w:t>
-      </w:r>
-      <w:r>
-        <w:rPr>
-          <w:color w:val="FFFFFF" w:themeColor="background1"/>
-        </w:rPr>
-        <w:t xml:space="preserve"> en</w:t>
-      </w:r>
-      <w:r>
-        <w:rPr>
-          <w:color w:val="FFFFFF" w:themeColor="background1"/>
-        </w:rPr>
-        <w:t xml:space="preserve"> Hidalgo, puesto que aún existen </w:t>
-      </w:r>
-      <w:r>
-        <w:rPr>
-          <w:color w:val="FFFFFF" w:themeColor="background1"/>
-        </w:rPr>
-        <w:t>regiones en el estado donde</w:t>
-      </w:r>
-      <w:r>
-        <w:rPr>
-          <w:color w:val="FFFFFF" w:themeColor="background1"/>
-        </w:rPr>
-        <w:t xml:space="preserve"> no hay conexión a internet, por lo que para los emprendedores tener una página web, </w:t>
-      </w:r>
-      <w:r>
-        <w:rPr>
-          <w:color w:val="FFFFFF" w:themeColor="background1"/>
-        </w:rPr>
-        <w:t xml:space="preserve">podría no ser prioritario. </w:t>
-      </w:r>
-      <w:r>
-        <w:rPr>
-          <w:color w:val="FFFFFF" w:themeColor="background1"/>
-        </w:rPr>
-        <w:t xml:space="preserve">Lo </w:t>
-      </w:r>
-      <w:r>
-        <w:rPr>
-          <w:color w:val="FFFFFF" w:themeColor="background1"/>
-        </w:rPr>
-        <w:t>recomendable</w:t>
-      </w:r>
-      <w:r>
-        <w:rPr>
-          <w:color w:val="FFFFFF" w:themeColor="background1"/>
-        </w:rPr>
-        <w:t xml:space="preserve"> sería tener </w:t>
-      </w:r>
-      <w:r>
-        <w:rPr>
-          <w:color w:val="FFFFFF" w:themeColor="background1"/>
-        </w:rPr>
-        <w:t xml:space="preserve">en el estado </w:t>
-      </w:r>
-      <w:r>
-        <w:rPr>
-          <w:color w:val="FFFFFF" w:themeColor="background1"/>
-        </w:rPr>
-        <w:t>una infraestructura de telecomunicaciones mejor a la actual</w:t>
-      </w:r>
-      <w:r>
-        <w:rPr>
-          <w:color w:val="FFFFFF" w:themeColor="background1"/>
-        </w:rPr>
-        <w:t xml:space="preserve"> </w:t>
-      </w:r>
-      <w:r>
-        <w:rPr>
-          <w:color w:val="FFFFFF" w:themeColor="background1"/>
-        </w:rPr>
-        <w:t xml:space="preserve">y </w:t>
-      </w:r>
-      <w:r>
-        <w:rPr>
-          <w:color w:val="FFFFFF" w:themeColor="background1"/>
-        </w:rPr>
-        <w:t xml:space="preserve">que la población sepa del uso de internet, lo anterior con el objeto de tener un buen mercado </w:t>
-      </w:r>
-      <w:r>
-        <w:rPr>
-          <w:color w:val="FFFFFF" w:themeColor="background1"/>
-        </w:rPr>
-        <w:t xml:space="preserve">en potencia y además lograr </w:t>
-      </w:r>
-      <w:r>
-        <w:rPr>
-          <w:color w:val="FFFFFF" w:themeColor="background1"/>
-        </w:rPr>
-        <w:t xml:space="preserve">que el proyecto </w:t>
-      </w:r>
-      <w:r>
-        <w:rPr>
-          <w:rStyle w:val="nfasis"/>
-          <w:color w:val="FFFFFF" w:themeColor="background1"/>
-        </w:rPr>
-        <w:t>tentupagina.com</w:t>
-      </w:r>
-      <w:r>
-        <w:rPr>
-          <w:color w:val="FFFFFF" w:themeColor="background1"/>
-        </w:rPr>
-        <w:t xml:space="preserve"> </w:t>
-      </w:r>
-      <w:r>
-        <w:rPr>
-          <w:color w:val="FFFFFF" w:themeColor="background1"/>
-        </w:rPr>
-        <w:t xml:space="preserve">sea </w:t>
-      </w:r>
-      <w:r>
-        <w:rPr>
-          <w:color w:val="FFFFFF" w:themeColor="background1"/>
-        </w:rPr>
-        <w:t>rentable.</w:t>
-      </w:r>
-      <w:r>
-        <w:rPr>
-          <w:color w:val="A6A6A6" w:themeColor="background1" w:themeShade="A6"/>
-        </w:rPr>
-        <w:br w:type="page"/>
-      </w:r>
-    </w:p>
-    <w:p>
-      <w:pPr>
-        <w:pStyle w:val="Ttulo1"/>
-      </w:pPr>
-      <w:bookmarkStart w:id="4" w:name="_Toc384709612"/>
-      <w:r>
-        <w:t>P</w:t>
-      </w:r>
-      <w:r>
-        <w:t>lanteamiento del problema</w:t>
-      </w:r>
-      <w:bookmarkEnd w:id="4"/>
-    </w:p>
-    <w:p>
-      <w:pPr>
-        <w:pStyle w:val="Prrafodelista"/>
-      </w:pPr>
-      <w:r>
-        <w:t xml:space="preserve">Por lo general para </w:t>
-      </w:r>
-      <w:r>
-        <w:t>las microempresas</w:t>
-      </w:r>
-      <w:r>
-        <w:t xml:space="preserve"> hid</w:t>
-      </w:r>
-      <w:r>
-        <w:t>alguenses y mexicanas</w:t>
-      </w:r>
-      <w:r>
-        <w:t>,</w:t>
-      </w:r>
-      <w:r>
-        <w:t xml:space="preserve"> el </w:t>
-      </w:r>
-      <w:r>
-        <w:t>presupuesto</w:t>
-      </w:r>
-      <w:r>
-        <w:t xml:space="preserve"> disponible para tecnologías de información </w:t>
-      </w:r>
-      <w:r>
-        <w:t xml:space="preserve">con que cuentan </w:t>
-      </w:r>
-      <w:r>
-        <w:t>es bajo, más aú</w:t>
-      </w:r>
-      <w:r>
-        <w:t>n lo es para tener un sitio web</w:t>
-      </w:r>
-      <w:r>
-        <w:t>.</w:t>
-      </w:r>
-      <w:r>
-        <w:t xml:space="preserve"> </w:t>
-      </w:r>
-      <w:r>
-        <w:t>El sistema de info</w:t>
-      </w:r>
-      <w:r>
-        <w:t>r</w:t>
-      </w:r>
-      <w:r>
-        <w:t xml:space="preserve">mación </w:t>
-      </w:r>
-      <w:r>
-        <w:t>tiene perfil para PyMES, debido a que es lo que más abunda en el país, el mercado en potencia, en tanto es grande.</w:t>
+        <w:t>Por lo general para las microempresas hidalguenses y mexicanas, el presupuesto disponible para tecnologías de información con que cuentan es bajo, más aún lo es para tener un sitio web. El sistema de información tiene perfil para PyMES, debido a que es lo que más abunda en el país, el mercado en potencia, en tanto es grande.</w:t>
       </w:r>
     </w:p>
     <w:p>
@@ -4331,67 +5119,11 @@
         <w:pStyle w:val="Prrafodelista"/>
       </w:pPr>
       <w:r>
-        <w:t>Además</w:t>
-      </w:r>
-      <w:r>
-        <w:t xml:space="preserve"> de lo anterior</w:t>
-      </w:r>
-      <w:r>
-        <w:t>,</w:t>
-      </w:r>
-      <w:r>
-        <w:t xml:space="preserve"> cabe mencionar que</w:t>
-      </w:r>
-      <w:r>
-        <w:t xml:space="preserve"> </w:t>
-      </w:r>
-      <w:r>
-        <w:t>la persona que</w:t>
-      </w:r>
-      <w:r>
-        <w:t xml:space="preserve"> admin</w:t>
-      </w:r>
-      <w:r>
-        <w:t>i</w:t>
-      </w:r>
-      <w:r>
-        <w:t>stra la organización</w:t>
-      </w:r>
-      <w:r>
-        <w:t xml:space="preserve"> generalmente</w:t>
-      </w:r>
-      <w:r>
-        <w:t xml:space="preserve"> no </w:t>
-      </w:r>
-      <w:r>
-        <w:t>cuenta con</w:t>
-      </w:r>
-      <w:r>
-        <w:t xml:space="preserve"> los conocimientos técnicos necesarios para poder crear un sitio web de calidad. El problema al que se enfrentan los emprendedores de n</w:t>
-      </w:r>
-      <w:r>
-        <w:t xml:space="preserve">uestro estado </w:t>
-      </w:r>
-      <w:r>
-        <w:t>y más aún;</w:t>
-      </w:r>
-      <w:r>
-        <w:t xml:space="preserve"> nuestro país</w:t>
-      </w:r>
-      <w:r>
-        <w:t>,</w:t>
-      </w:r>
-      <w:r>
-        <w:t xml:space="preserve"> </w:t>
-      </w:r>
-      <w:r>
-        <w:t xml:space="preserve">es el bajo presupuesto o en su defecto los pocos conocimientos que son requeridos para </w:t>
-      </w:r>
-      <w:r>
-        <w:t>tener</w:t>
-      </w:r>
-      <w:r>
-        <w:t xml:space="preserve"> un sitio web.</w:t>
+        <w:t xml:space="preserve">Además de lo anterior, cabe mencionar que la persona que administra la organización generalmente no cuenta con los conocimientos técnicos necesarios para poder crear un sitio web de calidad. El problema al que se enfrentan los emprendedores de </w:t>
+      </w:r>
+      <w:r>
+        <w:lastRenderedPageBreak/>
+        <w:t>nuestro estado y más aún; nuestro país, es el bajo presupuesto o en su defecto los pocos conocimientos que son requeridos para tener un sitio web.</w:t>
       </w:r>
     </w:p>
     <w:p>
@@ -4399,13 +5131,7 @@
         <w:pStyle w:val="Prrafodelista"/>
       </w:pPr>
       <w:r>
-        <w:t>Consultando en el mercado local</w:t>
-      </w:r>
-      <w:r>
-        <w:t xml:space="preserve">, </w:t>
-      </w:r>
-      <w:r>
-        <w:t xml:space="preserve">está como ejemplo </w:t>
+        <w:t xml:space="preserve">Consultando en el mercado local, está como ejemplo </w:t>
       </w:r>
       <w:r>
         <w:rPr>
@@ -4414,10 +5140,7 @@
         <w:t>SICOMWEB</w:t>
       </w:r>
       <w:r>
-        <w:t xml:space="preserve">, </w:t>
-      </w:r>
-      <w:r>
-        <w:t>quienes en su portal web dicen:</w:t>
+        <w:t>, quienes en su portal web dicen:</w:t>
       </w:r>
     </w:p>
     <w:p>
@@ -4476,64 +5199,7 @@
         <w:pStyle w:val="Prrafodelista"/>
       </w:pPr>
       <w:r>
-        <w:t xml:space="preserve"> </w:t>
-      </w:r>
-      <w:r>
-        <w:t>P</w:t>
-      </w:r>
-      <w:r>
-        <w:t xml:space="preserve">ara el diseño de sitios web, </w:t>
-      </w:r>
-      <w:r>
-        <w:t xml:space="preserve">según el mismo portal; </w:t>
-      </w:r>
-      <w:r>
-        <w:t xml:space="preserve">el </w:t>
-      </w:r>
-      <w:r>
-        <w:t>costo</w:t>
-      </w:r>
-      <w:r>
-        <w:t xml:space="preserve"> oscila entre los $</w:t>
-      </w:r>
-      <w:r>
-        <w:t>1,500.00 y $3</w:t>
-      </w:r>
-      <w:r>
-        <w:t>,000.00</w:t>
-      </w:r>
-      <w:r>
-        <w:t xml:space="preserve"> </w:t>
-      </w:r>
-      <w:r>
-        <w:t xml:space="preserve">pesos mexicanos </w:t>
-      </w:r>
-      <w:r>
-        <w:t>anuales</w:t>
-      </w:r>
-      <w:r>
-        <w:t xml:space="preserve"> (Consultado el día 19 de Octubre del 2013). El precio es</w:t>
-      </w:r>
-      <w:r>
-        <w:t xml:space="preserve"> bien justificado debido a que el trabajo se hace de forma manual, además de </w:t>
-      </w:r>
-      <w:r>
-        <w:t xml:space="preserve">que requiere de personal especializado con </w:t>
-      </w:r>
-      <w:r>
-        <w:t xml:space="preserve">conocimientos refinados sobre concepción y diseño web. </w:t>
-      </w:r>
-      <w:r>
-        <w:t>Debido al</w:t>
-      </w:r>
-      <w:r>
-        <w:t xml:space="preserve"> costo elevado, resulta asequible sólo para aquellos microempresarios que destacan o que tienen alto volumen de ventas</w:t>
-      </w:r>
-      <w:r>
-        <w:t xml:space="preserve"> como para que estén dispuestos a invertir en un sitio web corporativo</w:t>
-      </w:r>
-      <w:r>
-        <w:t>.</w:t>
+        <w:t xml:space="preserve"> Para el diseño de sitios web, según el mismo portal; el costo oscila entre los $1,500.00 y $3,000.00 pesos mexicanos anuales (Consultado el día 19 de Octubre del 2013). El precio es bien justificado debido a que el trabajo se hace de forma manual, además de que requiere de personal especializado con conocimientos refinados sobre concepción y diseño web. Debido al costo elevado, resulta asequible sólo para aquellos microempresarios que destacan o que tienen alto volumen de ventas como para que estén dispuestos a invertir en un sitio web corporativo.</w:t>
       </w:r>
     </w:p>
     <w:p>
@@ -4541,10 +5207,7 @@
         <w:pStyle w:val="Prrafodelista"/>
       </w:pPr>
       <w:r>
-        <w:t>También tenemos alternativas automatizadas basadas en plantillas</w:t>
-      </w:r>
-      <w:r>
-        <w:t xml:space="preserve"> como por ejemplo </w:t>
+        <w:t xml:space="preserve">También tenemos alternativas automatizadas basadas en plantillas como por ejemplo </w:t>
       </w:r>
       <w:r>
         <w:rPr>
@@ -4589,10 +5252,7 @@
         <w:t>®</w:t>
       </w:r>
       <w:r>
-        <w:t xml:space="preserve"> y</w:t>
-      </w:r>
-      <w:r>
-        <w:t xml:space="preserve"> 1</w:t>
+        <w:t xml:space="preserve"> y 1</w:t>
       </w:r>
       <w:r>
         <w:rPr>
@@ -4610,10 +5270,7 @@
         <w:t>®</w:t>
       </w:r>
       <w:r>
-        <w:t>.</w:t>
-      </w:r>
-      <w:r>
-        <w:t xml:space="preserve"> </w:t>
+        <w:t xml:space="preserve">. </w:t>
       </w:r>
       <w:r>
         <w:rPr>
@@ -4643,114 +5300,32 @@
         <w:t>®</w:t>
       </w:r>
       <w:r>
-        <w:t xml:space="preserve"> para PyMES</w:t>
-      </w:r>
-      <w:r>
-        <w:t xml:space="preserve"> </w:t>
-      </w:r>
-      <w:r>
-        <w:t>también lo es</w:t>
-      </w:r>
-      <w:r>
-        <w:t>,</w:t>
-      </w:r>
-      <w:r>
-        <w:t xml:space="preserve"> pero </w:t>
-      </w:r>
-      <w:r>
-        <w:t xml:space="preserve">ésta última </w:t>
-      </w:r>
-      <w:r>
-        <w:t>sólo</w:t>
-      </w:r>
-      <w:r>
-        <w:t xml:space="preserve"> durante</w:t>
-      </w:r>
-      <w:r>
-        <w:t xml:space="preserve"> </w:t>
-      </w:r>
-      <w:r>
-        <w:t>el primer año</w:t>
-      </w:r>
-      <w:r>
-        <w:t xml:space="preserve"> de contratación</w:t>
-      </w:r>
-      <w:r>
-        <w:t xml:space="preserve">. El problema radica en que estas alternativas </w:t>
-      </w:r>
-      <w:r>
-        <w:t>siguen siendo complejas de entender para el promedio de emprendedores y microempresarios hidalguenses,</w:t>
-      </w:r>
-      <w:r>
-        <w:t xml:space="preserve"> esto </w:t>
-      </w:r>
-      <w:r>
-        <w:t xml:space="preserve">debido a </w:t>
-      </w:r>
-      <w:r>
-        <w:t xml:space="preserve">su complejidad, en algunos casos es preciso conocer </w:t>
-      </w:r>
-      <w:r>
-        <w:t>sobre</w:t>
-      </w:r>
-      <w:r>
-        <w:t xml:space="preserve"> formatos de imágenes</w:t>
-      </w:r>
-      <w:r>
-        <w:t xml:space="preserve"> digitales</w:t>
-      </w:r>
-      <w:r>
-        <w:t>. Para el caso de servicios no gratuitos</w:t>
-      </w:r>
-      <w:r>
-        <w:t xml:space="preserve">, es necesario el hacer </w:t>
-      </w:r>
-      <w:r>
-        <w:t>pagos</w:t>
-      </w:r>
-      <w:r>
-        <w:t xml:space="preserve"> electrónicos, y </w:t>
-      </w:r>
-      <w:r>
-        <w:t>debido a factores como la falta de infraestr</w:t>
-      </w:r>
-      <w:r>
-        <w:t xml:space="preserve">uctura, conocimientos técnicos y </w:t>
-      </w:r>
-      <w:r>
-        <w:t>costumbre</w:t>
-      </w:r>
-      <w:r>
-        <w:t xml:space="preserve"> en manejo de dinero por internet</w:t>
-      </w:r>
-      <w:r>
-        <w:t>;</w:t>
-      </w:r>
-      <w:r>
-        <w:t xml:space="preserve"> lograr que una persona interesada en la gestión de un sitio web </w:t>
-      </w:r>
-      <w:r>
-        <w:t xml:space="preserve">en México (y más aún en Hidalgo) </w:t>
-      </w:r>
-      <w:r>
-        <w:t>sea conducido desde el registro hasta el pago electrónico</w:t>
-      </w:r>
-      <w:r>
-        <w:t>;</w:t>
-      </w:r>
-      <w:r>
-        <w:t xml:space="preserve"> resulta difícil.</w:t>
-      </w:r>
-    </w:p>
-    <w:p>
-      <w:pPr>
-        <w:pStyle w:val="Ttulo1"/>
-      </w:pPr>
-      <w:bookmarkStart w:id="5" w:name="_Toc384709613"/>
-      <w:r>
+        <w:t xml:space="preserve"> para PyMES también lo es, pero ésta última sólo durante el primer año de contratación. El problema radica en que estas alternativas siguen siendo complejas de entender para el promedio de emprendedores y microempresarios hidalguenses, esto debido a su complejidad, en algunos casos es preciso conocer sobre formatos de imágenes digitales. Para el caso de servicios no gratuitos, es necesario el hacer pagos electrónicos, y debido a factores como la falta de infraestructura, conocimientos técnicos y costumbre en manejo de dinero por internet; lograr que una persona interesada en la gestión de un sitio web en México (y más aún en Hidalgo) sea conducido desde el registro hasta el pago electrónico; resulta difícil.</w:t>
+      </w:r>
+    </w:p>
+    <w:p>
+      <w:pPr>
+        <w:rPr>
+          <w:rFonts w:asciiTheme="majorHAnsi" w:eastAsiaTheme="majorEastAsia" w:hAnsiTheme="majorHAnsi" w:cstheme="majorBidi"/>
+          <w:color w:val="262626" w:themeColor="text1" w:themeTint="D9"/>
+          <w:sz w:val="40"/>
+          <w:szCs w:val="40"/>
+        </w:rPr>
+      </w:pPr>
+      <w:r>
+        <w:br w:type="page"/>
+      </w:r>
+    </w:p>
+    <w:p>
+      <w:pPr>
+        <w:pStyle w:val="Ttulo2"/>
+      </w:pPr>
+      <w:bookmarkStart w:id="8" w:name="_Toc387828718"/>
+      <w:r>
+        <w:lastRenderedPageBreak/>
         <w:t>Propuesta de solución</w:t>
       </w:r>
-      <w:bookmarkEnd w:id="5"/>
+      <w:bookmarkEnd w:id="8"/>
     </w:p>
     <w:p>
       <w:pPr>
@@ -5330,13 +5905,14 @@
     </w:p>
     <w:p>
       <w:pPr>
-        <w:pStyle w:val="Ttulo2"/>
-      </w:pPr>
-      <w:bookmarkStart w:id="6" w:name="_Toc384709614"/>
-      <w:r>
+        <w:pStyle w:val="Ttulo3"/>
+      </w:pPr>
+      <w:bookmarkStart w:id="9" w:name="_Toc387828719"/>
+      <w:r>
+        <w:lastRenderedPageBreak/>
         <w:t>Mapas de navegación</w:t>
       </w:r>
-      <w:bookmarkEnd w:id="6"/>
+      <w:bookmarkEnd w:id="9"/>
     </w:p>
     <w:p>
       <w:r>
@@ -5345,14 +5921,14 @@
           <w:lang w:val="es-MX" w:eastAsia="es-MX"/>
         </w:rPr>
         <w:drawing>
-          <wp:inline distT="0" distB="0" distL="0" distR="0" wp14:anchorId="2B39CA56" wp14:editId="63140142">
+          <wp:inline distT="0" distB="0" distL="0" distR="0" wp14:anchorId="5452144E" wp14:editId="6BE1C5A1">
             <wp:extent cx="5200650" cy="2486025"/>
             <wp:effectExtent l="0" t="0" r="0" b="47625"/>
             <wp:docPr id="12" name="Diagrama 12"/>
             <wp:cNvGraphicFramePr/>
             <a:graphic xmlns:a="http://schemas.openxmlformats.org/drawingml/2006/main">
               <a:graphicData uri="http://schemas.openxmlformats.org/drawingml/2006/diagram">
-                <dgm:relIds xmlns:dgm="http://schemas.openxmlformats.org/drawingml/2006/diagram" xmlns:r="http://schemas.openxmlformats.org/officeDocument/2006/relationships" r:dm="rId10" r:lo="rId11" r:qs="rId12" r:cs="rId13"/>
+                <dgm:relIds xmlns:dgm="http://schemas.openxmlformats.org/drawingml/2006/diagram" xmlns:r="http://schemas.openxmlformats.org/officeDocument/2006/relationships" r:dm="rId14" r:lo="rId15" r:qs="rId16" r:cs="rId17"/>
               </a:graphicData>
             </a:graphic>
           </wp:inline>
@@ -5363,22 +5939,35 @@
       <w:pPr>
         <w:pStyle w:val="Descripcin"/>
       </w:pPr>
-      <w:bookmarkStart w:id="7" w:name="_Toc381242408"/>
+      <w:bookmarkStart w:id="10" w:name="_Toc387783735"/>
       <w:r>
         <w:t xml:space="preserve">Ilustración </w:t>
       </w:r>
-      <w:fldSimple w:instr=" SEQ Ilustración \* ARABIC ">
-        <w:r>
-          <w:rPr>
-            <w:noProof/>
-          </w:rPr>
-          <w:t>1</w:t>
-        </w:r>
-      </w:fldSimple>
+      <w:r>
+        <w:fldChar w:fldCharType="begin"/>
+      </w:r>
+      <w:r>
+        <w:instrText xml:space="preserve"> SEQ Ilustración \* ARABIC </w:instrText>
+      </w:r>
+      <w:r>
+        <w:fldChar w:fldCharType="separate"/>
+      </w:r>
+      <w:r>
+        <w:rPr>
+          <w:noProof/>
+        </w:rPr>
+        <w:t>1</w:t>
+      </w:r>
+      <w:r>
+        <w:rPr>
+          <w:noProof/>
+        </w:rPr>
+        <w:fldChar w:fldCharType="end"/>
+      </w:r>
       <w:r>
         <w:t>: Estructura de los sitios web autogenerados</w:t>
       </w:r>
-      <w:bookmarkEnd w:id="7"/>
+      <w:bookmarkEnd w:id="10"/>
     </w:p>
     <w:p/>
     <w:p/>
@@ -5390,14 +5979,14 @@
           <w:lang w:val="es-MX" w:eastAsia="es-MX"/>
         </w:rPr>
         <w:drawing>
-          <wp:inline distT="0" distB="0" distL="0" distR="0" wp14:anchorId="08AFFBF1" wp14:editId="62611348">
+          <wp:inline distT="0" distB="0" distL="0" distR="0" wp14:anchorId="4F67B4C3" wp14:editId="588E7FAB">
             <wp:extent cx="5200650" cy="3150235"/>
             <wp:effectExtent l="0" t="38100" r="0" b="12065"/>
             <wp:docPr id="196" name="Diagrama 196"/>
             <wp:cNvGraphicFramePr/>
             <a:graphic xmlns:a="http://schemas.openxmlformats.org/drawingml/2006/main">
               <a:graphicData uri="http://schemas.openxmlformats.org/drawingml/2006/diagram">
-                <dgm:relIds xmlns:dgm="http://schemas.openxmlformats.org/drawingml/2006/diagram" xmlns:r="http://schemas.openxmlformats.org/officeDocument/2006/relationships" r:dm="rId15" r:lo="rId16" r:qs="rId17" r:cs="rId18"/>
+                <dgm:relIds xmlns:dgm="http://schemas.openxmlformats.org/drawingml/2006/diagram" xmlns:r="http://schemas.openxmlformats.org/officeDocument/2006/relationships" r:dm="rId19" r:lo="rId20" r:qs="rId21" r:cs="rId22"/>
               </a:graphicData>
             </a:graphic>
           </wp:inline>
@@ -5408,22 +5997,35 @@
       <w:pPr>
         <w:pStyle w:val="Descripcin"/>
       </w:pPr>
-      <w:bookmarkStart w:id="8" w:name="_Toc381242409"/>
+      <w:bookmarkStart w:id="11" w:name="_Toc387783736"/>
       <w:r>
         <w:t xml:space="preserve">Ilustración </w:t>
       </w:r>
-      <w:fldSimple w:instr=" SEQ Ilustración \* ARABIC ">
-        <w:r>
-          <w:rPr>
-            <w:noProof/>
-          </w:rPr>
-          <w:t>2</w:t>
-        </w:r>
-      </w:fldSimple>
+      <w:r>
+        <w:fldChar w:fldCharType="begin"/>
+      </w:r>
+      <w:r>
+        <w:instrText xml:space="preserve"> SEQ Ilustración \* ARABIC </w:instrText>
+      </w:r>
+      <w:r>
+        <w:fldChar w:fldCharType="separate"/>
+      </w:r>
+      <w:r>
+        <w:rPr>
+          <w:noProof/>
+        </w:rPr>
+        <w:t>2</w:t>
+      </w:r>
+      <w:r>
+        <w:rPr>
+          <w:noProof/>
+        </w:rPr>
+        <w:fldChar w:fldCharType="end"/>
+      </w:r>
       <w:r>
         <w:t>: Estructura del panel de administración del sitio web</w:t>
       </w:r>
-      <w:bookmarkEnd w:id="8"/>
+      <w:bookmarkEnd w:id="11"/>
     </w:p>
     <w:p>
       <w:r>
@@ -5431,15 +6033,16 @@
           <w:noProof/>
           <w:lang w:val="es-MX" w:eastAsia="es-MX"/>
         </w:rPr>
+        <w:lastRenderedPageBreak/>
         <w:drawing>
-          <wp:inline distT="0" distB="0" distL="0" distR="0" wp14:anchorId="77C19D96" wp14:editId="59C77E39">
+          <wp:inline distT="0" distB="0" distL="0" distR="0" wp14:anchorId="6DC4B35C" wp14:editId="2E21D45F">
             <wp:extent cx="5200650" cy="1509824"/>
             <wp:effectExtent l="0" t="0" r="0" b="52705"/>
             <wp:docPr id="204" name="Diagrama 204"/>
             <wp:cNvGraphicFramePr/>
             <a:graphic xmlns:a="http://schemas.openxmlformats.org/drawingml/2006/main">
               <a:graphicData uri="http://schemas.openxmlformats.org/drawingml/2006/diagram">
-                <dgm:relIds xmlns:dgm="http://schemas.openxmlformats.org/drawingml/2006/diagram" xmlns:r="http://schemas.openxmlformats.org/officeDocument/2006/relationships" r:dm="rId20" r:lo="rId21" r:qs="rId22" r:cs="rId23"/>
+                <dgm:relIds xmlns:dgm="http://schemas.openxmlformats.org/drawingml/2006/diagram" xmlns:r="http://schemas.openxmlformats.org/officeDocument/2006/relationships" r:dm="rId24" r:lo="rId25" r:qs="rId26" r:cs="rId27"/>
               </a:graphicData>
             </a:graphic>
           </wp:inline>
@@ -5450,32 +6053,45 @@
       <w:pPr>
         <w:pStyle w:val="Descripcin"/>
       </w:pPr>
-      <w:bookmarkStart w:id="9" w:name="_Toc381242410"/>
+      <w:bookmarkStart w:id="12" w:name="_Toc387783737"/>
       <w:r>
         <w:t xml:space="preserve">Ilustración </w:t>
       </w:r>
-      <w:fldSimple w:instr=" SEQ Ilustración \* ARABIC ">
-        <w:r>
-          <w:rPr>
-            <w:noProof/>
-          </w:rPr>
-          <w:t>3</w:t>
-        </w:r>
-      </w:fldSimple>
+      <w:r>
+        <w:fldChar w:fldCharType="begin"/>
+      </w:r>
+      <w:r>
+        <w:instrText xml:space="preserve"> SEQ Ilustración \* ARABIC </w:instrText>
+      </w:r>
+      <w:r>
+        <w:fldChar w:fldCharType="separate"/>
+      </w:r>
+      <w:r>
+        <w:rPr>
+          <w:noProof/>
+        </w:rPr>
+        <w:t>3</w:t>
+      </w:r>
+      <w:r>
+        <w:rPr>
+          <w:noProof/>
+        </w:rPr>
+        <w:fldChar w:fldCharType="end"/>
+      </w:r>
       <w:r>
         <w:t>: Estructura de la página de registro para acceder al servicio</w:t>
       </w:r>
-      <w:bookmarkEnd w:id="9"/>
-    </w:p>
-    <w:p>
-      <w:pPr>
-        <w:pStyle w:val="Ttulo2"/>
-      </w:pPr>
-      <w:bookmarkStart w:id="10" w:name="_Toc384709615"/>
+      <w:bookmarkEnd w:id="12"/>
+    </w:p>
+    <w:p>
+      <w:pPr>
+        <w:pStyle w:val="Ttulo3"/>
+      </w:pPr>
+      <w:bookmarkStart w:id="13" w:name="_Toc387828720"/>
       <w:r>
         <w:t>Casos de uso</w:t>
       </w:r>
-      <w:bookmarkEnd w:id="10"/>
+      <w:bookmarkEnd w:id="13"/>
     </w:p>
     <w:p>
       <w:r>
@@ -5487,7 +6103,7 @@
         <mc:AlternateContent>
           <mc:Choice Requires="wps">
             <w:drawing>
-              <wp:anchor distT="0" distB="0" distL="114300" distR="114300" simplePos="0" relativeHeight="251718144" behindDoc="0" locked="0" layoutInCell="1" allowOverlap="1" wp14:anchorId="65534E96" wp14:editId="47FAC648">
+              <wp:anchor distT="0" distB="0" distL="114300" distR="114300" simplePos="0" relativeHeight="251718144" behindDoc="0" locked="0" layoutInCell="1" allowOverlap="1" wp14:anchorId="62DD1567" wp14:editId="568B08E7">
                 <wp:simplePos x="0" y="0"/>
                 <wp:positionH relativeFrom="margin">
                   <wp:posOffset>1354721</wp:posOffset>
@@ -5609,7 +6225,7 @@
           </mc:Choice>
           <mc:Fallback>
             <w:pict>
-              <v:rect w14:anchorId="65534E96" id="Rectángulo 212" o:spid="_x0000_s1026" style="position:absolute;left:0;text-align:left;margin-left:106.65pt;margin-top:13.55pt;width:222.65pt;height:128.95pt;z-index:251718144;visibility:visible;mso-wrap-style:square;mso-width-percent:0;mso-height-percent:0;mso-wrap-distance-left:9pt;mso-wrap-distance-top:0;mso-wrap-distance-right:9pt;mso-wrap-distance-bottom:0;mso-position-horizontal:absolute;mso-position-horizontal-relative:margin;mso-position-vertical:absolute;mso-position-vertical-relative:text;mso-width-percent:0;mso-height-percent:0;mso-width-relative:margin;mso-height-relative:margin;v-text-anchor:top" o:gfxdata="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" fillcolor="white [3201]" strokecolor="#4d4d4d [3209]" strokeweight="2pt">
+              <v:rect w14:anchorId="62DD1567" id="Rectángulo 212" o:spid="_x0000_s1026" style="position:absolute;left:0;text-align:left;margin-left:106.65pt;margin-top:13.55pt;width:222.65pt;height:128.95pt;z-index:251718144;visibility:visible;mso-wrap-style:square;mso-width-percent:0;mso-height-percent:0;mso-wrap-distance-left:9pt;mso-wrap-distance-top:0;mso-wrap-distance-right:9pt;mso-wrap-distance-bottom:0;mso-position-horizontal:absolute;mso-position-horizontal-relative:margin;mso-position-vertical:absolute;mso-position-vertical-relative:text;mso-width-percent:0;mso-height-percent:0;mso-width-relative:margin;mso-height-relative:margin;v-text-anchor:top" o:gfxdata="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" fillcolor="white [3201]" strokecolor="#4d4d4d [3209]" strokeweight="2pt">
                 <v:textbox>
                   <w:txbxContent>
                     <w:p>
@@ -5687,7 +6303,7 @@
         <mc:AlternateContent>
           <mc:Choice Requires="wpg">
             <w:drawing>
-              <wp:anchor distT="0" distB="0" distL="114300" distR="114300" simplePos="0" relativeHeight="251714048" behindDoc="0" locked="0" layoutInCell="1" allowOverlap="1" wp14:anchorId="5125A375" wp14:editId="2BFC906E">
+              <wp:anchor distT="0" distB="0" distL="114300" distR="114300" simplePos="0" relativeHeight="251714048" behindDoc="0" locked="0" layoutInCell="1" allowOverlap="1" wp14:anchorId="2EE162C1" wp14:editId="179661FA">
                 <wp:simplePos x="0" y="0"/>
                 <wp:positionH relativeFrom="margin">
                   <wp:align>left</wp:align>
@@ -5892,7 +6508,7 @@
         <mc:AlternateContent>
           <mc:Choice Requires="wps">
             <w:drawing>
-              <wp:anchor distT="0" distB="0" distL="114300" distR="114300" simplePos="0" relativeHeight="251720192" behindDoc="0" locked="0" layoutInCell="1" allowOverlap="1" wp14:anchorId="65A3D58C" wp14:editId="59443F5D">
+              <wp:anchor distT="0" distB="0" distL="114300" distR="114300" simplePos="0" relativeHeight="251720192" behindDoc="0" locked="0" layoutInCell="1" allowOverlap="1" wp14:anchorId="7F3981D1" wp14:editId="5C363280">
                 <wp:simplePos x="0" y="0"/>
                 <wp:positionH relativeFrom="margin">
                   <wp:posOffset>1792709</wp:posOffset>
@@ -5968,7 +6584,7 @@
         <mc:AlternateContent>
           <mc:Choice Requires="wps">
             <w:drawing>
-              <wp:anchor distT="0" distB="0" distL="114300" distR="114300" simplePos="0" relativeHeight="251726336" behindDoc="0" locked="0" layoutInCell="1" allowOverlap="1" wp14:anchorId="520854EA" wp14:editId="24AE88D9">
+              <wp:anchor distT="0" distB="0" distL="114300" distR="114300" simplePos="0" relativeHeight="251726336" behindDoc="0" locked="0" layoutInCell="1" allowOverlap="1" wp14:anchorId="263C30D8" wp14:editId="6E2A87DD">
                 <wp:simplePos x="0" y="0"/>
                 <wp:positionH relativeFrom="column">
                   <wp:posOffset>1003846</wp:posOffset>
@@ -6039,7 +6655,7 @@
         <mc:AlternateContent>
           <mc:Choice Requires="wps">
             <w:drawing>
-              <wp:anchor distT="0" distB="0" distL="114300" distR="114300" simplePos="0" relativeHeight="251728384" behindDoc="0" locked="0" layoutInCell="1" allowOverlap="1" wp14:anchorId="2F39BC8C" wp14:editId="5503244B">
+              <wp:anchor distT="0" distB="0" distL="114300" distR="114300" simplePos="0" relativeHeight="251728384" behindDoc="0" locked="0" layoutInCell="1" allowOverlap="1" wp14:anchorId="70AB085E" wp14:editId="6C6CEB51">
                 <wp:simplePos x="0" y="0"/>
                 <wp:positionH relativeFrom="column">
                   <wp:posOffset>918785</wp:posOffset>
@@ -6108,7 +6724,7 @@
         <mc:AlternateContent>
           <mc:Choice Requires="wps">
             <w:drawing>
-              <wp:anchor distT="0" distB="0" distL="114300" distR="114300" simplePos="0" relativeHeight="251722240" behindDoc="0" locked="0" layoutInCell="1" allowOverlap="1" wp14:anchorId="74943E7D" wp14:editId="762E3B2A">
+              <wp:anchor distT="0" distB="0" distL="114300" distR="114300" simplePos="0" relativeHeight="251722240" behindDoc="0" locked="0" layoutInCell="1" allowOverlap="1" wp14:anchorId="298C754B" wp14:editId="0C7C8342">
                 <wp:simplePos x="0" y="0"/>
                 <wp:positionH relativeFrom="margin">
                   <wp:posOffset>1761814</wp:posOffset>
@@ -6184,7 +6800,7 @@
         <mc:AlternateContent>
           <mc:Choice Requires="wps">
             <w:drawing>
-              <wp:anchor distT="45720" distB="45720" distL="114300" distR="114300" simplePos="0" relativeHeight="251716096" behindDoc="0" locked="0" layoutInCell="1" allowOverlap="1" wp14:anchorId="66A0C0E7" wp14:editId="4015477E">
+              <wp:anchor distT="45720" distB="45720" distL="114300" distR="114300" simplePos="0" relativeHeight="251716096" behindDoc="0" locked="0" layoutInCell="1" allowOverlap="1" wp14:anchorId="1FC4399E" wp14:editId="45E3368B">
                 <wp:simplePos x="0" y="0"/>
                 <wp:positionH relativeFrom="column">
                   <wp:posOffset>-389019</wp:posOffset>
@@ -6250,7 +6866,7 @@
           </mc:Choice>
           <mc:Fallback>
             <w:pict>
-              <v:shapetype w14:anchorId="66A0C0E7" id="_x0000_t202" coordsize="21600,21600" o:spt="202" path="m,l,21600r21600,l21600,xe">
+              <v:shapetype w14:anchorId="1FC4399E" id="_x0000_t202" coordsize="21600,21600" o:spt="202" path="m,l,21600r21600,l21600,xe">
                 <v:stroke joinstyle="miter"/>
                 <v:path gradientshapeok="t" o:connecttype="rect"/>
               </v:shapetype>
@@ -6280,7 +6896,7 @@
         <mc:AlternateContent>
           <mc:Choice Requires="wps">
             <w:drawing>
-              <wp:anchor distT="0" distB="0" distL="114300" distR="114300" simplePos="0" relativeHeight="251730432" behindDoc="0" locked="0" layoutInCell="1" allowOverlap="1" wp14:anchorId="0B6483FE" wp14:editId="2A286B3C">
+              <wp:anchor distT="0" distB="0" distL="114300" distR="114300" simplePos="0" relativeHeight="251730432" behindDoc="0" locked="0" layoutInCell="1" allowOverlap="1" wp14:anchorId="38B04BA9" wp14:editId="5E537214">
                 <wp:simplePos x="0" y="0"/>
                 <wp:positionH relativeFrom="column">
                   <wp:posOffset>918786</wp:posOffset>
@@ -6351,7 +6967,7 @@
         <mc:AlternateContent>
           <mc:Choice Requires="wps">
             <w:drawing>
-              <wp:anchor distT="0" distB="0" distL="114300" distR="114300" simplePos="0" relativeHeight="251724288" behindDoc="0" locked="0" layoutInCell="1" allowOverlap="1" wp14:anchorId="6BA6ACF8" wp14:editId="74468D91">
+              <wp:anchor distT="0" distB="0" distL="114300" distR="114300" simplePos="0" relativeHeight="251724288" behindDoc="0" locked="0" layoutInCell="1" allowOverlap="1" wp14:anchorId="424C4162" wp14:editId="02751776">
                 <wp:simplePos x="0" y="0"/>
                 <wp:positionH relativeFrom="margin">
                   <wp:posOffset>1793240</wp:posOffset>
@@ -6449,7 +7065,7 @@
         <mc:AlternateContent>
           <mc:Choice Requires="wps">
             <w:drawing>
-              <wp:anchor distT="0" distB="0" distL="114300" distR="114300" simplePos="0" relativeHeight="251712000" behindDoc="0" locked="0" layoutInCell="1" allowOverlap="1" wp14:anchorId="234AADD2" wp14:editId="02FB1D32">
+              <wp:anchor distT="0" distB="0" distL="114300" distR="114300" simplePos="0" relativeHeight="251712000" behindDoc="0" locked="0" layoutInCell="1" allowOverlap="1" wp14:anchorId="6111A896" wp14:editId="7D7D6E76">
                 <wp:simplePos x="0" y="0"/>
                 <wp:positionH relativeFrom="column">
                   <wp:posOffset>674237</wp:posOffset>
@@ -6518,7 +7134,7 @@
         <mc:AlternateContent>
           <mc:Choice Requires="wps">
             <w:drawing>
-              <wp:anchor distT="0" distB="0" distL="114300" distR="114300" simplePos="0" relativeHeight="251699712" behindDoc="0" locked="0" layoutInCell="1" allowOverlap="1" wp14:anchorId="769BBAB6" wp14:editId="4F56D71F">
+              <wp:anchor distT="0" distB="0" distL="114300" distR="114300" simplePos="0" relativeHeight="251699712" behindDoc="0" locked="0" layoutInCell="1" allowOverlap="1" wp14:anchorId="5003B242" wp14:editId="38DA5E86">
                 <wp:simplePos x="0" y="0"/>
                 <wp:positionH relativeFrom="column">
                   <wp:posOffset>4087287</wp:posOffset>
@@ -6587,7 +7203,7 @@
         <mc:AlternateContent>
           <mc:Choice Requires="wps">
             <w:drawing>
-              <wp:anchor distT="45720" distB="45720" distL="114300" distR="114300" simplePos="0" relativeHeight="251687424" behindDoc="0" locked="0" layoutInCell="1" allowOverlap="1" wp14:anchorId="5187AC88" wp14:editId="5CF2C94D">
+              <wp:anchor distT="45720" distB="45720" distL="114300" distR="114300" simplePos="0" relativeHeight="251687424" behindDoc="0" locked="0" layoutInCell="1" allowOverlap="1" wp14:anchorId="2C691EA3" wp14:editId="57C91287">
                 <wp:simplePos x="0" y="0"/>
                 <wp:positionH relativeFrom="column">
                   <wp:posOffset>4321205</wp:posOffset>
@@ -6653,7 +7269,7 @@
           </mc:Choice>
           <mc:Fallback>
             <w:pict>
-              <v:shape w14:anchorId="5187AC88" id="_x0000_s1028" type="#_x0000_t202" style="position:absolute;margin-left:340.25pt;margin-top:137.6pt;width:103.8pt;height:42.7pt;z-index:251687424;visibility:visible;mso-wrap-style:square;mso-width-percent:0;mso-height-percent:0;mso-wrap-distance-left:9pt;mso-wrap-distance-top:3.6pt;mso-wrap-distance-right:9pt;mso-wrap-distance-bottom:3.6pt;mso-position-horizontal:absolute;mso-position-horizontal-relative:text;mso-position-vertical:absolute;mso-position-vertical-relative:text;mso-width-percent:0;mso-height-percent:0;mso-width-relative:margin;mso-height-relative:margin;v-text-anchor:top" o:gfxdata="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" filled="f" stroked="f">
+              <v:shape w14:anchorId="2C691EA3" id="_x0000_s1028" type="#_x0000_t202" style="position:absolute;margin-left:340.25pt;margin-top:137.6pt;width:103.8pt;height:42.7pt;z-index:251687424;visibility:visible;mso-wrap-style:square;mso-width-percent:0;mso-height-percent:0;mso-wrap-distance-left:9pt;mso-wrap-distance-top:3.6pt;mso-wrap-distance-right:9pt;mso-wrap-distance-bottom:3.6pt;mso-position-horizontal:absolute;mso-position-horizontal-relative:text;mso-position-vertical:absolute;mso-position-vertical-relative:text;mso-width-percent:0;mso-height-percent:0;mso-width-relative:margin;mso-height-relative:margin;v-text-anchor:top" o:gfxdata="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" filled="f" stroked="f">
                 <v:textbox>
                   <w:txbxContent>
                     <w:p>
@@ -6679,7 +7295,7 @@
         <mc:AlternateContent>
           <mc:Choice Requires="wps">
             <w:drawing>
-              <wp:anchor distT="45720" distB="45720" distL="114300" distR="114300" simplePos="0" relativeHeight="251685376" behindDoc="0" locked="0" layoutInCell="1" allowOverlap="1" wp14:anchorId="69217E64" wp14:editId="44FA9FFD">
+              <wp:anchor distT="45720" distB="45720" distL="114300" distR="114300" simplePos="0" relativeHeight="251685376" behindDoc="0" locked="0" layoutInCell="1" allowOverlap="1" wp14:anchorId="57D8B18A" wp14:editId="2F1FD593">
                 <wp:simplePos x="0" y="0"/>
                 <wp:positionH relativeFrom="column">
                   <wp:posOffset>-431549</wp:posOffset>
@@ -6745,7 +7361,7 @@
           </mc:Choice>
           <mc:Fallback>
             <w:pict>
-              <v:shape w14:anchorId="69217E64" id="_x0000_s1029" type="#_x0000_t202" style="position:absolute;margin-left:-34pt;margin-top:143.5pt;width:87.9pt;height:117.2pt;z-index:251685376;visibility:visible;mso-wrap-style:square;mso-width-percent:0;mso-height-percent:0;mso-wrap-distance-left:9pt;mso-wrap-distance-top:3.6pt;mso-wrap-distance-right:9pt;mso-wrap-distance-bottom:3.6pt;mso-position-horizontal:absolute;mso-position-horizontal-relative:text;mso-position-vertical:absolute;mso-position-vertical-relative:text;mso-width-percent:0;mso-height-percent:0;mso-width-relative:margin;mso-height-relative:margin;v-text-anchor:top" o:gfxdata="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" filled="f" stroked="f">
+              <v:shape w14:anchorId="57D8B18A" id="_x0000_s1029" type="#_x0000_t202" style="position:absolute;margin-left:-34pt;margin-top:143.5pt;width:87.9pt;height:117.2pt;z-index:251685376;visibility:visible;mso-wrap-style:square;mso-width-percent:0;mso-height-percent:0;mso-wrap-distance-left:9pt;mso-wrap-distance-top:3.6pt;mso-wrap-distance-right:9pt;mso-wrap-distance-bottom:3.6pt;mso-position-horizontal:absolute;mso-position-horizontal-relative:text;mso-position-vertical:absolute;mso-position-vertical-relative:text;mso-width-percent:0;mso-height-percent:0;mso-width-relative:margin;mso-height-relative:margin;v-text-anchor:top" o:gfxdata="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" filled="f" stroked="f">
                 <v:textbox>
                   <w:txbxContent>
                     <w:p>
@@ -6771,7 +7387,7 @@
         <mc:AlternateContent>
           <mc:Choice Requires="wps">
             <w:drawing>
-              <wp:anchor distT="0" distB="0" distL="114300" distR="114300" simplePos="0" relativeHeight="251696640" behindDoc="0" locked="0" layoutInCell="1" allowOverlap="1" wp14:anchorId="5DD888B2" wp14:editId="5701020F">
+              <wp:anchor distT="0" distB="0" distL="114300" distR="114300" simplePos="0" relativeHeight="251696640" behindDoc="0" locked="0" layoutInCell="1" allowOverlap="1" wp14:anchorId="73512517" wp14:editId="0B08E882">
                 <wp:simplePos x="0" y="0"/>
                 <wp:positionH relativeFrom="margin">
                   <wp:posOffset>2037257</wp:posOffset>
@@ -6846,7 +7462,7 @@
         <mc:AlternateContent>
           <mc:Choice Requires="wps">
             <w:drawing>
-              <wp:anchor distT="0" distB="0" distL="114300" distR="114300" simplePos="0" relativeHeight="251732480" behindDoc="0" locked="0" layoutInCell="1" allowOverlap="1" wp14:anchorId="5CB8DAC8" wp14:editId="3AAE029F">
+              <wp:anchor distT="0" distB="0" distL="114300" distR="114300" simplePos="0" relativeHeight="251732480" behindDoc="0" locked="0" layoutInCell="1" allowOverlap="1" wp14:anchorId="6FCC6E28" wp14:editId="10AAF7CF">
                 <wp:simplePos x="0" y="0"/>
                 <wp:positionH relativeFrom="margin">
                   <wp:posOffset>1768623</wp:posOffset>
@@ -6943,7 +7559,7 @@
           </mc:Choice>
           <mc:Fallback>
             <w:pict>
-              <v:rect w14:anchorId="5CB8DAC8" id="Rectángulo 220" o:spid="_x0000_s1030" style="position:absolute;margin-left:139.25pt;margin-top:204.15pt;width:222.65pt;height:61.1pt;z-index:251732480;visibility:visible;mso-wrap-style:square;mso-width-percent:0;mso-height-percent:0;mso-wrap-distance-left:9pt;mso-wrap-distance-top:0;mso-wrap-distance-right:9pt;mso-wrap-distance-bottom:0;mso-position-horizontal:absolute;mso-position-horizontal-relative:margin;mso-position-vertical:absolute;mso-position-vertical-relative:text;mso-width-percent:0;mso-height-percent:0;mso-width-relative:margin;mso-height-relative:margin;v-text-anchor:top" o:gfxdata="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" filled="f" strokecolor="#4d4d4d [3209]" strokeweight="2pt">
+              <v:rect w14:anchorId="6FCC6E28" id="Rectángulo 220" o:spid="_x0000_s1030" style="position:absolute;margin-left:139.25pt;margin-top:204.15pt;width:222.65pt;height:61.1pt;z-index:251732480;visibility:visible;mso-wrap-style:square;mso-width-percent:0;mso-height-percent:0;mso-wrap-distance-left:9pt;mso-wrap-distance-top:0;mso-wrap-distance-right:9pt;mso-wrap-distance-bottom:0;mso-position-horizontal:absolute;mso-position-horizontal-relative:margin;mso-position-vertical:absolute;mso-position-vertical-relative:text;mso-width-percent:0;mso-height-percent:0;mso-width-relative:margin;mso-height-relative:margin;v-text-anchor:top" o:gfxdata="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" filled="f" strokecolor="#4d4d4d [3209]" strokeweight="2pt">
                 <v:textbox>
                   <w:txbxContent>
                     <w:p>
@@ -6995,7 +7611,7 @@
         <mc:AlternateContent>
           <mc:Choice Requires="wps">
             <w:drawing>
-              <wp:anchor distT="0" distB="0" distL="114300" distR="114300" simplePos="0" relativeHeight="251672064" behindDoc="0" locked="0" layoutInCell="1" allowOverlap="1" wp14:anchorId="40A7710B" wp14:editId="72A88052">
+              <wp:anchor distT="0" distB="0" distL="114300" distR="114300" simplePos="0" relativeHeight="251672064" behindDoc="0" locked="0" layoutInCell="1" allowOverlap="1" wp14:anchorId="09F17CAC" wp14:editId="10487601">
                 <wp:simplePos x="0" y="0"/>
                 <wp:positionH relativeFrom="margin">
                   <wp:posOffset>1280293</wp:posOffset>
@@ -7130,7 +7746,7 @@
           </mc:Choice>
           <mc:Fallback>
             <w:pict>
-              <v:rect w14:anchorId="40A7710B" id="Rectángulo 13" o:spid="_x0000_s1031" style="position:absolute;margin-left:100.8pt;margin-top:13.25pt;width:222.65pt;height:161.6pt;z-index:251672064;visibility:visible;mso-wrap-style:square;mso-width-percent:0;mso-height-percent:0;mso-wrap-distance-left:9pt;mso-wrap-distance-top:0;mso-wrap-distance-right:9pt;mso-wrap-distance-bottom:0;mso-position-horizontal:absolute;mso-position-horizontal-relative:margin;mso-position-vertical:absolute;mso-position-vertical-relative:text;mso-width-percent:0;mso-height-percent:0;mso-width-relative:margin;mso-height-relative:margin;v-text-anchor:top" o:gfxdata="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" fillcolor="white [3201]" strokecolor="#4d4d4d [3209]" strokeweight="2pt">
+              <v:rect w14:anchorId="09F17CAC" id="Rectángulo 13" o:spid="_x0000_s1031" style="position:absolute;margin-left:100.8pt;margin-top:13.25pt;width:222.65pt;height:161.6pt;z-index:251672064;visibility:visible;mso-wrap-style:square;mso-width-percent:0;mso-height-percent:0;mso-wrap-distance-left:9pt;mso-wrap-distance-top:0;mso-wrap-distance-right:9pt;mso-wrap-distance-bottom:0;mso-position-horizontal:absolute;mso-position-horizontal-relative:margin;mso-position-vertical:absolute;mso-position-vertical-relative:text;mso-width-percent:0;mso-height-percent:0;mso-width-relative:margin;mso-height-relative:margin;v-text-anchor:top" o:gfxdata="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" fillcolor="white [3201]" strokecolor="#4d4d4d [3209]" strokeweight="2pt">
                 <v:textbox>
                   <w:txbxContent>
                     <w:p>
@@ -7220,7 +7836,7 @@
         <mc:AlternateContent>
           <mc:Choice Requires="wps">
             <w:drawing>
-              <wp:anchor distT="0" distB="0" distL="114300" distR="114300" simplePos="0" relativeHeight="251703808" behindDoc="0" locked="0" layoutInCell="1" allowOverlap="1" wp14:anchorId="454FB503" wp14:editId="1DE00B3C">
+              <wp:anchor distT="0" distB="0" distL="114300" distR="114300" simplePos="0" relativeHeight="251703808" behindDoc="0" locked="0" layoutInCell="1" allowOverlap="1" wp14:anchorId="46E3BB96" wp14:editId="29A03E50">
                 <wp:simplePos x="0" y="0"/>
                 <wp:positionH relativeFrom="column">
                   <wp:posOffset>918785</wp:posOffset>
@@ -7289,7 +7905,7 @@
         <mc:AlternateContent>
           <mc:Choice Requires="wps">
             <w:drawing>
-              <wp:anchor distT="0" distB="0" distL="114300" distR="114300" simplePos="0" relativeHeight="251707904" behindDoc="0" locked="0" layoutInCell="1" allowOverlap="1" wp14:anchorId="371BB9CA" wp14:editId="3DB34EAD">
+              <wp:anchor distT="0" distB="0" distL="114300" distR="114300" simplePos="0" relativeHeight="251707904" behindDoc="0" locked="0" layoutInCell="1" allowOverlap="1" wp14:anchorId="03834E38" wp14:editId="5F5C74F0">
                 <wp:simplePos x="0" y="0"/>
                 <wp:positionH relativeFrom="column">
                   <wp:posOffset>1046377</wp:posOffset>
@@ -7358,7 +7974,7 @@
         <mc:AlternateContent>
           <mc:Choice Requires="wps">
             <w:drawing>
-              <wp:anchor distT="0" distB="0" distL="114300" distR="114300" simplePos="0" relativeHeight="251709952" behindDoc="0" locked="0" layoutInCell="1" allowOverlap="1" wp14:anchorId="22DE29F3" wp14:editId="3FFC26B8">
+              <wp:anchor distT="0" distB="0" distL="114300" distR="114300" simplePos="0" relativeHeight="251709952" behindDoc="0" locked="0" layoutInCell="1" allowOverlap="1" wp14:anchorId="78FEF6AC" wp14:editId="684A1C5E">
                 <wp:simplePos x="0" y="0"/>
                 <wp:positionH relativeFrom="column">
                   <wp:posOffset>1035744</wp:posOffset>
@@ -7427,7 +8043,7 @@
         <mc:AlternateContent>
           <mc:Choice Requires="wps">
             <w:drawing>
-              <wp:anchor distT="0" distB="0" distL="114300" distR="114300" simplePos="0" relativeHeight="251705856" behindDoc="0" locked="0" layoutInCell="1" allowOverlap="1" wp14:anchorId="476639B5" wp14:editId="37C0BEEE">
+              <wp:anchor distT="0" distB="0" distL="114300" distR="114300" simplePos="0" relativeHeight="251705856" behindDoc="0" locked="0" layoutInCell="1" allowOverlap="1" wp14:anchorId="7E2F33F6" wp14:editId="73E96132">
                 <wp:simplePos x="0" y="0"/>
                 <wp:positionH relativeFrom="column">
                   <wp:posOffset>1035743</wp:posOffset>
@@ -7496,7 +8112,7 @@
         <mc:AlternateContent>
           <mc:Choice Requires="wps">
             <w:drawing>
-              <wp:anchor distT="0" distB="0" distL="114300" distR="114300" simplePos="0" relativeHeight="251701760" behindDoc="0" locked="0" layoutInCell="1" allowOverlap="1" wp14:anchorId="786972B2" wp14:editId="00620663">
+              <wp:anchor distT="0" distB="0" distL="114300" distR="114300" simplePos="0" relativeHeight="251701760" behindDoc="0" locked="0" layoutInCell="1" allowOverlap="1" wp14:anchorId="5B42ACAE" wp14:editId="27E7703F">
                 <wp:simplePos x="0" y="0"/>
                 <wp:positionH relativeFrom="margin">
                   <wp:align>center</wp:align>
@@ -7570,7 +8186,7 @@
         <mc:AlternateContent>
           <mc:Choice Requires="wps">
             <w:drawing>
-              <wp:anchor distT="0" distB="0" distL="114300" distR="114300" simplePos="0" relativeHeight="251690496" behindDoc="0" locked="0" layoutInCell="1" allowOverlap="1" wp14:anchorId="4B9BB0D9" wp14:editId="2EDC471B">
+              <wp:anchor distT="0" distB="0" distL="114300" distR="114300" simplePos="0" relativeHeight="251690496" behindDoc="0" locked="0" layoutInCell="1" allowOverlap="1" wp14:anchorId="74C9DCFA" wp14:editId="7F2F5695">
                 <wp:simplePos x="0" y="0"/>
                 <wp:positionH relativeFrom="margin">
                   <wp:posOffset>1633220</wp:posOffset>
@@ -7644,7 +8260,7 @@
         <mc:AlternateContent>
           <mc:Choice Requires="wps">
             <w:drawing>
-              <wp:anchor distT="0" distB="0" distL="114300" distR="114300" simplePos="0" relativeHeight="251692544" behindDoc="0" locked="0" layoutInCell="1" allowOverlap="1" wp14:anchorId="53A0A99A" wp14:editId="55976E22">
+              <wp:anchor distT="0" distB="0" distL="114300" distR="114300" simplePos="0" relativeHeight="251692544" behindDoc="0" locked="0" layoutInCell="1" allowOverlap="1" wp14:anchorId="56198465" wp14:editId="2BF8F0AF">
                 <wp:simplePos x="0" y="0"/>
                 <wp:positionH relativeFrom="margin">
                   <wp:posOffset>1633220</wp:posOffset>
@@ -7718,7 +8334,7 @@
         <mc:AlternateContent>
           <mc:Choice Requires="wps">
             <w:drawing>
-              <wp:anchor distT="0" distB="0" distL="114300" distR="114300" simplePos="0" relativeHeight="251694592" behindDoc="0" locked="0" layoutInCell="1" allowOverlap="1" wp14:anchorId="2D68EB7D" wp14:editId="2D1EEBC9">
+              <wp:anchor distT="0" distB="0" distL="114300" distR="114300" simplePos="0" relativeHeight="251694592" behindDoc="0" locked="0" layoutInCell="1" allowOverlap="1" wp14:anchorId="083622D3" wp14:editId="1FE2A370">
                 <wp:simplePos x="0" y="0"/>
                 <wp:positionH relativeFrom="margin">
                   <wp:align>center</wp:align>
@@ -7793,7 +8409,7 @@
         <mc:AlternateContent>
           <mc:Choice Requires="wpg">
             <w:drawing>
-              <wp:anchor distT="0" distB="0" distL="114300" distR="114300" simplePos="0" relativeHeight="251683328" behindDoc="0" locked="0" layoutInCell="1" allowOverlap="1" wp14:anchorId="16483B8A" wp14:editId="6C20D57A">
+              <wp:anchor distT="0" distB="0" distL="114300" distR="114300" simplePos="0" relativeHeight="251683328" behindDoc="0" locked="0" layoutInCell="1" allowOverlap="1" wp14:anchorId="54A4CEA9" wp14:editId="51991477">
                 <wp:simplePos x="0" y="0"/>
                 <wp:positionH relativeFrom="column">
                   <wp:posOffset>4632812</wp:posOffset>
@@ -7995,7 +8611,7 @@
         <mc:AlternateContent>
           <mc:Choice Requires="wpg">
             <w:drawing>
-              <wp:anchor distT="0" distB="0" distL="114300" distR="114300" simplePos="0" relativeHeight="251681280" behindDoc="0" locked="0" layoutInCell="1" allowOverlap="1" wp14:anchorId="42AA99F0" wp14:editId="25E06654">
+              <wp:anchor distT="0" distB="0" distL="114300" distR="114300" simplePos="0" relativeHeight="251681280" behindDoc="0" locked="0" layoutInCell="1" allowOverlap="1" wp14:anchorId="78B308B8" wp14:editId="076285D7">
                 <wp:simplePos x="0" y="0"/>
                 <wp:positionH relativeFrom="column">
                   <wp:posOffset>-59409</wp:posOffset>
@@ -8296,184 +8912,45 @@
           <w:rFonts w:eastAsiaTheme="majorEastAsia"/>
         </w:rPr>
       </w:pPr>
-      <w:bookmarkStart w:id="11" w:name="_Toc381242411"/>
+      <w:bookmarkStart w:id="14" w:name="_Toc387783738"/>
       <w:r>
         <w:t xml:space="preserve">Ilustración </w:t>
       </w:r>
-      <w:fldSimple w:instr=" SEQ Ilustración \* ARABIC ">
-        <w:r>
-          <w:rPr>
-            <w:noProof/>
-          </w:rPr>
-          <w:t>4</w:t>
-        </w:r>
-      </w:fldSimple>
+      <w:r>
+        <w:fldChar w:fldCharType="begin"/>
+      </w:r>
+      <w:r>
+        <w:instrText xml:space="preserve"> SEQ Ilustración \* ARABIC </w:instrText>
+      </w:r>
+      <w:r>
+        <w:fldChar w:fldCharType="separate"/>
+      </w:r>
+      <w:r>
+        <w:rPr>
+          <w:noProof/>
+        </w:rPr>
+        <w:t>4</w:t>
+      </w:r>
+      <w:r>
+        <w:rPr>
+          <w:noProof/>
+        </w:rPr>
+        <w:fldChar w:fldCharType="end"/>
+      </w:r>
       <w:r>
         <w:t>: Diagrama de casos de uso de la aplicación web de tentupagina.com</w:t>
       </w:r>
-      <w:bookmarkEnd w:id="11"/>
-    </w:p>
-    <w:p>
-      <w:pPr>
-        <w:pStyle w:val="Ttulo1"/>
-      </w:pPr>
-      <w:bookmarkStart w:id="12" w:name="_Toc384709616"/>
+      <w:bookmarkEnd w:id="14"/>
+    </w:p>
+    <w:p>
+      <w:pPr>
+        <w:pStyle w:val="Ttulo2"/>
+      </w:pPr>
+      <w:bookmarkStart w:id="15" w:name="_Toc387828721"/>
       <w:r>
         <w:t>Justificación</w:t>
       </w:r>
-      <w:bookmarkEnd w:id="12"/>
-    </w:p>
-    <w:p>
-      <w:r>
-        <w:t>El desarrollo de una plataforma de apoyo para la creación de sitio</w:t>
-      </w:r>
-      <w:r>
-        <w:t>s</w:t>
-      </w:r>
-      <w:r>
-        <w:t xml:space="preserve"> web corporativo</w:t>
-      </w:r>
-      <w:r>
-        <w:t>s</w:t>
-      </w:r>
-      <w:r>
-        <w:t xml:space="preserve"> orient</w:t>
-      </w:r>
-      <w:r>
-        <w:t>ados</w:t>
-      </w:r>
-      <w:r>
-        <w:t xml:space="preserve"> a PyMES</w:t>
-      </w:r>
-      <w:r>
-        <w:t xml:space="preserve"> </w:t>
-      </w:r>
-      <w:r>
-        <w:t>requiere</w:t>
-      </w:r>
-      <w:r>
-        <w:t xml:space="preserve"> que </w:t>
-      </w:r>
-      <w:r>
-        <w:t>para ésta sea fácil incorporar</w:t>
-      </w:r>
-      <w:r>
-        <w:t xml:space="preserve"> tecnologías contemporáneas, y esté preparada para dar soporte a tecnologías futuras. </w:t>
-      </w:r>
-      <w:r>
-        <w:t xml:space="preserve">Por ello la importancia de usar </w:t>
-      </w:r>
-      <w:r>
-        <w:rPr>
-          <w:i/>
-        </w:rPr>
-        <w:t>Programación XP</w:t>
-      </w:r>
-      <w:r>
-        <w:t xml:space="preserve"> como metodología de desarrollo.</w:t>
-      </w:r>
-    </w:p>
-    <w:p>
-      <w:r>
-        <w:t>Se debe lograr que la plataforma y los sitios web creados con la misma</w:t>
-      </w:r>
-      <w:r>
-        <w:t xml:space="preserve"> sean </w:t>
-      </w:r>
-      <w:r>
-        <w:t>sencillo</w:t>
-      </w:r>
-      <w:r>
-        <w:t>s</w:t>
-      </w:r>
-      <w:r>
-        <w:t xml:space="preserve"> y fácil</w:t>
-      </w:r>
-      <w:r>
-        <w:t>es</w:t>
-      </w:r>
-      <w:r>
-        <w:t xml:space="preserve"> de usar, </w:t>
-      </w:r>
-      <w:r>
-        <w:t>es aquí donde encontramos la importancia del uso de tecnologías</w:t>
-      </w:r>
-      <w:r>
-        <w:t xml:space="preserve"> </w:t>
-      </w:r>
-      <w:r>
-        <w:rPr>
-          <w:i/>
-        </w:rPr>
-        <w:t>HTML</w:t>
-      </w:r>
-      <w:r>
-        <w:t xml:space="preserve">, </w:t>
-      </w:r>
-      <w:r>
-        <w:rPr>
-          <w:i/>
-        </w:rPr>
-        <w:t>CSS</w:t>
-      </w:r>
-      <w:r>
-        <w:t xml:space="preserve"> y </w:t>
-      </w:r>
-      <w:r>
-        <w:rPr>
-          <w:i/>
-        </w:rPr>
-        <w:t>Jquery</w:t>
-      </w:r>
-      <w:r>
-        <w:t xml:space="preserve"> para el </w:t>
-      </w:r>
-      <w:r>
-        <w:rPr>
-          <w:i/>
-        </w:rPr>
-        <w:t xml:space="preserve">Front </w:t>
-      </w:r>
-      <w:r>
-        <w:rPr>
-          <w:i/>
-        </w:rPr>
-        <w:t>End</w:t>
-      </w:r>
-      <w:r>
-        <w:t>.</w:t>
-      </w:r>
-    </w:p>
-    <w:p>
-      <w:pPr>
-        <w:rPr>
-          <w:lang w:val="es-MX"/>
-        </w:rPr>
-      </w:pPr>
-      <w:r>
-        <w:rPr>
-          <w:lang w:val="es-MX"/>
-        </w:rPr>
-        <w:t xml:space="preserve">Se hace el uso de PHP, </w:t>
-      </w:r>
-      <w:r>
-        <w:rPr>
-          <w:lang w:val="es-MX"/>
-        </w:rPr>
-        <w:t>My</w:t>
-      </w:r>
-      <w:r>
-        <w:rPr>
-          <w:lang w:val="es-MX"/>
-        </w:rPr>
-        <w:t>SQL y XML en Back E</w:t>
-      </w:r>
-      <w:r>
-        <w:rPr>
-          <w:lang w:val="es-MX"/>
-        </w:rPr>
-        <w:t>nd debido a que son recursos libres, económicos y muy compatibles con infraestructuras existentes, servicios de hosting en el mercado y servidores comerciales.</w:t>
-      </w:r>
+      <w:bookmarkEnd w:id="15"/>
     </w:p>
     <w:p>
       <w:pPr>
@@ -8484,313 +8961,42 @@
           <w:szCs w:val="32"/>
         </w:rPr>
       </w:pPr>
-      <w:r>
+    </w:p>
+    <w:p>
+      <w:pPr>
+        <w:pStyle w:val="Ttulo2"/>
+      </w:pPr>
+      <w:bookmarkStart w:id="16" w:name="_Toc387828722"/>
+      <w:r>
+        <w:t>Objetivo general</w:t>
+      </w:r>
+      <w:bookmarkEnd w:id="16"/>
+    </w:p>
+    <w:p>
+      <w:pPr>
+        <w:pStyle w:val="Ttulo3"/>
+      </w:pPr>
+      <w:bookmarkStart w:id="17" w:name="_Toc387828723"/>
+      <w:r>
+        <w:t>Objetivos específicos</w:t>
+      </w:r>
+      <w:bookmarkEnd w:id="17"/>
+    </w:p>
+    <w:p>
+      <w:pPr>
+        <w:pStyle w:val="Ttulo2"/>
         <w:rPr>
           <w:lang w:val="es-MX"/>
         </w:rPr>
-        <w:t>Para el de</w:t>
-      </w:r>
+      </w:pPr>
+      <w:bookmarkStart w:id="18" w:name="_Toc387828724"/>
       <w:r>
         <w:rPr>
           <w:lang w:val="es-MX"/>
         </w:rPr>
-        <w:t>sarrollo se opta por el uso de L</w:t>
-      </w:r>
-      <w:r>
-        <w:rPr>
-          <w:lang w:val="es-MX"/>
-        </w:rPr>
-        <w:t>AMPP, terminal de comandos,</w:t>
-      </w:r>
-      <w:r>
-        <w:rPr>
-          <w:lang w:val="es-MX"/>
-        </w:rPr>
-        <w:t xml:space="preserve"> </w:t>
-      </w:r>
-      <w:r>
-        <w:rPr>
-          <w:lang w:val="es-MX"/>
-        </w:rPr>
-        <w:t>n</w:t>
-      </w:r>
-      <w:r>
-        <w:rPr>
-          <w:lang w:val="es-MX"/>
-        </w:rPr>
-        <w:t xml:space="preserve">avegador Chromium y </w:t>
-      </w:r>
-      <w:r>
-        <w:rPr>
-          <w:lang w:val="es-MX"/>
-        </w:rPr>
-        <w:t xml:space="preserve">Gedit por ser herramientas </w:t>
-      </w:r>
-      <w:r>
-        <w:rPr>
-          <w:lang w:val="es-MX"/>
-        </w:rPr>
-        <w:t>ligeras y de uso</w:t>
-      </w:r>
-      <w:r>
-        <w:rPr>
-          <w:lang w:val="es-MX"/>
-        </w:rPr>
-        <w:t xml:space="preserve"> libre</w:t>
-      </w:r>
-      <w:r>
-        <w:rPr>
-          <w:lang w:val="es-MX"/>
-        </w:rPr>
-        <w:t>.</w:t>
-      </w:r>
-    </w:p>
-    <w:p>
-      <w:pPr>
-        <w:pStyle w:val="Ttulo1"/>
-      </w:pPr>
-      <w:bookmarkStart w:id="13" w:name="_Toc384709617"/>
-      <w:r>
-        <w:t>Objetivo general</w:t>
-      </w:r>
-      <w:bookmarkEnd w:id="13"/>
-    </w:p>
-    <w:p>
-      <w:pPr>
-        <w:pStyle w:val="Prrafodelista"/>
-      </w:pPr>
-      <w:r>
-        <w:t>Desarrollar una aplicación online, que permita a los micros empresarios crear, modificar y publicar sitios web en un entorno robusto, estable y sencillo</w:t>
-      </w:r>
-      <w:r>
-        <w:t>.</w:t>
-      </w:r>
-    </w:p>
-    <w:p>
-      <w:pPr>
-        <w:pStyle w:val="Ttulo2"/>
-      </w:pPr>
-      <w:bookmarkStart w:id="14" w:name="_Toc384709618"/>
-      <w:r>
-        <w:t>Objetivos específicos</w:t>
-      </w:r>
-      <w:bookmarkEnd w:id="14"/>
-    </w:p>
-    <w:p>
-      <w:pPr>
-        <w:pStyle w:val="Prrafodelista"/>
-      </w:pPr>
-      <w:r>
-        <w:t>Desarrollar una aplicación e i</w:t>
-      </w:r>
-      <w:r>
-        <w:t xml:space="preserve">mplantar </w:t>
-      </w:r>
-      <w:r>
-        <w:t>el sistema una vez terminado, así como también el cumplir con</w:t>
-      </w:r>
-      <w:r>
-        <w:t xml:space="preserve"> las siguientes características</w:t>
-      </w:r>
-      <w:r>
-        <w:t xml:space="preserve"> tanto para el sistema </w:t>
-      </w:r>
-      <w:r>
-        <w:t>como para l</w:t>
-      </w:r>
-      <w:r>
-        <w:t>os sitios web construidos con el mismo</w:t>
-      </w:r>
-      <w:r>
-        <w:t>.</w:t>
-      </w:r>
-    </w:p>
-    <w:p>
-      <w:pPr>
-        <w:pStyle w:val="Sinespaciado"/>
-        <w:numPr>
-          <w:ilvl w:val="0"/>
-          <w:numId w:val="16"/>
-        </w:numPr>
-      </w:pPr>
-      <w:r>
-        <w:t xml:space="preserve">Zona de registro </w:t>
-      </w:r>
-      <w:r>
-        <w:t xml:space="preserve">(Rápido) </w:t>
-      </w:r>
-      <w:r>
-        <w:t>y acceso</w:t>
-      </w:r>
-      <w:r>
-        <w:t>.</w:t>
-      </w:r>
-    </w:p>
-    <w:p>
-      <w:pPr>
-        <w:pStyle w:val="Sinespaciado"/>
-        <w:numPr>
-          <w:ilvl w:val="0"/>
-          <w:numId w:val="16"/>
-        </w:numPr>
-      </w:pPr>
-      <w:r>
-        <w:t xml:space="preserve">Construcción fácil y rápida a partir plantilla o a partir de maquetación </w:t>
-      </w:r>
-      <w:r>
-        <w:t>y</w:t>
-      </w:r>
-      <w:r>
-        <w:t xml:space="preserve"> colores</w:t>
-      </w:r>
-      <w:r>
-        <w:t>.</w:t>
-      </w:r>
-    </w:p>
-    <w:p>
-      <w:pPr>
-        <w:pStyle w:val="Sinespaciado"/>
-        <w:numPr>
-          <w:ilvl w:val="0"/>
-          <w:numId w:val="16"/>
-        </w:numPr>
-      </w:pPr>
-      <w:r>
-        <w:t>Procesamiento de la información proporcionada por el usuario para su inyección en el sitio web.</w:t>
-      </w:r>
-    </w:p>
-    <w:p>
-      <w:pPr>
-        <w:pStyle w:val="Sinespaciado"/>
-        <w:numPr>
-          <w:ilvl w:val="0"/>
-          <w:numId w:val="16"/>
-        </w:numPr>
-      </w:pPr>
-      <w:r>
-        <w:t>Posibilidad de</w:t>
-      </w:r>
-      <w:r>
-        <w:t xml:space="preserve"> impresión de formas de pago para el caso de solicitud de</w:t>
-      </w:r>
-      <w:r>
-        <w:t xml:space="preserve"> propio dominio,</w:t>
-      </w:r>
-      <w:r>
-        <w:t xml:space="preserve"> </w:t>
-      </w:r>
-      <w:r>
-        <w:t xml:space="preserve">solicitud de </w:t>
-      </w:r>
-      <w:r>
-        <w:t>más espacio de hospedaje</w:t>
-      </w:r>
-      <w:r>
-        <w:t xml:space="preserve"> o adición de módulos</w:t>
-      </w:r>
-      <w:r>
-        <w:t>.</w:t>
-      </w:r>
-    </w:p>
-    <w:p>
-      <w:pPr>
-        <w:pStyle w:val="Sinespaciado"/>
-        <w:numPr>
-          <w:ilvl w:val="0"/>
-          <w:numId w:val="16"/>
-        </w:numPr>
-      </w:pPr>
-      <w:r>
-        <w:t>Fácil adopción de tecnologías web emergentes.</w:t>
-      </w:r>
-    </w:p>
-    <w:p>
-      <w:pPr>
-        <w:pStyle w:val="Sinespaciado"/>
-        <w:numPr>
-          <w:ilvl w:val="0"/>
-          <w:numId w:val="16"/>
-        </w:numPr>
-      </w:pPr>
-      <w:r>
-        <w:t>Unidad de pruebas y respaldo.</w:t>
-      </w:r>
-    </w:p>
-    <w:p>
-      <w:pPr>
-        <w:pStyle w:val="Sinespaciado"/>
-        <w:numPr>
-          <w:ilvl w:val="0"/>
-          <w:numId w:val="16"/>
-        </w:numPr>
-      </w:pPr>
-      <w:r>
-        <w:t>Hospedaje web</w:t>
-      </w:r>
-      <w:r>
-        <w:t xml:space="preserve"> y dirección URL para consulta</w:t>
-      </w:r>
-      <w:r>
-        <w:t>.</w:t>
-      </w:r>
-    </w:p>
-    <w:p>
-      <w:pPr>
-        <w:pStyle w:val="Sinespaciado"/>
-        <w:numPr>
-          <w:ilvl w:val="0"/>
-          <w:numId w:val="15"/>
-        </w:numPr>
-      </w:pPr>
-      <w:r>
-        <w:t>Uso de tecnologías de vanguardia en cuanto a diseño web, sitios web vistosos, llamativos y profesionales.</w:t>
-      </w:r>
-    </w:p>
-    <w:p>
-      <w:pPr>
-        <w:pStyle w:val="Sinespaciado"/>
-        <w:numPr>
-          <w:ilvl w:val="0"/>
-          <w:numId w:val="15"/>
-        </w:numPr>
-      </w:pPr>
-      <w:r>
-        <w:t>Adopción</w:t>
-      </w:r>
-      <w:r>
-        <w:t xml:space="preserve"> de técnicas S</w:t>
-      </w:r>
-      <w:r>
-        <w:t>EO.</w:t>
-      </w:r>
-    </w:p>
-    <w:p>
-      <w:pPr>
-        <w:pStyle w:val="Sinespaciado"/>
-        <w:numPr>
-          <w:ilvl w:val="0"/>
-          <w:numId w:val="15"/>
-        </w:numPr>
-      </w:pPr>
-      <w:r>
-        <w:t>Unidad de pruebas y respaldo.</w:t>
-      </w:r>
-    </w:p>
-    <w:p>
-      <w:pPr>
-        <w:pStyle w:val="Ttulo1"/>
-        <w:rPr>
-          <w:lang w:val="es-MX"/>
-        </w:rPr>
-      </w:pPr>
-      <w:bookmarkStart w:id="15" w:name="_Toc384709619"/>
-      <w:r>
-        <w:rPr>
-          <w:lang w:val="es-MX"/>
-        </w:rPr>
         <w:t>Metodología</w:t>
       </w:r>
-      <w:bookmarkEnd w:id="15"/>
+      <w:bookmarkEnd w:id="18"/>
     </w:p>
     <w:p>
       <w:pPr>
@@ -8829,7 +9035,14 @@
         <w:rPr>
           <w:lang w:val="en-GB"/>
         </w:rPr>
-        <w:t>“Extreme Programming improves a software project in five essential ways; communication, simplicity, feedback, respect, and courage. Extreme Programmers constantly communicate with their customers and fellow programmers. They keep their design simple and clean. They get feedback by testing their software starting on day one. They deliver the system to the customers as early as possible and implement changes as suggested. Every small success deepens their respect for the unique contributions of each and every team member. With this foundation Extreme Programmers are able to courageously respond to changing requirements and technology.”</w:t>
+        <w:t xml:space="preserve">“Extreme Programming improves a software project in five essential ways; communication, simplicity, feedback, respect, and courage. Extreme Programmers constantly communicate with their customers and fellow programmers. They keep their design simple and clean. They get feedback by testing their software starting on day one. They deliver the system to the customers as early as possible and implement changes as suggested. Every small success deepens their respect for the unique contributions of each and every team member. With this foundation Extreme </w:t>
+      </w:r>
+      <w:r>
+        <w:rPr>
+          <w:lang w:val="en-GB"/>
+        </w:rPr>
+        <w:lastRenderedPageBreak/>
+        <w:t>Programmers are able to courageously respond to changing requirements and technology.”</w:t>
       </w:r>
       <w:r>
         <w:rPr>
@@ -9193,13 +9406,13 @@
     </w:p>
     <w:p>
       <w:pPr>
-        <w:pStyle w:val="Ttulo1"/>
-      </w:pPr>
-      <w:bookmarkStart w:id="16" w:name="_Toc384709620"/>
+        <w:pStyle w:val="Ttulo2"/>
+      </w:pPr>
+      <w:bookmarkStart w:id="19" w:name="_Toc387828725"/>
       <w:r>
         <w:t>Metas</w:t>
       </w:r>
-      <w:bookmarkEnd w:id="16"/>
+      <w:bookmarkEnd w:id="19"/>
     </w:p>
     <w:p>
       <w:pPr>
@@ -9266,13 +9479,13 @@
     </w:p>
     <w:p>
       <w:pPr>
-        <w:pStyle w:val="Ttulo1"/>
-      </w:pPr>
-      <w:bookmarkStart w:id="17" w:name="_Toc384709621"/>
+        <w:pStyle w:val="Ttulo2"/>
+      </w:pPr>
+      <w:bookmarkStart w:id="20" w:name="_Toc387828726"/>
       <w:r>
         <w:t>Hipótesis</w:t>
       </w:r>
-      <w:bookmarkEnd w:id="17"/>
+      <w:bookmarkEnd w:id="20"/>
     </w:p>
     <w:p>
       <w:pPr>
@@ -9287,13 +9500,14 @@
     </w:p>
     <w:p>
       <w:pPr>
-        <w:pStyle w:val="Ttulo1"/>
-      </w:pPr>
-      <w:bookmarkStart w:id="18" w:name="_Toc384709622"/>
-      <w:r>
+        <w:pStyle w:val="Ttulo2"/>
+      </w:pPr>
+      <w:bookmarkStart w:id="21" w:name="_Toc387828727"/>
+      <w:r>
+        <w:lastRenderedPageBreak/>
         <w:t>Marco teórico</w:t>
       </w:r>
-      <w:bookmarkEnd w:id="18"/>
+      <w:bookmarkEnd w:id="21"/>
     </w:p>
     <w:p>
       <w:r>
@@ -9371,7 +9585,7 @@
           <w:lang w:val="es-MX" w:eastAsia="es-MX"/>
         </w:rPr>
         <w:drawing>
-          <wp:inline distT="0" distB="0" distL="0" distR="0" wp14:anchorId="2887E8D6" wp14:editId="00FC23DA">
+          <wp:inline distT="0" distB="0" distL="0" distR="0" wp14:anchorId="69B53A7B" wp14:editId="6891756B">
             <wp:extent cx="5400040" cy="2475018"/>
             <wp:effectExtent l="0" t="0" r="0" b="1905"/>
             <wp:docPr id="31" name="Imagen 31" descr="http://jms.caos.cl/si/si1.gif"/>
@@ -9388,7 +9602,7 @@
                     </pic:cNvPicPr>
                   </pic:nvPicPr>
                   <pic:blipFill>
-                    <a:blip r:embed="rId25">
+                    <a:blip r:embed="rId29">
                       <a:extLst>
                         <a:ext uri="{28A0092B-C50C-407E-A947-70E740481C1C}">
                           <a14:useLocalDpi xmlns:a14="http://schemas.microsoft.com/office/drawing/2010/main" val="0"/>
@@ -9425,22 +9639,35 @@
         <w:pStyle w:val="Descripcin"/>
         <w:jc w:val="center"/>
       </w:pPr>
-      <w:bookmarkStart w:id="19" w:name="_Toc381242412"/>
+      <w:bookmarkStart w:id="22" w:name="_Toc387783739"/>
       <w:r>
         <w:t xml:space="preserve">Ilustración </w:t>
       </w:r>
-      <w:fldSimple w:instr=" SEQ Ilustración \* ARABIC ">
-        <w:r>
-          <w:rPr>
-            <w:noProof/>
-          </w:rPr>
-          <w:t>5</w:t>
-        </w:r>
-      </w:fldSimple>
+      <w:r>
+        <w:fldChar w:fldCharType="begin"/>
+      </w:r>
+      <w:r>
+        <w:instrText xml:space="preserve"> SEQ Ilustración \* ARABIC </w:instrText>
+      </w:r>
+      <w:r>
+        <w:fldChar w:fldCharType="separate"/>
+      </w:r>
+      <w:r>
+        <w:rPr>
+          <w:noProof/>
+        </w:rPr>
+        <w:t>5</w:t>
+      </w:r>
+      <w:r>
+        <w:rPr>
+          <w:noProof/>
+        </w:rPr>
+        <w:fldChar w:fldCharType="end"/>
+      </w:r>
       <w:r>
         <w:t xml:space="preserve"> Sentido del flujo de la información en un S.I.</w:t>
       </w:r>
-      <w:bookmarkEnd w:id="19"/>
+      <w:bookmarkEnd w:id="22"/>
       <w:r>
         <w:br/>
       </w:r>
@@ -9555,13 +9782,14 @@
     <w:p/>
     <w:p>
       <w:pPr>
-        <w:pStyle w:val="Ttulo1"/>
-      </w:pPr>
-      <w:bookmarkStart w:id="20" w:name="_Toc384709623"/>
-      <w:r>
+        <w:pStyle w:val="Ttulo2"/>
+      </w:pPr>
+      <w:bookmarkStart w:id="23" w:name="_Toc387828728"/>
+      <w:r>
+        <w:lastRenderedPageBreak/>
         <w:t>Herramientas a utilizar en el proyecto</w:t>
       </w:r>
-      <w:bookmarkEnd w:id="20"/>
+      <w:bookmarkEnd w:id="23"/>
     </w:p>
     <w:p>
       <w:r>
@@ -10061,13 +10289,14 @@
     </w:p>
     <w:p>
       <w:pPr>
-        <w:pStyle w:val="Ttulo1"/>
-      </w:pPr>
-      <w:bookmarkStart w:id="21" w:name="_Toc384709624"/>
-      <w:r>
+        <w:pStyle w:val="Ttulo2"/>
+      </w:pPr>
+      <w:bookmarkStart w:id="24" w:name="_Toc387828729"/>
+      <w:r>
+        <w:lastRenderedPageBreak/>
         <w:t>Alcances y limitaciones</w:t>
       </w:r>
-      <w:bookmarkEnd w:id="21"/>
+      <w:bookmarkEnd w:id="24"/>
     </w:p>
     <w:p/>
     <w:p>
@@ -10224,13 +10453,13 @@
     </w:p>
     <w:p>
       <w:pPr>
-        <w:pStyle w:val="Ttulo1"/>
-      </w:pPr>
-      <w:bookmarkStart w:id="22" w:name="_Toc384709625"/>
+        <w:pStyle w:val="Ttulo2"/>
+      </w:pPr>
+      <w:bookmarkStart w:id="25" w:name="_Toc387828730"/>
       <w:r>
         <w:t>Prototipo</w:t>
       </w:r>
-      <w:bookmarkEnd w:id="22"/>
+      <w:bookmarkEnd w:id="25"/>
     </w:p>
     <w:p>
       <w:pPr>
@@ -10273,7 +10502,7 @@
           <w:lang w:val="es-MX" w:eastAsia="es-MX"/>
         </w:rPr>
         <w:drawing>
-          <wp:inline distT="0" distB="0" distL="0" distR="0" wp14:anchorId="5C804E9D" wp14:editId="7ABAD2EF">
+          <wp:inline distT="0" distB="0" distL="0" distR="0" wp14:anchorId="2F5289ED" wp14:editId="0C820CD6">
             <wp:extent cx="5400040" cy="2533015"/>
             <wp:effectExtent l="0" t="0" r="0" b="635"/>
             <wp:docPr id="10" name="Imagen 8"/>
@@ -10290,7 +10519,7 @@
                     </pic:cNvPicPr>
                   </pic:nvPicPr>
                   <pic:blipFill>
-                    <a:blip r:embed="rId26"/>
+                    <a:blip r:embed="rId30"/>
                     <a:stretch>
                       <a:fillRect/>
                     </a:stretch>
@@ -10322,18 +10551,31 @@
           <w:rStyle w:val="nfasissutil"/>
         </w:rPr>
       </w:pPr>
-      <w:bookmarkStart w:id="23" w:name="_Toc381242413"/>
+      <w:bookmarkStart w:id="26" w:name="_Toc387783740"/>
       <w:r>
         <w:t xml:space="preserve">Ilustración </w:t>
       </w:r>
-      <w:fldSimple w:instr=" SEQ Ilustración \* ARABIC ">
-        <w:r>
-          <w:rPr>
-            <w:noProof/>
-          </w:rPr>
-          <w:t>6</w:t>
-        </w:r>
-      </w:fldSimple>
+      <w:r>
+        <w:fldChar w:fldCharType="begin"/>
+      </w:r>
+      <w:r>
+        <w:instrText xml:space="preserve"> SEQ Ilustración \* ARABIC </w:instrText>
+      </w:r>
+      <w:r>
+        <w:fldChar w:fldCharType="separate"/>
+      </w:r>
+      <w:r>
+        <w:rPr>
+          <w:noProof/>
+        </w:rPr>
+        <w:t>6</w:t>
+      </w:r>
+      <w:r>
+        <w:rPr>
+          <w:noProof/>
+        </w:rPr>
+        <w:fldChar w:fldCharType="end"/>
+      </w:r>
       <w:r>
         <w:t xml:space="preserve">: </w:t>
       </w:r>
@@ -10343,7 +10585,7 @@
         </w:rPr>
         <w:t>Boceto Panel de administración sitio web. Pantalla con panel de control de página web.</w:t>
       </w:r>
-      <w:bookmarkEnd w:id="23"/>
+      <w:bookmarkEnd w:id="26"/>
     </w:p>
     <w:p/>
     <w:p/>
@@ -10369,8 +10611,9 @@
           <w:noProof/>
           <w:lang w:val="es-MX" w:eastAsia="es-MX"/>
         </w:rPr>
+        <w:lastRenderedPageBreak/>
         <w:drawing>
-          <wp:inline distT="0" distB="0" distL="0" distR="0" wp14:anchorId="44776586" wp14:editId="5F45FE78">
+          <wp:inline distT="0" distB="0" distL="0" distR="0" wp14:anchorId="74332902" wp14:editId="69B92590">
             <wp:extent cx="5400040" cy="2717800"/>
             <wp:effectExtent l="0" t="0" r="0" b="6350"/>
             <wp:docPr id="11" name="Imagen 4"/>
@@ -10387,7 +10630,7 @@
                     </pic:cNvPicPr>
                   </pic:nvPicPr>
                   <pic:blipFill>
-                    <a:blip r:embed="rId27"/>
+                    <a:blip r:embed="rId31"/>
                     <a:stretch>
                       <a:fillRect/>
                     </a:stretch>
@@ -10415,18 +10658,31 @@
           <w:rStyle w:val="nfasissutil"/>
         </w:rPr>
       </w:pPr>
-      <w:bookmarkStart w:id="24" w:name="_Toc381242414"/>
+      <w:bookmarkStart w:id="27" w:name="_Toc387783741"/>
       <w:r>
         <w:t xml:space="preserve">Ilustración </w:t>
       </w:r>
-      <w:fldSimple w:instr=" SEQ Ilustración \* ARABIC ">
-        <w:r>
-          <w:rPr>
-            <w:noProof/>
-          </w:rPr>
-          <w:t>7</w:t>
-        </w:r>
-      </w:fldSimple>
+      <w:r>
+        <w:fldChar w:fldCharType="begin"/>
+      </w:r>
+      <w:r>
+        <w:instrText xml:space="preserve"> SEQ Ilustración \* ARABIC </w:instrText>
+      </w:r>
+      <w:r>
+        <w:fldChar w:fldCharType="separate"/>
+      </w:r>
+      <w:r>
+        <w:rPr>
+          <w:noProof/>
+        </w:rPr>
+        <w:t>7</w:t>
+      </w:r>
+      <w:r>
+        <w:rPr>
+          <w:noProof/>
+        </w:rPr>
+        <w:fldChar w:fldCharType="end"/>
+      </w:r>
       <w:r>
         <w:t>:</w:t>
       </w:r>
@@ -10466,7 +10722,7 @@
         </w:rPr>
         <w:t>.</w:t>
       </w:r>
-      <w:bookmarkEnd w:id="24"/>
+      <w:bookmarkEnd w:id="27"/>
     </w:p>
     <w:p>
       <w:pPr>
@@ -10477,13 +10733,13 @@
     </w:p>
     <w:p>
       <w:pPr>
-        <w:pStyle w:val="Ttulo1"/>
-      </w:pPr>
-      <w:bookmarkStart w:id="25" w:name="_Toc384709626"/>
+        <w:pStyle w:val="Ttulo2"/>
+      </w:pPr>
+      <w:bookmarkStart w:id="28" w:name="_Toc387828731"/>
       <w:r>
         <w:t>Estado del arte</w:t>
       </w:r>
-      <w:bookmarkEnd w:id="25"/>
+      <w:bookmarkEnd w:id="28"/>
     </w:p>
     <w:p>
       <w:r>
@@ -10642,7 +10898,11 @@
         <w:pStyle w:val="Cita"/>
       </w:pPr>
       <w:r>
-        <w:t xml:space="preserve"> “Es aquél que muestra todo de una forma clara y sencilla de entender por el usuario. Aunque es imposible crear un sitio que sea claro y eficiente para cada usuario, el diseñador debe esforzarse para mostrar las cosas tan claramente como sea posible, de tal modo que reduzca al mínimo cualquier aspecto que pueda ser confuso”.</w:t>
+        <w:t xml:space="preserve"> “Es aquél que muestra todo de una forma clara y sencilla de entender por el usuario. Aunque es imposible crear un sitio que sea claro y eficiente para cada usuario, el diseñador debe esforzarse para mostrar las cosas tan claramente como sea posible, de </w:t>
+      </w:r>
+      <w:r>
+        <w:lastRenderedPageBreak/>
+        <w:t>tal modo que reduzca al mínimo cualquier aspecto que pueda ser confuso”.</w:t>
       </w:r>
       <w:sdt>
         <w:sdtPr>
@@ -10911,13 +11171,14 @@
     </w:p>
     <w:p>
       <w:pPr>
-        <w:pStyle w:val="Ttulo1"/>
-      </w:pPr>
-      <w:bookmarkStart w:id="26" w:name="_Toc384709627"/>
-      <w:r>
+        <w:pStyle w:val="Ttulo2"/>
+      </w:pPr>
+      <w:bookmarkStart w:id="29" w:name="_Toc387828732"/>
+      <w:r>
+        <w:lastRenderedPageBreak/>
         <w:t>Desarrollo</w:t>
       </w:r>
-      <w:bookmarkEnd w:id="26"/>
+      <w:bookmarkEnd w:id="29"/>
     </w:p>
     <w:p>
       <w:r>
@@ -11124,7 +11385,7 @@
       <w:r>
         <w:t xml:space="preserve"> </w:t>
       </w:r>
-      <w:hyperlink r:id="rId28" w:history="1">
+      <w:hyperlink r:id="rId32" w:history="1">
         <w:r>
           <w:rPr>
             <w:rStyle w:val="Hipervnculo"/>
@@ -11144,7 +11405,7 @@
           <w:lang w:val="es-MX" w:eastAsia="es-MX"/>
         </w:rPr>
         <w:drawing>
-          <wp:inline distT="0" distB="0" distL="0" distR="0">
+          <wp:inline distT="0" distB="0" distL="0" distR="0" wp14:anchorId="7EE2FE9E" wp14:editId="654EF685">
             <wp:extent cx="763793" cy="763793"/>
             <wp:effectExtent l="0" t="0" r="0" b="0"/>
             <wp:docPr id="221" name="Imagen 221" descr="http://newmerator.github.io/blacktocat.png"/>
@@ -11161,7 +11422,7 @@
                     </pic:cNvPicPr>
                   </pic:nvPicPr>
                   <pic:blipFill>
-                    <a:blip r:embed="rId29" cstate="print">
+                    <a:blip r:embed="rId33" cstate="print">
                       <a:extLst>
                         <a:ext uri="{28A0092B-C50C-407E-A947-70E740481C1C}">
                           <a14:useLocalDpi xmlns:a14="http://schemas.microsoft.com/office/drawing/2010/main" val="0"/>
@@ -11198,35 +11459,49 @@
         <w:pStyle w:val="Descripcin"/>
         <w:jc w:val="center"/>
       </w:pPr>
-      <w:bookmarkStart w:id="27" w:name="_Toc381242415"/>
+      <w:bookmarkStart w:id="30" w:name="_Toc387783742"/>
       <w:r>
         <w:t xml:space="preserve">Ilustración </w:t>
       </w:r>
-      <w:fldSimple w:instr=" SEQ Ilustración \* ARABIC ">
-        <w:r>
-          <w:rPr>
-            <w:noProof/>
-          </w:rPr>
-          <w:t>8</w:t>
-        </w:r>
-      </w:fldSimple>
+      <w:r>
+        <w:fldChar w:fldCharType="begin"/>
+      </w:r>
+      <w:r>
+        <w:instrText xml:space="preserve"> SEQ Ilustración \* ARABIC </w:instrText>
+      </w:r>
+      <w:r>
+        <w:fldChar w:fldCharType="separate"/>
+      </w:r>
+      <w:r>
+        <w:rPr>
+          <w:noProof/>
+        </w:rPr>
+        <w:t>8</w:t>
+      </w:r>
+      <w:r>
+        <w:rPr>
+          <w:noProof/>
+        </w:rPr>
+        <w:fldChar w:fldCharType="end"/>
+      </w:r>
       <w:r>
         <w:t>: Github logo, el usar control de versiones es una buena práctica en desarrollo de software</w:t>
       </w:r>
-      <w:bookmarkEnd w:id="27"/>
-    </w:p>
-    <w:p>
-      <w:pPr>
-        <w:pStyle w:val="Ttulo2"/>
+      <w:bookmarkEnd w:id="30"/>
+    </w:p>
+    <w:p>
+      <w:pPr>
+        <w:pStyle w:val="Ttulo3"/>
       </w:pPr>
       <w:r>
         <w:br w:type="page"/>
       </w:r>
-      <w:bookmarkStart w:id="28" w:name="_Toc384709628"/>
-      <w:r>
+      <w:bookmarkStart w:id="31" w:name="_Toc387828733"/>
+      <w:r>
+        <w:lastRenderedPageBreak/>
         <w:t>Creación de formulario de registro</w:t>
       </w:r>
-      <w:bookmarkEnd w:id="28"/>
+      <w:bookmarkEnd w:id="31"/>
     </w:p>
     <w:p>
       <w:pPr>
@@ -11240,7 +11515,7 @@
           <w:lang w:val="es-MX" w:eastAsia="es-MX"/>
         </w:rPr>
         <w:drawing>
-          <wp:inline distT="0" distB="0" distL="0" distR="0" wp14:anchorId="30A1CD2C" wp14:editId="040BB6C7">
+          <wp:inline distT="0" distB="0" distL="0" distR="0" wp14:anchorId="215447BA" wp14:editId="39506444">
             <wp:extent cx="5612130" cy="3068955"/>
             <wp:effectExtent l="0" t="0" r="7620" b="0"/>
             <wp:docPr id="8" name="Imagen 8"/>
@@ -11255,7 +11530,7 @@
                     <pic:cNvPicPr/>
                   </pic:nvPicPr>
                   <pic:blipFill>
-                    <a:blip r:embed="rId30"/>
+                    <a:blip r:embed="rId34"/>
                     <a:stretch>
                       <a:fillRect/>
                     </a:stretch>
@@ -11278,13 +11553,13 @@
     </w:p>
     <w:p>
       <w:pPr>
-        <w:pStyle w:val="Ttulo2"/>
-      </w:pPr>
-      <w:bookmarkStart w:id="29" w:name="_Toc384709629"/>
+        <w:pStyle w:val="Ttulo3"/>
+      </w:pPr>
+      <w:bookmarkStart w:id="32" w:name="_Toc387828734"/>
       <w:r>
         <w:t>Comienzo de desarrollo de panel</w:t>
       </w:r>
-      <w:bookmarkEnd w:id="29"/>
+      <w:bookmarkEnd w:id="32"/>
     </w:p>
     <w:p>
       <w:pPr>
@@ -11298,7 +11573,7 @@
           <w:lang w:val="es-MX" w:eastAsia="es-MX"/>
         </w:rPr>
         <w:drawing>
-          <wp:inline distT="0" distB="0" distL="0" distR="0" wp14:anchorId="716EA029" wp14:editId="3F3C76F3">
+          <wp:inline distT="0" distB="0" distL="0" distR="0" wp14:anchorId="5C23594C" wp14:editId="53259538">
             <wp:extent cx="5612130" cy="3068955"/>
             <wp:effectExtent l="0" t="0" r="7620" b="0"/>
             <wp:docPr id="9" name="Imagen 9"/>
@@ -11313,7 +11588,7 @@
                     <pic:cNvPicPr/>
                   </pic:nvPicPr>
                   <pic:blipFill>
-                    <a:blip r:embed="rId31"/>
+                    <a:blip r:embed="rId35"/>
                     <a:stretch>
                       <a:fillRect/>
                     </a:stretch>
@@ -11346,16 +11621,17 @@
     </w:p>
     <w:p>
       <w:pPr>
-        <w:pStyle w:val="Ttulo2"/>
-      </w:pPr>
-      <w:bookmarkStart w:id="30" w:name="_Toc384709630"/>
-      <w:r>
+        <w:pStyle w:val="Ttulo3"/>
+      </w:pPr>
+      <w:bookmarkStart w:id="33" w:name="_Toc387828735"/>
+      <w:r>
+        <w:lastRenderedPageBreak/>
         <w:t>Definición de estilos CSS</w:t>
       </w:r>
       <w:r>
         <w:t xml:space="preserve"> (20 líneas de 7098)</w:t>
       </w:r>
-      <w:bookmarkEnd w:id="30"/>
+      <w:bookmarkEnd w:id="33"/>
     </w:p>
     <w:p>
       <w:pPr>
@@ -11742,19 +12018,19 @@
     </w:p>
     <w:p>
       <w:pPr>
-        <w:pStyle w:val="Ttulo2"/>
+        <w:pStyle w:val="Ttulo3"/>
         <w:rPr>
           <w:lang w:val="es-MX"/>
         </w:rPr>
       </w:pPr>
-      <w:bookmarkStart w:id="31" w:name="_Toc384709631"/>
+      <w:bookmarkStart w:id="34" w:name="_Toc387828736"/>
       <w:r>
         <w:rPr>
           <w:lang w:val="es-MX"/>
         </w:rPr>
         <w:t>Responsive CSS (20 de 415 líneas de código)</w:t>
       </w:r>
-      <w:bookmarkEnd w:id="31"/>
+      <w:bookmarkEnd w:id="34"/>
     </w:p>
     <w:p>
       <w:pPr>
@@ -12140,13 +12416,14 @@
     </w:p>
     <w:p>
       <w:pPr>
-        <w:pStyle w:val="Ttulo2"/>
-      </w:pPr>
-      <w:bookmarkStart w:id="32" w:name="_Toc384709632"/>
-      <w:r>
+        <w:pStyle w:val="Ttulo3"/>
+      </w:pPr>
+      <w:bookmarkStart w:id="35" w:name="_Toc387828737"/>
+      <w:r>
+        <w:lastRenderedPageBreak/>
         <w:t>Integración de repositorio de librerias JavaScript</w:t>
       </w:r>
-      <w:bookmarkEnd w:id="32"/>
+      <w:bookmarkEnd w:id="35"/>
     </w:p>
     <w:p>
       <w:pPr>
@@ -12163,12 +12440,12 @@
           <w:lang w:val="es-MX"/>
         </w:rPr>
         <w:sectPr>
-          <w:headerReference w:type="default" r:id="rId32"/>
-          <w:footerReference w:type="default" r:id="rId33"/>
+          <w:headerReference w:type="default" r:id="rId36"/>
+          <w:footerReference w:type="default" r:id="rId37"/>
           <w:pgSz w:w="12240" w:h="15840" w:code="1"/>
           <w:pgMar w:top="1418" w:right="1701" w:bottom="1417" w:left="1701" w:header="737" w:footer="1223" w:gutter="0"/>
+          <w:pgNumType w:start="1"/>
           <w:cols w:space="708"/>
-          <w:titlePg/>
           <w:docGrid w:linePitch="360"/>
         </w:sectPr>
       </w:pPr>
@@ -12189,6 +12466,7 @@
           <w:rFonts w:ascii="Consolas" w:hAnsi="Consolas" w:cs="Consolas"/>
           <w:lang w:val="es-MX"/>
         </w:rPr>
+        <w:lastRenderedPageBreak/>
         <w:t>jquery-ui-1.9.2.custom.min.js</w:t>
       </w:r>
     </w:p>
@@ -12455,6 +12733,7 @@
           <w:rFonts w:ascii="Consolas" w:hAnsi="Consolas" w:cs="Consolas"/>
           <w:lang w:val="en-GB"/>
         </w:rPr>
+        <w:lastRenderedPageBreak/>
         <w:t>jquery.tagsinput.js</w:t>
       </w:r>
     </w:p>
@@ -12759,6 +13038,7 @@
           <w:rFonts w:ascii="Consolas" w:hAnsi="Consolas" w:cs="Consolas"/>
           <w:lang w:val="en-GB"/>
         </w:rPr>
+        <w:lastRenderedPageBreak/>
         <w:t>jquery.dcjqaccordion.2.7.min.js</w:t>
       </w:r>
     </w:p>
@@ -13101,21 +13381,23 @@
         <w:rPr>
           <w:lang w:val="en-GB"/>
         </w:rPr>
+        <w:lastRenderedPageBreak/>
         <w:br w:type="page"/>
       </w:r>
     </w:p>
     <w:p>
       <w:pPr>
-        <w:pStyle w:val="Ttulo2"/>
-      </w:pPr>
-      <w:bookmarkStart w:id="33" w:name="_Toc384709633"/>
-      <w:r>
+        <w:pStyle w:val="Ttulo3"/>
+      </w:pPr>
+      <w:bookmarkStart w:id="36" w:name="_Toc387828738"/>
+      <w:r>
+        <w:lastRenderedPageBreak/>
         <w:t>Generación de vista del panel</w:t>
       </w:r>
       <w:r>
         <w:t xml:space="preserve"> (20 de 146 líneas)</w:t>
       </w:r>
-      <w:bookmarkEnd w:id="33"/>
+      <w:bookmarkEnd w:id="36"/>
     </w:p>
     <w:p>
       <w:pPr>
@@ -13510,19 +13792,20 @@
     </w:p>
     <w:p>
       <w:pPr>
-        <w:pStyle w:val="Ttulo2"/>
+        <w:pStyle w:val="Ttulo3"/>
         <w:rPr>
           <w:lang w:val="en-GB"/>
         </w:rPr>
       </w:pPr>
-      <w:bookmarkStart w:id="34" w:name="_Toc384709634"/>
+      <w:bookmarkStart w:id="37" w:name="_Toc387828739"/>
       <w:r>
         <w:rPr>
           <w:lang w:val="en-GB"/>
         </w:rPr>
+        <w:lastRenderedPageBreak/>
         <w:t>Maquetado del front de panel</w:t>
       </w:r>
-      <w:bookmarkEnd w:id="34"/>
+      <w:bookmarkEnd w:id="37"/>
       <w:r>
         <w:rPr>
           <w:lang w:val="en-GB"/>
@@ -13846,7 +14129,7 @@
         <w:jc w:val="left"/>
         <w:rPr>
           <w:rFonts w:ascii="Consolas" w:hAnsi="Consolas" w:cs="Consolas"/>
-          <w:lang w:val="en-GB"/>
+          <w:lang w:val="es-MX"/>
         </w:rPr>
       </w:pPr>
       <w:r>
@@ -13855,6 +14138,12 @@
           <w:lang w:val="en-GB"/>
         </w:rPr>
         <w:tab/>
+      </w:r>
+      <w:r>
+        <w:rPr>
+          <w:rFonts w:ascii="Consolas" w:hAnsi="Consolas" w:cs="Consolas"/>
+          <w:lang w:val="es-MX"/>
+        </w:rPr>
         <w:t>&lt;/body&gt;</w:t>
       </w:r>
     </w:p>
@@ -13865,35 +14154,36 @@
         <w:contextualSpacing w:val="0"/>
         <w:jc w:val="left"/>
         <w:rPr>
-          <w:lang w:val="en-GB"/>
+          <w:lang w:val="es-MX"/>
         </w:rPr>
       </w:pPr>
       <w:r>
         <w:rPr>
           <w:rFonts w:ascii="Consolas" w:hAnsi="Consolas" w:cs="Consolas"/>
-          <w:lang w:val="en-GB"/>
+          <w:lang w:val="es-MX"/>
         </w:rPr>
         <w:t>&lt;/html&gt;</w:t>
       </w:r>
       <w:r>
         <w:rPr>
-          <w:lang w:val="en-GB"/>
+          <w:lang w:val="es-MX"/>
         </w:rPr>
         <w:br w:type="page"/>
       </w:r>
     </w:p>
     <w:p>
       <w:pPr>
-        <w:pStyle w:val="Ttulo2"/>
+        <w:pStyle w:val="Ttulo3"/>
         <w:rPr>
           <w:lang w:val="es-MX"/>
         </w:rPr>
       </w:pPr>
-      <w:bookmarkStart w:id="35" w:name="_Toc384709635"/>
+      <w:bookmarkStart w:id="38" w:name="_Toc387828740"/>
       <w:r>
         <w:rPr>
           <w:lang w:val="es-MX"/>
         </w:rPr>
+        <w:lastRenderedPageBreak/>
         <w:t>Edición de Json RESTful</w:t>
       </w:r>
       <w:r>
@@ -13926,7 +14216,7 @@
         </w:rPr>
         <w:t>líneas</w:t>
       </w:r>
-      <w:bookmarkEnd w:id="35"/>
+      <w:bookmarkEnd w:id="38"/>
     </w:p>
     <w:p>
       <w:pPr>
@@ -14252,16 +14542,17 @@
     </w:p>
     <w:p>
       <w:pPr>
-        <w:pStyle w:val="Ttulo2"/>
-      </w:pPr>
-      <w:bookmarkStart w:id="36" w:name="_Toc384709636"/>
-      <w:r>
+        <w:pStyle w:val="Ttulo3"/>
+      </w:pPr>
+      <w:bookmarkStart w:id="39" w:name="_Toc387828741"/>
+      <w:r>
+        <w:lastRenderedPageBreak/>
         <w:t>Conexión de Json con admin</w:t>
       </w:r>
       <w:r>
         <w:t xml:space="preserve"> (18 de 95 líneas)</w:t>
       </w:r>
-      <w:bookmarkEnd w:id="36"/>
+      <w:bookmarkEnd w:id="39"/>
     </w:p>
     <w:p>
       <w:pPr>
@@ -14604,13 +14895,14 @@
     </w:p>
     <w:p>
       <w:pPr>
-        <w:pStyle w:val="Ttulo1"/>
-      </w:pPr>
-      <w:bookmarkStart w:id="37" w:name="_Toc384709637"/>
-      <w:r>
+        <w:pStyle w:val="Ttulo2"/>
+      </w:pPr>
+      <w:bookmarkStart w:id="40" w:name="_Toc387828742"/>
+      <w:r>
+        <w:lastRenderedPageBreak/>
         <w:t>Conclusiones parciales</w:t>
       </w:r>
-      <w:bookmarkEnd w:id="37"/>
+      <w:bookmarkEnd w:id="40"/>
     </w:p>
     <w:p>
       <w:pPr>
@@ -14786,13 +15078,13 @@
     </w:p>
     <w:p>
       <w:pPr>
-        <w:pStyle w:val="Ttulo1"/>
-      </w:pPr>
-      <w:bookmarkStart w:id="38" w:name="_Toc384709638"/>
+        <w:pStyle w:val="Ttulo2"/>
+      </w:pPr>
+      <w:bookmarkStart w:id="41" w:name="_Toc387828743"/>
       <w:r>
         <w:t>Diagrama de Gantt (Cronograma de actividades)</w:t>
       </w:r>
-      <w:bookmarkEnd w:id="38"/>
+      <w:bookmarkEnd w:id="41"/>
     </w:p>
     <w:p>
       <w:pPr>
@@ -14806,6 +15098,7 @@
     </w:p>
     <w:p>
       <w:r>
+        <w:lastRenderedPageBreak/>
         <w:t>Gráfica general</w:t>
       </w:r>
     </w:p>
@@ -14816,7 +15109,7 @@
           <w:lang w:val="es-MX" w:eastAsia="es-MX"/>
         </w:rPr>
         <w:drawing>
-          <wp:inline distT="0" distB="0" distL="0" distR="0" wp14:anchorId="5F89FF22" wp14:editId="0B6EE309">
+          <wp:inline distT="0" distB="0" distL="0" distR="0" wp14:anchorId="63DA72AA" wp14:editId="4E6DBE1F">
             <wp:extent cx="5601600" cy="536836"/>
             <wp:effectExtent l="19050" t="19050" r="18415" b="15875"/>
             <wp:docPr id="1" name="Imagen 1"/>
@@ -14831,7 +15124,7 @@
                     <pic:cNvPicPr/>
                   </pic:nvPicPr>
                   <pic:blipFill>
-                    <a:blip r:embed="rId34"/>
+                    <a:blip r:embed="rId38"/>
                     <a:stretch>
                       <a:fillRect/>
                     </a:stretch>
@@ -14872,7 +15165,7 @@
         <mc:AlternateContent>
           <mc:Choice Requires="wps">
             <w:drawing>
-              <wp:anchor distT="0" distB="0" distL="114300" distR="114300" simplePos="0" relativeHeight="251738624" behindDoc="0" locked="0" layoutInCell="1" allowOverlap="1">
+              <wp:anchor distT="0" distB="0" distL="114300" distR="114300" simplePos="0" relativeHeight="251738624" behindDoc="0" locked="0" layoutInCell="1" allowOverlap="1" wp14:anchorId="63238759" wp14:editId="650C443C">
                 <wp:simplePos x="0" y="0"/>
                 <wp:positionH relativeFrom="margin">
                   <wp:align>right</wp:align>
@@ -14956,7 +15249,7 @@
           <w:lang w:val="es-MX" w:eastAsia="es-MX"/>
         </w:rPr>
         <w:drawing>
-          <wp:inline distT="0" distB="0" distL="0" distR="0" wp14:anchorId="1FAEF992" wp14:editId="5018A1F6">
+          <wp:inline distT="0" distB="0" distL="0" distR="0" wp14:anchorId="22A2A903" wp14:editId="553A8B31">
             <wp:extent cx="5612130" cy="1685925"/>
             <wp:effectExtent l="0" t="0" r="7620" b="9525"/>
             <wp:docPr id="2" name="Imagen 2"/>
@@ -14971,7 +15264,7 @@
                     <pic:cNvPicPr/>
                   </pic:nvPicPr>
                   <pic:blipFill>
-                    <a:blip r:embed="rId35"/>
+                    <a:blip r:embed="rId39"/>
                     <a:stretch>
                       <a:fillRect/>
                     </a:stretch>
@@ -14999,7 +15292,7 @@
           <w:lang w:val="es-MX" w:eastAsia="es-MX"/>
         </w:rPr>
         <w:drawing>
-          <wp:inline distT="0" distB="0" distL="0" distR="0" wp14:anchorId="233A2FFE" wp14:editId="301A38C3">
+          <wp:inline distT="0" distB="0" distL="0" distR="0" wp14:anchorId="41FAABFF" wp14:editId="48A51D45">
             <wp:extent cx="5612130" cy="1393190"/>
             <wp:effectExtent l="0" t="0" r="7620" b="0"/>
             <wp:docPr id="3" name="Imagen 3"/>
@@ -15014,7 +15307,7 @@
                     <pic:cNvPicPr/>
                   </pic:nvPicPr>
                   <pic:blipFill>
-                    <a:blip r:embed="rId36"/>
+                    <a:blip r:embed="rId40"/>
                     <a:stretch>
                       <a:fillRect/>
                     </a:stretch>
@@ -15042,7 +15335,7 @@
           <w:lang w:val="es-MX" w:eastAsia="es-MX"/>
         </w:rPr>
         <w:drawing>
-          <wp:inline distT="0" distB="0" distL="0" distR="0" wp14:anchorId="569F5DD6" wp14:editId="360A8472">
+          <wp:inline distT="0" distB="0" distL="0" distR="0" wp14:anchorId="0160AC6C" wp14:editId="74C3623B">
             <wp:extent cx="5612130" cy="1374140"/>
             <wp:effectExtent l="0" t="0" r="7620" b="0"/>
             <wp:docPr id="4" name="Imagen 4"/>
@@ -15057,7 +15350,7 @@
                     <pic:cNvPicPr/>
                   </pic:nvPicPr>
                   <pic:blipFill>
-                    <a:blip r:embed="rId37"/>
+                    <a:blip r:embed="rId41"/>
                     <a:stretch>
                       <a:fillRect/>
                     </a:stretch>
@@ -15085,7 +15378,7 @@
           <w:lang w:val="es-MX" w:eastAsia="es-MX"/>
         </w:rPr>
         <w:drawing>
-          <wp:inline distT="0" distB="0" distL="0" distR="0" wp14:anchorId="3FD06210" wp14:editId="2000295B">
+          <wp:inline distT="0" distB="0" distL="0" distR="0" wp14:anchorId="069C57B7" wp14:editId="36DDC440">
             <wp:extent cx="5612130" cy="1365885"/>
             <wp:effectExtent l="0" t="0" r="7620" b="5715"/>
             <wp:docPr id="5" name="Imagen 5"/>
@@ -15100,7 +15393,7 @@
                     <pic:cNvPicPr/>
                   </pic:nvPicPr>
                   <pic:blipFill>
-                    <a:blip r:embed="rId38"/>
+                    <a:blip r:embed="rId42"/>
                     <a:stretch>
                       <a:fillRect/>
                     </a:stretch>
@@ -15145,8 +15438,9 @@
           <w:noProof/>
           <w:lang w:val="es-MX" w:eastAsia="es-MX"/>
         </w:rPr>
+        <w:lastRenderedPageBreak/>
         <w:drawing>
-          <wp:inline distT="0" distB="0" distL="0" distR="0" wp14:anchorId="74902AF3" wp14:editId="518FD302">
+          <wp:inline distT="0" distB="0" distL="0" distR="0" wp14:anchorId="74BE8AA3" wp14:editId="4CD982AE">
             <wp:extent cx="5612130" cy="1249680"/>
             <wp:effectExtent l="19050" t="19050" r="26670" b="26670"/>
             <wp:docPr id="6" name="Imagen 6"/>
@@ -15161,7 +15455,7 @@
                     <pic:cNvPicPr/>
                   </pic:nvPicPr>
                   <pic:blipFill>
-                    <a:blip r:embed="rId39"/>
+                    <a:blip r:embed="rId43"/>
                     <a:stretch>
                       <a:fillRect/>
                     </a:stretch>
@@ -15195,6 +15489,234 @@
     </w:p>
     <w:p/>
     <w:p>
+      <w:r>
+        <w:t>Justificación</w:t>
+      </w:r>
+    </w:p>
+    <w:p>
+      <w:r>
+        <w:t xml:space="preserve">El desarrollo de una plataforma de apoyo para la creación de sitios web corporativos orientados a PyMES requiere que para ésta sea fácil incorporar tecnologías </w:t>
+      </w:r>
+    </w:p>
+    <w:p>
+      <w:r>
+        <w:t xml:space="preserve">contemporáneas, y esté preparada para dar soporte a tecnologías futuras. Por ello la importancia de usar </w:t>
+      </w:r>
+      <w:r>
+        <w:rPr>
+          <w:i/>
+        </w:rPr>
+        <w:t>Programación XP</w:t>
+      </w:r>
+      <w:r>
+        <w:t xml:space="preserve"> como metodología de desarrollo.</w:t>
+      </w:r>
+    </w:p>
+    <w:p>
+      <w:r>
+        <w:t xml:space="preserve">Se debe lograr que la plataforma y los sitios web creados con la misma sean sencillos y fáciles de usar, es aquí donde encontramos la importancia del uso de tecnologías </w:t>
+      </w:r>
+      <w:r>
+        <w:rPr>
+          <w:i/>
+        </w:rPr>
+        <w:t>HTML</w:t>
+      </w:r>
+      <w:r>
+        <w:t xml:space="preserve">, </w:t>
+      </w:r>
+      <w:r>
+        <w:rPr>
+          <w:i/>
+        </w:rPr>
+        <w:t>CSS</w:t>
+      </w:r>
+      <w:r>
+        <w:t xml:space="preserve"> y </w:t>
+      </w:r>
+      <w:r>
+        <w:rPr>
+          <w:i/>
+        </w:rPr>
+        <w:t>Jquery</w:t>
+      </w:r>
+      <w:r>
+        <w:t xml:space="preserve"> para el </w:t>
+      </w:r>
+      <w:r>
+        <w:rPr>
+          <w:i/>
+        </w:rPr>
+        <w:t>Front End</w:t>
+      </w:r>
+      <w:r>
+        <w:t>.</w:t>
+      </w:r>
+    </w:p>
+    <w:p>
+      <w:pPr>
+        <w:rPr>
+          <w:lang w:val="es-MX"/>
+        </w:rPr>
+      </w:pPr>
+      <w:r>
+        <w:rPr>
+          <w:lang w:val="es-MX"/>
+        </w:rPr>
+        <w:t>Se hace el uso de PHP, MySQL y XML en Back End debido a que son recursos libres, económicos y muy compatibles con infraestructuras existentes, servicios de hosting en el mercado y servidores comerciales.</w:t>
+      </w:r>
+    </w:p>
+    <w:p>
+      <w:r>
+        <w:rPr>
+          <w:lang w:val="es-MX"/>
+        </w:rPr>
+        <w:t>Para el desarrollo se opta por el uso de LAMPP, terminal de comandos, navegador Chromium y Gedit por ser herramientas ligeras y de uso libre.</w:t>
+      </w:r>
+    </w:p>
+    <w:p>
+      <w:pPr>
+        <w:pStyle w:val="Prrafodelista"/>
+      </w:pPr>
+    </w:p>
+    <w:p>
+      <w:pPr>
+        <w:pStyle w:val="Prrafodelista"/>
+      </w:pPr>
+      <w:r>
+        <w:t>Objetivos especificos</w:t>
+      </w:r>
+    </w:p>
+    <w:p>
+      <w:pPr>
+        <w:pStyle w:val="Prrafodelista"/>
+      </w:pPr>
+      <w:r>
+        <w:t>Desarrollar una aplicación e implantar el sistema una vez terminado, así como también el cumplir con las siguientes características tanto para el sistema como para los sitios web construidos con el mismo.</w:t>
+      </w:r>
+    </w:p>
+    <w:p>
+      <w:pPr>
+        <w:pStyle w:val="Sinespaciado"/>
+        <w:numPr>
+          <w:ilvl w:val="0"/>
+          <w:numId w:val="16"/>
+        </w:numPr>
+      </w:pPr>
+      <w:r>
+        <w:t>Zona de registro (Rápido) y acceso.</w:t>
+      </w:r>
+    </w:p>
+    <w:p>
+      <w:pPr>
+        <w:pStyle w:val="Sinespaciado"/>
+        <w:numPr>
+          <w:ilvl w:val="0"/>
+          <w:numId w:val="16"/>
+        </w:numPr>
+      </w:pPr>
+      <w:r>
+        <w:t>Construcción fácil y rápida a partir plantilla o a partir de maquetación y colores.</w:t>
+      </w:r>
+    </w:p>
+    <w:p>
+      <w:pPr>
+        <w:pStyle w:val="Sinespaciado"/>
+        <w:numPr>
+          <w:ilvl w:val="0"/>
+          <w:numId w:val="16"/>
+        </w:numPr>
+      </w:pPr>
+      <w:r>
+        <w:t>Procesamiento de la información proporcionada por el usuario para su inyección en el sitio web.</w:t>
+      </w:r>
+    </w:p>
+    <w:p>
+      <w:pPr>
+        <w:pStyle w:val="Sinespaciado"/>
+        <w:numPr>
+          <w:ilvl w:val="0"/>
+          <w:numId w:val="16"/>
+        </w:numPr>
+      </w:pPr>
+      <w:r>
+        <w:t>Posibilidad de impresión de formas de pago para el caso de solicitud de propio dominio, solicitud de más espacio de hospedaje o adición de módulos.</w:t>
+      </w:r>
+    </w:p>
+    <w:p>
+      <w:pPr>
+        <w:pStyle w:val="Sinespaciado"/>
+        <w:numPr>
+          <w:ilvl w:val="0"/>
+          <w:numId w:val="16"/>
+        </w:numPr>
+      </w:pPr>
+      <w:r>
+        <w:t>Fácil adopción de tecnologías web emergentes.</w:t>
+      </w:r>
+    </w:p>
+    <w:p>
+      <w:pPr>
+        <w:pStyle w:val="Sinespaciado"/>
+        <w:numPr>
+          <w:ilvl w:val="0"/>
+          <w:numId w:val="16"/>
+        </w:numPr>
+      </w:pPr>
+      <w:r>
+        <w:t>Unidad de pruebas y respaldo.</w:t>
+      </w:r>
+    </w:p>
+    <w:p>
+      <w:pPr>
+        <w:pStyle w:val="Sinespaciado"/>
+        <w:numPr>
+          <w:ilvl w:val="0"/>
+          <w:numId w:val="16"/>
+        </w:numPr>
+      </w:pPr>
+      <w:r>
+        <w:t>Hospedaje web y dirección URL para consulta.</w:t>
+      </w:r>
+    </w:p>
+    <w:p>
+      <w:pPr>
+        <w:pStyle w:val="Sinespaciado"/>
+        <w:numPr>
+          <w:ilvl w:val="0"/>
+          <w:numId w:val="15"/>
+        </w:numPr>
+      </w:pPr>
+      <w:r>
+        <w:t>Uso de tecnologías de vanguardia en cuanto a diseño web, sitios web vistosos, llamativos y profesionales.</w:t>
+      </w:r>
+    </w:p>
+    <w:p>
+      <w:pPr>
+        <w:pStyle w:val="Sinespaciado"/>
+        <w:numPr>
+          <w:ilvl w:val="0"/>
+          <w:numId w:val="15"/>
+        </w:numPr>
+      </w:pPr>
+      <w:r>
+        <w:t>Adopción de técnicas SEO.</w:t>
+      </w:r>
+    </w:p>
+    <w:p>
+      <w:pPr>
+        <w:pStyle w:val="Sinespaciado"/>
+        <w:numPr>
+          <w:ilvl w:val="0"/>
+          <w:numId w:val="15"/>
+        </w:numPr>
+      </w:pPr>
+      <w:r>
+        <w:t>Unidad de pruebas y respaldo.</w:t>
+      </w:r>
+    </w:p>
+    <w:p/>
+    <w:p>
       <w:pPr>
         <w:pStyle w:val="Ttulo1"/>
       </w:pPr>
@@ -15281,13 +15803,13 @@
     </w:p>
     <w:p>
       <w:pPr>
-        <w:pStyle w:val="Ttulo1"/>
-      </w:pPr>
-      <w:bookmarkStart w:id="39" w:name="_Toc384709639"/>
+        <w:pStyle w:val="Ttulo2"/>
+      </w:pPr>
+      <w:bookmarkStart w:id="42" w:name="_Toc387828744"/>
       <w:r>
         <w:t>Anexo diapositivas</w:t>
       </w:r>
-      <w:bookmarkEnd w:id="39"/>
+      <w:bookmarkEnd w:id="42"/>
     </w:p>
     <w:p>
       <w:pPr>
@@ -15307,7 +15829,7 @@
         <w:br w:type="page"/>
       </w:r>
     </w:p>
-    <w:bookmarkStart w:id="40" w:name="_Toc384709640" w:displacedByCustomXml="next"/>
+    <w:bookmarkStart w:id="43" w:name="_Toc387828745" w:displacedByCustomXml="next"/>
     <w:sdt>
       <w:sdtPr>
         <w:rPr>
@@ -15351,7 +15873,7 @@
           <w:r>
             <w:t>Referencias</w:t>
           </w:r>
-          <w:bookmarkEnd w:id="40"/>
+          <w:bookmarkEnd w:id="43"/>
         </w:p>
         <w:p/>
         <w:sdt>
@@ -15752,83 +16274,90 @@
 
 <file path=word/footer1.xml><?xml version="1.0" encoding="utf-8"?>
 <w:ftr xmlns:wpc="http://schemas.microsoft.com/office/word/2010/wordprocessingCanvas" xmlns:mc="http://schemas.openxmlformats.org/markup-compatibility/2006" xmlns:o="urn:schemas-microsoft-com:office:office" xmlns:r="http://schemas.openxmlformats.org/officeDocument/2006/relationships" xmlns:m="http://schemas.openxmlformats.org/officeDocument/2006/math" xmlns:v="urn:schemas-microsoft-com:vml" xmlns:wp14="http://schemas.microsoft.com/office/word/2010/wordprocessingDrawing" xmlns:wp="http://schemas.openxmlformats.org/drawingml/2006/wordprocessingDrawing" xmlns:w10="urn:schemas-microsoft-com:office:word" xmlns:w="http://schemas.openxmlformats.org/wordprocessingml/2006/main" xmlns:w14="http://schemas.microsoft.com/office/word/2010/wordml" xmlns:w15="http://schemas.microsoft.com/office/word/2012/wordml" xmlns:wpg="http://schemas.microsoft.com/office/word/2010/wordprocessingGroup" xmlns:wpi="http://schemas.microsoft.com/office/word/2010/wordprocessingInk" xmlns:wne="http://schemas.microsoft.com/office/word/2006/wordml" xmlns:wps="http://schemas.microsoft.com/office/word/2010/wordprocessingShape" mc:Ignorable="w14 w15 wp14">
+  <w:sdt>
+    <w:sdtPr>
+      <w:id w:val="-673949451"/>
+      <w:docPartObj>
+        <w:docPartGallery w:val="Page Numbers (Bottom of Page)"/>
+        <w:docPartUnique/>
+      </w:docPartObj>
+    </w:sdtPr>
+    <w:sdtContent>
+      <w:p>
+        <w:pPr>
+          <w:pStyle w:val="Piedepgina"/>
+          <w:jc w:val="center"/>
+        </w:pPr>
+        <w:r>
+          <w:fldChar w:fldCharType="begin"/>
+        </w:r>
+        <w:r>
+          <w:instrText>PAGE   \* MERGEFORMAT</w:instrText>
+        </w:r>
+        <w:r>
+          <w:fldChar w:fldCharType="separate"/>
+        </w:r>
+        <w:r>
+          <w:rPr>
+            <w:noProof/>
+          </w:rPr>
+          <w:t>V</w:t>
+        </w:r>
+        <w:r>
+          <w:fldChar w:fldCharType="end"/>
+        </w:r>
+      </w:p>
+    </w:sdtContent>
+  </w:sdt>
   <w:p>
     <w:pPr>
       <w:pStyle w:val="Piedepgina"/>
-      <w:pBdr>
-        <w:top w:val="single" w:sz="4" w:space="1" w:color="auto"/>
-      </w:pBdr>
-      <w:rPr>
-        <w:rFonts w:asciiTheme="majorHAnsi" w:hAnsiTheme="majorHAnsi"/>
-      </w:rPr>
     </w:pPr>
-    <w:r>
-      <w:rPr>
-        <w:rFonts w:asciiTheme="majorHAnsi" w:hAnsiTheme="majorHAnsi"/>
-      </w:rPr>
-      <w:t>Adalberto Vargas Moreno</w:t>
-    </w:r>
-    <w:r>
-      <w:rPr>
-        <w:rFonts w:asciiTheme="majorHAnsi" w:hAnsiTheme="majorHAnsi"/>
-      </w:rPr>
-      <w:tab/>
-    </w:r>
-    <w:r>
-      <w:rPr>
-        <w:rFonts w:asciiTheme="majorHAnsi" w:hAnsiTheme="majorHAnsi"/>
-      </w:rPr>
-      <w:tab/>
-    </w:r>
-    <w:r>
-      <w:rPr>
-        <w:rFonts w:asciiTheme="majorHAnsi" w:hAnsiTheme="majorHAnsi"/>
-        <w:color w:val="7F7F7F" w:themeColor="background1" w:themeShade="7F"/>
-        <w:spacing w:val="60"/>
-      </w:rPr>
-      <w:t>Página</w:t>
-    </w:r>
-    <w:r>
-      <w:rPr>
-        <w:rFonts w:asciiTheme="majorHAnsi" w:hAnsiTheme="majorHAnsi"/>
-      </w:rPr>
-      <w:t xml:space="preserve"> | </w:t>
-    </w:r>
-    <w:r>
-      <w:rPr>
-        <w:rFonts w:asciiTheme="majorHAnsi" w:hAnsiTheme="majorHAnsi"/>
-      </w:rPr>
-      <w:fldChar w:fldCharType="begin"/>
-    </w:r>
-    <w:r>
-      <w:rPr>
-        <w:rFonts w:asciiTheme="majorHAnsi" w:hAnsiTheme="majorHAnsi"/>
-      </w:rPr>
-      <w:instrText>PAGE   \* MERGEFORMAT</w:instrText>
-    </w:r>
-    <w:r>
-      <w:rPr>
-        <w:rFonts w:asciiTheme="majorHAnsi" w:hAnsiTheme="majorHAnsi"/>
-      </w:rPr>
-      <w:fldChar w:fldCharType="separate"/>
-    </w:r>
-    <w:r>
-      <w:rPr>
-        <w:rFonts w:asciiTheme="majorHAnsi" w:hAnsiTheme="majorHAnsi"/>
-        <w:b/>
-        <w:bCs/>
-        <w:noProof/>
-      </w:rPr>
-      <w:t>20</w:t>
-    </w:r>
-    <w:r>
-      <w:rPr>
-        <w:rFonts w:asciiTheme="majorHAnsi" w:hAnsiTheme="majorHAnsi"/>
-        <w:b/>
-        <w:bCs/>
-      </w:rPr>
-      <w:fldChar w:fldCharType="end"/>
-    </w:r>
+  </w:p>
+</w:ftr>
+</file>
+
+<file path=word/footer2.xml><?xml version="1.0" encoding="utf-8"?>
+<w:ftr xmlns:wpc="http://schemas.microsoft.com/office/word/2010/wordprocessingCanvas" xmlns:mc="http://schemas.openxmlformats.org/markup-compatibility/2006" xmlns:o="urn:schemas-microsoft-com:office:office" xmlns:r="http://schemas.openxmlformats.org/officeDocument/2006/relationships" xmlns:m="http://schemas.openxmlformats.org/officeDocument/2006/math" xmlns:v="urn:schemas-microsoft-com:vml" xmlns:wp14="http://schemas.microsoft.com/office/word/2010/wordprocessingDrawing" xmlns:wp="http://schemas.openxmlformats.org/drawingml/2006/wordprocessingDrawing" xmlns:w10="urn:schemas-microsoft-com:office:word" xmlns:w="http://schemas.openxmlformats.org/wordprocessingml/2006/main" xmlns:w14="http://schemas.microsoft.com/office/word/2010/wordml" xmlns:w15="http://schemas.microsoft.com/office/word/2012/wordml" xmlns:wpg="http://schemas.microsoft.com/office/word/2010/wordprocessingGroup" xmlns:wpi="http://schemas.microsoft.com/office/word/2010/wordprocessingInk" xmlns:wne="http://schemas.microsoft.com/office/word/2006/wordml" xmlns:wps="http://schemas.microsoft.com/office/word/2010/wordprocessingShape" mc:Ignorable="w14 w15 wp14">
+  <w:sdt>
+    <w:sdtPr>
+      <w:id w:val="2108919903"/>
+      <w:docPartObj>
+        <w:docPartGallery w:val="Page Numbers (Bottom of Page)"/>
+        <w:docPartUnique/>
+      </w:docPartObj>
+    </w:sdtPr>
+    <w:sdtContent>
+      <w:p>
+        <w:pPr>
+          <w:pStyle w:val="Piedepgina"/>
+          <w:jc w:val="center"/>
+        </w:pPr>
+        <w:r>
+          <w:fldChar w:fldCharType="begin"/>
+        </w:r>
+        <w:r>
+          <w:instrText>PAGE   \* MERGEFORMAT</w:instrText>
+        </w:r>
+        <w:r>
+          <w:fldChar w:fldCharType="separate"/>
+        </w:r>
+        <w:r>
+          <w:rPr>
+            <w:noProof/>
+          </w:rPr>
+          <w:t>7</w:t>
+        </w:r>
+        <w:r>
+          <w:fldChar w:fldCharType="end"/>
+        </w:r>
+      </w:p>
+    </w:sdtContent>
+  </w:sdt>
+  <w:p>
+    <w:pPr>
+      <w:pStyle w:val="Piedepgina"/>
+    </w:pPr>
   </w:p>
 </w:ftr>
 </file>
@@ -15863,9 +16392,29 @@
   <w:p>
     <w:pPr>
       <w:pStyle w:val="Encabezado"/>
+      <w:tabs>
+        <w:tab w:val="left" w:pos="3518"/>
+      </w:tabs>
+      <w:spacing w:after="240" w:line="276" w:lineRule="auto"/>
+      <w:rPr>
+        <w:rFonts w:asciiTheme="majorHAnsi" w:hAnsiTheme="majorHAnsi"/>
+      </w:rPr>
+    </w:pPr>
+  </w:p>
+</w:hdr>
+</file>
+
+<file path=word/header2.xml><?xml version="1.0" encoding="utf-8"?>
+<w:hdr xmlns:wpc="http://schemas.microsoft.com/office/word/2010/wordprocessingCanvas" xmlns:mc="http://schemas.openxmlformats.org/markup-compatibility/2006" xmlns:o="urn:schemas-microsoft-com:office:office" xmlns:r="http://schemas.openxmlformats.org/officeDocument/2006/relationships" xmlns:m="http://schemas.openxmlformats.org/officeDocument/2006/math" xmlns:v="urn:schemas-microsoft-com:vml" xmlns:wp14="http://schemas.microsoft.com/office/word/2010/wordprocessingDrawing" xmlns:wp="http://schemas.openxmlformats.org/drawingml/2006/wordprocessingDrawing" xmlns:w10="urn:schemas-microsoft-com:office:word" xmlns:w="http://schemas.openxmlformats.org/wordprocessingml/2006/main" xmlns:w14="http://schemas.microsoft.com/office/word/2010/wordml" xmlns:w15="http://schemas.microsoft.com/office/word/2012/wordml" xmlns:wpg="http://schemas.microsoft.com/office/word/2010/wordprocessingGroup" xmlns:wpi="http://schemas.microsoft.com/office/word/2010/wordprocessingInk" xmlns:wne="http://schemas.microsoft.com/office/word/2006/wordml" xmlns:wps="http://schemas.microsoft.com/office/word/2010/wordprocessingShape" mc:Ignorable="w14 w15 wp14">
+  <w:p>
+    <w:pPr>
+      <w:pStyle w:val="Encabezado"/>
       <w:pBdr>
         <w:bottom w:val="single" w:sz="4" w:space="1" w:color="auto"/>
       </w:pBdr>
+      <w:tabs>
+        <w:tab w:val="left" w:pos="3518"/>
+      </w:tabs>
       <w:spacing w:after="240" w:line="276" w:lineRule="auto"/>
       <w:rPr>
         <w:rFonts w:asciiTheme="majorHAnsi" w:hAnsiTheme="majorHAnsi"/>
@@ -15873,56 +16422,61 @@
     </w:pPr>
     <w:r>
       <w:rPr>
-        <w:rFonts w:ascii="Maven Pro" w:hAnsi="Maven Pro"/>
+        <w:rFonts w:asciiTheme="majorHAnsi" w:hAnsiTheme="majorHAnsi"/>
       </w:rPr>
-      <w:t>App</w:t>
+      <w:t>App tentupagina.com</w:t>
     </w:r>
-    <w:r>
+  </w:p>
+</w:hdr>
+</file>
+
+<file path=word/header3.xml><?xml version="1.0" encoding="utf-8"?>
+<w:hdr xmlns:wpc="http://schemas.microsoft.com/office/word/2010/wordprocessingCanvas" xmlns:mc="http://schemas.openxmlformats.org/markup-compatibility/2006" xmlns:o="urn:schemas-microsoft-com:office:office" xmlns:r="http://schemas.openxmlformats.org/officeDocument/2006/relationships" xmlns:m="http://schemas.openxmlformats.org/officeDocument/2006/math" xmlns:v="urn:schemas-microsoft-com:vml" xmlns:wp14="http://schemas.microsoft.com/office/word/2010/wordprocessingDrawing" xmlns:wp="http://schemas.openxmlformats.org/drawingml/2006/wordprocessingDrawing" xmlns:w10="urn:schemas-microsoft-com:office:word" xmlns:w="http://schemas.openxmlformats.org/wordprocessingml/2006/main" xmlns:w14="http://schemas.microsoft.com/office/word/2010/wordml" xmlns:w15="http://schemas.microsoft.com/office/word/2012/wordml" xmlns:wpg="http://schemas.microsoft.com/office/word/2010/wordprocessingGroup" xmlns:wpi="http://schemas.microsoft.com/office/word/2010/wordprocessingInk" xmlns:wne="http://schemas.microsoft.com/office/word/2006/wordml" xmlns:wps="http://schemas.microsoft.com/office/word/2010/wordprocessingShape" mc:Ignorable="w14 w15 wp14">
+  <w:p>
+    <w:pPr>
+      <w:pStyle w:val="Encabezado"/>
+      <w:pBdr>
+        <w:bottom w:val="single" w:sz="4" w:space="1" w:color="auto"/>
+      </w:pBdr>
+      <w:tabs>
+        <w:tab w:val="left" w:pos="3518"/>
+      </w:tabs>
+      <w:spacing w:after="240" w:line="276" w:lineRule="auto"/>
       <w:rPr>
-        <w:rFonts w:ascii="Maven Pro" w:hAnsi="Maven Pro"/>
+        <w:rFonts w:asciiTheme="majorHAnsi" w:hAnsiTheme="majorHAnsi"/>
       </w:rPr>
-      <w:t xml:space="preserve"> </w:t>
-    </w:r>
-    <w:r>
-      <w:rPr>
-        <w:rFonts w:ascii="Maven Pro" w:hAnsi="Maven Pro"/>
-        <w:color w:val="808080" w:themeColor="background1" w:themeShade="80"/>
-      </w:rPr>
-      <w:t>ten</w:t>
-    </w:r>
-    <w:r>
-      <w:rPr>
-        <w:rFonts w:ascii="Maven Pro" w:hAnsi="Maven Pro"/>
-        <w:color w:val="CC3300"/>
-      </w:rPr>
-      <w:t>tu</w:t>
-    </w:r>
-    <w:r>
-      <w:rPr>
-        <w:rFonts w:ascii="Maven Pro" w:hAnsi="Maven Pro"/>
-        <w:color w:val="808080" w:themeColor="background1" w:themeShade="80"/>
-      </w:rPr>
-      <w:t>pagina</w:t>
-    </w:r>
-    <w:r>
-      <w:rPr>
-        <w:rFonts w:ascii="Maven Pro" w:hAnsi="Maven Pro"/>
-        <w:color w:val="CC3300"/>
-      </w:rPr>
-      <w:t>.com</w:t>
-    </w:r>
+    </w:pPr>
     <w:r>
       <w:rPr>
         <w:rFonts w:asciiTheme="majorHAnsi" w:hAnsiTheme="majorHAnsi"/>
       </w:rPr>
-      <w:tab/>
+      <w:t>App tentupagina.com</w:t>
     </w:r>
+  </w:p>
+</w:hdr>
+</file>
+
+<file path=word/header4.xml><?xml version="1.0" encoding="utf-8"?>
+<w:hdr xmlns:wpc="http://schemas.microsoft.com/office/word/2010/wordprocessingCanvas" xmlns:mc="http://schemas.openxmlformats.org/markup-compatibility/2006" xmlns:o="urn:schemas-microsoft-com:office:office" xmlns:r="http://schemas.openxmlformats.org/officeDocument/2006/relationships" xmlns:m="http://schemas.openxmlformats.org/officeDocument/2006/math" xmlns:v="urn:schemas-microsoft-com:vml" xmlns:wp14="http://schemas.microsoft.com/office/word/2010/wordprocessingDrawing" xmlns:wp="http://schemas.openxmlformats.org/drawingml/2006/wordprocessingDrawing" xmlns:w10="urn:schemas-microsoft-com:office:word" xmlns:w="http://schemas.openxmlformats.org/wordprocessingml/2006/main" xmlns:w14="http://schemas.microsoft.com/office/word/2010/wordml" xmlns:w15="http://schemas.microsoft.com/office/word/2012/wordml" xmlns:wpg="http://schemas.microsoft.com/office/word/2010/wordprocessingGroup" xmlns:wpi="http://schemas.microsoft.com/office/word/2010/wordprocessingInk" xmlns:wne="http://schemas.microsoft.com/office/word/2006/wordml" xmlns:wps="http://schemas.microsoft.com/office/word/2010/wordprocessingShape" mc:Ignorable="w14 w15 wp14">
+  <w:p>
+    <w:pPr>
+      <w:pStyle w:val="Encabezado"/>
+      <w:pBdr>
+        <w:bottom w:val="single" w:sz="4" w:space="1" w:color="auto"/>
+      </w:pBdr>
+      <w:tabs>
+        <w:tab w:val="left" w:pos="3518"/>
+      </w:tabs>
+      <w:spacing w:after="240" w:line="276" w:lineRule="auto"/>
+      <w:rPr>
+        <w:rFonts w:asciiTheme="majorHAnsi" w:hAnsiTheme="majorHAnsi"/>
+      </w:rPr>
+    </w:pPr>
     <w:r>
       <w:rPr>
         <w:rFonts w:asciiTheme="majorHAnsi" w:hAnsiTheme="majorHAnsi"/>
       </w:rPr>
-      <w:tab/>
-      <w:t>Proyecto de Fin de Carrera I</w:t>
+      <w:t>App tentupagina.com</w:t>
     </w:r>
   </w:p>
 </w:hdr>
@@ -16044,6 +16598,95 @@
     </w:lvl>
   </w:abstractNum>
   <w:abstractNum w:abstractNumId="1">
+    <w:nsid w:val="09357889"/>
+    <w:multiLevelType w:val="hybridMultilevel"/>
+    <w:tmpl w:val="DC621542"/>
+    <w:lvl w:ilvl="0" w:tplc="0F7A1A48">
+      <w:start w:val="1"/>
+      <w:numFmt w:val="upperRoman"/>
+      <w:lvlText w:val="%1."/>
+      <w:lvlJc w:val="left"/>
+      <w:pPr>
+        <w:ind w:left="720" w:hanging="360"/>
+      </w:pPr>
+      <w:rPr>
+        <w:rFonts w:hint="default"/>
+      </w:rPr>
+    </w:lvl>
+    <w:lvl w:ilvl="1" w:tplc="080A000F">
+      <w:start w:val="1"/>
+      <w:numFmt w:val="decimal"/>
+      <w:lvlText w:val="%2."/>
+      <w:lvlJc w:val="left"/>
+      <w:pPr>
+        <w:ind w:left="1440" w:hanging="360"/>
+      </w:pPr>
+    </w:lvl>
+    <w:lvl w:ilvl="2" w:tplc="080A001B" w:tentative="1">
+      <w:start w:val="1"/>
+      <w:numFmt w:val="lowerRoman"/>
+      <w:lvlText w:val="%3."/>
+      <w:lvlJc w:val="right"/>
+      <w:pPr>
+        <w:ind w:left="2160" w:hanging="180"/>
+      </w:pPr>
+    </w:lvl>
+    <w:lvl w:ilvl="3" w:tplc="080A000F">
+      <w:start w:val="1"/>
+      <w:numFmt w:val="decimal"/>
+      <w:lvlText w:val="%4."/>
+      <w:lvlJc w:val="left"/>
+      <w:pPr>
+        <w:ind w:left="2880" w:hanging="360"/>
+      </w:pPr>
+    </w:lvl>
+    <w:lvl w:ilvl="4" w:tplc="080A0019" w:tentative="1">
+      <w:start w:val="1"/>
+      <w:numFmt w:val="lowerLetter"/>
+      <w:lvlText w:val="%5."/>
+      <w:lvlJc w:val="left"/>
+      <w:pPr>
+        <w:ind w:left="3600" w:hanging="360"/>
+      </w:pPr>
+    </w:lvl>
+    <w:lvl w:ilvl="5" w:tplc="080A001B" w:tentative="1">
+      <w:start w:val="1"/>
+      <w:numFmt w:val="lowerRoman"/>
+      <w:lvlText w:val="%6."/>
+      <w:lvlJc w:val="right"/>
+      <w:pPr>
+        <w:ind w:left="4320" w:hanging="180"/>
+      </w:pPr>
+    </w:lvl>
+    <w:lvl w:ilvl="6" w:tplc="080A000F" w:tentative="1">
+      <w:start w:val="1"/>
+      <w:numFmt w:val="decimal"/>
+      <w:lvlText w:val="%7."/>
+      <w:lvlJc w:val="left"/>
+      <w:pPr>
+        <w:ind w:left="5040" w:hanging="360"/>
+      </w:pPr>
+    </w:lvl>
+    <w:lvl w:ilvl="7" w:tplc="080A0019" w:tentative="1">
+      <w:start w:val="1"/>
+      <w:numFmt w:val="lowerLetter"/>
+      <w:lvlText w:val="%8."/>
+      <w:lvlJc w:val="left"/>
+      <w:pPr>
+        <w:ind w:left="5760" w:hanging="360"/>
+      </w:pPr>
+    </w:lvl>
+    <w:lvl w:ilvl="8" w:tplc="080A001B" w:tentative="1">
+      <w:start w:val="1"/>
+      <w:numFmt w:val="lowerRoman"/>
+      <w:lvlText w:val="%9."/>
+      <w:lvlJc w:val="right"/>
+      <w:pPr>
+        <w:ind w:left="6480" w:hanging="180"/>
+      </w:pPr>
+    </w:lvl>
+  </w:abstractNum>
+  <w:abstractNum w:abstractNumId="2">
     <w:nsid w:val="0C14017D"/>
     <w:multiLevelType w:val="hybridMultilevel"/>
     <w:tmpl w:val="A2D8BE98"/>
@@ -16156,7 +16799,7 @@
       </w:rPr>
     </w:lvl>
   </w:abstractNum>
-  <w:abstractNum w:abstractNumId="2">
+  <w:abstractNum w:abstractNumId="3">
     <w:nsid w:val="0C7E770D"/>
     <w:multiLevelType w:val="hybridMultilevel"/>
     <w:tmpl w:val="16B8D960"/>
@@ -16269,7 +16912,209 @@
       </w:rPr>
     </w:lvl>
   </w:abstractNum>
-  <w:abstractNum w:abstractNumId="3">
+  <w:abstractNum w:abstractNumId="4">
+    <w:nsid w:val="10012733"/>
+    <w:multiLevelType w:val="hybridMultilevel"/>
+    <w:tmpl w:val="38C2EA50"/>
+    <w:lvl w:ilvl="0" w:tplc="080A0001">
+      <w:start w:val="1"/>
+      <w:numFmt w:val="bullet"/>
+      <w:lvlText w:val=""/>
+      <w:lvlJc w:val="left"/>
+      <w:pPr>
+        <w:ind w:left="720" w:hanging="360"/>
+      </w:pPr>
+      <w:rPr>
+        <w:rFonts w:ascii="Symbol" w:hAnsi="Symbol" w:hint="default"/>
+      </w:rPr>
+    </w:lvl>
+    <w:lvl w:ilvl="1" w:tplc="080A0003" w:tentative="1">
+      <w:start w:val="1"/>
+      <w:numFmt w:val="bullet"/>
+      <w:lvlText w:val="o"/>
+      <w:lvlJc w:val="left"/>
+      <w:pPr>
+        <w:ind w:left="1440" w:hanging="360"/>
+      </w:pPr>
+      <w:rPr>
+        <w:rFonts w:ascii="Courier New" w:hAnsi="Courier New" w:cs="Courier New" w:hint="default"/>
+      </w:rPr>
+    </w:lvl>
+    <w:lvl w:ilvl="2" w:tplc="080A0005" w:tentative="1">
+      <w:start w:val="1"/>
+      <w:numFmt w:val="bullet"/>
+      <w:lvlText w:val=""/>
+      <w:lvlJc w:val="left"/>
+      <w:pPr>
+        <w:ind w:left="2160" w:hanging="360"/>
+      </w:pPr>
+      <w:rPr>
+        <w:rFonts w:ascii="Wingdings" w:hAnsi="Wingdings" w:hint="default"/>
+      </w:rPr>
+    </w:lvl>
+    <w:lvl w:ilvl="3" w:tplc="080A0001" w:tentative="1">
+      <w:start w:val="1"/>
+      <w:numFmt w:val="bullet"/>
+      <w:lvlText w:val=""/>
+      <w:lvlJc w:val="left"/>
+      <w:pPr>
+        <w:ind w:left="2880" w:hanging="360"/>
+      </w:pPr>
+      <w:rPr>
+        <w:rFonts w:ascii="Symbol" w:hAnsi="Symbol" w:hint="default"/>
+      </w:rPr>
+    </w:lvl>
+    <w:lvl w:ilvl="4" w:tplc="080A0003" w:tentative="1">
+      <w:start w:val="1"/>
+      <w:numFmt w:val="bullet"/>
+      <w:lvlText w:val="o"/>
+      <w:lvlJc w:val="left"/>
+      <w:pPr>
+        <w:ind w:left="3600" w:hanging="360"/>
+      </w:pPr>
+      <w:rPr>
+        <w:rFonts w:ascii="Courier New" w:hAnsi="Courier New" w:cs="Courier New" w:hint="default"/>
+      </w:rPr>
+    </w:lvl>
+    <w:lvl w:ilvl="5" w:tplc="080A0005" w:tentative="1">
+      <w:start w:val="1"/>
+      <w:numFmt w:val="bullet"/>
+      <w:lvlText w:val=""/>
+      <w:lvlJc w:val="left"/>
+      <w:pPr>
+        <w:ind w:left="4320" w:hanging="360"/>
+      </w:pPr>
+      <w:rPr>
+        <w:rFonts w:ascii="Wingdings" w:hAnsi="Wingdings" w:hint="default"/>
+      </w:rPr>
+    </w:lvl>
+    <w:lvl w:ilvl="6" w:tplc="080A0001" w:tentative="1">
+      <w:start w:val="1"/>
+      <w:numFmt w:val="bullet"/>
+      <w:lvlText w:val=""/>
+      <w:lvlJc w:val="left"/>
+      <w:pPr>
+        <w:ind w:left="5040" w:hanging="360"/>
+      </w:pPr>
+      <w:rPr>
+        <w:rFonts w:ascii="Symbol" w:hAnsi="Symbol" w:hint="default"/>
+      </w:rPr>
+    </w:lvl>
+    <w:lvl w:ilvl="7" w:tplc="080A0003" w:tentative="1">
+      <w:start w:val="1"/>
+      <w:numFmt w:val="bullet"/>
+      <w:lvlText w:val="o"/>
+      <w:lvlJc w:val="left"/>
+      <w:pPr>
+        <w:ind w:left="5760" w:hanging="360"/>
+      </w:pPr>
+      <w:rPr>
+        <w:rFonts w:ascii="Courier New" w:hAnsi="Courier New" w:cs="Courier New" w:hint="default"/>
+      </w:rPr>
+    </w:lvl>
+    <w:lvl w:ilvl="8" w:tplc="080A0005" w:tentative="1">
+      <w:start w:val="1"/>
+      <w:numFmt w:val="bullet"/>
+      <w:lvlText w:val=""/>
+      <w:lvlJc w:val="left"/>
+      <w:pPr>
+        <w:ind w:left="6480" w:hanging="360"/>
+      </w:pPr>
+      <w:rPr>
+        <w:rFonts w:ascii="Wingdings" w:hAnsi="Wingdings" w:hint="default"/>
+      </w:rPr>
+    </w:lvl>
+  </w:abstractNum>
+  <w:abstractNum w:abstractNumId="5">
+    <w:nsid w:val="1734523A"/>
+    <w:multiLevelType w:val="multilevel"/>
+    <w:tmpl w:val="080A001F"/>
+    <w:lvl w:ilvl="0">
+      <w:start w:val="1"/>
+      <w:numFmt w:val="decimal"/>
+      <w:lvlText w:val="%1."/>
+      <w:lvlJc w:val="left"/>
+      <w:pPr>
+        <w:ind w:left="360" w:hanging="360"/>
+      </w:pPr>
+      <w:rPr>
+        <w:rFonts w:hint="default"/>
+      </w:rPr>
+    </w:lvl>
+    <w:lvl w:ilvl="1">
+      <w:start w:val="1"/>
+      <w:numFmt w:val="decimal"/>
+      <w:lvlText w:val="%1.%2."/>
+      <w:lvlJc w:val="left"/>
+      <w:pPr>
+        <w:ind w:left="792" w:hanging="432"/>
+      </w:pPr>
+    </w:lvl>
+    <w:lvl w:ilvl="2">
+      <w:start w:val="1"/>
+      <w:numFmt w:val="decimal"/>
+      <w:lvlText w:val="%1.%2.%3."/>
+      <w:lvlJc w:val="left"/>
+      <w:pPr>
+        <w:ind w:left="1224" w:hanging="504"/>
+      </w:pPr>
+    </w:lvl>
+    <w:lvl w:ilvl="3">
+      <w:start w:val="1"/>
+      <w:numFmt w:val="decimal"/>
+      <w:lvlText w:val="%1.%2.%3.%4."/>
+      <w:lvlJc w:val="left"/>
+      <w:pPr>
+        <w:ind w:left="1728" w:hanging="648"/>
+      </w:pPr>
+    </w:lvl>
+    <w:lvl w:ilvl="4">
+      <w:start w:val="1"/>
+      <w:numFmt w:val="decimal"/>
+      <w:lvlText w:val="%1.%2.%3.%4.%5."/>
+      <w:lvlJc w:val="left"/>
+      <w:pPr>
+        <w:ind w:left="2232" w:hanging="792"/>
+      </w:pPr>
+    </w:lvl>
+    <w:lvl w:ilvl="5">
+      <w:start w:val="1"/>
+      <w:numFmt w:val="decimal"/>
+      <w:lvlText w:val="%1.%2.%3.%4.%5.%6."/>
+      <w:lvlJc w:val="left"/>
+      <w:pPr>
+        <w:ind w:left="2736" w:hanging="936"/>
+      </w:pPr>
+    </w:lvl>
+    <w:lvl w:ilvl="6">
+      <w:start w:val="1"/>
+      <w:numFmt w:val="decimal"/>
+      <w:lvlText w:val="%1.%2.%3.%4.%5.%6.%7."/>
+      <w:lvlJc w:val="left"/>
+      <w:pPr>
+        <w:ind w:left="3240" w:hanging="1080"/>
+      </w:pPr>
+    </w:lvl>
+    <w:lvl w:ilvl="7">
+      <w:start w:val="1"/>
+      <w:numFmt w:val="decimal"/>
+      <w:lvlText w:val="%1.%2.%3.%4.%5.%6.%7.%8."/>
+      <w:lvlJc w:val="left"/>
+      <w:pPr>
+        <w:ind w:left="3744" w:hanging="1224"/>
+      </w:pPr>
+    </w:lvl>
+    <w:lvl w:ilvl="8">
+      <w:start w:val="1"/>
+      <w:numFmt w:val="decimal"/>
+      <w:lvlText w:val="%1.%2.%3.%4.%5.%6.%7.%8.%9."/>
+      <w:lvlJc w:val="left"/>
+      <w:pPr>
+        <w:ind w:left="4320" w:hanging="1440"/>
+      </w:pPr>
+    </w:lvl>
+  </w:abstractNum>
+  <w:abstractNum w:abstractNumId="6">
     <w:nsid w:val="18D83A50"/>
     <w:multiLevelType w:val="hybridMultilevel"/>
     <w:tmpl w:val="7FD0DE2C"/>
@@ -16382,7 +17227,7 @@
       </w:rPr>
     </w:lvl>
   </w:abstractNum>
-  <w:abstractNum w:abstractNumId="4">
+  <w:abstractNum w:abstractNumId="7">
     <w:nsid w:val="19712FA5"/>
     <w:multiLevelType w:val="hybridMultilevel"/>
     <w:tmpl w:val="00340A22"/>
@@ -16495,7 +17340,7 @@
       </w:rPr>
     </w:lvl>
   </w:abstractNum>
-  <w:abstractNum w:abstractNumId="5">
+  <w:abstractNum w:abstractNumId="8">
     <w:nsid w:val="1A1D7161"/>
     <w:multiLevelType w:val="hybridMultilevel"/>
     <w:tmpl w:val="BC3E3B2A"/>
@@ -16608,7 +17453,96 @@
       </w:rPr>
     </w:lvl>
   </w:abstractNum>
-  <w:abstractNum w:abstractNumId="6">
+  <w:abstractNum w:abstractNumId="9">
+    <w:nsid w:val="1D7E103A"/>
+    <w:multiLevelType w:val="hybridMultilevel"/>
+    <w:tmpl w:val="7294057C"/>
+    <w:lvl w:ilvl="0" w:tplc="0F7A1A48">
+      <w:start w:val="1"/>
+      <w:numFmt w:val="upperRoman"/>
+      <w:lvlText w:val="%1."/>
+      <w:lvlJc w:val="left"/>
+      <w:pPr>
+        <w:ind w:left="360" w:hanging="360"/>
+      </w:pPr>
+      <w:rPr>
+        <w:rFonts w:hint="default"/>
+      </w:rPr>
+    </w:lvl>
+    <w:lvl w:ilvl="1" w:tplc="080A000F">
+      <w:start w:val="1"/>
+      <w:numFmt w:val="decimal"/>
+      <w:lvlText w:val="%2."/>
+      <w:lvlJc w:val="left"/>
+      <w:pPr>
+        <w:ind w:left="1080" w:hanging="360"/>
+      </w:pPr>
+    </w:lvl>
+    <w:lvl w:ilvl="2" w:tplc="080A001B" w:tentative="1">
+      <w:start w:val="1"/>
+      <w:numFmt w:val="lowerRoman"/>
+      <w:lvlText w:val="%3."/>
+      <w:lvlJc w:val="right"/>
+      <w:pPr>
+        <w:ind w:left="1800" w:hanging="180"/>
+      </w:pPr>
+    </w:lvl>
+    <w:lvl w:ilvl="3" w:tplc="080A000F">
+      <w:start w:val="1"/>
+      <w:numFmt w:val="decimal"/>
+      <w:lvlText w:val="%4."/>
+      <w:lvlJc w:val="left"/>
+      <w:pPr>
+        <w:ind w:left="2520" w:hanging="360"/>
+      </w:pPr>
+    </w:lvl>
+    <w:lvl w:ilvl="4" w:tplc="080A0019" w:tentative="1">
+      <w:start w:val="1"/>
+      <w:numFmt w:val="lowerLetter"/>
+      <w:lvlText w:val="%5."/>
+      <w:lvlJc w:val="left"/>
+      <w:pPr>
+        <w:ind w:left="3240" w:hanging="360"/>
+      </w:pPr>
+    </w:lvl>
+    <w:lvl w:ilvl="5" w:tplc="080A001B" w:tentative="1">
+      <w:start w:val="1"/>
+      <w:numFmt w:val="lowerRoman"/>
+      <w:lvlText w:val="%6."/>
+      <w:lvlJc w:val="right"/>
+      <w:pPr>
+        <w:ind w:left="3960" w:hanging="180"/>
+      </w:pPr>
+    </w:lvl>
+    <w:lvl w:ilvl="6" w:tplc="080A000F" w:tentative="1">
+      <w:start w:val="1"/>
+      <w:numFmt w:val="decimal"/>
+      <w:lvlText w:val="%7."/>
+      <w:lvlJc w:val="left"/>
+      <w:pPr>
+        <w:ind w:left="4680" w:hanging="360"/>
+      </w:pPr>
+    </w:lvl>
+    <w:lvl w:ilvl="7" w:tplc="080A0019" w:tentative="1">
+      <w:start w:val="1"/>
+      <w:numFmt w:val="lowerLetter"/>
+      <w:lvlText w:val="%8."/>
+      <w:lvlJc w:val="left"/>
+      <w:pPr>
+        <w:ind w:left="5400" w:hanging="360"/>
+      </w:pPr>
+    </w:lvl>
+    <w:lvl w:ilvl="8" w:tplc="080A001B" w:tentative="1">
+      <w:start w:val="1"/>
+      <w:numFmt w:val="lowerRoman"/>
+      <w:lvlText w:val="%9."/>
+      <w:lvlJc w:val="right"/>
+      <w:pPr>
+        <w:ind w:left="6120" w:hanging="180"/>
+      </w:pPr>
+    </w:lvl>
+  </w:abstractNum>
+  <w:abstractNum w:abstractNumId="10">
     <w:nsid w:val="2456368B"/>
     <w:multiLevelType w:val="hybridMultilevel"/>
     <w:tmpl w:val="788ACACC"/>
@@ -16721,7 +17655,7 @@
       </w:rPr>
     </w:lvl>
   </w:abstractNum>
-  <w:abstractNum w:abstractNumId="7">
+  <w:abstractNum w:abstractNumId="11">
     <w:nsid w:val="268A2D67"/>
     <w:multiLevelType w:val="hybridMultilevel"/>
     <w:tmpl w:val="C5E691EA"/>
@@ -16834,7 +17768,96 @@
       </w:rPr>
     </w:lvl>
   </w:abstractNum>
-  <w:abstractNum w:abstractNumId="8">
+  <w:abstractNum w:abstractNumId="12">
+    <w:nsid w:val="28341877"/>
+    <w:multiLevelType w:val="hybridMultilevel"/>
+    <w:tmpl w:val="628ADAE6"/>
+    <w:lvl w:ilvl="0" w:tplc="0F7A1A48">
+      <w:start w:val="1"/>
+      <w:numFmt w:val="upperRoman"/>
+      <w:lvlText w:val="%1."/>
+      <w:lvlJc w:val="left"/>
+      <w:pPr>
+        <w:ind w:left="720" w:hanging="360"/>
+      </w:pPr>
+      <w:rPr>
+        <w:rFonts w:hint="default"/>
+      </w:rPr>
+    </w:lvl>
+    <w:lvl w:ilvl="1" w:tplc="080A0019">
+      <w:start w:val="1"/>
+      <w:numFmt w:val="lowerLetter"/>
+      <w:lvlText w:val="%2."/>
+      <w:lvlJc w:val="left"/>
+      <w:pPr>
+        <w:ind w:left="1440" w:hanging="360"/>
+      </w:pPr>
+    </w:lvl>
+    <w:lvl w:ilvl="2" w:tplc="080A001B" w:tentative="1">
+      <w:start w:val="1"/>
+      <w:numFmt w:val="lowerRoman"/>
+      <w:lvlText w:val="%3."/>
+      <w:lvlJc w:val="right"/>
+      <w:pPr>
+        <w:ind w:left="2160" w:hanging="180"/>
+      </w:pPr>
+    </w:lvl>
+    <w:lvl w:ilvl="3" w:tplc="080A000F">
+      <w:start w:val="1"/>
+      <w:numFmt w:val="decimal"/>
+      <w:lvlText w:val="%4."/>
+      <w:lvlJc w:val="left"/>
+      <w:pPr>
+        <w:ind w:left="2880" w:hanging="360"/>
+      </w:pPr>
+    </w:lvl>
+    <w:lvl w:ilvl="4" w:tplc="080A0019" w:tentative="1">
+      <w:start w:val="1"/>
+      <w:numFmt w:val="lowerLetter"/>
+      <w:lvlText w:val="%5."/>
+      <w:lvlJc w:val="left"/>
+      <w:pPr>
+        <w:ind w:left="3600" w:hanging="360"/>
+      </w:pPr>
+    </w:lvl>
+    <w:lvl w:ilvl="5" w:tplc="080A001B" w:tentative="1">
+      <w:start w:val="1"/>
+      <w:numFmt w:val="lowerRoman"/>
+      <w:lvlText w:val="%6."/>
+      <w:lvlJc w:val="right"/>
+      <w:pPr>
+        <w:ind w:left="4320" w:hanging="180"/>
+      </w:pPr>
+    </w:lvl>
+    <w:lvl w:ilvl="6" w:tplc="080A000F" w:tentative="1">
+      <w:start w:val="1"/>
+      <w:numFmt w:val="decimal"/>
+      <w:lvlText w:val="%7."/>
+      <w:lvlJc w:val="left"/>
+      <w:pPr>
+        <w:ind w:left="5040" w:hanging="360"/>
+      </w:pPr>
+    </w:lvl>
+    <w:lvl w:ilvl="7" w:tplc="080A0019" w:tentative="1">
+      <w:start w:val="1"/>
+      <w:numFmt w:val="lowerLetter"/>
+      <w:lvlText w:val="%8."/>
+      <w:lvlJc w:val="left"/>
+      <w:pPr>
+        <w:ind w:left="5760" w:hanging="360"/>
+      </w:pPr>
+    </w:lvl>
+    <w:lvl w:ilvl="8" w:tplc="080A001B" w:tentative="1">
+      <w:start w:val="1"/>
+      <w:numFmt w:val="lowerRoman"/>
+      <w:lvlText w:val="%9."/>
+      <w:lvlJc w:val="right"/>
+      <w:pPr>
+        <w:ind w:left="6480" w:hanging="180"/>
+      </w:pPr>
+    </w:lvl>
+  </w:abstractNum>
+  <w:abstractNum w:abstractNumId="13">
     <w:nsid w:val="283E1387"/>
     <w:multiLevelType w:val="hybridMultilevel"/>
     <w:tmpl w:val="CDC20B68"/>
@@ -16947,7 +17970,7 @@
       </w:rPr>
     </w:lvl>
   </w:abstractNum>
-  <w:abstractNum w:abstractNumId="9">
+  <w:abstractNum w:abstractNumId="14">
     <w:nsid w:val="2E053A62"/>
     <w:multiLevelType w:val="hybridMultilevel"/>
     <w:tmpl w:val="E2C67CA8"/>
@@ -17060,7 +18083,93 @@
       </w:rPr>
     </w:lvl>
   </w:abstractNum>
-  <w:abstractNum w:abstractNumId="10">
+  <w:abstractNum w:abstractNumId="15">
+    <w:nsid w:val="2EB04677"/>
+    <w:multiLevelType w:val="multilevel"/>
+    <w:tmpl w:val="080A001F"/>
+    <w:lvl w:ilvl="0">
+      <w:start w:val="1"/>
+      <w:numFmt w:val="decimal"/>
+      <w:lvlText w:val="%1."/>
+      <w:lvlJc w:val="left"/>
+      <w:pPr>
+        <w:ind w:left="423" w:hanging="360"/>
+      </w:pPr>
+    </w:lvl>
+    <w:lvl w:ilvl="1">
+      <w:start w:val="1"/>
+      <w:numFmt w:val="decimal"/>
+      <w:lvlText w:val="%1.%2."/>
+      <w:lvlJc w:val="left"/>
+      <w:pPr>
+        <w:ind w:left="855" w:hanging="432"/>
+      </w:pPr>
+    </w:lvl>
+    <w:lvl w:ilvl="2">
+      <w:start w:val="1"/>
+      <w:numFmt w:val="decimal"/>
+      <w:lvlText w:val="%1.%2.%3."/>
+      <w:lvlJc w:val="left"/>
+      <w:pPr>
+        <w:ind w:left="1287" w:hanging="504"/>
+      </w:pPr>
+    </w:lvl>
+    <w:lvl w:ilvl="3">
+      <w:start w:val="1"/>
+      <w:numFmt w:val="decimal"/>
+      <w:lvlText w:val="%1.%2.%3.%4."/>
+      <w:lvlJc w:val="left"/>
+      <w:pPr>
+        <w:ind w:left="1791" w:hanging="648"/>
+      </w:pPr>
+    </w:lvl>
+    <w:lvl w:ilvl="4">
+      <w:start w:val="1"/>
+      <w:numFmt w:val="decimal"/>
+      <w:lvlText w:val="%1.%2.%3.%4.%5."/>
+      <w:lvlJc w:val="left"/>
+      <w:pPr>
+        <w:ind w:left="2295" w:hanging="792"/>
+      </w:pPr>
+    </w:lvl>
+    <w:lvl w:ilvl="5">
+      <w:start w:val="1"/>
+      <w:numFmt w:val="decimal"/>
+      <w:lvlText w:val="%1.%2.%3.%4.%5.%6."/>
+      <w:lvlJc w:val="left"/>
+      <w:pPr>
+        <w:ind w:left="2799" w:hanging="936"/>
+      </w:pPr>
+    </w:lvl>
+    <w:lvl w:ilvl="6">
+      <w:start w:val="1"/>
+      <w:numFmt w:val="decimal"/>
+      <w:lvlText w:val="%1.%2.%3.%4.%5.%6.%7."/>
+      <w:lvlJc w:val="left"/>
+      <w:pPr>
+        <w:ind w:left="3303" w:hanging="1080"/>
+      </w:pPr>
+    </w:lvl>
+    <w:lvl w:ilvl="7">
+      <w:start w:val="1"/>
+      <w:numFmt w:val="decimal"/>
+      <w:lvlText w:val="%1.%2.%3.%4.%5.%6.%7.%8."/>
+      <w:lvlJc w:val="left"/>
+      <w:pPr>
+        <w:ind w:left="3807" w:hanging="1224"/>
+      </w:pPr>
+    </w:lvl>
+    <w:lvl w:ilvl="8">
+      <w:start w:val="1"/>
+      <w:numFmt w:val="decimal"/>
+      <w:lvlText w:val="%1.%2.%3.%4.%5.%6.%7.%8.%9."/>
+      <w:lvlJc w:val="left"/>
+      <w:pPr>
+        <w:ind w:left="4383" w:hanging="1440"/>
+      </w:pPr>
+    </w:lvl>
+  </w:abstractNum>
+  <w:abstractNum w:abstractNumId="16">
     <w:nsid w:val="2F2D05B9"/>
     <w:multiLevelType w:val="hybridMultilevel"/>
     <w:tmpl w:val="5F0CD3F6"/>
@@ -17173,7 +18282,7 @@
       </w:rPr>
     </w:lvl>
   </w:abstractNum>
-  <w:abstractNum w:abstractNumId="11">
+  <w:abstractNum w:abstractNumId="17">
     <w:nsid w:val="33BD0F52"/>
     <w:multiLevelType w:val="hybridMultilevel"/>
     <w:tmpl w:val="BB149788"/>
@@ -17286,7 +18395,7 @@
       </w:rPr>
     </w:lvl>
   </w:abstractNum>
-  <w:abstractNum w:abstractNumId="12">
+  <w:abstractNum w:abstractNumId="18">
     <w:nsid w:val="34A612AC"/>
     <w:multiLevelType w:val="hybridMultilevel"/>
     <w:tmpl w:val="02A248C8"/>
@@ -17372,7 +18481,7 @@
       </w:pPr>
     </w:lvl>
   </w:abstractNum>
-  <w:abstractNum w:abstractNumId="13">
+  <w:abstractNum w:abstractNumId="19">
     <w:nsid w:val="3CA70BE8"/>
     <w:multiLevelType w:val="hybridMultilevel"/>
     <w:tmpl w:val="CA721BAE"/>
@@ -17485,7 +18594,7 @@
       </w:rPr>
     </w:lvl>
   </w:abstractNum>
-  <w:abstractNum w:abstractNumId="14">
+  <w:abstractNum w:abstractNumId="20">
     <w:nsid w:val="450504B8"/>
     <w:multiLevelType w:val="hybridMultilevel"/>
     <w:tmpl w:val="796A5A44"/>
@@ -17598,7 +18707,7 @@
       </w:rPr>
     </w:lvl>
   </w:abstractNum>
-  <w:abstractNum w:abstractNumId="15">
+  <w:abstractNum w:abstractNumId="21">
     <w:nsid w:val="48F636AD"/>
     <w:multiLevelType w:val="hybridMultilevel"/>
     <w:tmpl w:val="760C4F02"/>
@@ -17711,7 +18820,7 @@
       </w:rPr>
     </w:lvl>
   </w:abstractNum>
-  <w:abstractNum w:abstractNumId="16">
+  <w:abstractNum w:abstractNumId="22">
     <w:nsid w:val="49307E61"/>
     <w:multiLevelType w:val="hybridMultilevel"/>
     <w:tmpl w:val="4916655A"/>
@@ -17824,7 +18933,7 @@
       </w:rPr>
     </w:lvl>
   </w:abstractNum>
-  <w:abstractNum w:abstractNumId="17">
+  <w:abstractNum w:abstractNumId="23">
     <w:nsid w:val="4E1A0496"/>
     <w:multiLevelType w:val="hybridMultilevel"/>
     <w:tmpl w:val="5D30946E"/>
@@ -17937,7 +19046,96 @@
       </w:rPr>
     </w:lvl>
   </w:abstractNum>
-  <w:abstractNum w:abstractNumId="18">
+  <w:abstractNum w:abstractNumId="24">
+    <w:nsid w:val="4E4C0690"/>
+    <w:multiLevelType w:val="multilevel"/>
+    <w:tmpl w:val="D76603D8"/>
+    <w:lvl w:ilvl="0">
+      <w:start w:val="1"/>
+      <w:numFmt w:val="decimal"/>
+      <w:lvlText w:val="%1."/>
+      <w:lvlJc w:val="left"/>
+      <w:pPr>
+        <w:ind w:left="360" w:hanging="360"/>
+      </w:pPr>
+    </w:lvl>
+    <w:lvl w:ilvl="1">
+      <w:start w:val="1"/>
+      <w:numFmt w:val="bullet"/>
+      <w:lvlText w:val=""/>
+      <w:lvlJc w:val="left"/>
+      <w:pPr>
+        <w:ind w:left="792" w:hanging="432"/>
+      </w:pPr>
+      <w:rPr>
+        <w:rFonts w:ascii="Symbol" w:hAnsi="Symbol" w:hint="default"/>
+      </w:rPr>
+    </w:lvl>
+    <w:lvl w:ilvl="2">
+      <w:start w:val="1"/>
+      <w:numFmt w:val="decimal"/>
+      <w:lvlText w:val="%1.%2.%3."/>
+      <w:lvlJc w:val="left"/>
+      <w:pPr>
+        <w:ind w:left="1224" w:hanging="504"/>
+      </w:pPr>
+    </w:lvl>
+    <w:lvl w:ilvl="3">
+      <w:start w:val="1"/>
+      <w:numFmt w:val="decimal"/>
+      <w:lvlText w:val="%1.%2.%3.%4."/>
+      <w:lvlJc w:val="left"/>
+      <w:pPr>
+        <w:ind w:left="1728" w:hanging="648"/>
+      </w:pPr>
+    </w:lvl>
+    <w:lvl w:ilvl="4">
+      <w:start w:val="1"/>
+      <w:numFmt w:val="decimal"/>
+      <w:lvlText w:val="%1.%2.%3.%4.%5."/>
+      <w:lvlJc w:val="left"/>
+      <w:pPr>
+        <w:ind w:left="2232" w:hanging="792"/>
+      </w:pPr>
+    </w:lvl>
+    <w:lvl w:ilvl="5">
+      <w:start w:val="1"/>
+      <w:numFmt w:val="decimal"/>
+      <w:lvlText w:val="%1.%2.%3.%4.%5.%6."/>
+      <w:lvlJc w:val="left"/>
+      <w:pPr>
+        <w:ind w:left="2736" w:hanging="936"/>
+      </w:pPr>
+    </w:lvl>
+    <w:lvl w:ilvl="6">
+      <w:start w:val="1"/>
+      <w:numFmt w:val="decimal"/>
+      <w:lvlText w:val="%1.%2.%3.%4.%5.%6.%7."/>
+      <w:lvlJc w:val="left"/>
+      <w:pPr>
+        <w:ind w:left="3240" w:hanging="1080"/>
+      </w:pPr>
+    </w:lvl>
+    <w:lvl w:ilvl="7">
+      <w:start w:val="1"/>
+      <w:numFmt w:val="decimal"/>
+      <w:lvlText w:val="%1.%2.%3.%4.%5.%6.%7.%8."/>
+      <w:lvlJc w:val="left"/>
+      <w:pPr>
+        <w:ind w:left="3744" w:hanging="1224"/>
+      </w:pPr>
+    </w:lvl>
+    <w:lvl w:ilvl="8">
+      <w:start w:val="1"/>
+      <w:numFmt w:val="decimal"/>
+      <w:lvlText w:val="%1.%2.%3.%4.%5.%6.%7.%8.%9."/>
+      <w:lvlJc w:val="left"/>
+      <w:pPr>
+        <w:ind w:left="4320" w:hanging="1440"/>
+      </w:pPr>
+    </w:lvl>
+  </w:abstractNum>
+  <w:abstractNum w:abstractNumId="25">
     <w:nsid w:val="50395DB1"/>
     <w:multiLevelType w:val="hybridMultilevel"/>
     <w:tmpl w:val="2C10CB80"/>
@@ -18050,10 +19248,10 @@
       </w:rPr>
     </w:lvl>
   </w:abstractNum>
-  <w:abstractNum w:abstractNumId="19">
-    <w:nsid w:val="5FC37830"/>
+  <w:abstractNum w:abstractNumId="26">
+    <w:nsid w:val="52BC417F"/>
     <w:multiLevelType w:val="hybridMultilevel"/>
-    <w:tmpl w:val="22AC838A"/>
+    <w:tmpl w:val="C72091FE"/>
     <w:lvl w:ilvl="0" w:tplc="080A0001">
       <w:start w:val="1"/>
       <w:numFmt w:val="bullet"/>
@@ -18163,10 +19361,10 @@
       </w:rPr>
     </w:lvl>
   </w:abstractNum>
-  <w:abstractNum w:abstractNumId="20">
-    <w:nsid w:val="60DE7419"/>
+  <w:abstractNum w:abstractNumId="27">
+    <w:nsid w:val="5FC37830"/>
     <w:multiLevelType w:val="hybridMultilevel"/>
-    <w:tmpl w:val="704EF66C"/>
+    <w:tmpl w:val="22AC838A"/>
     <w:lvl w:ilvl="0" w:tplc="080A0001">
       <w:start w:val="1"/>
       <w:numFmt w:val="bullet"/>
@@ -18276,10 +19474,10 @@
       </w:rPr>
     </w:lvl>
   </w:abstractNum>
-  <w:abstractNum w:abstractNumId="21">
-    <w:nsid w:val="65C74BE1"/>
+  <w:abstractNum w:abstractNumId="28">
+    <w:nsid w:val="60DE7419"/>
     <w:multiLevelType w:val="hybridMultilevel"/>
-    <w:tmpl w:val="854AF350"/>
+    <w:tmpl w:val="704EF66C"/>
     <w:lvl w:ilvl="0" w:tplc="080A0001">
       <w:start w:val="1"/>
       <w:numFmt w:val="bullet"/>
@@ -18389,10 +19587,10 @@
       </w:rPr>
     </w:lvl>
   </w:abstractNum>
-  <w:abstractNum w:abstractNumId="22">
-    <w:nsid w:val="72D947B1"/>
+  <w:abstractNum w:abstractNumId="29">
+    <w:nsid w:val="65C74BE1"/>
     <w:multiLevelType w:val="hybridMultilevel"/>
-    <w:tmpl w:val="4A3AF9EA"/>
+    <w:tmpl w:val="854AF350"/>
     <w:lvl w:ilvl="0" w:tplc="080A0001">
       <w:start w:val="1"/>
       <w:numFmt w:val="bullet"/>
@@ -18502,10 +19700,96 @@
       </w:rPr>
     </w:lvl>
   </w:abstractNum>
-  <w:abstractNum w:abstractNumId="23">
-    <w:nsid w:val="733E726A"/>
+  <w:abstractNum w:abstractNumId="30">
+    <w:nsid w:val="6C414C0B"/>
+    <w:multiLevelType w:val="multilevel"/>
+    <w:tmpl w:val="080A001F"/>
+    <w:lvl w:ilvl="0">
+      <w:start w:val="1"/>
+      <w:numFmt w:val="decimal"/>
+      <w:lvlText w:val="%1."/>
+      <w:lvlJc w:val="left"/>
+      <w:pPr>
+        <w:ind w:left="360" w:hanging="360"/>
+      </w:pPr>
+    </w:lvl>
+    <w:lvl w:ilvl="1">
+      <w:start w:val="1"/>
+      <w:numFmt w:val="decimal"/>
+      <w:lvlText w:val="%1.%2."/>
+      <w:lvlJc w:val="left"/>
+      <w:pPr>
+        <w:ind w:left="792" w:hanging="432"/>
+      </w:pPr>
+    </w:lvl>
+    <w:lvl w:ilvl="2">
+      <w:start w:val="1"/>
+      <w:numFmt w:val="decimal"/>
+      <w:lvlText w:val="%1.%2.%3."/>
+      <w:lvlJc w:val="left"/>
+      <w:pPr>
+        <w:ind w:left="1224" w:hanging="504"/>
+      </w:pPr>
+    </w:lvl>
+    <w:lvl w:ilvl="3">
+      <w:start w:val="1"/>
+      <w:numFmt w:val="decimal"/>
+      <w:lvlText w:val="%1.%2.%3.%4."/>
+      <w:lvlJc w:val="left"/>
+      <w:pPr>
+        <w:ind w:left="1728" w:hanging="648"/>
+      </w:pPr>
+    </w:lvl>
+    <w:lvl w:ilvl="4">
+      <w:start w:val="1"/>
+      <w:numFmt w:val="decimal"/>
+      <w:lvlText w:val="%1.%2.%3.%4.%5."/>
+      <w:lvlJc w:val="left"/>
+      <w:pPr>
+        <w:ind w:left="2232" w:hanging="792"/>
+      </w:pPr>
+    </w:lvl>
+    <w:lvl w:ilvl="5">
+      <w:start w:val="1"/>
+      <w:numFmt w:val="decimal"/>
+      <w:lvlText w:val="%1.%2.%3.%4.%5.%6."/>
+      <w:lvlJc w:val="left"/>
+      <w:pPr>
+        <w:ind w:left="2736" w:hanging="936"/>
+      </w:pPr>
+    </w:lvl>
+    <w:lvl w:ilvl="6">
+      <w:start w:val="1"/>
+      <w:numFmt w:val="decimal"/>
+      <w:lvlText w:val="%1.%2.%3.%4.%5.%6.%7."/>
+      <w:lvlJc w:val="left"/>
+      <w:pPr>
+        <w:ind w:left="3240" w:hanging="1080"/>
+      </w:pPr>
+    </w:lvl>
+    <w:lvl w:ilvl="7">
+      <w:start w:val="1"/>
+      <w:numFmt w:val="decimal"/>
+      <w:lvlText w:val="%1.%2.%3.%4.%5.%6.%7.%8."/>
+      <w:lvlJc w:val="left"/>
+      <w:pPr>
+        <w:ind w:left="3744" w:hanging="1224"/>
+      </w:pPr>
+    </w:lvl>
+    <w:lvl w:ilvl="8">
+      <w:start w:val="1"/>
+      <w:numFmt w:val="decimal"/>
+      <w:lvlText w:val="%1.%2.%3.%4.%5.%6.%7.%8.%9."/>
+      <w:lvlJc w:val="left"/>
+      <w:pPr>
+        <w:ind w:left="4320" w:hanging="1440"/>
+      </w:pPr>
+    </w:lvl>
+  </w:abstractNum>
+  <w:abstractNum w:abstractNumId="31">
+    <w:nsid w:val="72D947B1"/>
     <w:multiLevelType w:val="hybridMultilevel"/>
-    <w:tmpl w:val="155CCDA0"/>
+    <w:tmpl w:val="4A3AF9EA"/>
     <w:lvl w:ilvl="0" w:tplc="080A0001">
       <w:start w:val="1"/>
       <w:numFmt w:val="bullet"/>
@@ -18615,10 +19899,10 @@
       </w:rPr>
     </w:lvl>
   </w:abstractNum>
-  <w:abstractNum w:abstractNumId="24">
-    <w:nsid w:val="74E3017C"/>
+  <w:abstractNum w:abstractNumId="32">
+    <w:nsid w:val="733E726A"/>
     <w:multiLevelType w:val="hybridMultilevel"/>
-    <w:tmpl w:val="62A2371C"/>
+    <w:tmpl w:val="155CCDA0"/>
     <w:lvl w:ilvl="0" w:tplc="080A0001">
       <w:start w:val="1"/>
       <w:numFmt w:val="bullet"/>
@@ -18728,10 +20012,10 @@
       </w:rPr>
     </w:lvl>
   </w:abstractNum>
-  <w:abstractNum w:abstractNumId="25">
-    <w:nsid w:val="7BE71ECF"/>
+  <w:abstractNum w:abstractNumId="33">
+    <w:nsid w:val="74E3017C"/>
     <w:multiLevelType w:val="hybridMultilevel"/>
-    <w:tmpl w:val="4E7C3E56"/>
+    <w:tmpl w:val="62A2371C"/>
     <w:lvl w:ilvl="0" w:tplc="080A0001">
       <w:start w:val="1"/>
       <w:numFmt w:val="bullet"/>
@@ -18841,83 +20125,223 @@
       </w:rPr>
     </w:lvl>
   </w:abstractNum>
+  <w:abstractNum w:abstractNumId="34">
+    <w:nsid w:val="7BE71ECF"/>
+    <w:multiLevelType w:val="hybridMultilevel"/>
+    <w:tmpl w:val="4E7C3E56"/>
+    <w:lvl w:ilvl="0" w:tplc="080A0001">
+      <w:start w:val="1"/>
+      <w:numFmt w:val="bullet"/>
+      <w:lvlText w:val=""/>
+      <w:lvlJc w:val="left"/>
+      <w:pPr>
+        <w:ind w:left="720" w:hanging="360"/>
+      </w:pPr>
+      <w:rPr>
+        <w:rFonts w:ascii="Symbol" w:hAnsi="Symbol" w:hint="default"/>
+      </w:rPr>
+    </w:lvl>
+    <w:lvl w:ilvl="1" w:tplc="080A0003" w:tentative="1">
+      <w:start w:val="1"/>
+      <w:numFmt w:val="bullet"/>
+      <w:lvlText w:val="o"/>
+      <w:lvlJc w:val="left"/>
+      <w:pPr>
+        <w:ind w:left="1440" w:hanging="360"/>
+      </w:pPr>
+      <w:rPr>
+        <w:rFonts w:ascii="Courier New" w:hAnsi="Courier New" w:cs="Courier New" w:hint="default"/>
+      </w:rPr>
+    </w:lvl>
+    <w:lvl w:ilvl="2" w:tplc="080A0005" w:tentative="1">
+      <w:start w:val="1"/>
+      <w:numFmt w:val="bullet"/>
+      <w:lvlText w:val=""/>
+      <w:lvlJc w:val="left"/>
+      <w:pPr>
+        <w:ind w:left="2160" w:hanging="360"/>
+      </w:pPr>
+      <w:rPr>
+        <w:rFonts w:ascii="Wingdings" w:hAnsi="Wingdings" w:hint="default"/>
+      </w:rPr>
+    </w:lvl>
+    <w:lvl w:ilvl="3" w:tplc="080A0001" w:tentative="1">
+      <w:start w:val="1"/>
+      <w:numFmt w:val="bullet"/>
+      <w:lvlText w:val=""/>
+      <w:lvlJc w:val="left"/>
+      <w:pPr>
+        <w:ind w:left="2880" w:hanging="360"/>
+      </w:pPr>
+      <w:rPr>
+        <w:rFonts w:ascii="Symbol" w:hAnsi="Symbol" w:hint="default"/>
+      </w:rPr>
+    </w:lvl>
+    <w:lvl w:ilvl="4" w:tplc="080A0003" w:tentative="1">
+      <w:start w:val="1"/>
+      <w:numFmt w:val="bullet"/>
+      <w:lvlText w:val="o"/>
+      <w:lvlJc w:val="left"/>
+      <w:pPr>
+        <w:ind w:left="3600" w:hanging="360"/>
+      </w:pPr>
+      <w:rPr>
+        <w:rFonts w:ascii="Courier New" w:hAnsi="Courier New" w:cs="Courier New" w:hint="default"/>
+      </w:rPr>
+    </w:lvl>
+    <w:lvl w:ilvl="5" w:tplc="080A0005" w:tentative="1">
+      <w:start w:val="1"/>
+      <w:numFmt w:val="bullet"/>
+      <w:lvlText w:val=""/>
+      <w:lvlJc w:val="left"/>
+      <w:pPr>
+        <w:ind w:left="4320" w:hanging="360"/>
+      </w:pPr>
+      <w:rPr>
+        <w:rFonts w:ascii="Wingdings" w:hAnsi="Wingdings" w:hint="default"/>
+      </w:rPr>
+    </w:lvl>
+    <w:lvl w:ilvl="6" w:tplc="080A0001" w:tentative="1">
+      <w:start w:val="1"/>
+      <w:numFmt w:val="bullet"/>
+      <w:lvlText w:val=""/>
+      <w:lvlJc w:val="left"/>
+      <w:pPr>
+        <w:ind w:left="5040" w:hanging="360"/>
+      </w:pPr>
+      <w:rPr>
+        <w:rFonts w:ascii="Symbol" w:hAnsi="Symbol" w:hint="default"/>
+      </w:rPr>
+    </w:lvl>
+    <w:lvl w:ilvl="7" w:tplc="080A0003" w:tentative="1">
+      <w:start w:val="1"/>
+      <w:numFmt w:val="bullet"/>
+      <w:lvlText w:val="o"/>
+      <w:lvlJc w:val="left"/>
+      <w:pPr>
+        <w:ind w:left="5760" w:hanging="360"/>
+      </w:pPr>
+      <w:rPr>
+        <w:rFonts w:ascii="Courier New" w:hAnsi="Courier New" w:cs="Courier New" w:hint="default"/>
+      </w:rPr>
+    </w:lvl>
+    <w:lvl w:ilvl="8" w:tplc="080A0005" w:tentative="1">
+      <w:start w:val="1"/>
+      <w:numFmt w:val="bullet"/>
+      <w:lvlText w:val=""/>
+      <w:lvlJc w:val="left"/>
+      <w:pPr>
+        <w:ind w:left="6480" w:hanging="360"/>
+      </w:pPr>
+      <w:rPr>
+        <w:rFonts w:ascii="Wingdings" w:hAnsi="Wingdings" w:hint="default"/>
+      </w:rPr>
+    </w:lvl>
+  </w:abstractNum>
   <w:num w:numId="1">
     <w:abstractNumId w:val="0"/>
   </w:num>
   <w:num w:numId="2">
+    <w:abstractNumId w:val="32"/>
+  </w:num>
+  <w:num w:numId="3">
+    <w:abstractNumId w:val="17"/>
+  </w:num>
+  <w:num w:numId="4">
+    <w:abstractNumId w:val="10"/>
+  </w:num>
+  <w:num w:numId="5">
+    <w:abstractNumId w:val="11"/>
+  </w:num>
+  <w:num w:numId="6">
+    <w:abstractNumId w:val="29"/>
+  </w:num>
+  <w:num w:numId="7">
+    <w:abstractNumId w:val="20"/>
+  </w:num>
+  <w:num w:numId="8">
+    <w:abstractNumId w:val="22"/>
+  </w:num>
+  <w:num w:numId="9">
+    <w:abstractNumId w:val="28"/>
+  </w:num>
+  <w:num w:numId="10">
+    <w:abstractNumId w:val="18"/>
+  </w:num>
+  <w:num w:numId="11">
+    <w:abstractNumId w:val="13"/>
+  </w:num>
+  <w:num w:numId="12">
+    <w:abstractNumId w:val="3"/>
+  </w:num>
+  <w:num w:numId="13">
+    <w:abstractNumId w:val="14"/>
+  </w:num>
+  <w:num w:numId="14">
+    <w:abstractNumId w:val="27"/>
+  </w:num>
+  <w:num w:numId="15">
+    <w:abstractNumId w:val="33"/>
+  </w:num>
+  <w:num w:numId="16">
+    <w:abstractNumId w:val="21"/>
+  </w:num>
+  <w:num w:numId="17">
+    <w:abstractNumId w:val="31"/>
+  </w:num>
+  <w:num w:numId="18">
+    <w:abstractNumId w:val="19"/>
+  </w:num>
+  <w:num w:numId="19">
+    <w:abstractNumId w:val="34"/>
+  </w:num>
+  <w:num w:numId="20">
+    <w:abstractNumId w:val="7"/>
+  </w:num>
+  <w:num w:numId="21">
+    <w:abstractNumId w:val="2"/>
+  </w:num>
+  <w:num w:numId="22">
+    <w:abstractNumId w:val="6"/>
+  </w:num>
+  <w:num w:numId="23">
+    <w:abstractNumId w:val="25"/>
+  </w:num>
+  <w:num w:numId="24">
+    <w:abstractNumId w:val="16"/>
+  </w:num>
+  <w:num w:numId="25">
     <w:abstractNumId w:val="23"/>
   </w:num>
-  <w:num w:numId="3">
-    <w:abstractNumId w:val="11"/>
+  <w:num w:numId="26">
+    <w:abstractNumId w:val="8"/>
   </w:num>
-  <w:num w:numId="4">
-    <w:abstractNumId w:val="6"/>
+  <w:num w:numId="27">
+    <w:abstractNumId w:val="26"/>
   </w:num>
-  <w:num w:numId="5">
-    <w:abstractNumId w:val="7"/>
-  </w:num>
-  <w:num w:numId="6">
-    <w:abstractNumId w:val="21"/>
-  </w:num>
-  <w:num w:numId="7">
-    <w:abstractNumId w:val="14"/>
-  </w:num>
-  <w:num w:numId="8">
-    <w:abstractNumId w:val="16"/>
-  </w:num>
-  <w:num w:numId="9">
-    <w:abstractNumId w:val="20"/>
-  </w:num>
-  <w:num w:numId="10">
+  <w:num w:numId="28">
     <w:abstractNumId w:val="12"/>
   </w:num>
-  <w:num w:numId="11">
-    <w:abstractNumId w:val="8"/>
+  <w:num w:numId="29">
+    <w:abstractNumId w:val="4"/>
   </w:num>
-  <w:num w:numId="12">
-    <w:abstractNumId w:val="2"/>
+  <w:num w:numId="30">
+    <w:abstractNumId w:val="1"/>
   </w:num>
-  <w:num w:numId="13">
+  <w:num w:numId="31">
     <w:abstractNumId w:val="9"/>
   </w:num>
-  <w:num w:numId="14">
-    <w:abstractNumId w:val="19"/>
+  <w:num w:numId="32">
+    <w:abstractNumId w:val="5"/>
   </w:num>
-  <w:num w:numId="15">
-    <w:abstractNumId w:val="24"/>
-  </w:num>
-  <w:num w:numId="16">
+  <w:num w:numId="33">
     <w:abstractNumId w:val="15"/>
   </w:num>
-  <w:num w:numId="17">
-    <w:abstractNumId w:val="22"/>
+  <w:num w:numId="34">
+    <w:abstractNumId w:val="30"/>
   </w:num>
-  <w:num w:numId="18">
-    <w:abstractNumId w:val="13"/>
-  </w:num>
-  <w:num w:numId="19">
-    <w:abstractNumId w:val="25"/>
-  </w:num>
-  <w:num w:numId="20">
-    <w:abstractNumId w:val="4"/>
-  </w:num>
-  <w:num w:numId="21">
-    <w:abstractNumId w:val="1"/>
-  </w:num>
-  <w:num w:numId="22">
-    <w:abstractNumId w:val="3"/>
-  </w:num>
-  <w:num w:numId="23">
-    <w:abstractNumId w:val="18"/>
-  </w:num>
-  <w:num w:numId="24">
-    <w:abstractNumId w:val="10"/>
-  </w:num>
-  <w:num w:numId="25">
-    <w:abstractNumId w:val="17"/>
-  </w:num>
-  <w:num w:numId="26">
-    <w:abstractNumId w:val="5"/>
+  <w:num w:numId="35">
+    <w:abstractNumId w:val="24"/>
   </w:num>
 </w:numbering>
 </file>
@@ -19332,18 +20756,19 @@
     <w:link w:val="Ttulo1Car"/>
     <w:uiPriority w:val="9"/>
     <w:qFormat/>
-    <w:rsid w:val="00E81D95"/>
+    <w:rsid w:val="00775D77"/>
     <w:pPr>
       <w:keepNext/>
       <w:keepLines/>
       <w:spacing w:before="360" w:after="480" w:line="240" w:lineRule="auto"/>
+      <w:jc w:val="right"/>
       <w:outlineLvl w:val="0"/>
     </w:pPr>
     <w:rPr>
       <w:rFonts w:asciiTheme="majorHAnsi" w:eastAsiaTheme="majorEastAsia" w:hAnsiTheme="majorHAnsi" w:cstheme="majorBidi"/>
       <w:smallCaps/>
       <w:color w:val="262626" w:themeColor="text1" w:themeTint="D9"/>
-      <w:sz w:val="40"/>
+      <w:sz w:val="36"/>
       <w:szCs w:val="40"/>
       <w14:textOutline w14:w="9525" w14:cap="rnd" w14:cmpd="sng" w14:algn="ctr">
         <w14:noFill/>
@@ -19360,7 +20785,7 @@
     <w:uiPriority w:val="9"/>
     <w:unhideWhenUsed/>
     <w:qFormat/>
-    <w:rsid w:val="00AB23B4"/>
+    <w:rsid w:val="00D60F2C"/>
     <w:pPr>
       <w:keepNext/>
       <w:keepLines/>
@@ -19369,8 +20794,8 @@
     </w:pPr>
     <w:rPr>
       <w:rFonts w:asciiTheme="majorHAnsi" w:eastAsiaTheme="majorEastAsia" w:hAnsiTheme="majorHAnsi" w:cstheme="majorBidi"/>
-      <w:color w:val="B2B2B2" w:themeColor="accent2"/>
-      <w:sz w:val="36"/>
+      <w:color w:val="000000" w:themeColor="text1"/>
+      <w:sz w:val="32"/>
       <w:szCs w:val="36"/>
     </w:rPr>
   </w:style>
@@ -19544,7 +20969,6 @@
   <w:style w:type="character" w:default="1" w:styleId="Fuentedeprrafopredeter">
     <w:name w:val="Default Paragraph Font"/>
     <w:uiPriority w:val="1"/>
-    <w:semiHidden/>
     <w:unhideWhenUsed/>
   </w:style>
   <w:style w:type="table" w:default="1" w:styleId="Tablanormal">
@@ -19573,11 +20997,11 @@
     <w:basedOn w:val="Fuentedeprrafopredeter"/>
     <w:link w:val="Ttulo2"/>
     <w:uiPriority w:val="9"/>
-    <w:rsid w:val="00AB23B4"/>
+    <w:rsid w:val="00D60F2C"/>
     <w:rPr>
       <w:rFonts w:asciiTheme="majorHAnsi" w:eastAsiaTheme="majorEastAsia" w:hAnsiTheme="majorHAnsi" w:cstheme="majorBidi"/>
-      <w:color w:val="B2B2B2" w:themeColor="accent2"/>
-      <w:sz w:val="36"/>
+      <w:color w:val="000000" w:themeColor="text1"/>
+      <w:sz w:val="32"/>
       <w:szCs w:val="36"/>
     </w:rPr>
   </w:style>
@@ -19667,12 +21091,12 @@
     <w:basedOn w:val="Fuentedeprrafopredeter"/>
     <w:link w:val="Ttulo1"/>
     <w:uiPriority w:val="9"/>
-    <w:rsid w:val="00E81D95"/>
+    <w:rsid w:val="00775D77"/>
     <w:rPr>
       <w:rFonts w:asciiTheme="majorHAnsi" w:eastAsiaTheme="majorEastAsia" w:hAnsiTheme="majorHAnsi" w:cstheme="majorBidi"/>
       <w:smallCaps/>
       <w:color w:val="262626" w:themeColor="text1" w:themeTint="D9"/>
-      <w:sz w:val="40"/>
+      <w:sz w:val="36"/>
       <w:szCs w:val="40"/>
       <w14:textOutline w14:w="9525" w14:cap="rnd" w14:cmpd="sng" w14:algn="ctr">
         <w14:noFill/>
@@ -19710,8 +21134,16 @@
     <w:unhideWhenUsed/>
     <w:rsid w:val="00D16C0A"/>
     <w:pPr>
-      <w:spacing w:after="100"/>
+      <w:spacing w:before="360"/>
+      <w:jc w:val="left"/>
     </w:pPr>
+    <w:rPr>
+      <w:rFonts w:asciiTheme="majorHAnsi" w:hAnsiTheme="majorHAnsi"/>
+      <w:b/>
+      <w:bCs/>
+      <w:caps/>
+      <w:szCs w:val="24"/>
+    </w:rPr>
   </w:style>
   <w:style w:type="character" w:styleId="Hipervnculo">
     <w:name w:val="Hyperlink"/>
@@ -20104,9 +21536,15 @@
     <w:unhideWhenUsed/>
     <w:rsid w:val="00095670"/>
     <w:pPr>
-      <w:spacing w:after="100"/>
-      <w:ind w:left="240"/>
+      <w:spacing w:before="240"/>
+      <w:jc w:val="left"/>
     </w:pPr>
+    <w:rPr>
+      <w:b/>
+      <w:bCs/>
+      <w:sz w:val="20"/>
+      <w:szCs w:val="20"/>
+    </w:rPr>
   </w:style>
   <w:style w:type="paragraph" w:styleId="TDC3">
     <w:name w:val="toc 3"/>
@@ -20117,9 +21555,13 @@
     <w:unhideWhenUsed/>
     <w:rsid w:val="00095670"/>
     <w:pPr>
-      <w:spacing w:after="100"/>
-      <w:ind w:left="480"/>
+      <w:ind w:left="240"/>
+      <w:jc w:val="left"/>
     </w:pPr>
+    <w:rPr>
+      <w:sz w:val="20"/>
+      <w:szCs w:val="20"/>
+    </w:rPr>
   </w:style>
   <w:style w:type="paragraph" w:styleId="Tabladeilustraciones">
     <w:name w:val="table of figures"/>
@@ -20148,6 +21590,176 @@
     <w:name w:val="webkit-html-comment"/>
     <w:basedOn w:val="Fuentedeprrafopredeter"/>
     <w:rsid w:val="002D7380"/>
+  </w:style>
+  <w:style w:type="paragraph" w:styleId="TDC4">
+    <w:name w:val="toc 4"/>
+    <w:basedOn w:val="Normal"/>
+    <w:next w:val="Normal"/>
+    <w:autoRedefine/>
+    <w:uiPriority w:val="39"/>
+    <w:unhideWhenUsed/>
+    <w:rsid w:val="00C47278"/>
+    <w:pPr>
+      <w:ind w:left="480"/>
+      <w:jc w:val="left"/>
+    </w:pPr>
+    <w:rPr>
+      <w:sz w:val="20"/>
+      <w:szCs w:val="20"/>
+    </w:rPr>
+  </w:style>
+  <w:style w:type="paragraph" w:styleId="TDC5">
+    <w:name w:val="toc 5"/>
+    <w:basedOn w:val="Normal"/>
+    <w:next w:val="Normal"/>
+    <w:autoRedefine/>
+    <w:uiPriority w:val="39"/>
+    <w:unhideWhenUsed/>
+    <w:rsid w:val="00C47278"/>
+    <w:pPr>
+      <w:ind w:left="720"/>
+      <w:jc w:val="left"/>
+    </w:pPr>
+    <w:rPr>
+      <w:sz w:val="20"/>
+      <w:szCs w:val="20"/>
+    </w:rPr>
+  </w:style>
+  <w:style w:type="paragraph" w:styleId="TDC6">
+    <w:name w:val="toc 6"/>
+    <w:basedOn w:val="Normal"/>
+    <w:next w:val="Normal"/>
+    <w:autoRedefine/>
+    <w:uiPriority w:val="39"/>
+    <w:unhideWhenUsed/>
+    <w:rsid w:val="00C47278"/>
+    <w:pPr>
+      <w:ind w:left="960"/>
+      <w:jc w:val="left"/>
+    </w:pPr>
+    <w:rPr>
+      <w:sz w:val="20"/>
+      <w:szCs w:val="20"/>
+    </w:rPr>
+  </w:style>
+  <w:style w:type="paragraph" w:styleId="TDC7">
+    <w:name w:val="toc 7"/>
+    <w:basedOn w:val="Normal"/>
+    <w:next w:val="Normal"/>
+    <w:autoRedefine/>
+    <w:uiPriority w:val="39"/>
+    <w:unhideWhenUsed/>
+    <w:rsid w:val="00C47278"/>
+    <w:pPr>
+      <w:ind w:left="1200"/>
+      <w:jc w:val="left"/>
+    </w:pPr>
+    <w:rPr>
+      <w:sz w:val="20"/>
+      <w:szCs w:val="20"/>
+    </w:rPr>
+  </w:style>
+  <w:style w:type="paragraph" w:styleId="TDC8">
+    <w:name w:val="toc 8"/>
+    <w:basedOn w:val="Normal"/>
+    <w:next w:val="Normal"/>
+    <w:autoRedefine/>
+    <w:uiPriority w:val="39"/>
+    <w:unhideWhenUsed/>
+    <w:rsid w:val="00C47278"/>
+    <w:pPr>
+      <w:ind w:left="1440"/>
+      <w:jc w:val="left"/>
+    </w:pPr>
+    <w:rPr>
+      <w:sz w:val="20"/>
+      <w:szCs w:val="20"/>
+    </w:rPr>
+  </w:style>
+  <w:style w:type="paragraph" w:styleId="TDC9">
+    <w:name w:val="toc 9"/>
+    <w:basedOn w:val="Normal"/>
+    <w:next w:val="Normal"/>
+    <w:autoRedefine/>
+    <w:uiPriority w:val="39"/>
+    <w:unhideWhenUsed/>
+    <w:rsid w:val="00C47278"/>
+    <w:pPr>
+      <w:ind w:left="1680"/>
+      <w:jc w:val="left"/>
+    </w:pPr>
+    <w:rPr>
+      <w:sz w:val="20"/>
+      <w:szCs w:val="20"/>
+    </w:rPr>
+  </w:style>
+  <w:style w:type="character" w:styleId="Refdecomentario">
+    <w:name w:val="annotation reference"/>
+    <w:basedOn w:val="Fuentedeprrafopredeter"/>
+    <w:uiPriority w:val="99"/>
+    <w:semiHidden/>
+    <w:unhideWhenUsed/>
+    <w:rsid w:val="00495F2F"/>
+    <w:rPr>
+      <w:sz w:val="16"/>
+      <w:szCs w:val="16"/>
+    </w:rPr>
+  </w:style>
+  <w:style w:type="paragraph" w:styleId="Textocomentario">
+    <w:name w:val="annotation text"/>
+    <w:basedOn w:val="Normal"/>
+    <w:link w:val="TextocomentarioCar"/>
+    <w:uiPriority w:val="99"/>
+    <w:semiHidden/>
+    <w:unhideWhenUsed/>
+    <w:rsid w:val="00495F2F"/>
+    <w:pPr>
+      <w:spacing w:line="240" w:lineRule="auto"/>
+    </w:pPr>
+    <w:rPr>
+      <w:sz w:val="20"/>
+      <w:szCs w:val="20"/>
+    </w:rPr>
+  </w:style>
+  <w:style w:type="character" w:customStyle="1" w:styleId="TextocomentarioCar">
+    <w:name w:val="Texto comentario Car"/>
+    <w:basedOn w:val="Fuentedeprrafopredeter"/>
+    <w:link w:val="Textocomentario"/>
+    <w:uiPriority w:val="99"/>
+    <w:semiHidden/>
+    <w:rsid w:val="00495F2F"/>
+    <w:rPr>
+      <w:sz w:val="20"/>
+      <w:szCs w:val="20"/>
+    </w:rPr>
+  </w:style>
+  <w:style w:type="paragraph" w:styleId="Asuntodelcomentario">
+    <w:name w:val="annotation subject"/>
+    <w:basedOn w:val="Textocomentario"/>
+    <w:next w:val="Textocomentario"/>
+    <w:link w:val="AsuntodelcomentarioCar"/>
+    <w:uiPriority w:val="99"/>
+    <w:semiHidden/>
+    <w:unhideWhenUsed/>
+    <w:rsid w:val="00495F2F"/>
+    <w:rPr>
+      <w:b/>
+      <w:bCs/>
+    </w:rPr>
+  </w:style>
+  <w:style w:type="character" w:customStyle="1" w:styleId="AsuntodelcomentarioCar">
+    <w:name w:val="Asunto del comentario Car"/>
+    <w:basedOn w:val="TextocomentarioCar"/>
+    <w:link w:val="Asuntodelcomentario"/>
+    <w:uiPriority w:val="99"/>
+    <w:semiHidden/>
+    <w:rsid w:val="00495F2F"/>
+    <w:rPr>
+      <w:b/>
+      <w:bCs/>
+      <w:sz w:val="20"/>
+      <w:szCs w:val="20"/>
+    </w:rPr>
   </w:style>
 </w:styles>
 </file>
@@ -23270,7 +24882,7 @@
   <dgm:whole/>
   <dgm:extLst>
     <a:ext uri="http://schemas.microsoft.com/office/drawing/2008/diagram">
-      <dsp:dataModelExt xmlns:dsp="http://schemas.microsoft.com/office/drawing/2008/diagram" relId="rId14" minVer="http://schemas.openxmlformats.org/drawingml/2006/diagram"/>
+      <dsp:dataModelExt xmlns:dsp="http://schemas.microsoft.com/office/drawing/2008/diagram" relId="rId18" minVer="http://schemas.openxmlformats.org/drawingml/2006/diagram"/>
     </a:ext>
   </dgm:extLst>
 </dgm:dataModel>
@@ -24201,7 +25813,7 @@
   <dgm:whole/>
   <dgm:extLst>
     <a:ext uri="http://schemas.microsoft.com/office/drawing/2008/diagram">
-      <dsp:dataModelExt xmlns:dsp="http://schemas.microsoft.com/office/drawing/2008/diagram" relId="rId19" minVer="http://schemas.openxmlformats.org/drawingml/2006/diagram"/>
+      <dsp:dataModelExt xmlns:dsp="http://schemas.microsoft.com/office/drawing/2008/diagram" relId="rId23" minVer="http://schemas.openxmlformats.org/drawingml/2006/diagram"/>
     </a:ext>
   </dgm:extLst>
 </dgm:dataModel>
@@ -24764,7 +26376,7 @@
   <dgm:whole/>
   <dgm:extLst>
     <a:ext uri="http://schemas.microsoft.com/office/drawing/2008/diagram">
-      <dsp:dataModelExt xmlns:dsp="http://schemas.microsoft.com/office/drawing/2008/diagram" relId="rId24" minVer="http://schemas.openxmlformats.org/drawingml/2006/diagram"/>
+      <dsp:dataModelExt xmlns:dsp="http://schemas.microsoft.com/office/drawing/2008/diagram" relId="rId28" minVer="http://schemas.openxmlformats.org/drawingml/2006/diagram"/>
     </a:ext>
   </dgm:extLst>
 </dgm:dataModel>
@@ -34087,7 +35699,7 @@
 </file>
 
 <file path=customXml/itemProps1.xml><?xml version="1.0" encoding="utf-8"?>
-<ds:datastoreItem xmlns:ds="http://schemas.openxmlformats.org/officeDocument/2006/customXml" ds:itemID="{DC79C29E-A79F-47F9-BDCD-CBD19946B144}">
+<ds:datastoreItem xmlns:ds="http://schemas.openxmlformats.org/officeDocument/2006/customXml" ds:itemID="{FC45E0E7-B26E-4547-A01C-93C51255D819}">
   <ds:schemaRefs>
     <ds:schemaRef ds:uri="http://schemas.openxmlformats.org/officeDocument/2006/bibliography"/>
   </ds:schemaRefs>

--- a/public/App tentupagina (Documento).docx
+++ b/public/App tentupagina (Documento).docx
@@ -513,7 +513,7 @@
           </mc:Choice>
           <mc:Fallback>
             <w:pict>
-              <v:line w14:anchorId="3AA58372" id="Conector recto 224" o:spid="_x0000_s1026" style="position:absolute;flip:x;z-index:251737600;visibility:visible;mso-wrap-style:square;mso-width-percent:0;mso-height-percent:0;mso-wrap-distance-left:9pt;mso-wrap-distance-top:0;mso-wrap-distance-right:9pt;mso-wrap-distance-bottom:0;mso-position-horizontal:absolute;mso-position-horizontal-relative:text;mso-position-vertical:absolute;mso-position-vertical-relative:text;mso-width-percent:0;mso-height-percent:0;mso-width-relative:margin;mso-height-relative:margin" from="3.95pt,12.25pt" to="4.7pt,142pt" o:gfxdata="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" strokecolor="black [3040]" strokeweight="5.5pt">
+              <v:line w14:anchorId="13D3EA47" id="Conector recto 224" o:spid="_x0000_s1026" style="position:absolute;flip:x;z-index:251737600;visibility:visible;mso-wrap-style:square;mso-width-percent:0;mso-height-percent:0;mso-wrap-distance-left:9pt;mso-wrap-distance-top:0;mso-wrap-distance-right:9pt;mso-wrap-distance-bottom:0;mso-position-horizontal:absolute;mso-position-horizontal-relative:text;mso-position-vertical:absolute;mso-position-vertical-relative:text;mso-width-percent:0;mso-height-percent:0;mso-width-relative:margin;mso-height-relative:margin" from="3.95pt,12.25pt" to="4.7pt,142pt" o:gfxdata="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" strokecolor="black [3040]" strokeweight="5.5pt">
                 <v:stroke linestyle="thinThin"/>
               </v:line>
             </w:pict>
@@ -696,7 +696,6 @@
         <w:pStyle w:val="TtulodeTDC"/>
       </w:pPr>
       <w:r>
-        <w:lastRenderedPageBreak/>
         <w:t>Resumen</w:t>
       </w:r>
     </w:p>
@@ -722,7 +721,6 @@
         </w:sectPr>
       </w:pPr>
       <w:r>
-        <w:lastRenderedPageBreak/>
         <w:tab/>
       </w:r>
     </w:p>
@@ -3449,7 +3447,6 @@
               <w:caps/>
               <w:szCs w:val="24"/>
             </w:rPr>
-            <w:lastRenderedPageBreak/>
             <w:fldChar w:fldCharType="end"/>
           </w:r>
         </w:p>
@@ -4104,7 +4101,6 @@
       </w:pPr>
       <w:bookmarkStart w:id="1" w:name="_Toc387828712"/>
       <w:r>
-        <w:lastRenderedPageBreak/>
         <w:t>Antecedentes</w:t>
       </w:r>
       <w:bookmarkEnd w:id="1"/>
@@ -4261,7 +4257,6 @@
         <w:pStyle w:val="Ttulo1"/>
       </w:pPr>
       <w:r>
-        <w:lastRenderedPageBreak/>
         <w:t>Propuesta de solución</w:t>
       </w:r>
     </w:p>
@@ -4434,7 +4429,6 @@
         <w:pStyle w:val="Ttulo1"/>
       </w:pPr>
       <w:r>
-        <w:lastRenderedPageBreak/>
         <w:t>Justificación</w:t>
       </w:r>
     </w:p>
@@ -4462,10 +4456,12 @@
       <w:pPr>
         <w:pStyle w:val="Ttulo1"/>
       </w:pPr>
+      <w:bookmarkStart w:id="2" w:name="_GoBack"/>
       <w:r>
         <w:t>Introducción</w:t>
       </w:r>
     </w:p>
+    <w:bookmarkEnd w:id="2"/>
     <w:p>
       <w:pPr>
         <w:pStyle w:val="Prrafodelista"/>
@@ -4577,7 +4573,6 @@
         <w:pStyle w:val="Prrafodelista"/>
       </w:pPr>
       <w:r>
-        <w:lastRenderedPageBreak/>
         <w:t>En el capítulo III, se describe la fase de desarrollo, diseño y de codificación de los componentes del sistema, se incluye además la descripción de los métodos y propiedades de algunos de los controladores más importantes que integran el sistema</w:t>
       </w:r>
       <w:r>
@@ -4611,9 +4606,8 @@
           <w:numId w:val="28"/>
         </w:numPr>
       </w:pPr>
-      <w:bookmarkStart w:id="2" w:name="_Toc387828713"/>
-      <w:r>
-        <w:lastRenderedPageBreak/>
+      <w:bookmarkStart w:id="3" w:name="_Toc387828713"/>
+      <w:r>
         <w:t>CAPÍTULO I</w:t>
       </w:r>
       <w:r>
@@ -4622,7 +4616,7 @@
       <w:r>
         <w:t xml:space="preserve"> MARCO TEÓRICO</w:t>
       </w:r>
-      <w:bookmarkEnd w:id="2"/>
+      <w:bookmarkEnd w:id="3"/>
     </w:p>
     <w:p>
       <w:pPr>
@@ -4696,10 +4690,6 @@
     <w:p>
       <w:pPr>
         <w:pStyle w:val="Ttulo2"/>
-        <w:numPr>
-          <w:ilvl w:val="0"/>
-          <w:numId w:val="33"/>
-        </w:numPr>
       </w:pPr>
       <w:r>
         <w:t>Introducción a los lenguajes de programación</w:t>
@@ -4707,75 +4697,6 @@
     </w:p>
     <w:p>
       <w:pPr>
-        <w:pStyle w:val="Ttulo2"/>
-        <w:numPr>
-          <w:ilvl w:val="2"/>
-          <w:numId w:val="33"/>
-        </w:numPr>
-        <w:ind w:left="567"/>
-      </w:pPr>
-      <w:r>
-        <w:t>Lenguajes de alto nivel</w:t>
-      </w:r>
-    </w:p>
-    <w:p>
-      <w:pPr>
-        <w:pStyle w:val="Ttulo2"/>
-        <w:numPr>
-          <w:ilvl w:val="2"/>
-          <w:numId w:val="33"/>
-        </w:numPr>
-        <w:ind w:left="567"/>
-      </w:pPr>
-      <w:r>
-        <w:t>Clasificación de los lenguajes de programación</w:t>
-      </w:r>
-    </w:p>
-    <w:p>
-      <w:pPr>
-        <w:pStyle w:val="Ttulo2"/>
-        <w:numPr>
-          <w:ilvl w:val="1"/>
-          <w:numId w:val="33"/>
-        </w:numPr>
-        <w:ind w:left="426"/>
-      </w:pPr>
-      <w:r>
-        <w:t>Lenguajes Web</w:t>
-      </w:r>
-    </w:p>
-    <w:p>
-      <w:pPr>
-        <w:pStyle w:val="Ttulo2"/>
-        <w:numPr>
-          <w:ilvl w:val="2"/>
-          <w:numId w:val="33"/>
-        </w:numPr>
-      </w:pPr>
-      <w:r>
-        <w:t>Lenguaje PHP</w:t>
-      </w:r>
-    </w:p>
-    <w:p>
-      <w:pPr>
-        <w:pStyle w:val="Ttulo2"/>
-        <w:numPr>
-          <w:ilvl w:val="2"/>
-          <w:numId w:val="33"/>
-        </w:numPr>
-      </w:pPr>
-      <w:r>
-        <w:t>JavaScript</w:t>
-      </w:r>
-    </w:p>
-    <w:p>
-      <w:bookmarkStart w:id="3" w:name="_GoBack"/>
-      <w:bookmarkEnd w:id="3"/>
-    </w:p>
-    <w:p/>
-    <w:p/>
-    <w:p>
-      <w:pPr>
         <w:pStyle w:val="Prrafodelista"/>
       </w:pPr>
       <w:r>
@@ -4811,7 +4732,6 @@
         <w:t xml:space="preserve">. Cada </w:t>
       </w:r>
       <w:r>
-        <w:lastRenderedPageBreak/>
         <w:t>lenguaje</w:t>
       </w:r>
       <w:r>
@@ -4933,11 +4853,7 @@
         <w:t>tentupagina.com</w:t>
       </w:r>
       <w:r>
-        <w:t xml:space="preserve"> se trabaja el diseño de sitios web </w:t>
-      </w:r>
-      <w:r>
-        <w:lastRenderedPageBreak/>
-        <w:t>de forma manual, el servicio es orientado a PyMES, y como necesidad se tiene la de crear un panel de administración para cada sitio web, de forma tal que desde el mismo, el cliente pueda gestionar el contenido y diseño su sitio web, sin requerir de la intervención del diseñador o desarrollador web.</w:t>
+        <w:t xml:space="preserve"> se trabaja el diseño de sitios web de forma manual, el servicio es orientado a PyMES, y como necesidad se tiene la de crear un panel de administración para cada sitio web, de forma tal que desde el mismo, el cliente pueda gestionar el contenido y diseño su sitio web, sin requerir de la intervención del diseñador o desarrollador web.</w:t>
       </w:r>
     </w:p>
     <w:p>
@@ -4970,7 +4886,6 @@
       </w:pPr>
       <w:bookmarkStart w:id="4" w:name="_Toc387828714"/>
       <w:r>
-        <w:lastRenderedPageBreak/>
         <w:t>CAP</w:t>
       </w:r>
       <w:r>
@@ -5119,11 +5034,7 @@
         <w:pStyle w:val="Prrafodelista"/>
       </w:pPr>
       <w:r>
-        <w:t xml:space="preserve">Además de lo anterior, cabe mencionar que la persona que administra la organización generalmente no cuenta con los conocimientos técnicos necesarios para poder crear un sitio web de calidad. El problema al que se enfrentan los emprendedores de </w:t>
-      </w:r>
-      <w:r>
-        <w:lastRenderedPageBreak/>
-        <w:t>nuestro estado y más aún; nuestro país, es el bajo presupuesto o en su defecto los pocos conocimientos que son requeridos para tener un sitio web.</w:t>
+        <w:t>Además de lo anterior, cabe mencionar que la persona que administra la organización generalmente no cuenta con los conocimientos técnicos necesarios para poder crear un sitio web de calidad. El problema al que se enfrentan los emprendedores de nuestro estado y más aún; nuestro país, es el bajo presupuesto o en su defecto los pocos conocimientos que son requeridos para tener un sitio web.</w:t>
       </w:r>
     </w:p>
     <w:p>
@@ -5322,7 +5233,6 @@
       </w:pPr>
       <w:bookmarkStart w:id="8" w:name="_Toc387828718"/>
       <w:r>
-        <w:lastRenderedPageBreak/>
         <w:t>Propuesta de solución</w:t>
       </w:r>
       <w:bookmarkEnd w:id="8"/>
@@ -5909,7 +5819,6 @@
       </w:pPr>
       <w:bookmarkStart w:id="9" w:name="_Toc387828719"/>
       <w:r>
-        <w:lastRenderedPageBreak/>
         <w:t>Mapas de navegación</w:t>
       </w:r>
       <w:bookmarkEnd w:id="9"/>
@@ -6033,7 +5942,6 @@
           <w:noProof/>
           <w:lang w:val="es-MX" w:eastAsia="es-MX"/>
         </w:rPr>
-        <w:lastRenderedPageBreak/>
         <w:drawing>
           <wp:inline distT="0" distB="0" distL="0" distR="0" wp14:anchorId="6DC4B35C" wp14:editId="2E21D45F">
             <wp:extent cx="5200650" cy="1509824"/>
@@ -9035,14 +8943,7 @@
         <w:rPr>
           <w:lang w:val="en-GB"/>
         </w:rPr>
-        <w:t xml:space="preserve">“Extreme Programming improves a software project in five essential ways; communication, simplicity, feedback, respect, and courage. Extreme Programmers constantly communicate with their customers and fellow programmers. They keep their design simple and clean. They get feedback by testing their software starting on day one. They deliver the system to the customers as early as possible and implement changes as suggested. Every small success deepens their respect for the unique contributions of each and every team member. With this foundation Extreme </w:t>
-      </w:r>
-      <w:r>
-        <w:rPr>
-          <w:lang w:val="en-GB"/>
-        </w:rPr>
-        <w:lastRenderedPageBreak/>
-        <w:t>Programmers are able to courageously respond to changing requirements and technology.”</w:t>
+        <w:t>“Extreme Programming improves a software project in five essential ways; communication, simplicity, feedback, respect, and courage. Extreme Programmers constantly communicate with their customers and fellow programmers. They keep their design simple and clean. They get feedback by testing their software starting on day one. They deliver the system to the customers as early as possible and implement changes as suggested. Every small success deepens their respect for the unique contributions of each and every team member. With this foundation Extreme Programmers are able to courageously respond to changing requirements and technology.”</w:t>
       </w:r>
       <w:r>
         <w:rPr>
@@ -9504,7 +9405,6 @@
       </w:pPr>
       <w:bookmarkStart w:id="21" w:name="_Toc387828727"/>
       <w:r>
-        <w:lastRenderedPageBreak/>
         <w:t>Marco teórico</w:t>
       </w:r>
       <w:bookmarkEnd w:id="21"/>
@@ -9786,7 +9686,6 @@
       </w:pPr>
       <w:bookmarkStart w:id="23" w:name="_Toc387828728"/>
       <w:r>
-        <w:lastRenderedPageBreak/>
         <w:t>Herramientas a utilizar en el proyecto</w:t>
       </w:r>
       <w:bookmarkEnd w:id="23"/>
@@ -10293,7 +10192,6 @@
       </w:pPr>
       <w:bookmarkStart w:id="24" w:name="_Toc387828729"/>
       <w:r>
-        <w:lastRenderedPageBreak/>
         <w:t>Alcances y limitaciones</w:t>
       </w:r>
       <w:bookmarkEnd w:id="24"/>
@@ -10611,7 +10509,6 @@
           <w:noProof/>
           <w:lang w:val="es-MX" w:eastAsia="es-MX"/>
         </w:rPr>
-        <w:lastRenderedPageBreak/>
         <w:drawing>
           <wp:inline distT="0" distB="0" distL="0" distR="0" wp14:anchorId="74332902" wp14:editId="69B92590">
             <wp:extent cx="5400040" cy="2717800"/>
@@ -10898,11 +10795,7 @@
         <w:pStyle w:val="Cita"/>
       </w:pPr>
       <w:r>
-        <w:t xml:space="preserve"> “Es aquél que muestra todo de una forma clara y sencilla de entender por el usuario. Aunque es imposible crear un sitio que sea claro y eficiente para cada usuario, el diseñador debe esforzarse para mostrar las cosas tan claramente como sea posible, de </w:t>
-      </w:r>
-      <w:r>
-        <w:lastRenderedPageBreak/>
-        <w:t>tal modo que reduzca al mínimo cualquier aspecto que pueda ser confuso”.</w:t>
+        <w:t xml:space="preserve"> “Es aquél que muestra todo de una forma clara y sencilla de entender por el usuario. Aunque es imposible crear un sitio que sea claro y eficiente para cada usuario, el diseñador debe esforzarse para mostrar las cosas tan claramente como sea posible, de tal modo que reduzca al mínimo cualquier aspecto que pueda ser confuso”.</w:t>
       </w:r>
       <w:sdt>
         <w:sdtPr>
@@ -11175,7 +11068,6 @@
       </w:pPr>
       <w:bookmarkStart w:id="29" w:name="_Toc387828732"/>
       <w:r>
-        <w:lastRenderedPageBreak/>
         <w:t>Desarrollo</w:t>
       </w:r>
       <w:bookmarkEnd w:id="29"/>
@@ -11498,7 +11390,6 @@
       </w:r>
       <w:bookmarkStart w:id="31" w:name="_Toc387828733"/>
       <w:r>
-        <w:lastRenderedPageBreak/>
         <w:t>Creación de formulario de registro</w:t>
       </w:r>
       <w:bookmarkEnd w:id="31"/>
@@ -11625,7 +11516,6 @@
       </w:pPr>
       <w:bookmarkStart w:id="33" w:name="_Toc387828735"/>
       <w:r>
-        <w:lastRenderedPageBreak/>
         <w:t>Definición de estilos CSS</w:t>
       </w:r>
       <w:r>
@@ -12420,7 +12310,6 @@
       </w:pPr>
       <w:bookmarkStart w:id="35" w:name="_Toc387828737"/>
       <w:r>
-        <w:lastRenderedPageBreak/>
         <w:t>Integración de repositorio de librerias JavaScript</w:t>
       </w:r>
       <w:bookmarkEnd w:id="35"/>
@@ -12466,7 +12355,6 @@
           <w:rFonts w:ascii="Consolas" w:hAnsi="Consolas" w:cs="Consolas"/>
           <w:lang w:val="es-MX"/>
         </w:rPr>
-        <w:lastRenderedPageBreak/>
         <w:t>jquery-ui-1.9.2.custom.min.js</w:t>
       </w:r>
     </w:p>
@@ -12733,7 +12621,6 @@
           <w:rFonts w:ascii="Consolas" w:hAnsi="Consolas" w:cs="Consolas"/>
           <w:lang w:val="en-GB"/>
         </w:rPr>
-        <w:lastRenderedPageBreak/>
         <w:t>jquery.tagsinput.js</w:t>
       </w:r>
     </w:p>
@@ -13038,7 +12925,6 @@
           <w:rFonts w:ascii="Consolas" w:hAnsi="Consolas" w:cs="Consolas"/>
           <w:lang w:val="en-GB"/>
         </w:rPr>
-        <w:lastRenderedPageBreak/>
         <w:t>jquery.dcjqaccordion.2.7.min.js</w:t>
       </w:r>
     </w:p>
@@ -13381,7 +13267,6 @@
         <w:rPr>
           <w:lang w:val="en-GB"/>
         </w:rPr>
-        <w:lastRenderedPageBreak/>
         <w:br w:type="page"/>
       </w:r>
     </w:p>
@@ -13391,7 +13276,6 @@
       </w:pPr>
       <w:bookmarkStart w:id="36" w:name="_Toc387828738"/>
       <w:r>
-        <w:lastRenderedPageBreak/>
         <w:t>Generación de vista del panel</w:t>
       </w:r>
       <w:r>
@@ -13802,7 +13686,6 @@
         <w:rPr>
           <w:lang w:val="en-GB"/>
         </w:rPr>
-        <w:lastRenderedPageBreak/>
         <w:t>Maquetado del front de panel</w:t>
       </w:r>
       <w:bookmarkEnd w:id="37"/>
@@ -14183,7 +14066,6 @@
         <w:rPr>
           <w:lang w:val="es-MX"/>
         </w:rPr>
-        <w:lastRenderedPageBreak/>
         <w:t>Edición de Json RESTful</w:t>
       </w:r>
       <w:r>
@@ -14546,7 +14428,6 @@
       </w:pPr>
       <w:bookmarkStart w:id="39" w:name="_Toc387828741"/>
       <w:r>
-        <w:lastRenderedPageBreak/>
         <w:t>Conexión de Json con admin</w:t>
       </w:r>
       <w:r>
@@ -14899,7 +14780,6 @@
       </w:pPr>
       <w:bookmarkStart w:id="40" w:name="_Toc387828742"/>
       <w:r>
-        <w:lastRenderedPageBreak/>
         <w:t>Conclusiones parciales</w:t>
       </w:r>
       <w:bookmarkEnd w:id="40"/>
@@ -15098,7 +14978,6 @@
     </w:p>
     <w:p>
       <w:r>
-        <w:lastRenderedPageBreak/>
         <w:t>Gráfica general</w:t>
       </w:r>
     </w:p>
@@ -15438,7 +15317,6 @@
           <w:noProof/>
           <w:lang w:val="es-MX" w:eastAsia="es-MX"/>
         </w:rPr>
-        <w:lastRenderedPageBreak/>
         <w:drawing>
           <wp:inline distT="0" distB="0" distL="0" distR="0" wp14:anchorId="74BE8AA3" wp14:editId="4CD982AE">
             <wp:extent cx="5612130" cy="1249680"/>
@@ -16301,7 +16179,7 @@
           <w:rPr>
             <w:noProof/>
           </w:rPr>
-          <w:t>V</w:t>
+          <w:t>VI</w:t>
         </w:r>
         <w:r>
           <w:fldChar w:fldCharType="end"/>
@@ -16346,7 +16224,7 @@
           <w:rPr>
             <w:noProof/>
           </w:rPr>
-          <w:t>7</w:t>
+          <w:t>13</w:t>
         </w:r>
         <w:r>
           <w:fldChar w:fldCharType="end"/>
@@ -18482,6 +18360,96 @@
     </w:lvl>
   </w:abstractNum>
   <w:abstractNum w:abstractNumId="19">
+    <w:nsid w:val="3B001BD2"/>
+    <w:multiLevelType w:val="hybridMultilevel"/>
+    <w:tmpl w:val="8EE21AB2"/>
+    <w:lvl w:ilvl="0" w:tplc="5912715E">
+      <w:start w:val="1"/>
+      <w:numFmt w:val="decimal"/>
+      <w:pStyle w:val="Ttulo2"/>
+      <w:lvlText w:val="%1."/>
+      <w:lvlJc w:val="left"/>
+      <w:pPr>
+        <w:ind w:left="846" w:hanging="360"/>
+      </w:pPr>
+      <w:rPr>
+        <w:rFonts w:hint="default"/>
+      </w:rPr>
+    </w:lvl>
+    <w:lvl w:ilvl="1" w:tplc="080A0019" w:tentative="1">
+      <w:start w:val="1"/>
+      <w:numFmt w:val="lowerLetter"/>
+      <w:lvlText w:val="%2."/>
+      <w:lvlJc w:val="left"/>
+      <w:pPr>
+        <w:ind w:left="1566" w:hanging="360"/>
+      </w:pPr>
+    </w:lvl>
+    <w:lvl w:ilvl="2" w:tplc="080A001B" w:tentative="1">
+      <w:start w:val="1"/>
+      <w:numFmt w:val="lowerRoman"/>
+      <w:lvlText w:val="%3."/>
+      <w:lvlJc w:val="right"/>
+      <w:pPr>
+        <w:ind w:left="2286" w:hanging="180"/>
+      </w:pPr>
+    </w:lvl>
+    <w:lvl w:ilvl="3" w:tplc="080A000F" w:tentative="1">
+      <w:start w:val="1"/>
+      <w:numFmt w:val="decimal"/>
+      <w:lvlText w:val="%4."/>
+      <w:lvlJc w:val="left"/>
+      <w:pPr>
+        <w:ind w:left="3006" w:hanging="360"/>
+      </w:pPr>
+    </w:lvl>
+    <w:lvl w:ilvl="4" w:tplc="080A0019" w:tentative="1">
+      <w:start w:val="1"/>
+      <w:numFmt w:val="lowerLetter"/>
+      <w:lvlText w:val="%5."/>
+      <w:lvlJc w:val="left"/>
+      <w:pPr>
+        <w:ind w:left="3726" w:hanging="360"/>
+      </w:pPr>
+    </w:lvl>
+    <w:lvl w:ilvl="5" w:tplc="080A001B" w:tentative="1">
+      <w:start w:val="1"/>
+      <w:numFmt w:val="lowerRoman"/>
+      <w:lvlText w:val="%6."/>
+      <w:lvlJc w:val="right"/>
+      <w:pPr>
+        <w:ind w:left="4446" w:hanging="180"/>
+      </w:pPr>
+    </w:lvl>
+    <w:lvl w:ilvl="6" w:tplc="080A000F" w:tentative="1">
+      <w:start w:val="1"/>
+      <w:numFmt w:val="decimal"/>
+      <w:lvlText w:val="%7."/>
+      <w:lvlJc w:val="left"/>
+      <w:pPr>
+        <w:ind w:left="5166" w:hanging="360"/>
+      </w:pPr>
+    </w:lvl>
+    <w:lvl w:ilvl="7" w:tplc="080A0019" w:tentative="1">
+      <w:start w:val="1"/>
+      <w:numFmt w:val="lowerLetter"/>
+      <w:lvlText w:val="%8."/>
+      <w:lvlJc w:val="left"/>
+      <w:pPr>
+        <w:ind w:left="5886" w:hanging="360"/>
+      </w:pPr>
+    </w:lvl>
+    <w:lvl w:ilvl="8" w:tplc="080A001B" w:tentative="1">
+      <w:start w:val="1"/>
+      <w:numFmt w:val="lowerRoman"/>
+      <w:lvlText w:val="%9."/>
+      <w:lvlJc w:val="right"/>
+      <w:pPr>
+        <w:ind w:left="6606" w:hanging="180"/>
+      </w:pPr>
+    </w:lvl>
+  </w:abstractNum>
+  <w:abstractNum w:abstractNumId="20">
     <w:nsid w:val="3CA70BE8"/>
     <w:multiLevelType w:val="hybridMultilevel"/>
     <w:tmpl w:val="CA721BAE"/>
@@ -18594,7 +18562,7 @@
       </w:rPr>
     </w:lvl>
   </w:abstractNum>
-  <w:abstractNum w:abstractNumId="20">
+  <w:abstractNum w:abstractNumId="21">
     <w:nsid w:val="450504B8"/>
     <w:multiLevelType w:val="hybridMultilevel"/>
     <w:tmpl w:val="796A5A44"/>
@@ -18707,7 +18675,7 @@
       </w:rPr>
     </w:lvl>
   </w:abstractNum>
-  <w:abstractNum w:abstractNumId="21">
+  <w:abstractNum w:abstractNumId="22">
     <w:nsid w:val="48F636AD"/>
     <w:multiLevelType w:val="hybridMultilevel"/>
     <w:tmpl w:val="760C4F02"/>
@@ -18820,7 +18788,7 @@
       </w:rPr>
     </w:lvl>
   </w:abstractNum>
-  <w:abstractNum w:abstractNumId="22">
+  <w:abstractNum w:abstractNumId="23">
     <w:nsid w:val="49307E61"/>
     <w:multiLevelType w:val="hybridMultilevel"/>
     <w:tmpl w:val="4916655A"/>
@@ -18933,7 +18901,7 @@
       </w:rPr>
     </w:lvl>
   </w:abstractNum>
-  <w:abstractNum w:abstractNumId="23">
+  <w:abstractNum w:abstractNumId="24">
     <w:nsid w:val="4E1A0496"/>
     <w:multiLevelType w:val="hybridMultilevel"/>
     <w:tmpl w:val="5D30946E"/>
@@ -19046,7 +19014,7 @@
       </w:rPr>
     </w:lvl>
   </w:abstractNum>
-  <w:abstractNum w:abstractNumId="24">
+  <w:abstractNum w:abstractNumId="25">
     <w:nsid w:val="4E4C0690"/>
     <w:multiLevelType w:val="multilevel"/>
     <w:tmpl w:val="D76603D8"/>
@@ -19135,7 +19103,7 @@
       </w:pPr>
     </w:lvl>
   </w:abstractNum>
-  <w:abstractNum w:abstractNumId="25">
+  <w:abstractNum w:abstractNumId="26">
     <w:nsid w:val="50395DB1"/>
     <w:multiLevelType w:val="hybridMultilevel"/>
     <w:tmpl w:val="2C10CB80"/>
@@ -19248,7 +19216,7 @@
       </w:rPr>
     </w:lvl>
   </w:abstractNum>
-  <w:abstractNum w:abstractNumId="26">
+  <w:abstractNum w:abstractNumId="27">
     <w:nsid w:val="52BC417F"/>
     <w:multiLevelType w:val="hybridMultilevel"/>
     <w:tmpl w:val="C72091FE"/>
@@ -19361,7 +19329,7 @@
       </w:rPr>
     </w:lvl>
   </w:abstractNum>
-  <w:abstractNum w:abstractNumId="27">
+  <w:abstractNum w:abstractNumId="28">
     <w:nsid w:val="5FC37830"/>
     <w:multiLevelType w:val="hybridMultilevel"/>
     <w:tmpl w:val="22AC838A"/>
@@ -19474,7 +19442,7 @@
       </w:rPr>
     </w:lvl>
   </w:abstractNum>
-  <w:abstractNum w:abstractNumId="28">
+  <w:abstractNum w:abstractNumId="29">
     <w:nsid w:val="60DE7419"/>
     <w:multiLevelType w:val="hybridMultilevel"/>
     <w:tmpl w:val="704EF66C"/>
@@ -19587,7 +19555,7 @@
       </w:rPr>
     </w:lvl>
   </w:abstractNum>
-  <w:abstractNum w:abstractNumId="29">
+  <w:abstractNum w:abstractNumId="30">
     <w:nsid w:val="65C74BE1"/>
     <w:multiLevelType w:val="hybridMultilevel"/>
     <w:tmpl w:val="854AF350"/>
@@ -19700,7 +19668,7 @@
       </w:rPr>
     </w:lvl>
   </w:abstractNum>
-  <w:abstractNum w:abstractNumId="30">
+  <w:abstractNum w:abstractNumId="31">
     <w:nsid w:val="6C414C0B"/>
     <w:multiLevelType w:val="multilevel"/>
     <w:tmpl w:val="080A001F"/>
@@ -19786,7 +19754,7 @@
       </w:pPr>
     </w:lvl>
   </w:abstractNum>
-  <w:abstractNum w:abstractNumId="31">
+  <w:abstractNum w:abstractNumId="32">
     <w:nsid w:val="72D947B1"/>
     <w:multiLevelType w:val="hybridMultilevel"/>
     <w:tmpl w:val="4A3AF9EA"/>
@@ -19899,7 +19867,7 @@
       </w:rPr>
     </w:lvl>
   </w:abstractNum>
-  <w:abstractNum w:abstractNumId="32">
+  <w:abstractNum w:abstractNumId="33">
     <w:nsid w:val="733E726A"/>
     <w:multiLevelType w:val="hybridMultilevel"/>
     <w:tmpl w:val="155CCDA0"/>
@@ -20012,7 +19980,7 @@
       </w:rPr>
     </w:lvl>
   </w:abstractNum>
-  <w:abstractNum w:abstractNumId="33">
+  <w:abstractNum w:abstractNumId="34">
     <w:nsid w:val="74E3017C"/>
     <w:multiLevelType w:val="hybridMultilevel"/>
     <w:tmpl w:val="62A2371C"/>
@@ -20125,7 +20093,7 @@
       </w:rPr>
     </w:lvl>
   </w:abstractNum>
-  <w:abstractNum w:abstractNumId="34">
+  <w:abstractNum w:abstractNumId="35">
     <w:nsid w:val="7BE71ECF"/>
     <w:multiLevelType w:val="hybridMultilevel"/>
     <w:tmpl w:val="4E7C3E56"/>
@@ -20242,7 +20210,7 @@
     <w:abstractNumId w:val="0"/>
   </w:num>
   <w:num w:numId="2">
-    <w:abstractNumId w:val="32"/>
+    <w:abstractNumId w:val="33"/>
   </w:num>
   <w:num w:numId="3">
     <w:abstractNumId w:val="17"/>
@@ -20254,16 +20222,16 @@
     <w:abstractNumId w:val="11"/>
   </w:num>
   <w:num w:numId="6">
-    <w:abstractNumId w:val="29"/>
+    <w:abstractNumId w:val="30"/>
   </w:num>
   <w:num w:numId="7">
-    <w:abstractNumId w:val="20"/>
+    <w:abstractNumId w:val="21"/>
   </w:num>
   <w:num w:numId="8">
-    <w:abstractNumId w:val="22"/>
+    <w:abstractNumId w:val="23"/>
   </w:num>
   <w:num w:numId="9">
-    <w:abstractNumId w:val="28"/>
+    <w:abstractNumId w:val="29"/>
   </w:num>
   <w:num w:numId="10">
     <w:abstractNumId w:val="18"/>
@@ -20278,22 +20246,22 @@
     <w:abstractNumId w:val="14"/>
   </w:num>
   <w:num w:numId="14">
-    <w:abstractNumId w:val="27"/>
+    <w:abstractNumId w:val="28"/>
   </w:num>
   <w:num w:numId="15">
-    <w:abstractNumId w:val="33"/>
+    <w:abstractNumId w:val="34"/>
   </w:num>
   <w:num w:numId="16">
-    <w:abstractNumId w:val="21"/>
+    <w:abstractNumId w:val="22"/>
   </w:num>
   <w:num w:numId="17">
-    <w:abstractNumId w:val="31"/>
+    <w:abstractNumId w:val="32"/>
   </w:num>
   <w:num w:numId="18">
-    <w:abstractNumId w:val="19"/>
+    <w:abstractNumId w:val="20"/>
   </w:num>
   <w:num w:numId="19">
-    <w:abstractNumId w:val="34"/>
+    <w:abstractNumId w:val="35"/>
   </w:num>
   <w:num w:numId="20">
     <w:abstractNumId w:val="7"/>
@@ -20305,19 +20273,19 @@
     <w:abstractNumId w:val="6"/>
   </w:num>
   <w:num w:numId="23">
-    <w:abstractNumId w:val="25"/>
+    <w:abstractNumId w:val="26"/>
   </w:num>
   <w:num w:numId="24">
     <w:abstractNumId w:val="16"/>
   </w:num>
   <w:num w:numId="25">
-    <w:abstractNumId w:val="23"/>
+    <w:abstractNumId w:val="24"/>
   </w:num>
   <w:num w:numId="26">
     <w:abstractNumId w:val="8"/>
   </w:num>
   <w:num w:numId="27">
-    <w:abstractNumId w:val="26"/>
+    <w:abstractNumId w:val="27"/>
   </w:num>
   <w:num w:numId="28">
     <w:abstractNumId w:val="12"/>
@@ -20338,10 +20306,13 @@
     <w:abstractNumId w:val="15"/>
   </w:num>
   <w:num w:numId="34">
-    <w:abstractNumId w:val="30"/>
+    <w:abstractNumId w:val="31"/>
   </w:num>
   <w:num w:numId="35">
-    <w:abstractNumId w:val="24"/>
+    <w:abstractNumId w:val="25"/>
+  </w:num>
+  <w:num w:numId="36">
+    <w:abstractNumId w:val="19"/>
   </w:num>
 </w:numbering>
 </file>
@@ -20785,17 +20756,21 @@
     <w:uiPriority w:val="9"/>
     <w:unhideWhenUsed/>
     <w:qFormat/>
-    <w:rsid w:val="00D60F2C"/>
+    <w:rsid w:val="009B5122"/>
     <w:pPr>
       <w:keepNext/>
       <w:keepLines/>
+      <w:numPr>
+        <w:numId w:val="36"/>
+      </w:numPr>
       <w:spacing w:before="120" w:after="240" w:line="240" w:lineRule="auto"/>
+      <w:ind w:left="360"/>
       <w:outlineLvl w:val="1"/>
     </w:pPr>
     <w:rPr>
       <w:rFonts w:asciiTheme="majorHAnsi" w:eastAsiaTheme="majorEastAsia" w:hAnsiTheme="majorHAnsi" w:cstheme="majorBidi"/>
       <w:color w:val="000000" w:themeColor="text1"/>
-      <w:sz w:val="32"/>
+      <w:sz w:val="28"/>
       <w:szCs w:val="36"/>
     </w:rPr>
   </w:style>
@@ -20807,7 +20782,7 @@
     <w:uiPriority w:val="9"/>
     <w:unhideWhenUsed/>
     <w:qFormat/>
-    <w:rsid w:val="00562ECC"/>
+    <w:rsid w:val="009B5122"/>
     <w:pPr>
       <w:keepNext/>
       <w:keepLines/>
@@ -20817,8 +20792,6 @@
     </w:pPr>
     <w:rPr>
       <w:rFonts w:asciiTheme="majorHAnsi" w:eastAsiaTheme="majorEastAsia" w:hAnsiTheme="majorHAnsi" w:cstheme="majorBidi"/>
-      <w:color w:val="858585" w:themeColor="accent2" w:themeShade="BF"/>
-      <w:sz w:val="32"/>
       <w:szCs w:val="32"/>
     </w:rPr>
   </w:style>
@@ -20997,11 +20970,11 @@
     <w:basedOn w:val="Fuentedeprrafopredeter"/>
     <w:link w:val="Ttulo2"/>
     <w:uiPriority w:val="9"/>
-    <w:rsid w:val="00D60F2C"/>
+    <w:rsid w:val="009B5122"/>
     <w:rPr>
       <w:rFonts w:asciiTheme="majorHAnsi" w:eastAsiaTheme="majorEastAsia" w:hAnsiTheme="majorHAnsi" w:cstheme="majorBidi"/>
       <w:color w:val="000000" w:themeColor="text1"/>
-      <w:sz w:val="32"/>
+      <w:sz w:val="28"/>
       <w:szCs w:val="36"/>
     </w:rPr>
   </w:style>
@@ -21324,11 +21297,10 @@
     <w:basedOn w:val="Fuentedeprrafopredeter"/>
     <w:link w:val="Ttulo3"/>
     <w:uiPriority w:val="9"/>
-    <w:rsid w:val="00562ECC"/>
+    <w:rsid w:val="009B5122"/>
     <w:rPr>
       <w:rFonts w:asciiTheme="majorHAnsi" w:eastAsiaTheme="majorEastAsia" w:hAnsiTheme="majorHAnsi" w:cstheme="majorBidi"/>
-      <w:color w:val="858585" w:themeColor="accent2" w:themeShade="BF"/>
-      <w:sz w:val="32"/>
+      <w:sz w:val="24"/>
       <w:szCs w:val="32"/>
     </w:rPr>
   </w:style>
@@ -35699,7 +35671,7 @@
 </file>
 
 <file path=customXml/itemProps1.xml><?xml version="1.0" encoding="utf-8"?>
-<ds:datastoreItem xmlns:ds="http://schemas.openxmlformats.org/officeDocument/2006/customXml" ds:itemID="{FC45E0E7-B26E-4547-A01C-93C51255D819}">
+<ds:datastoreItem xmlns:ds="http://schemas.openxmlformats.org/officeDocument/2006/customXml" ds:itemID="{F5732C4D-1A88-4238-8766-E8C982643216}">
   <ds:schemaRefs>
     <ds:schemaRef ds:uri="http://schemas.openxmlformats.org/officeDocument/2006/bibliography"/>
   </ds:schemaRefs>
